--- a/Word/TCC v1.docx
+++ b/Word/TCC v1.docx
@@ -1317,7 +1317,6 @@
           <w:id w:val="-370542092"/>
           <w:citation/>
         </w:sdtPr>
-        <w:sdtEndPr/>
         <w:sdtContent>
           <w:r>
             <w:rPr>
@@ -1485,7 +1484,6 @@
           <w:id w:val="1045111372"/>
           <w:citation/>
         </w:sdtPr>
-        <w:sdtEndPr/>
         <w:sdtContent>
           <w:r>
             <w:fldChar w:fldCharType="begin"/>
@@ -1607,14 +1605,27 @@
       <w:r>
         <w:t xml:space="preserve">Figura </w:t>
       </w:r>
-      <w:fldSimple w:instr=" SEQ Figura \* ARABIC ">
-        <w:r>
-          <w:rPr>
-            <w:noProof/>
-          </w:rPr>
-          <w:t>1</w:t>
-        </w:r>
-      </w:fldSimple>
+      <w:r>
+        <w:fldChar w:fldCharType="begin"/>
+      </w:r>
+      <w:r>
+        <w:instrText xml:space="preserve"> SEQ Figura \* ARABIC </w:instrText>
+      </w:r>
+      <w:r>
+        <w:fldChar w:fldCharType="separate"/>
+      </w:r>
+      <w:r>
+        <w:rPr>
+          <w:noProof/>
+        </w:rPr>
+        <w:t>1</w:t>
+      </w:r>
+      <w:r>
+        <w:rPr>
+          <w:noProof/>
+        </w:rPr>
+        <w:fldChar w:fldCharType="end"/>
+      </w:r>
       <w:bookmarkEnd w:id="0"/>
       <w:r>
         <w:t xml:space="preserve">: </w:t>
@@ -1642,7 +1653,6 @@
           <w:id w:val="1774438904"/>
           <w:citation/>
         </w:sdtPr>
-        <w:sdtEndPr/>
         <w:sdtContent>
           <w:r>
             <w:fldChar w:fldCharType="begin"/>
@@ -2190,11 +2200,6 @@
           <w:id w:val="593208062"/>
           <w:citation/>
         </w:sdtPr>
-        <w:sdtEndPr>
-          <w:rPr>
-            <w:rStyle w:val="nfase"/>
-          </w:rPr>
-        </w:sdtEndPr>
         <w:sdtContent>
           <w:r>
             <w:rPr>
@@ -2438,14 +2443,27 @@
       <w:r>
         <w:t xml:space="preserve">Figura </w:t>
       </w:r>
-      <w:fldSimple w:instr=" SEQ Figura \* ARABIC ">
-        <w:r>
-          <w:rPr>
-            <w:noProof/>
-          </w:rPr>
-          <w:t>2</w:t>
-        </w:r>
-      </w:fldSimple>
+      <w:r>
+        <w:fldChar w:fldCharType="begin"/>
+      </w:r>
+      <w:r>
+        <w:instrText xml:space="preserve"> SEQ Figura \* ARABIC </w:instrText>
+      </w:r>
+      <w:r>
+        <w:fldChar w:fldCharType="separate"/>
+      </w:r>
+      <w:r>
+        <w:rPr>
+          <w:noProof/>
+        </w:rPr>
+        <w:t>2</w:t>
+      </w:r>
+      <w:r>
+        <w:rPr>
+          <w:noProof/>
+        </w:rPr>
+        <w:fldChar w:fldCharType="end"/>
+      </w:r>
       <w:r>
         <w:t>:</w:t>
       </w:r>
@@ -2803,14 +2821,27 @@
       <w:r>
         <w:t xml:space="preserve">Figura </w:t>
       </w:r>
-      <w:fldSimple w:instr=" SEQ Figura \* ARABIC ">
-        <w:r>
-          <w:rPr>
-            <w:noProof/>
-          </w:rPr>
-          <w:t>3</w:t>
-        </w:r>
-      </w:fldSimple>
+      <w:r>
+        <w:fldChar w:fldCharType="begin"/>
+      </w:r>
+      <w:r>
+        <w:instrText xml:space="preserve"> SEQ Figura \* ARABIC </w:instrText>
+      </w:r>
+      <w:r>
+        <w:fldChar w:fldCharType="separate"/>
+      </w:r>
+      <w:r>
+        <w:rPr>
+          <w:noProof/>
+        </w:rPr>
+        <w:t>3</w:t>
+      </w:r>
+      <w:r>
+        <w:rPr>
+          <w:noProof/>
+        </w:rPr>
+        <w:fldChar w:fldCharType="end"/>
+      </w:r>
       <w:bookmarkEnd w:id="5"/>
       <w:r>
         <w:t>:</w:t>
@@ -3021,7 +3052,6 @@
           <w:id w:val="1404095511"/>
           <w:citation/>
         </w:sdtPr>
-        <w:sdtEndPr/>
         <w:sdtContent>
           <w:r>
             <w:fldChar w:fldCharType="begin"/>
@@ -3125,7 +3155,6 @@
           <w:id w:val="798417289"/>
           <w:citation/>
         </w:sdtPr>
-        <w:sdtEndPr/>
         <w:sdtContent>
           <w:r>
             <w:fldChar w:fldCharType="begin"/>
@@ -3430,7 +3459,6 @@
           <w:id w:val="46966520"/>
           <w:citation/>
         </w:sdtPr>
-        <w:sdtEndPr/>
         <w:sdtContent>
           <w:r>
             <w:rPr>
@@ -6000,14 +6028,27 @@
       <w:r>
         <w:t xml:space="preserve">Tabela </w:t>
       </w:r>
-      <w:fldSimple w:instr=" SEQ Tabela \* ARABIC ">
-        <w:r>
-          <w:rPr>
-            <w:noProof/>
-          </w:rPr>
-          <w:t>1</w:t>
-        </w:r>
-      </w:fldSimple>
+      <w:r>
+        <w:fldChar w:fldCharType="begin"/>
+      </w:r>
+      <w:r>
+        <w:instrText xml:space="preserve"> SEQ Tabela \* ARABIC </w:instrText>
+      </w:r>
+      <w:r>
+        <w:fldChar w:fldCharType="separate"/>
+      </w:r>
+      <w:r>
+        <w:rPr>
+          <w:noProof/>
+        </w:rPr>
+        <w:t>1</w:t>
+      </w:r>
+      <w:r>
+        <w:rPr>
+          <w:noProof/>
+        </w:rPr>
+        <w:fldChar w:fldCharType="end"/>
+      </w:r>
       <w:bookmarkEnd w:id="8"/>
       <w:r>
         <w:t xml:space="preserve">: </w:t>
@@ -6032,7 +6073,6 @@
           <w:id w:val="-1609500655"/>
           <w:citation/>
         </w:sdtPr>
-        <w:sdtEndPr/>
         <w:sdtContent>
           <w:r>
             <w:fldChar w:fldCharType="begin"/>
@@ -6672,14 +6712,27 @@
       <w:r>
         <w:t xml:space="preserve">Figura </w:t>
       </w:r>
-      <w:fldSimple w:instr=" SEQ Figura \* ARABIC ">
-        <w:r>
-          <w:rPr>
-            <w:noProof/>
-          </w:rPr>
-          <w:t>4</w:t>
-        </w:r>
-      </w:fldSimple>
+      <w:r>
+        <w:fldChar w:fldCharType="begin"/>
+      </w:r>
+      <w:r>
+        <w:instrText xml:space="preserve"> SEQ Figura \* ARABIC </w:instrText>
+      </w:r>
+      <w:r>
+        <w:fldChar w:fldCharType="separate"/>
+      </w:r>
+      <w:r>
+        <w:rPr>
+          <w:noProof/>
+        </w:rPr>
+        <w:t>4</w:t>
+      </w:r>
+      <w:r>
+        <w:rPr>
+          <w:noProof/>
+        </w:rPr>
+        <w:fldChar w:fldCharType="end"/>
+      </w:r>
       <w:bookmarkEnd w:id="9"/>
       <w:r>
         <w:t xml:space="preserve">: Diagrama do Satira AM3358A </w:t>
@@ -6689,7 +6742,6 @@
           <w:id w:val="-1832281621"/>
           <w:citation/>
         </w:sdtPr>
-        <w:sdtEndPr/>
         <w:sdtContent>
           <w:r>
             <w:fldChar w:fldCharType="begin"/>
@@ -8390,14 +8442,27 @@
       <w:r>
         <w:t xml:space="preserve">Tabela </w:t>
       </w:r>
-      <w:fldSimple w:instr=" SEQ Tabela \* ARABIC ">
-        <w:r>
-          <w:rPr>
-            <w:noProof/>
-          </w:rPr>
-          <w:t>2</w:t>
-        </w:r>
-      </w:fldSimple>
+      <w:r>
+        <w:fldChar w:fldCharType="begin"/>
+      </w:r>
+      <w:r>
+        <w:instrText xml:space="preserve"> SEQ Tabela \* ARABIC </w:instrText>
+      </w:r>
+      <w:r>
+        <w:fldChar w:fldCharType="separate"/>
+      </w:r>
+      <w:r>
+        <w:rPr>
+          <w:noProof/>
+        </w:rPr>
+        <w:t>2</w:t>
+      </w:r>
+      <w:r>
+        <w:rPr>
+          <w:noProof/>
+        </w:rPr>
+        <w:fldChar w:fldCharType="end"/>
+      </w:r>
       <w:bookmarkEnd w:id="11"/>
       <w:r>
         <w:t xml:space="preserve">: </w:t>
@@ -8443,7 +8508,6 @@
           <w:id w:val="235589604"/>
           <w:citation/>
         </w:sdtPr>
-        <w:sdtEndPr/>
         <w:sdtContent>
           <w:r>
             <w:fldChar w:fldCharType="begin"/>
@@ -8600,7 +8664,6 @@
           <w:id w:val="-1060546933"/>
           <w:citation/>
         </w:sdtPr>
-        <w:sdtEndPr/>
         <w:sdtContent>
           <w:r>
             <w:fldChar w:fldCharType="begin"/>
@@ -8708,14 +8771,27 @@
       <w:r>
         <w:t xml:space="preserve">Figura </w:t>
       </w:r>
-      <w:fldSimple w:instr=" SEQ Figura \* ARABIC ">
-        <w:r>
-          <w:rPr>
-            <w:noProof/>
-          </w:rPr>
-          <w:t>5</w:t>
-        </w:r>
-      </w:fldSimple>
+      <w:r>
+        <w:fldChar w:fldCharType="begin"/>
+      </w:r>
+      <w:r>
+        <w:instrText xml:space="preserve"> SEQ Figura \* ARABIC </w:instrText>
+      </w:r>
+      <w:r>
+        <w:fldChar w:fldCharType="separate"/>
+      </w:r>
+      <w:r>
+        <w:rPr>
+          <w:noProof/>
+        </w:rPr>
+        <w:t>5</w:t>
+      </w:r>
+      <w:r>
+        <w:rPr>
+          <w:noProof/>
+        </w:rPr>
+        <w:fldChar w:fldCharType="end"/>
+      </w:r>
       <w:bookmarkEnd w:id="12"/>
       <w:r>
         <w:t xml:space="preserve">: </w:t>
@@ -8737,7 +8813,6 @@
           <w:id w:val="828403220"/>
           <w:citation/>
         </w:sdtPr>
-        <w:sdtEndPr/>
         <w:sdtContent>
           <w:r>
             <w:fldChar w:fldCharType="begin"/>
@@ -8951,7 +9026,6 @@
           <w:id w:val="950976008"/>
           <w:citation/>
         </w:sdtPr>
-        <w:sdtEndPr/>
         <w:sdtContent>
           <w:r>
             <w:fldChar w:fldCharType="begin"/>
@@ -9131,14 +9205,27 @@
       <w:r>
         <w:t xml:space="preserve">Figura </w:t>
       </w:r>
-      <w:fldSimple w:instr=" SEQ Figura \* ARABIC ">
-        <w:r>
-          <w:rPr>
-            <w:noProof/>
-          </w:rPr>
-          <w:t>6</w:t>
-        </w:r>
-      </w:fldSimple>
+      <w:r>
+        <w:fldChar w:fldCharType="begin"/>
+      </w:r>
+      <w:r>
+        <w:instrText xml:space="preserve"> SEQ Figura \* ARABIC </w:instrText>
+      </w:r>
+      <w:r>
+        <w:fldChar w:fldCharType="separate"/>
+      </w:r>
+      <w:r>
+        <w:rPr>
+          <w:noProof/>
+        </w:rPr>
+        <w:t>6</w:t>
+      </w:r>
+      <w:r>
+        <w:rPr>
+          <w:noProof/>
+        </w:rPr>
+        <w:fldChar w:fldCharType="end"/>
+      </w:r>
       <w:r>
         <w:t xml:space="preserve">: </w:t>
       </w:r>
@@ -9156,7 +9243,6 @@
           <w:id w:val="1455524594"/>
           <w:citation/>
         </w:sdtPr>
-        <w:sdtEndPr/>
         <w:sdtContent>
           <w:r>
             <w:fldChar w:fldCharType="begin"/>
@@ -9268,7 +9354,6 @@
           <w:id w:val="-303783432"/>
           <w:citation/>
         </w:sdtPr>
-        <w:sdtEndPr/>
         <w:sdtContent>
           <w:r>
             <w:fldChar w:fldCharType="begin"/>
@@ -9298,7 +9383,6 @@
           <w:id w:val="-1468969193"/>
           <w:citation/>
         </w:sdtPr>
-        <w:sdtEndPr/>
         <w:sdtContent>
           <w:r>
             <w:fldChar w:fldCharType="begin"/>
@@ -9328,7 +9412,6 @@
           <w:id w:val="-857197253"/>
           <w:citation/>
         </w:sdtPr>
-        <w:sdtEndPr/>
         <w:sdtContent>
           <w:r>
             <w:fldChar w:fldCharType="begin"/>
@@ -9439,7 +9522,6 @@
           <w:id w:val="948132733"/>
           <w:citation/>
         </w:sdtPr>
-        <w:sdtEndPr/>
         <w:sdtContent>
           <w:r>
             <w:rPr>
@@ -9544,7 +9626,6 @@
           <w:id w:val="-1881778216"/>
           <w:citation/>
         </w:sdtPr>
-        <w:sdtEndPr/>
         <w:sdtContent>
           <w:r>
             <w:rPr>
@@ -9593,7 +9674,6 @@
           <w:id w:val="1448436072"/>
           <w:citation/>
         </w:sdtPr>
-        <w:sdtEndPr/>
         <w:sdtContent>
           <w:r>
             <w:rPr>
@@ -9810,14 +9890,27 @@
       <w:r>
         <w:t xml:space="preserve">Figura </w:t>
       </w:r>
-      <w:fldSimple w:instr=" SEQ Figura \* ARABIC ">
-        <w:r>
-          <w:rPr>
-            <w:noProof/>
-          </w:rPr>
-          <w:t>7</w:t>
-        </w:r>
-      </w:fldSimple>
+      <w:r>
+        <w:fldChar w:fldCharType="begin"/>
+      </w:r>
+      <w:r>
+        <w:instrText xml:space="preserve"> SEQ Figura \* ARABIC </w:instrText>
+      </w:r>
+      <w:r>
+        <w:fldChar w:fldCharType="separate"/>
+      </w:r>
+      <w:r>
+        <w:rPr>
+          <w:noProof/>
+        </w:rPr>
+        <w:t>7</w:t>
+      </w:r>
+      <w:r>
+        <w:rPr>
+          <w:noProof/>
+        </w:rPr>
+        <w:fldChar w:fldCharType="end"/>
+      </w:r>
       <w:bookmarkEnd w:id="15"/>
       <w:r>
         <w:t xml:space="preserve">: </w:t>
@@ -10085,14 +10178,27 @@
       <w:r>
         <w:t xml:space="preserve">Figura </w:t>
       </w:r>
-      <w:fldSimple w:instr=" SEQ Figura \* ARABIC ">
-        <w:r>
-          <w:rPr>
-            <w:noProof/>
-          </w:rPr>
-          <w:t>8</w:t>
-        </w:r>
-      </w:fldSimple>
+      <w:r>
+        <w:fldChar w:fldCharType="begin"/>
+      </w:r>
+      <w:r>
+        <w:instrText xml:space="preserve"> SEQ Figura \* ARABIC </w:instrText>
+      </w:r>
+      <w:r>
+        <w:fldChar w:fldCharType="separate"/>
+      </w:r>
+      <w:r>
+        <w:rPr>
+          <w:noProof/>
+        </w:rPr>
+        <w:t>8</w:t>
+      </w:r>
+      <w:r>
+        <w:rPr>
+          <w:noProof/>
+        </w:rPr>
+        <w:fldChar w:fldCharType="end"/>
+      </w:r>
       <w:r>
         <w:t xml:space="preserve">: </w:t>
       </w:r>
@@ -10622,7 +10728,6 @@
           <w:id w:val="-1513520530"/>
           <w:citation/>
         </w:sdtPr>
-        <w:sdtEndPr/>
         <w:sdtContent>
           <w:r>
             <w:rPr>
@@ -10757,7 +10862,61 @@
         <w:rPr>
           <w:rFonts w:eastAsiaTheme="minorEastAsia"/>
         </w:rPr>
-        <w:t xml:space="preserve">, ou seja, faz parte do mesmo padrão de comunicação utilizado pela internet, também conhecido como pilha de protocolos TCP/IP. Este modelo surgiu como um projeto de comunicação do exército americano. Com o tempo o projeto se expandiu e tornou-se a </w:t>
+        <w:t>, ou seja, faz parte do mesmo padrão de comunicação utilizado pela internet, também conhecido como pilha de protocolos TCP/IP. Este modelo surgiu como um projeto de comunicação do exército americano</w:t>
+      </w:r>
+      <w:r>
+        <w:rPr>
+          <w:rFonts w:eastAsiaTheme="minorEastAsia"/>
+        </w:rPr>
+        <w:t xml:space="preserve"> </w:t>
+      </w:r>
+      <w:sdt>
+        <w:sdtPr>
+          <w:rPr>
+            <w:rFonts w:eastAsiaTheme="minorEastAsia"/>
+          </w:rPr>
+          <w:id w:val="1825316192"/>
+          <w:citation/>
+        </w:sdtPr>
+        <w:sdtContent>
+          <w:r>
+            <w:rPr>
+              <w:rFonts w:eastAsiaTheme="minorEastAsia"/>
+            </w:rPr>
+            <w:fldChar w:fldCharType="begin"/>
+          </w:r>
+          <w:r>
+            <w:rPr>
+              <w:rFonts w:eastAsiaTheme="minorEastAsia"/>
+            </w:rPr>
+            <w:instrText xml:space="preserve"> CITATION For13 \l 1046 </w:instrText>
+          </w:r>
+          <w:r>
+            <w:rPr>
+              <w:rFonts w:eastAsiaTheme="minorEastAsia"/>
+            </w:rPr>
+            <w:fldChar w:fldCharType="separate"/>
+          </w:r>
+          <w:r>
+            <w:rPr>
+              <w:rFonts w:eastAsiaTheme="minorEastAsia"/>
+              <w:noProof/>
+            </w:rPr>
+            <w:t>(FOROUZAN e MOSHARRAF, 2013)</w:t>
+          </w:r>
+          <w:r>
+            <w:rPr>
+              <w:rFonts w:eastAsiaTheme="minorEastAsia"/>
+            </w:rPr>
+            <w:fldChar w:fldCharType="end"/>
+          </w:r>
+        </w:sdtContent>
+      </w:sdt>
+      <w:r>
+        <w:rPr>
+          <w:rFonts w:eastAsiaTheme="minorEastAsia"/>
+        </w:rPr>
+        <w:t xml:space="preserve">. Com o tempo o projeto se expandiu e tornou-se a </w:t>
       </w:r>
       <w:r>
         <w:rPr>
@@ -11010,14 +11169,27 @@
       <w:r>
         <w:t xml:space="preserve">Figura </w:t>
       </w:r>
-      <w:fldSimple w:instr=" SEQ Figura \* ARABIC ">
-        <w:r>
-          <w:rPr>
-            <w:noProof/>
-          </w:rPr>
-          <w:t>9</w:t>
-        </w:r>
-      </w:fldSimple>
+      <w:r>
+        <w:fldChar w:fldCharType="begin"/>
+      </w:r>
+      <w:r>
+        <w:instrText xml:space="preserve"> SEQ Figura \* ARABIC </w:instrText>
+      </w:r>
+      <w:r>
+        <w:fldChar w:fldCharType="separate"/>
+      </w:r>
+      <w:r>
+        <w:rPr>
+          <w:noProof/>
+        </w:rPr>
+        <w:t>9</w:t>
+      </w:r>
+      <w:r>
+        <w:rPr>
+          <w:noProof/>
+        </w:rPr>
+        <w:fldChar w:fldCharType="end"/>
+      </w:r>
       <w:bookmarkEnd w:id="18"/>
       <w:r>
         <w:t>:</w:t>
@@ -11691,14 +11863,27 @@
       <w:r>
         <w:t xml:space="preserve">Figura </w:t>
       </w:r>
-      <w:fldSimple w:instr=" SEQ Figura \* ARABIC ">
-        <w:r>
-          <w:rPr>
-            <w:noProof/>
-          </w:rPr>
-          <w:t>10</w:t>
-        </w:r>
-      </w:fldSimple>
+      <w:r>
+        <w:fldChar w:fldCharType="begin"/>
+      </w:r>
+      <w:r>
+        <w:instrText xml:space="preserve"> SEQ Figura \* ARABIC </w:instrText>
+      </w:r>
+      <w:r>
+        <w:fldChar w:fldCharType="separate"/>
+      </w:r>
+      <w:r>
+        <w:rPr>
+          <w:noProof/>
+        </w:rPr>
+        <w:t>10</w:t>
+      </w:r>
+      <w:r>
+        <w:rPr>
+          <w:noProof/>
+        </w:rPr>
+        <w:fldChar w:fldCharType="end"/>
+      </w:r>
       <w:bookmarkEnd w:id="20"/>
       <w:r>
         <w:t>: BeagleBone Black conectado a um roteador (Próprio autor).</w:t>
@@ -11805,7 +11990,6 @@
           <w:id w:val="-907691645"/>
           <w:citation/>
         </w:sdtPr>
-        <w:sdtEndPr/>
         <w:sdtContent>
           <w:r>
             <w:rPr>
@@ -11910,7 +12094,6 @@
           <w:id w:val="-1329824237"/>
           <w:citation/>
         </w:sdtPr>
-        <w:sdtEndPr/>
         <w:sdtContent>
           <w:r>
             <w:rPr>
@@ -12308,7 +12491,6 @@
           <w:id w:val="263890600"/>
           <w:citation/>
         </w:sdtPr>
-        <w:sdtEndPr/>
         <w:sdtContent>
           <w:r>
             <w:fldChar w:fldCharType="begin"/>
@@ -12347,7 +12529,6 @@
           <w:id w:val="-2068720881"/>
           <w:citation/>
         </w:sdtPr>
-        <w:sdtEndPr/>
         <w:sdtContent>
           <w:r>
             <w:fldChar w:fldCharType="begin"/>
@@ -12435,14 +12616,27 @@
       <w:r>
         <w:t xml:space="preserve">Figura </w:t>
       </w:r>
-      <w:fldSimple w:instr=" SEQ Figura \* ARABIC ">
-        <w:r>
-          <w:rPr>
-            <w:noProof/>
-          </w:rPr>
-          <w:t>11</w:t>
-        </w:r>
-      </w:fldSimple>
+      <w:r>
+        <w:fldChar w:fldCharType="begin"/>
+      </w:r>
+      <w:r>
+        <w:instrText xml:space="preserve"> SEQ Figura \* ARABIC </w:instrText>
+      </w:r>
+      <w:r>
+        <w:fldChar w:fldCharType="separate"/>
+      </w:r>
+      <w:r>
+        <w:rPr>
+          <w:noProof/>
+        </w:rPr>
+        <w:t>11</w:t>
+      </w:r>
+      <w:r>
+        <w:rPr>
+          <w:noProof/>
+        </w:rPr>
+        <w:fldChar w:fldCharType="end"/>
+      </w:r>
       <w:bookmarkEnd w:id="22"/>
       <w:r>
         <w:t xml:space="preserve">: </w:t>
@@ -12822,14 +13016,27 @@
       <w:r>
         <w:t xml:space="preserve">Figura </w:t>
       </w:r>
-      <w:fldSimple w:instr=" SEQ Figura \* ARABIC ">
-        <w:r>
-          <w:rPr>
-            <w:noProof/>
-          </w:rPr>
-          <w:t>12</w:t>
-        </w:r>
-      </w:fldSimple>
+      <w:r>
+        <w:fldChar w:fldCharType="begin"/>
+      </w:r>
+      <w:r>
+        <w:instrText xml:space="preserve"> SEQ Figura \* ARABIC </w:instrText>
+      </w:r>
+      <w:r>
+        <w:fldChar w:fldCharType="separate"/>
+      </w:r>
+      <w:r>
+        <w:rPr>
+          <w:noProof/>
+        </w:rPr>
+        <w:t>12</w:t>
+      </w:r>
+      <w:r>
+        <w:rPr>
+          <w:noProof/>
+        </w:rPr>
+        <w:fldChar w:fldCharType="end"/>
+      </w:r>
       <w:bookmarkEnd w:id="24"/>
       <w:r>
         <w:t xml:space="preserve">: </w:t>
@@ -12849,7 +13056,6 @@
           <w:id w:val="1793555951"/>
           <w:citation/>
         </w:sdtPr>
-        <w:sdtEndPr/>
         <w:sdtContent>
           <w:r>
             <w:fldChar w:fldCharType="begin"/>
@@ -13649,14 +13855,27 @@
       <w:r>
         <w:t xml:space="preserve">Tabela </w:t>
       </w:r>
-      <w:fldSimple w:instr=" SEQ Tabela \* ARABIC ">
-        <w:r>
-          <w:rPr>
-            <w:noProof/>
-          </w:rPr>
-          <w:t>3</w:t>
-        </w:r>
-      </w:fldSimple>
+      <w:r>
+        <w:fldChar w:fldCharType="begin"/>
+      </w:r>
+      <w:r>
+        <w:instrText xml:space="preserve"> SEQ Tabela \* ARABIC </w:instrText>
+      </w:r>
+      <w:r>
+        <w:fldChar w:fldCharType="separate"/>
+      </w:r>
+      <w:r>
+        <w:rPr>
+          <w:noProof/>
+        </w:rPr>
+        <w:t>3</w:t>
+      </w:r>
+      <w:r>
+        <w:rPr>
+          <w:noProof/>
+        </w:rPr>
+        <w:fldChar w:fldCharType="end"/>
+      </w:r>
       <w:bookmarkEnd w:id="26"/>
       <w:r>
         <w:t>: Parâmetros da UART0 e suas funções (Próprio autor).</w:t>
@@ -13719,14 +13938,27 @@
       <w:r>
         <w:t xml:space="preserve">Figura </w:t>
       </w:r>
-      <w:fldSimple w:instr=" SEQ Figura \* ARABIC ">
-        <w:r>
-          <w:rPr>
-            <w:noProof/>
-          </w:rPr>
-          <w:t>13</w:t>
-        </w:r>
-      </w:fldSimple>
+      <w:r>
+        <w:fldChar w:fldCharType="begin"/>
+      </w:r>
+      <w:r>
+        <w:instrText xml:space="preserve"> SEQ Figura \* ARABIC </w:instrText>
+      </w:r>
+      <w:r>
+        <w:fldChar w:fldCharType="separate"/>
+      </w:r>
+      <w:r>
+        <w:rPr>
+          <w:noProof/>
+        </w:rPr>
+        <w:t>13</w:t>
+      </w:r>
+      <w:r>
+        <w:rPr>
+          <w:noProof/>
+        </w:rPr>
+        <w:fldChar w:fldCharType="end"/>
+      </w:r>
       <w:bookmarkEnd w:id="27"/>
       <w:r>
         <w:t xml:space="preserve">: Os pacotes de dados da comunicação serial podem ser configurados </w:t>
@@ -13736,7 +13968,6 @@
           <w:id w:val="194353479"/>
           <w:citation/>
         </w:sdtPr>
-        <w:sdtEndPr/>
         <w:sdtContent>
           <w:r>
             <w:fldChar w:fldCharType="begin"/>
@@ -13898,7 +14129,6 @@
           <w:id w:val="660044025"/>
           <w:citation/>
         </w:sdtPr>
-        <w:sdtEndPr/>
         <w:sdtContent>
           <w:r>
             <w:fldChar w:fldCharType="begin"/>
@@ -14106,14 +14336,27 @@
       <w:r>
         <w:t xml:space="preserve">Figura </w:t>
       </w:r>
-      <w:fldSimple w:instr=" SEQ Figura \* ARABIC ">
-        <w:r>
-          <w:rPr>
-            <w:noProof/>
-          </w:rPr>
-          <w:t>14</w:t>
-        </w:r>
-      </w:fldSimple>
+      <w:r>
+        <w:fldChar w:fldCharType="begin"/>
+      </w:r>
+      <w:r>
+        <w:instrText xml:space="preserve"> SEQ Figura \* ARABIC </w:instrText>
+      </w:r>
+      <w:r>
+        <w:fldChar w:fldCharType="separate"/>
+      </w:r>
+      <w:r>
+        <w:rPr>
+          <w:noProof/>
+        </w:rPr>
+        <w:t>14</w:t>
+      </w:r>
+      <w:r>
+        <w:rPr>
+          <w:noProof/>
+        </w:rPr>
+        <w:fldChar w:fldCharType="end"/>
+      </w:r>
       <w:bookmarkEnd w:id="28"/>
       <w:r>
         <w:t xml:space="preserve">: Conectando o cabo TTL ao BBB </w:t>
@@ -14123,7 +14366,6 @@
           <w:id w:val="-949000885"/>
           <w:citation/>
         </w:sdtPr>
-        <w:sdtEndPr/>
         <w:sdtContent>
           <w:r>
             <w:fldChar w:fldCharType="begin"/>
@@ -14212,14 +14454,27 @@
       <w:r>
         <w:t xml:space="preserve">Figura </w:t>
       </w:r>
-      <w:fldSimple w:instr=" SEQ Figura \* ARABIC ">
-        <w:r>
-          <w:rPr>
-            <w:noProof/>
-          </w:rPr>
-          <w:t>15</w:t>
-        </w:r>
-      </w:fldSimple>
+      <w:r>
+        <w:fldChar w:fldCharType="begin"/>
+      </w:r>
+      <w:r>
+        <w:instrText xml:space="preserve"> SEQ Figura \* ARABIC </w:instrText>
+      </w:r>
+      <w:r>
+        <w:fldChar w:fldCharType="separate"/>
+      </w:r>
+      <w:r>
+        <w:rPr>
+          <w:noProof/>
+        </w:rPr>
+        <w:t>15</w:t>
+      </w:r>
+      <w:r>
+        <w:rPr>
+          <w:noProof/>
+        </w:rPr>
+        <w:fldChar w:fldCharType="end"/>
+      </w:r>
       <w:bookmarkEnd w:id="29"/>
       <w:r>
         <w:t xml:space="preserve">: Conectando ao BBB através do </w:t>
@@ -15126,14 +15381,27 @@
       <w:r>
         <w:t xml:space="preserve">Algoritmo </w:t>
       </w:r>
-      <w:fldSimple w:instr=" SEQ Algoritmo \* ARABIC ">
-        <w:r>
-          <w:rPr>
-            <w:noProof/>
-          </w:rPr>
-          <w:t>1</w:t>
-        </w:r>
-      </w:fldSimple>
+      <w:r>
+        <w:fldChar w:fldCharType="begin"/>
+      </w:r>
+      <w:r>
+        <w:instrText xml:space="preserve"> SEQ Algoritmo \* ARABIC </w:instrText>
+      </w:r>
+      <w:r>
+        <w:fldChar w:fldCharType="separate"/>
+      </w:r>
+      <w:r>
+        <w:rPr>
+          <w:noProof/>
+        </w:rPr>
+        <w:t>1</w:t>
+      </w:r>
+      <w:r>
+        <w:rPr>
+          <w:noProof/>
+        </w:rPr>
+        <w:fldChar w:fldCharType="end"/>
+      </w:r>
       <w:bookmarkEnd w:id="30"/>
       <w:r>
         <w:t>: Sintaxe básica dos comandos no terminal (Próprio autor).</w:t>
@@ -15602,14 +15870,27 @@
       <w:r>
         <w:t xml:space="preserve">Tabela </w:t>
       </w:r>
-      <w:fldSimple w:instr=" SEQ Tabela \* ARABIC ">
-        <w:r>
-          <w:rPr>
-            <w:noProof/>
-          </w:rPr>
-          <w:t>4</w:t>
-        </w:r>
-      </w:fldSimple>
+      <w:r>
+        <w:fldChar w:fldCharType="begin"/>
+      </w:r>
+      <w:r>
+        <w:instrText xml:space="preserve"> SEQ Tabela \* ARABIC </w:instrText>
+      </w:r>
+      <w:r>
+        <w:fldChar w:fldCharType="separate"/>
+      </w:r>
+      <w:r>
+        <w:rPr>
+          <w:noProof/>
+        </w:rPr>
+        <w:t>4</w:t>
+      </w:r>
+      <w:r>
+        <w:rPr>
+          <w:noProof/>
+        </w:rPr>
+        <w:fldChar w:fldCharType="end"/>
+      </w:r>
       <w:bookmarkEnd w:id="31"/>
       <w:r>
         <w:t xml:space="preserve">: Algumas opções do comando </w:t>
@@ -15641,7 +15922,6 @@
           <w:id w:val="1173761906"/>
           <w:citation/>
         </w:sdtPr>
-        <w:sdtEndPr/>
         <w:sdtContent>
           <w:r>
             <w:rPr>
@@ -16117,41 +16397,8 @@
                           <w:i/>
                           <w:sz w:val="22"/>
                         </w:rPr>
-                        <w:t xml:space="preserve">$ </w:t>
+                        <w:t>$ ls</w:t>
                       </w:r>
-                      <w:proofErr w:type="spellStart"/>
-                      <w:r>
-                        <w:rPr>
-                          <w:rFonts w:eastAsiaTheme="minorEastAsia" w:cs="Arial"/>
-                          <w:b/>
-                          <w:i/>
-                          <w:sz w:val="22"/>
-                        </w:rPr>
-                        <w:t>ls</w:t>
-                      </w:r>
-                      <w:proofErr w:type="spellEnd"/>
-                    </w:p>
-                    <w:p>
-                      <w:pPr>
-                        <w:ind w:firstLine="0"/>
-                        <w:rPr>
-                          <w:rFonts w:eastAsiaTheme="minorEastAsia" w:cs="Arial"/>
-                          <w:b/>
-                          <w:i/>
-                          <w:sz w:val="22"/>
-                        </w:rPr>
-                      </w:pPr>
-                      <w:proofErr w:type="spellStart"/>
-                      <w:r>
-                        <w:rPr>
-                          <w:rFonts w:eastAsiaTheme="minorEastAsia" w:cs="Arial"/>
-                          <w:b/>
-                          <w:i/>
-                          <w:sz w:val="22"/>
-                        </w:rPr>
-                        <w:t>ExploringBB</w:t>
-                      </w:r>
-                      <w:proofErr w:type="spellEnd"/>
                     </w:p>
                     <w:p>
                       <w:pPr>
@@ -16170,9 +16417,19 @@
                           <w:i/>
                           <w:sz w:val="22"/>
                         </w:rPr>
-                        <w:t xml:space="preserve">$ </w:t>
+                        <w:t>ExploringBB</w:t>
                       </w:r>
-                      <w:proofErr w:type="spellStart"/>
+                    </w:p>
+                    <w:p>
+                      <w:pPr>
+                        <w:ind w:firstLine="0"/>
+                        <w:rPr>
+                          <w:rFonts w:eastAsiaTheme="minorEastAsia" w:cs="Arial"/>
+                          <w:b/>
+                          <w:i/>
+                          <w:sz w:val="22"/>
+                        </w:rPr>
+                      </w:pPr>
                       <w:r>
                         <w:rPr>
                           <w:rFonts w:eastAsiaTheme="minorEastAsia" w:cs="Arial"/>
@@ -16180,17 +16437,7 @@
                           <w:i/>
                           <w:sz w:val="22"/>
                         </w:rPr>
-                        <w:t>ls</w:t>
-                      </w:r>
-                      <w:proofErr w:type="spellEnd"/>
-                      <w:r>
-                        <w:rPr>
-                          <w:rFonts w:eastAsiaTheme="minorEastAsia" w:cs="Arial"/>
-                          <w:b/>
-                          <w:i/>
-                          <w:sz w:val="22"/>
-                        </w:rPr>
-                        <w:t>-l</w:t>
+                        <w:t>$ ls-l</w:t>
                       </w:r>
                     </w:p>
                     <w:p>
@@ -16223,7 +16470,6 @@
                           <w:sz w:val="22"/>
                         </w:rPr>
                       </w:pPr>
-                      <w:proofErr w:type="spellStart"/>
                       <w:r>
                         <w:rPr>
                           <w:rFonts w:eastAsiaTheme="minorEastAsia" w:cs="Arial"/>
@@ -16231,89 +16477,8 @@
                           <w:i/>
                           <w:sz w:val="22"/>
                         </w:rPr>
-                        <w:t>drwxr</w:t>
+                        <w:t>drwxr-xr-x 15 root root 4096 Sep  4 18:43 ExploringBB</w:t>
                       </w:r>
-                      <w:proofErr w:type="spellEnd"/>
-                      <w:r>
-                        <w:rPr>
-                          <w:rFonts w:eastAsiaTheme="minorEastAsia" w:cs="Arial"/>
-                          <w:b/>
-                          <w:i/>
-                          <w:sz w:val="22"/>
-                        </w:rPr>
-                        <w:t>-</w:t>
-                      </w:r>
-                      <w:proofErr w:type="spellStart"/>
-                      <w:r>
-                        <w:rPr>
-                          <w:rFonts w:eastAsiaTheme="minorEastAsia" w:cs="Arial"/>
-                          <w:b/>
-                          <w:i/>
-                          <w:sz w:val="22"/>
-                        </w:rPr>
-                        <w:t>xr</w:t>
-                      </w:r>
-                      <w:proofErr w:type="spellEnd"/>
-                      <w:r>
-                        <w:rPr>
-                          <w:rFonts w:eastAsiaTheme="minorEastAsia" w:cs="Arial"/>
-                          <w:b/>
-                          <w:i/>
-                          <w:sz w:val="22"/>
-                        </w:rPr>
-                        <w:t xml:space="preserve">-x 15 root </w:t>
-                      </w:r>
-                      <w:proofErr w:type="spellStart"/>
-                      <w:r>
-                        <w:rPr>
-                          <w:rFonts w:eastAsiaTheme="minorEastAsia" w:cs="Arial"/>
-                          <w:b/>
-                          <w:i/>
-                          <w:sz w:val="22"/>
-                        </w:rPr>
-                        <w:t>root</w:t>
-                      </w:r>
-                      <w:proofErr w:type="spellEnd"/>
-                      <w:r>
-                        <w:rPr>
-                          <w:rFonts w:eastAsiaTheme="minorEastAsia" w:cs="Arial"/>
-                          <w:b/>
-                          <w:i/>
-                          <w:sz w:val="22"/>
-                        </w:rPr>
-                        <w:t xml:space="preserve"> 4096 </w:t>
-                      </w:r>
-                      <w:proofErr w:type="spellStart"/>
-                      <w:r>
-                        <w:rPr>
-                          <w:rFonts w:eastAsiaTheme="minorEastAsia" w:cs="Arial"/>
-                          <w:b/>
-                          <w:i/>
-                          <w:sz w:val="22"/>
-                        </w:rPr>
-                        <w:t>Sep</w:t>
-                      </w:r>
-                      <w:proofErr w:type="spellEnd"/>
-                      <w:r>
-                        <w:rPr>
-                          <w:rFonts w:eastAsiaTheme="minorEastAsia" w:cs="Arial"/>
-                          <w:b/>
-                          <w:i/>
-                          <w:sz w:val="22"/>
-                        </w:rPr>
-                        <w:t xml:space="preserve">  4 18:43 </w:t>
-                      </w:r>
-                      <w:proofErr w:type="spellStart"/>
-                      <w:r>
-                        <w:rPr>
-                          <w:rFonts w:eastAsiaTheme="minorEastAsia" w:cs="Arial"/>
-                          <w:b/>
-                          <w:i/>
-                          <w:sz w:val="22"/>
-                        </w:rPr>
-                        <w:t>ExploringBB</w:t>
-                      </w:r>
-                      <w:proofErr w:type="spellEnd"/>
                     </w:p>
                     <w:p>
                       <w:pPr>
@@ -16332,27 +16497,7 @@
                           <w:i/>
                           <w:sz w:val="22"/>
                         </w:rPr>
-                        <w:t xml:space="preserve">$ </w:t>
-                      </w:r>
-                      <w:proofErr w:type="spellStart"/>
-                      <w:r>
-                        <w:rPr>
-                          <w:rFonts w:eastAsiaTheme="minorEastAsia" w:cs="Arial"/>
-                          <w:b/>
-                          <w:i/>
-                          <w:sz w:val="22"/>
-                        </w:rPr>
-                        <w:t>ls</w:t>
-                      </w:r>
-                      <w:proofErr w:type="spellEnd"/>
-                      <w:r>
-                        <w:rPr>
-                          <w:rFonts w:eastAsiaTheme="minorEastAsia" w:cs="Arial"/>
-                          <w:b/>
-                          <w:i/>
-                          <w:sz w:val="22"/>
-                        </w:rPr>
-                        <w:t>-al</w:t>
+                        <w:t>$ ls-al</w:t>
                       </w:r>
                     </w:p>
                     <w:p>
@@ -16385,7 +16530,6 @@
                           <w:sz w:val="22"/>
                         </w:rPr>
                       </w:pPr>
-                      <w:proofErr w:type="spellStart"/>
                       <w:r>
                         <w:rPr>
                           <w:rFonts w:eastAsiaTheme="minorEastAsia" w:cs="Arial"/>
@@ -16393,271 +16537,8 @@
                           <w:i/>
                           <w:sz w:val="22"/>
                         </w:rPr>
-                        <w:t>drwxr</w:t>
+                        <w:t>drwxr-xr-x  3 root root 4096 Sep  4 18:42 .</w:t>
                       </w:r>
-                      <w:proofErr w:type="spellEnd"/>
-                      <w:r>
-                        <w:rPr>
-                          <w:rFonts w:eastAsiaTheme="minorEastAsia" w:cs="Arial"/>
-                          <w:b/>
-                          <w:i/>
-                          <w:sz w:val="22"/>
-                        </w:rPr>
-                        <w:t>-</w:t>
-                      </w:r>
-                      <w:proofErr w:type="spellStart"/>
-                      <w:r>
-                        <w:rPr>
-                          <w:rFonts w:eastAsiaTheme="minorEastAsia" w:cs="Arial"/>
-                          <w:b/>
-                          <w:i/>
-                          <w:sz w:val="22"/>
-                        </w:rPr>
-                        <w:t>xr</w:t>
-                      </w:r>
-                      <w:proofErr w:type="spellEnd"/>
-                      <w:r>
-                        <w:rPr>
-                          <w:rFonts w:eastAsiaTheme="minorEastAsia" w:cs="Arial"/>
-                          <w:b/>
-                          <w:i/>
-                          <w:sz w:val="22"/>
-                        </w:rPr>
-                        <w:t xml:space="preserve">-x  3 root </w:t>
-                      </w:r>
-                      <w:proofErr w:type="spellStart"/>
-                      <w:r>
-                        <w:rPr>
-                          <w:rFonts w:eastAsiaTheme="minorEastAsia" w:cs="Arial"/>
-                          <w:b/>
-                          <w:i/>
-                          <w:sz w:val="22"/>
-                        </w:rPr>
-                        <w:t>root</w:t>
-                      </w:r>
-                      <w:proofErr w:type="spellEnd"/>
-                      <w:r>
-                        <w:rPr>
-                          <w:rFonts w:eastAsiaTheme="minorEastAsia" w:cs="Arial"/>
-                          <w:b/>
-                          <w:i/>
-                          <w:sz w:val="22"/>
-                        </w:rPr>
-                        <w:t xml:space="preserve"> 4096 </w:t>
-                      </w:r>
-                      <w:proofErr w:type="spellStart"/>
-                      <w:r>
-                        <w:rPr>
-                          <w:rFonts w:eastAsiaTheme="minorEastAsia" w:cs="Arial"/>
-                          <w:b/>
-                          <w:i/>
-                          <w:sz w:val="22"/>
-                        </w:rPr>
-                        <w:t>Sep</w:t>
-                      </w:r>
-                      <w:proofErr w:type="spellEnd"/>
-                      <w:r>
-                        <w:rPr>
-                          <w:rFonts w:eastAsiaTheme="minorEastAsia" w:cs="Arial"/>
-                          <w:b/>
-                          <w:i/>
-                          <w:sz w:val="22"/>
-                        </w:rPr>
-                        <w:t xml:space="preserve">  4 18:42 .</w:t>
-                      </w:r>
-                    </w:p>
-                    <w:p>
-                      <w:pPr>
-                        <w:ind w:firstLine="0"/>
-                        <w:rPr>
-                          <w:rFonts w:eastAsiaTheme="minorEastAsia" w:cs="Arial"/>
-                          <w:b/>
-                          <w:i/>
-                          <w:sz w:val="22"/>
-                        </w:rPr>
-                      </w:pPr>
-                      <w:proofErr w:type="spellStart"/>
-                      <w:r>
-                        <w:rPr>
-                          <w:rFonts w:eastAsiaTheme="minorEastAsia" w:cs="Arial"/>
-                          <w:b/>
-                          <w:i/>
-                          <w:sz w:val="22"/>
-                        </w:rPr>
-                        <w:t>drwxr</w:t>
-                      </w:r>
-                      <w:proofErr w:type="spellEnd"/>
-                      <w:r>
-                        <w:rPr>
-                          <w:rFonts w:eastAsiaTheme="minorEastAsia" w:cs="Arial"/>
-                          <w:b/>
-                          <w:i/>
-                          <w:sz w:val="22"/>
-                        </w:rPr>
-                        <w:t>-</w:t>
-                      </w:r>
-                      <w:proofErr w:type="spellStart"/>
-                      <w:r>
-                        <w:rPr>
-                          <w:rFonts w:eastAsiaTheme="minorEastAsia" w:cs="Arial"/>
-                          <w:b/>
-                          <w:i/>
-                          <w:sz w:val="22"/>
-                        </w:rPr>
-                        <w:t>xr</w:t>
-                      </w:r>
-                      <w:proofErr w:type="spellEnd"/>
-                      <w:r>
-                        <w:rPr>
-                          <w:rFonts w:eastAsiaTheme="minorEastAsia" w:cs="Arial"/>
-                          <w:b/>
-                          <w:i/>
-                          <w:sz w:val="22"/>
-                        </w:rPr>
-                        <w:t xml:space="preserve">-x 34 root </w:t>
-                      </w:r>
-                      <w:proofErr w:type="spellStart"/>
-                      <w:r>
-                        <w:rPr>
-                          <w:rFonts w:eastAsiaTheme="minorEastAsia" w:cs="Arial"/>
-                          <w:b/>
-                          <w:i/>
-                          <w:sz w:val="22"/>
-                        </w:rPr>
-                        <w:t>root</w:t>
-                      </w:r>
-                      <w:proofErr w:type="spellEnd"/>
-                      <w:r>
-                        <w:rPr>
-                          <w:rFonts w:eastAsiaTheme="minorEastAsia" w:cs="Arial"/>
-                          <w:b/>
-                          <w:i/>
-                          <w:sz w:val="22"/>
-                        </w:rPr>
-                        <w:t xml:space="preserve"> 4096 </w:t>
-                      </w:r>
-                      <w:proofErr w:type="spellStart"/>
-                      <w:r>
-                        <w:rPr>
-                          <w:rFonts w:eastAsiaTheme="minorEastAsia" w:cs="Arial"/>
-                          <w:b/>
-                          <w:i/>
-                          <w:sz w:val="22"/>
-                        </w:rPr>
-                        <w:t>Oct</w:t>
-                      </w:r>
-                      <w:proofErr w:type="spellEnd"/>
-                      <w:r>
-                        <w:rPr>
-                          <w:rFonts w:eastAsiaTheme="minorEastAsia" w:cs="Arial"/>
-                          <w:b/>
-                          <w:i/>
-                          <w:sz w:val="22"/>
-                        </w:rPr>
-                        <w:t xml:space="preserve"> 25 12:08 ..</w:t>
-                      </w:r>
-                    </w:p>
-                    <w:p>
-                      <w:pPr>
-                        <w:ind w:firstLine="0"/>
-                        <w:rPr>
-                          <w:rFonts w:eastAsiaTheme="minorEastAsia" w:cs="Arial"/>
-                          <w:b/>
-                          <w:i/>
-                          <w:sz w:val="22"/>
-                        </w:rPr>
-                      </w:pPr>
-                      <w:proofErr w:type="spellStart"/>
-                      <w:r>
-                        <w:rPr>
-                          <w:rFonts w:eastAsiaTheme="minorEastAsia" w:cs="Arial"/>
-                          <w:b/>
-                          <w:i/>
-                          <w:sz w:val="22"/>
-                        </w:rPr>
-                        <w:t>drwxr</w:t>
-                      </w:r>
-                      <w:proofErr w:type="spellEnd"/>
-                      <w:r>
-                        <w:rPr>
-                          <w:rFonts w:eastAsiaTheme="minorEastAsia" w:cs="Arial"/>
-                          <w:b/>
-                          <w:i/>
-                          <w:sz w:val="22"/>
-                        </w:rPr>
-                        <w:t>-</w:t>
-                      </w:r>
-                      <w:proofErr w:type="spellStart"/>
-                      <w:r>
-                        <w:rPr>
-                          <w:rFonts w:eastAsiaTheme="minorEastAsia" w:cs="Arial"/>
-                          <w:b/>
-                          <w:i/>
-                          <w:sz w:val="22"/>
-                        </w:rPr>
-                        <w:t>xr</w:t>
-                      </w:r>
-                      <w:proofErr w:type="spellEnd"/>
-                      <w:r>
-                        <w:rPr>
-                          <w:rFonts w:eastAsiaTheme="minorEastAsia" w:cs="Arial"/>
-                          <w:b/>
-                          <w:i/>
-                          <w:sz w:val="22"/>
-                        </w:rPr>
-                        <w:t xml:space="preserve">-x 15 root </w:t>
-                      </w:r>
-                      <w:proofErr w:type="spellStart"/>
-                      <w:r>
-                        <w:rPr>
-                          <w:rFonts w:eastAsiaTheme="minorEastAsia" w:cs="Arial"/>
-                          <w:b/>
-                          <w:i/>
-                          <w:sz w:val="22"/>
-                        </w:rPr>
-                        <w:t>root</w:t>
-                      </w:r>
-                      <w:proofErr w:type="spellEnd"/>
-                      <w:r>
-                        <w:rPr>
-                          <w:rFonts w:eastAsiaTheme="minorEastAsia" w:cs="Arial"/>
-                          <w:b/>
-                          <w:i/>
-                          <w:sz w:val="22"/>
-                        </w:rPr>
-                        <w:t xml:space="preserve"> 4096 </w:t>
-                      </w:r>
-                      <w:proofErr w:type="spellStart"/>
-                      <w:r>
-                        <w:rPr>
-                          <w:rFonts w:eastAsiaTheme="minorEastAsia" w:cs="Arial"/>
-                          <w:b/>
-                          <w:i/>
-                          <w:sz w:val="22"/>
-                        </w:rPr>
-                        <w:t>Sep</w:t>
-                      </w:r>
-                      <w:proofErr w:type="spellEnd"/>
-                      <w:r>
-                        <w:rPr>
-                          <w:rFonts w:eastAsiaTheme="minorEastAsia" w:cs="Arial"/>
-                          <w:b/>
-                          <w:i/>
-                          <w:sz w:val="22"/>
-                        </w:rPr>
-                        <w:t xml:space="preserve">  4 18:43 </w:t>
-                      </w:r>
-                      <w:proofErr w:type="spellStart"/>
-                      <w:r>
-                        <w:rPr>
-                          <w:rFonts w:eastAsiaTheme="minorEastAsia" w:cs="Arial"/>
-                          <w:b/>
-                          <w:i/>
-                          <w:sz w:val="22"/>
-                        </w:rPr>
-                        <w:t>ExploringBB</w:t>
-                      </w:r>
-                      <w:proofErr w:type="spellEnd"/>
                     </w:p>
                     <w:p>
                       <w:pPr>
@@ -16676,9 +16557,19 @@
                           <w:i/>
                           <w:sz w:val="22"/>
                         </w:rPr>
-                        <w:t xml:space="preserve">$ </w:t>
+                        <w:t>drwxr-xr-x 34 root root 4096 Oct 25 12:08 ..</w:t>
                       </w:r>
-                      <w:proofErr w:type="spellStart"/>
+                    </w:p>
+                    <w:p>
+                      <w:pPr>
+                        <w:ind w:firstLine="0"/>
+                        <w:rPr>
+                          <w:rFonts w:eastAsiaTheme="minorEastAsia" w:cs="Arial"/>
+                          <w:b/>
+                          <w:i/>
+                          <w:sz w:val="22"/>
+                        </w:rPr>
+                      </w:pPr>
                       <w:r>
                         <w:rPr>
                           <w:rFonts w:eastAsiaTheme="minorEastAsia" w:cs="Arial"/>
@@ -16686,9 +16577,19 @@
                           <w:i/>
                           <w:sz w:val="22"/>
                         </w:rPr>
-                        <w:t>ls</w:t>
+                        <w:t>drwxr-xr-x 15 root root 4096 Sep  4 18:43 ExploringBB</w:t>
                       </w:r>
-                      <w:proofErr w:type="spellEnd"/>
+                    </w:p>
+                    <w:p>
+                      <w:pPr>
+                        <w:ind w:firstLine="0"/>
+                        <w:rPr>
+                          <w:rFonts w:eastAsiaTheme="minorEastAsia" w:cs="Arial"/>
+                          <w:b/>
+                          <w:i/>
+                          <w:sz w:val="22"/>
+                        </w:rPr>
+                      </w:pPr>
                       <w:r>
                         <w:rPr>
                           <w:rFonts w:eastAsiaTheme="minorEastAsia" w:cs="Arial"/>
@@ -16696,19 +16597,8 @@
                           <w:i/>
                           <w:sz w:val="22"/>
                         </w:rPr>
-                        <w:t xml:space="preserve"> </w:t>
+                        <w:t>$ ls ExploringBB</w:t>
                       </w:r>
-                      <w:proofErr w:type="spellStart"/>
-                      <w:r>
-                        <w:rPr>
-                          <w:rFonts w:eastAsiaTheme="minorEastAsia" w:cs="Arial"/>
-                          <w:b/>
-                          <w:i/>
-                          <w:sz w:val="22"/>
-                        </w:rPr>
-                        <w:t>ExploringBB</w:t>
-                      </w:r>
-                      <w:proofErr w:type="spellEnd"/>
                     </w:p>
                     <w:p>
                       <w:pPr>
@@ -16747,27 +16637,7 @@
                           <w:i/>
                           <w:sz w:val="22"/>
                         </w:rPr>
-                        <w:t xml:space="preserve">chp03  chp06  chp09  chp11  chp13  </w:t>
-                      </w:r>
-                      <w:proofErr w:type="spellStart"/>
-                      <w:r>
-                        <w:rPr>
-                          <w:rFonts w:eastAsiaTheme="minorEastAsia" w:cs="Arial"/>
-                          <w:b/>
-                          <w:i/>
-                          <w:sz w:val="22"/>
-                        </w:rPr>
-                        <w:t>library</w:t>
-                      </w:r>
-                      <w:proofErr w:type="spellEnd"/>
-                      <w:r>
-                        <w:rPr>
-                          <w:rFonts w:eastAsiaTheme="minorEastAsia" w:cs="Arial"/>
-                          <w:b/>
-                          <w:i/>
-                          <w:sz w:val="22"/>
-                        </w:rPr>
-                        <w:t xml:space="preserve">  README.md</w:t>
+                        <w:t>chp03  chp06  chp09  chp11  chp13  library  README.md</w:t>
                       </w:r>
                     </w:p>
                   </w:txbxContent>
@@ -16787,14 +16657,27 @@
       <w:r>
         <w:t xml:space="preserve">Algoritmo </w:t>
       </w:r>
-      <w:fldSimple w:instr=" SEQ Algoritmo \* ARABIC ">
-        <w:r>
-          <w:rPr>
-            <w:noProof/>
-          </w:rPr>
-          <w:t>2</w:t>
-        </w:r>
-      </w:fldSimple>
+      <w:r>
+        <w:fldChar w:fldCharType="begin"/>
+      </w:r>
+      <w:r>
+        <w:instrText xml:space="preserve"> SEQ Algoritmo \* ARABIC </w:instrText>
+      </w:r>
+      <w:r>
+        <w:fldChar w:fldCharType="separate"/>
+      </w:r>
+      <w:r>
+        <w:rPr>
+          <w:noProof/>
+        </w:rPr>
+        <w:t>2</w:t>
+      </w:r>
+      <w:r>
+        <w:rPr>
+          <w:noProof/>
+        </w:rPr>
+        <w:fldChar w:fldCharType="end"/>
+      </w:r>
       <w:bookmarkEnd w:id="32"/>
       <w:r>
         <w:t xml:space="preserve">: </w:t>
@@ -16827,220 +16710,6 @@
           <w:rFonts w:eastAsiaTheme="minorEastAsia"/>
         </w:rPr>
         <w:t xml:space="preserve"> (Próprio autor)</w:t>
-      </w:r>
-      <w:r>
-        <w:rPr>
-          <w:rFonts w:eastAsiaTheme="minorEastAsia"/>
-        </w:rPr>
-        <w:t>.</w:t>
-      </w:r>
-    </w:p>
-    <w:p>
-      <w:pPr>
-        <w:rPr>
-          <w:rFonts w:eastAsiaTheme="minorEastAsia"/>
-        </w:rPr>
-      </w:pPr>
-      <w:r>
-        <w:rPr>
-          <w:rFonts w:eastAsiaTheme="minorEastAsia"/>
-        </w:rPr>
-        <w:t>O algoritmo</w:t>
-      </w:r>
-      <w:r>
-        <w:rPr>
-          <w:rFonts w:eastAsiaTheme="minorEastAsia"/>
-        </w:rPr>
-        <w:fldChar w:fldCharType="begin"/>
-      </w:r>
-      <w:r>
-        <w:rPr>
-          <w:rFonts w:eastAsiaTheme="minorEastAsia"/>
-        </w:rPr>
-        <w:instrText xml:space="preserve"> REF _Ref465160981 \h  \* MERGEFORMAT </w:instrText>
-      </w:r>
-      <w:r>
-        <w:rPr>
-          <w:rFonts w:eastAsiaTheme="minorEastAsia"/>
-        </w:rPr>
-      </w:r>
-      <w:r>
-        <w:rPr>
-          <w:rFonts w:eastAsiaTheme="minorEastAsia"/>
-        </w:rPr>
-        <w:fldChar w:fldCharType="separate"/>
-      </w:r>
-      <w:r>
-        <w:rPr>
-          <w:vanish/>
-        </w:rPr>
-        <w:t>Algoritmo</w:t>
-      </w:r>
-      <w:r>
-        <w:t xml:space="preserve"> </w:t>
-      </w:r>
-      <w:r>
-        <w:rPr>
-          <w:noProof/>
-        </w:rPr>
-        <w:t>2</w:t>
-      </w:r>
-      <w:r>
-        <w:rPr>
-          <w:rFonts w:eastAsiaTheme="minorEastAsia"/>
-        </w:rPr>
-        <w:fldChar w:fldCharType="end"/>
-      </w:r>
-      <w:r>
-        <w:rPr>
-          <w:rFonts w:eastAsiaTheme="minorEastAsia"/>
-        </w:rPr>
-        <w:t xml:space="preserve"> exemplifica o uso do comando</w:t>
-      </w:r>
-      <w:r>
-        <w:rPr>
-          <w:rFonts w:eastAsiaTheme="minorEastAsia"/>
-          <w:i/>
-        </w:rPr>
-        <w:t xml:space="preserve"> </w:t>
-      </w:r>
-      <w:r>
-        <w:rPr>
-          <w:rFonts w:eastAsiaTheme="minorEastAsia"/>
-          <w:b/>
-          <w:i/>
-        </w:rPr>
-        <w:t>ls</w:t>
-      </w:r>
-      <w:r>
-        <w:rPr>
-          <w:rFonts w:eastAsiaTheme="minorEastAsia"/>
-        </w:rPr>
-        <w:t xml:space="preserve"> com diferente opções e parâmetros</w:t>
-      </w:r>
-      <w:r>
-        <w:rPr>
-          <w:rFonts w:eastAsiaTheme="minorEastAsia"/>
-        </w:rPr>
-        <w:t xml:space="preserve"> numa pasta qualquer do sistema</w:t>
-      </w:r>
-      <w:r>
-        <w:rPr>
-          <w:rFonts w:eastAsiaTheme="minorEastAsia"/>
-        </w:rPr>
-        <w:t>. Veja que o uso de parâmetro não é obrigatório, neste caso o comando irá listar o conteúdo da pasta atual, entretanto, ao escrever o nome da pasta de interesse é exibido o conteúdo da pasta, como mostra no final do algoritmo.</w:t>
-      </w:r>
-      <w:r>
-        <w:rPr>
-          <w:rFonts w:eastAsiaTheme="minorEastAsia"/>
-        </w:rPr>
-        <w:t xml:space="preserve"> </w:t>
-      </w:r>
-      <w:r>
-        <w:rPr>
-          <w:rFonts w:eastAsiaTheme="minorEastAsia"/>
-        </w:rPr>
-        <w:t xml:space="preserve">Além do comando </w:t>
-      </w:r>
-      <w:r>
-        <w:rPr>
-          <w:rFonts w:eastAsiaTheme="minorEastAsia"/>
-          <w:b/>
-          <w:i/>
-        </w:rPr>
-        <w:t>ls</w:t>
-      </w:r>
-      <w:r>
-        <w:rPr>
-          <w:rFonts w:eastAsiaTheme="minorEastAsia"/>
-        </w:rPr>
-        <w:t xml:space="preserve"> existem muitos outros</w:t>
-      </w:r>
-      <w:r>
-        <w:rPr>
-          <w:rFonts w:eastAsiaTheme="minorEastAsia"/>
-        </w:rPr>
-        <w:t>.</w:t>
-      </w:r>
-      <w:r>
-        <w:rPr>
-          <w:rFonts w:eastAsiaTheme="minorEastAsia"/>
-        </w:rPr>
-        <w:t xml:space="preserve"> </w:t>
-      </w:r>
-      <w:r>
-        <w:rPr>
-          <w:rFonts w:eastAsiaTheme="minorEastAsia"/>
-        </w:rPr>
-        <w:t xml:space="preserve">A </w:t>
-      </w:r>
-      <w:r>
-        <w:rPr>
-          <w:rFonts w:eastAsiaTheme="minorEastAsia"/>
-        </w:rPr>
-        <w:t>tabela</w:t>
-      </w:r>
-      <w:r>
-        <w:rPr>
-          <w:rFonts w:eastAsiaTheme="minorEastAsia"/>
-        </w:rPr>
-        <w:fldChar w:fldCharType="begin"/>
-      </w:r>
-      <w:r>
-        <w:rPr>
-          <w:rFonts w:eastAsiaTheme="minorEastAsia"/>
-        </w:rPr>
-        <w:instrText xml:space="preserve"> REF _Ref465163132 \h  \* MERGEFORMAT </w:instrText>
-      </w:r>
-      <w:r>
-        <w:rPr>
-          <w:rFonts w:eastAsiaTheme="minorEastAsia"/>
-        </w:rPr>
-      </w:r>
-      <w:r>
-        <w:rPr>
-          <w:rFonts w:eastAsiaTheme="minorEastAsia"/>
-        </w:rPr>
-        <w:fldChar w:fldCharType="separate"/>
-      </w:r>
-      <w:r>
-        <w:rPr>
-          <w:vanish/>
-        </w:rPr>
-        <w:t>Tabela</w:t>
-      </w:r>
-      <w:r>
-        <w:t xml:space="preserve"> </w:t>
-      </w:r>
-      <w:r>
-        <w:rPr>
-          <w:noProof/>
-        </w:rPr>
-        <w:t>5</w:t>
-      </w:r>
-      <w:r>
-        <w:rPr>
-          <w:rFonts w:eastAsiaTheme="minorEastAsia"/>
-        </w:rPr>
-        <w:fldChar w:fldCharType="end"/>
-      </w:r>
-      <w:r>
-        <w:rPr>
-          <w:rFonts w:eastAsiaTheme="minorEastAsia"/>
-        </w:rPr>
-        <w:t xml:space="preserve"> lista </w:t>
-      </w:r>
-      <w:r>
-        <w:rPr>
-          <w:rFonts w:eastAsiaTheme="minorEastAsia"/>
-        </w:rPr>
-        <w:t xml:space="preserve">alguns dos mais </w:t>
-      </w:r>
-      <w:r>
-        <w:rPr>
-          <w:rFonts w:eastAsiaTheme="minorEastAsia"/>
-        </w:rPr>
-        <w:t>utilizados</w:t>
       </w:r>
       <w:r>
         <w:rPr>
@@ -17065,8 +16734,8 @@
         <w:tblLook w:val="04A0" w:firstRow="1" w:lastRow="0" w:firstColumn="1" w:lastColumn="0" w:noHBand="0" w:noVBand="1"/>
       </w:tblPr>
       <w:tblGrid>
-        <w:gridCol w:w="1350"/>
-        <w:gridCol w:w="3173"/>
+        <w:gridCol w:w="1351"/>
+        <w:gridCol w:w="3172"/>
         <w:gridCol w:w="4408"/>
       </w:tblGrid>
       <w:tr>
@@ -17076,7 +16745,7 @@
         </w:trPr>
         <w:tc>
           <w:tcPr>
-            <w:tcW w:w="752" w:type="pct"/>
+            <w:tcW w:w="756" w:type="pct"/>
             <w:tcBorders>
               <w:top w:val="single" w:sz="12" w:space="0" w:color="auto"/>
               <w:bottom w:val="single" w:sz="4" w:space="0" w:color="auto"/>
@@ -17103,7 +16772,7 @@
         </w:tc>
         <w:tc>
           <w:tcPr>
-            <w:tcW w:w="1778" w:type="pct"/>
+            <w:tcW w:w="1776" w:type="pct"/>
             <w:tcBorders>
               <w:top w:val="single" w:sz="12" w:space="0" w:color="auto"/>
               <w:bottom w:val="single" w:sz="4" w:space="0" w:color="auto"/>
@@ -17130,7 +16799,7 @@
         </w:tc>
         <w:tc>
           <w:tcPr>
-            <w:tcW w:w="2469" w:type="pct"/>
+            <w:tcW w:w="2468" w:type="pct"/>
             <w:tcBorders>
               <w:top w:val="single" w:sz="12" w:space="0" w:color="auto"/>
               <w:bottom w:val="single" w:sz="4" w:space="0" w:color="auto"/>
@@ -17163,7 +16832,7 @@
         </w:trPr>
         <w:tc>
           <w:tcPr>
-            <w:tcW w:w="752" w:type="pct"/>
+            <w:tcW w:w="756" w:type="pct"/>
             <w:tcBorders>
               <w:top w:val="single" w:sz="4" w:space="0" w:color="auto"/>
             </w:tcBorders>
@@ -17191,7 +16860,7 @@
         </w:tc>
         <w:tc>
           <w:tcPr>
-            <w:tcW w:w="1778" w:type="pct"/>
+            <w:tcW w:w="1776" w:type="pct"/>
             <w:tcBorders>
               <w:top w:val="single" w:sz="4" w:space="0" w:color="auto"/>
             </w:tcBorders>
@@ -17223,7 +16892,7 @@
         </w:tc>
         <w:tc>
           <w:tcPr>
-            <w:tcW w:w="2469" w:type="pct"/>
+            <w:tcW w:w="2468" w:type="pct"/>
             <w:tcBorders>
               <w:top w:val="single" w:sz="4" w:space="0" w:color="auto"/>
             </w:tcBorders>
@@ -17247,7 +16916,7 @@
         </w:trPr>
         <w:tc>
           <w:tcPr>
-            <w:tcW w:w="752" w:type="pct"/>
+            <w:tcW w:w="756" w:type="pct"/>
             <w:vAlign w:val="center"/>
           </w:tcPr>
           <w:p>
@@ -17272,7 +16941,7 @@
         </w:tc>
         <w:tc>
           <w:tcPr>
-            <w:tcW w:w="1778" w:type="pct"/>
+            <w:tcW w:w="1776" w:type="pct"/>
             <w:vAlign w:val="center"/>
           </w:tcPr>
           <w:p>
@@ -17301,7 +16970,7 @@
         </w:tc>
         <w:tc>
           <w:tcPr>
-            <w:tcW w:w="2469" w:type="pct"/>
+            <w:tcW w:w="2468" w:type="pct"/>
             <w:vAlign w:val="center"/>
           </w:tcPr>
           <w:p>
@@ -17322,7 +16991,7 @@
         </w:trPr>
         <w:tc>
           <w:tcPr>
-            <w:tcW w:w="752" w:type="pct"/>
+            <w:tcW w:w="756" w:type="pct"/>
             <w:vAlign w:val="center"/>
           </w:tcPr>
           <w:p>
@@ -17347,7 +17016,7 @@
         </w:tc>
         <w:tc>
           <w:tcPr>
-            <w:tcW w:w="1778" w:type="pct"/>
+            <w:tcW w:w="1776" w:type="pct"/>
             <w:vAlign w:val="center"/>
           </w:tcPr>
           <w:p>
@@ -17376,7 +17045,7 @@
         </w:tc>
         <w:tc>
           <w:tcPr>
-            <w:tcW w:w="2469" w:type="pct"/>
+            <w:tcW w:w="2468" w:type="pct"/>
             <w:vAlign w:val="center"/>
           </w:tcPr>
           <w:p>
@@ -17397,7 +17066,7 @@
         </w:trPr>
         <w:tc>
           <w:tcPr>
-            <w:tcW w:w="752" w:type="pct"/>
+            <w:tcW w:w="756" w:type="pct"/>
             <w:vAlign w:val="center"/>
           </w:tcPr>
           <w:p>
@@ -17440,7 +17109,7 @@
         </w:tc>
         <w:tc>
           <w:tcPr>
-            <w:tcW w:w="1778" w:type="pct"/>
+            <w:tcW w:w="1776" w:type="pct"/>
             <w:vAlign w:val="center"/>
           </w:tcPr>
           <w:p>
@@ -17495,7 +17164,7 @@
         </w:tc>
         <w:tc>
           <w:tcPr>
-            <w:tcW w:w="2469" w:type="pct"/>
+            <w:tcW w:w="2468" w:type="pct"/>
             <w:vAlign w:val="center"/>
           </w:tcPr>
           <w:p>
@@ -17516,7 +17185,7 @@
         </w:trPr>
         <w:tc>
           <w:tcPr>
-            <w:tcW w:w="752" w:type="pct"/>
+            <w:tcW w:w="756" w:type="pct"/>
             <w:vAlign w:val="center"/>
           </w:tcPr>
           <w:p>
@@ -17543,7 +17212,7 @@
         </w:tc>
         <w:tc>
           <w:tcPr>
-            <w:tcW w:w="1778" w:type="pct"/>
+            <w:tcW w:w="1776" w:type="pct"/>
             <w:vAlign w:val="center"/>
           </w:tcPr>
           <w:p>
@@ -17647,7 +17316,7 @@
         </w:tc>
         <w:tc>
           <w:tcPr>
-            <w:tcW w:w="2469" w:type="pct"/>
+            <w:tcW w:w="2468" w:type="pct"/>
             <w:vAlign w:val="center"/>
           </w:tcPr>
           <w:p>
@@ -17668,7 +17337,7 @@
         </w:trPr>
         <w:tc>
           <w:tcPr>
-            <w:tcW w:w="752" w:type="pct"/>
+            <w:tcW w:w="756" w:type="pct"/>
             <w:vAlign w:val="center"/>
           </w:tcPr>
           <w:p>
@@ -17695,7 +17364,7 @@
         </w:tc>
         <w:tc>
           <w:tcPr>
-            <w:tcW w:w="1778" w:type="pct"/>
+            <w:tcW w:w="1776" w:type="pct"/>
             <w:vAlign w:val="center"/>
           </w:tcPr>
           <w:p>
@@ -17722,7 +17391,7 @@
         </w:tc>
         <w:tc>
           <w:tcPr>
-            <w:tcW w:w="2469" w:type="pct"/>
+            <w:tcW w:w="2468" w:type="pct"/>
             <w:vAlign w:val="center"/>
           </w:tcPr>
           <w:p>
@@ -17743,7 +17412,186 @@
         </w:trPr>
         <w:tc>
           <w:tcPr>
-            <w:tcW w:w="752" w:type="pct"/>
+            <w:tcW w:w="756" w:type="pct"/>
+            <w:vAlign w:val="center"/>
+          </w:tcPr>
+          <w:p>
+            <w:pPr>
+              <w:ind w:firstLine="0"/>
+              <w:jc w:val="center"/>
+              <w:rPr>
+                <w:rFonts w:cs="Arial"/>
+                <w:b/>
+              </w:rPr>
+            </w:pPr>
+            <w:r>
+              <w:rPr>
+                <w:rStyle w:val="nfase"/>
+                <w:rFonts w:eastAsiaTheme="minorEastAsia"/>
+                <w:b/>
+                <w:iCs w:val="0"/>
+              </w:rPr>
+              <w:t>reboot</w:t>
+            </w:r>
+          </w:p>
+        </w:tc>
+        <w:tc>
+          <w:tcPr>
+            <w:tcW w:w="1776" w:type="pct"/>
+            <w:vAlign w:val="center"/>
+          </w:tcPr>
+          <w:p>
+            <w:pPr>
+              <w:ind w:firstLine="0"/>
+              <w:jc w:val="center"/>
+              <w:rPr>
+                <w:rFonts w:cs="Arial"/>
+                <w:i/>
+              </w:rPr>
+            </w:pPr>
+            <w:r>
+              <w:rPr>
+                <w:rFonts w:eastAsiaTheme="minorEastAsia"/>
+                <w:b/>
+                <w:bCs/>
+                <w:i/>
+                <w:color w:val="333333"/>
+                <w:szCs w:val="24"/>
+                <w:shd w:val="clear" w:color="auto" w:fill="FFFFFF"/>
+              </w:rPr>
+              <w:t>$ reboot</w:t>
+            </w:r>
+          </w:p>
+        </w:tc>
+        <w:tc>
+          <w:tcPr>
+            <w:tcW w:w="2468" w:type="pct"/>
+            <w:vAlign w:val="center"/>
+          </w:tcPr>
+          <w:p>
+            <w:pPr>
+              <w:ind w:firstLine="0"/>
+              <w:jc w:val="center"/>
+              <w:rPr>
+                <w:rFonts w:ascii="Helvetica" w:hAnsi="Helvetica" w:cs="Helvetica"/>
+                <w:sz w:val="25"/>
+                <w:szCs w:val="25"/>
+                <w:shd w:val="clear" w:color="auto" w:fill="FFFFFF"/>
+              </w:rPr>
+            </w:pPr>
+            <w:r>
+              <w:rPr>
+                <w:rFonts w:ascii="Helvetica" w:hAnsi="Helvetica" w:cs="Helvetica"/>
+                <w:sz w:val="25"/>
+                <w:szCs w:val="25"/>
+                <w:shd w:val="clear" w:color="auto" w:fill="FFFFFF"/>
+              </w:rPr>
+              <w:t>Reinicia a máquina</w:t>
+            </w:r>
+          </w:p>
+        </w:tc>
+      </w:tr>
+      <w:tr>
+        <w:trPr>
+          <w:tblHeader/>
+          <w:jc w:val="center"/>
+        </w:trPr>
+        <w:tc>
+          <w:tcPr>
+            <w:tcW w:w="756" w:type="pct"/>
+            <w:vAlign w:val="center"/>
+          </w:tcPr>
+          <w:p>
+            <w:pPr>
+              <w:ind w:firstLine="0"/>
+              <w:jc w:val="center"/>
+              <w:rPr>
+                <w:rStyle w:val="nfase"/>
+                <w:rFonts w:eastAsiaTheme="minorEastAsia"/>
+                <w:b/>
+                <w:iCs w:val="0"/>
+              </w:rPr>
+            </w:pPr>
+            <w:r>
+              <w:rPr>
+                <w:rStyle w:val="nfase"/>
+                <w:rFonts w:eastAsiaTheme="minorEastAsia"/>
+                <w:b/>
+                <w:iCs w:val="0"/>
+              </w:rPr>
+              <w:t>cp</w:t>
+            </w:r>
+          </w:p>
+        </w:tc>
+        <w:tc>
+          <w:tcPr>
+            <w:tcW w:w="1776" w:type="pct"/>
+            <w:vAlign w:val="center"/>
+          </w:tcPr>
+          <w:p>
+            <w:pPr>
+              <w:ind w:firstLine="0"/>
+              <w:jc w:val="center"/>
+              <w:rPr>
+                <w:rFonts w:eastAsiaTheme="minorEastAsia"/>
+                <w:b/>
+                <w:bCs/>
+                <w:i/>
+                <w:color w:val="333333"/>
+                <w:szCs w:val="24"/>
+                <w:shd w:val="clear" w:color="auto" w:fill="FFFFFF"/>
+              </w:rPr>
+            </w:pPr>
+            <w:r>
+              <w:rPr>
+                <w:rFonts w:eastAsiaTheme="minorEastAsia"/>
+                <w:b/>
+                <w:bCs/>
+                <w:i/>
+                <w:color w:val="333333"/>
+                <w:szCs w:val="24"/>
+                <w:shd w:val="clear" w:color="auto" w:fill="FFFFFF"/>
+              </w:rPr>
+              <w:t>$ cp [arquivo] [pasta]</w:t>
+            </w:r>
+          </w:p>
+        </w:tc>
+        <w:tc>
+          <w:tcPr>
+            <w:tcW w:w="2468" w:type="pct"/>
+            <w:vAlign w:val="center"/>
+          </w:tcPr>
+          <w:p>
+            <w:pPr>
+              <w:ind w:firstLine="0"/>
+              <w:jc w:val="center"/>
+              <w:rPr>
+                <w:rFonts w:ascii="Helvetica" w:hAnsi="Helvetica" w:cs="Helvetica"/>
+                <w:sz w:val="25"/>
+                <w:szCs w:val="25"/>
+                <w:shd w:val="clear" w:color="auto" w:fill="FFFFFF"/>
+              </w:rPr>
+            </w:pPr>
+            <w:r>
+              <w:rPr>
+                <w:rFonts w:ascii="Helvetica" w:hAnsi="Helvetica" w:cs="Helvetica"/>
+                <w:sz w:val="25"/>
+                <w:szCs w:val="25"/>
+                <w:shd w:val="clear" w:color="auto" w:fill="FFFFFF"/>
+              </w:rPr>
+              <w:t>Copia arquivos</w:t>
+            </w:r>
+          </w:p>
+        </w:tc>
+      </w:tr>
+      <w:tr>
+        <w:trPr>
+          <w:tblHeader/>
+          <w:jc w:val="center"/>
+        </w:trPr>
+        <w:tc>
+          <w:tcPr>
+            <w:tcW w:w="756" w:type="pct"/>
             <w:tcBorders>
               <w:bottom w:val="single" w:sz="12" w:space="0" w:color="auto"/>
             </w:tcBorders>
@@ -17754,24 +17602,26 @@
               <w:ind w:firstLine="0"/>
               <w:jc w:val="center"/>
               <w:rPr>
-                <w:rFonts w:cs="Arial"/>
-                <w:b/>
-              </w:rPr>
-            </w:pPr>
-            <w:r>
-              <w:rPr>
                 <w:rStyle w:val="nfase"/>
                 <w:rFonts w:eastAsiaTheme="minorEastAsia"/>
                 <w:b/>
                 <w:iCs w:val="0"/>
               </w:rPr>
-              <w:t>reboot</w:t>
+            </w:pPr>
+            <w:r>
+              <w:rPr>
+                <w:rStyle w:val="nfase"/>
+                <w:rFonts w:eastAsiaTheme="minorEastAsia"/>
+                <w:b/>
+                <w:iCs w:val="0"/>
+              </w:rPr>
+              <w:t>exit</w:t>
             </w:r>
           </w:p>
         </w:tc>
         <w:tc>
           <w:tcPr>
-            <w:tcW w:w="1778" w:type="pct"/>
+            <w:tcW w:w="1776" w:type="pct"/>
             <w:tcBorders>
               <w:bottom w:val="single" w:sz="12" w:space="0" w:color="auto"/>
             </w:tcBorders>
@@ -17782,12 +17632,6 @@
               <w:ind w:firstLine="0"/>
               <w:jc w:val="center"/>
               <w:rPr>
-                <w:rFonts w:cs="Arial"/>
-                <w:i/>
-              </w:rPr>
-            </w:pPr>
-            <w:r>
-              <w:rPr>
                 <w:rFonts w:eastAsiaTheme="minorEastAsia"/>
                 <w:b/>
                 <w:bCs/>
@@ -17796,13 +17640,24 @@
                 <w:szCs w:val="24"/>
                 <w:shd w:val="clear" w:color="auto" w:fill="FFFFFF"/>
               </w:rPr>
-              <w:t>$ reboot</w:t>
+            </w:pPr>
+            <w:r>
+              <w:rPr>
+                <w:rFonts w:eastAsiaTheme="minorEastAsia"/>
+                <w:b/>
+                <w:bCs/>
+                <w:i/>
+                <w:color w:val="333333"/>
+                <w:szCs w:val="24"/>
+                <w:shd w:val="clear" w:color="auto" w:fill="FFFFFF"/>
+              </w:rPr>
+              <w:t>$ exit</w:t>
             </w:r>
           </w:p>
         </w:tc>
         <w:tc>
           <w:tcPr>
-            <w:tcW w:w="2469" w:type="pct"/>
+            <w:tcW w:w="2468" w:type="pct"/>
             <w:tcBorders>
               <w:bottom w:val="single" w:sz="12" w:space="0" w:color="auto"/>
             </w:tcBorders>
@@ -17826,7 +17681,7 @@
                 <w:szCs w:val="25"/>
                 <w:shd w:val="clear" w:color="auto" w:fill="FFFFFF"/>
               </w:rPr>
-              <w:t>Reinicia a máquina</w:t>
+              <w:t>Desloga do usuário atual</w:t>
             </w:r>
           </w:p>
         </w:tc>
@@ -17840,14 +17695,27 @@
       <w:r>
         <w:t xml:space="preserve">Tabela </w:t>
       </w:r>
-      <w:fldSimple w:instr=" SEQ Tabela \* ARABIC ">
-        <w:r>
-          <w:rPr>
-            <w:noProof/>
-          </w:rPr>
-          <w:t>5</w:t>
-        </w:r>
-      </w:fldSimple>
+      <w:r>
+        <w:fldChar w:fldCharType="begin"/>
+      </w:r>
+      <w:r>
+        <w:instrText xml:space="preserve"> SEQ Tabela \* ARABIC </w:instrText>
+      </w:r>
+      <w:r>
+        <w:fldChar w:fldCharType="separate"/>
+      </w:r>
+      <w:r>
+        <w:rPr>
+          <w:noProof/>
+        </w:rPr>
+        <w:t>5</w:t>
+      </w:r>
+      <w:r>
+        <w:rPr>
+          <w:noProof/>
+        </w:rPr>
+        <w:fldChar w:fldCharType="end"/>
+      </w:r>
       <w:bookmarkEnd w:id="33"/>
       <w:r>
         <w:t xml:space="preserve">: Alguns comandos do terminal </w:t>
@@ -17857,7 +17725,6 @@
           <w:id w:val="-1049220001"/>
           <w:citation/>
         </w:sdtPr>
-        <w:sdtEndPr/>
         <w:sdtContent>
           <w:r>
             <w:fldChar w:fldCharType="begin"/>
@@ -17884,11 +17751,160 @@
       </w:r>
     </w:p>
     <w:p>
+      <w:r>
+        <w:rPr>
+          <w:rFonts w:eastAsiaTheme="minorEastAsia"/>
+        </w:rPr>
+        <w:t>O algoritmo</w:t>
+      </w:r>
+      <w:r>
+        <w:rPr>
+          <w:rFonts w:eastAsiaTheme="minorEastAsia"/>
+        </w:rPr>
+        <w:fldChar w:fldCharType="begin"/>
+      </w:r>
+      <w:r>
+        <w:rPr>
+          <w:rFonts w:eastAsiaTheme="minorEastAsia"/>
+        </w:rPr>
+        <w:instrText xml:space="preserve"> REF _Ref465160981 \h  \* MERGEFORMAT </w:instrText>
+      </w:r>
+      <w:r>
+        <w:rPr>
+          <w:rFonts w:eastAsiaTheme="minorEastAsia"/>
+        </w:rPr>
+      </w:r>
+      <w:r>
+        <w:rPr>
+          <w:rFonts w:eastAsiaTheme="minorEastAsia"/>
+        </w:rPr>
+        <w:fldChar w:fldCharType="separate"/>
+      </w:r>
+      <w:r>
+        <w:rPr>
+          <w:vanish/>
+        </w:rPr>
+        <w:t>Algoritmo</w:t>
+      </w:r>
+      <w:r>
+        <w:t xml:space="preserve"> </w:t>
+      </w:r>
+      <w:r>
+        <w:rPr>
+          <w:noProof/>
+        </w:rPr>
+        <w:t>2</w:t>
+      </w:r>
+      <w:r>
+        <w:rPr>
+          <w:rFonts w:eastAsiaTheme="minorEastAsia"/>
+        </w:rPr>
+        <w:fldChar w:fldCharType="end"/>
+      </w:r>
+      <w:r>
+        <w:rPr>
+          <w:rFonts w:eastAsiaTheme="minorEastAsia"/>
+        </w:rPr>
+        <w:t xml:space="preserve"> exemplifica o uso do comando</w:t>
+      </w:r>
+      <w:r>
+        <w:rPr>
+          <w:rFonts w:eastAsiaTheme="minorEastAsia"/>
+          <w:i/>
+        </w:rPr>
+        <w:t xml:space="preserve"> </w:t>
+      </w:r>
+      <w:r>
+        <w:rPr>
+          <w:rFonts w:eastAsiaTheme="minorEastAsia"/>
+          <w:b/>
+          <w:i/>
+        </w:rPr>
+        <w:t>ls</w:t>
+      </w:r>
+      <w:r>
+        <w:rPr>
+          <w:rFonts w:eastAsiaTheme="minorEastAsia"/>
+        </w:rPr>
+        <w:t xml:space="preserve"> com diferente opções e parâmetros numa pasta qualquer do sistema. Veja que o uso de parâmetro não é obrigatório, neste caso o comando irá listar o conteúdo da pasta atual, entretanto, ao escrever o nome da pasta de interesse é exibido o conteúdo da pasta, como </w:t>
+      </w:r>
+      <w:r>
+        <w:rPr>
+          <w:rFonts w:eastAsiaTheme="minorEastAsia"/>
+        </w:rPr>
+        <w:lastRenderedPageBreak/>
+        <w:t xml:space="preserve">mostra no final do algoritmo. Além do comando </w:t>
+      </w:r>
+      <w:r>
+        <w:rPr>
+          <w:rFonts w:eastAsiaTheme="minorEastAsia"/>
+          <w:b/>
+          <w:i/>
+        </w:rPr>
+        <w:t>ls</w:t>
+      </w:r>
+      <w:r>
+        <w:rPr>
+          <w:rFonts w:eastAsiaTheme="minorEastAsia"/>
+        </w:rPr>
+        <w:t xml:space="preserve"> existem muitos outros. A tabela</w:t>
+      </w:r>
+      <w:r>
+        <w:rPr>
+          <w:rFonts w:eastAsiaTheme="minorEastAsia"/>
+        </w:rPr>
+        <w:fldChar w:fldCharType="begin"/>
+      </w:r>
+      <w:r>
+        <w:rPr>
+          <w:rFonts w:eastAsiaTheme="minorEastAsia"/>
+        </w:rPr>
+        <w:instrText xml:space="preserve"> REF _Ref465163132 \h  \* MERGEFORMAT </w:instrText>
+      </w:r>
+      <w:r>
+        <w:rPr>
+          <w:rFonts w:eastAsiaTheme="minorEastAsia"/>
+        </w:rPr>
+      </w:r>
+      <w:r>
+        <w:rPr>
+          <w:rFonts w:eastAsiaTheme="minorEastAsia"/>
+        </w:rPr>
+        <w:fldChar w:fldCharType="separate"/>
+      </w:r>
+      <w:r>
+        <w:rPr>
+          <w:vanish/>
+        </w:rPr>
+        <w:t>Tabela</w:t>
+      </w:r>
+      <w:r>
+        <w:t xml:space="preserve"> </w:t>
+      </w:r>
+      <w:r>
+        <w:rPr>
+          <w:noProof/>
+        </w:rPr>
+        <w:t>5</w:t>
+      </w:r>
+      <w:r>
+        <w:rPr>
+          <w:rFonts w:eastAsiaTheme="minorEastAsia"/>
+        </w:rPr>
+        <w:fldChar w:fldCharType="end"/>
+      </w:r>
+      <w:r>
+        <w:rPr>
+          <w:rFonts w:eastAsiaTheme="minorEastAsia"/>
+        </w:rPr>
+        <w:t xml:space="preserve"> lista alguns dos mais utilizados.</w:t>
+      </w:r>
+    </w:p>
+    <w:p>
       <w:pPr>
         <w:pStyle w:val="Ttulo3"/>
       </w:pPr>
       <w:r>
-        <w:lastRenderedPageBreak/>
         <w:t>Operadores</w:t>
       </w:r>
     </w:p>
@@ -18541,19 +18557,8 @@
                           <w:i/>
                           <w:sz w:val="22"/>
                         </w:rPr>
-                        <w:t xml:space="preserve">$ </w:t>
+                        <w:t>$ ls</w:t>
                       </w:r>
-                      <w:proofErr w:type="spellStart"/>
-                      <w:r>
-                        <w:rPr>
-                          <w:rFonts w:eastAsiaTheme="minorEastAsia" w:cs="Arial"/>
-                          <w:b/>
-                          <w:i/>
-                          <w:sz w:val="22"/>
-                        </w:rPr>
-                        <w:t>ls</w:t>
-                      </w:r>
-                      <w:proofErr w:type="spellEnd"/>
                     </w:p>
                     <w:p>
                       <w:pPr>
@@ -18592,47 +18597,7 @@
                           <w:i/>
                           <w:sz w:val="22"/>
                         </w:rPr>
-                        <w:t xml:space="preserve">$ </w:t>
-                      </w:r>
-                      <w:proofErr w:type="spellStart"/>
-                      <w:r>
-                        <w:rPr>
-                          <w:rFonts w:eastAsiaTheme="minorEastAsia" w:cs="Arial"/>
-                          <w:b/>
-                          <w:i/>
-                          <w:sz w:val="22"/>
-                        </w:rPr>
-                        <w:t>echo</w:t>
-                      </w:r>
-                      <w:proofErr w:type="spellEnd"/>
-                      <w:r>
-                        <w:rPr>
-                          <w:rFonts w:eastAsiaTheme="minorEastAsia" w:cs="Arial"/>
-                          <w:b/>
-                          <w:i/>
-                          <w:sz w:val="22"/>
-                        </w:rPr>
-                        <w:t xml:space="preserve"> -e "Estou escrevendo em um arquivo com o comando </w:t>
-                      </w:r>
-                      <w:proofErr w:type="spellStart"/>
-                      <w:r>
-                        <w:rPr>
-                          <w:rFonts w:eastAsiaTheme="minorEastAsia" w:cs="Arial"/>
-                          <w:b/>
-                          <w:i/>
-                          <w:sz w:val="22"/>
-                        </w:rPr>
-                        <w:t>echo</w:t>
-                      </w:r>
-                      <w:proofErr w:type="spellEnd"/>
-                      <w:r>
-                        <w:rPr>
-                          <w:rFonts w:eastAsiaTheme="minorEastAsia" w:cs="Arial"/>
-                          <w:b/>
-                          <w:i/>
-                          <w:sz w:val="22"/>
-                        </w:rPr>
-                        <w:t>"</w:t>
+                        <w:t>$ echo -e "Estou escrevendo em um arquivo com o comando echo"</w:t>
                       </w:r>
                       <w:r>
                         <w:rPr>
@@ -18670,19 +18635,8 @@
                           <w:i/>
                           <w:sz w:val="22"/>
                         </w:rPr>
-                        <w:t xml:space="preserve">$ </w:t>
+                        <w:t>$ ls</w:t>
                       </w:r>
-                      <w:proofErr w:type="spellStart"/>
-                      <w:r>
-                        <w:rPr>
-                          <w:rFonts w:eastAsiaTheme="minorEastAsia" w:cs="Arial"/>
-                          <w:b/>
-                          <w:i/>
-                          <w:sz w:val="22"/>
-                        </w:rPr>
-                        <w:t>ls</w:t>
-                      </w:r>
-                      <w:proofErr w:type="spellEnd"/>
                     </w:p>
                     <w:p>
                       <w:pPr>
@@ -18741,19 +18695,8 @@
                           <w:i/>
                           <w:sz w:val="22"/>
                         </w:rPr>
-                        <w:t xml:space="preserve">Estou escrevendo em um arquivo com o comando </w:t>
+                        <w:t>Estou escrevendo em um arquivo com o comando echo</w:t>
                       </w:r>
-                      <w:proofErr w:type="spellStart"/>
-                      <w:r>
-                        <w:rPr>
-                          <w:rFonts w:eastAsiaTheme="minorEastAsia" w:cs="Arial"/>
-                          <w:b/>
-                          <w:i/>
-                          <w:sz w:val="22"/>
-                        </w:rPr>
-                        <w:t>echo</w:t>
-                      </w:r>
-                      <w:proofErr w:type="spellEnd"/>
                     </w:p>
                     <w:p>
                       <w:pPr>
@@ -18772,27 +18715,7 @@
                           <w:i/>
                           <w:sz w:val="22"/>
                         </w:rPr>
-                        <w:t xml:space="preserve">$ </w:t>
-                      </w:r>
-                      <w:proofErr w:type="spellStart"/>
-                      <w:r>
-                        <w:rPr>
-                          <w:rFonts w:eastAsiaTheme="minorEastAsia" w:cs="Arial"/>
-                          <w:b/>
-                          <w:i/>
-                          <w:sz w:val="22"/>
-                        </w:rPr>
-                        <w:t>echo</w:t>
-                      </w:r>
-                      <w:proofErr w:type="spellEnd"/>
-                      <w:r>
-                        <w:rPr>
-                          <w:rFonts w:eastAsiaTheme="minorEastAsia" w:cs="Arial"/>
-                          <w:b/>
-                          <w:i/>
-                          <w:sz w:val="22"/>
-                        </w:rPr>
-                        <w:t xml:space="preserve"> -e "Estou escrevendo de novo" &gt; arquivo.txt</w:t>
+                        <w:t>$ echo -e "Estou escrevendo de novo" &gt; arquivo.txt</w:t>
                       </w:r>
                     </w:p>
                     <w:p>
@@ -18852,27 +18775,7 @@
                           <w:i/>
                           <w:sz w:val="22"/>
                         </w:rPr>
-                        <w:t xml:space="preserve">$ </w:t>
-                      </w:r>
-                      <w:proofErr w:type="spellStart"/>
-                      <w:r>
-                        <w:rPr>
-                          <w:rFonts w:eastAsiaTheme="minorEastAsia" w:cs="Arial"/>
-                          <w:b/>
-                          <w:i/>
-                          <w:sz w:val="22"/>
-                        </w:rPr>
-                        <w:t>echo</w:t>
-                      </w:r>
-                      <w:proofErr w:type="spellEnd"/>
-                      <w:r>
-                        <w:rPr>
-                          <w:rFonts w:eastAsiaTheme="minorEastAsia" w:cs="Arial"/>
-                          <w:b/>
-                          <w:i/>
-                          <w:sz w:val="22"/>
-                        </w:rPr>
-                        <w:t xml:space="preserve"> -e "Crie uma nova linha" &gt;&gt; arquivo.txt</w:t>
+                        <w:t>$ echo -e "Crie uma nova linha" &gt;&gt; arquivo.txt</w:t>
                       </w:r>
                     </w:p>
                     <w:p>
@@ -18952,27 +18855,7 @@
                           <w:i/>
                           <w:sz w:val="22"/>
                         </w:rPr>
-                        <w:t xml:space="preserve">$ </w:t>
-                      </w:r>
-                      <w:proofErr w:type="spellStart"/>
-                      <w:r>
-                        <w:rPr>
-                          <w:rFonts w:eastAsiaTheme="minorEastAsia" w:cs="Arial"/>
-                          <w:b/>
-                          <w:i/>
-                          <w:sz w:val="22"/>
-                        </w:rPr>
-                        <w:t>echo</w:t>
-                      </w:r>
-                      <w:proofErr w:type="spellEnd"/>
-                      <w:r>
-                        <w:rPr>
-                          <w:rFonts w:eastAsiaTheme="minorEastAsia" w:cs="Arial"/>
-                          <w:b/>
-                          <w:i/>
-                          <w:sz w:val="22"/>
-                        </w:rPr>
-                        <w:t xml:space="preserve"> "apague tudo" &gt; arquivo.txt | more arquivo.txt</w:t>
+                        <w:t>$ echo "apague tudo" &gt; arquivo.txt | more arquivo.txt</w:t>
                       </w:r>
                     </w:p>
                     <w:p>
@@ -19013,16 +18896,30 @@
       </w:pPr>
       <w:bookmarkStart w:id="34" w:name="_Ref465186827"/>
       <w:r>
+        <w:lastRenderedPageBreak/>
         <w:t xml:space="preserve">Algoritmo </w:t>
       </w:r>
-      <w:fldSimple w:instr=" SEQ Algoritmo \* ARABIC ">
-        <w:r>
-          <w:rPr>
-            <w:noProof/>
-          </w:rPr>
-          <w:t>3</w:t>
-        </w:r>
-      </w:fldSimple>
+      <w:r>
+        <w:fldChar w:fldCharType="begin"/>
+      </w:r>
+      <w:r>
+        <w:instrText xml:space="preserve"> SEQ Algoritmo \* ARABIC </w:instrText>
+      </w:r>
+      <w:r>
+        <w:fldChar w:fldCharType="separate"/>
+      </w:r>
+      <w:r>
+        <w:rPr>
+          <w:noProof/>
+        </w:rPr>
+        <w:t>3</w:t>
+      </w:r>
+      <w:r>
+        <w:rPr>
+          <w:noProof/>
+        </w:rPr>
+        <w:fldChar w:fldCharType="end"/>
+      </w:r>
       <w:bookmarkEnd w:id="34"/>
       <w:r>
         <w:t xml:space="preserve">: Utilizando alguns operadores </w:t>
@@ -19072,7 +18969,6 @@
         <w:pStyle w:val="Ttulo3"/>
       </w:pPr>
       <w:r>
-        <w:lastRenderedPageBreak/>
         <w:t>Arquivos</w:t>
       </w:r>
       <w:r>
@@ -19536,79 +19432,8 @@
                           <w:i/>
                           <w:sz w:val="22"/>
                         </w:rPr>
-                        <w:t xml:space="preserve">$ </w:t>
+                        <w:t>$ cd /sys/class/leds</w:t>
                       </w:r>
-                      <w:proofErr w:type="spellStart"/>
-                      <w:r>
-                        <w:rPr>
-                          <w:rFonts w:eastAsiaTheme="minorEastAsia" w:cs="Arial"/>
-                          <w:b/>
-                          <w:i/>
-                          <w:sz w:val="22"/>
-                        </w:rPr>
-                        <w:t>cd</w:t>
-                      </w:r>
-                      <w:proofErr w:type="spellEnd"/>
-                      <w:r>
-                        <w:rPr>
-                          <w:rFonts w:eastAsiaTheme="minorEastAsia" w:cs="Arial"/>
-                          <w:b/>
-                          <w:i/>
-                          <w:sz w:val="22"/>
-                        </w:rPr>
-                        <w:t xml:space="preserve"> /</w:t>
-                      </w:r>
-                      <w:proofErr w:type="spellStart"/>
-                      <w:r>
-                        <w:rPr>
-                          <w:rFonts w:eastAsiaTheme="minorEastAsia" w:cs="Arial"/>
-                          <w:b/>
-                          <w:i/>
-                          <w:sz w:val="22"/>
-                        </w:rPr>
-                        <w:t>sys</w:t>
-                      </w:r>
-                      <w:proofErr w:type="spellEnd"/>
-                      <w:r>
-                        <w:rPr>
-                          <w:rFonts w:eastAsiaTheme="minorEastAsia" w:cs="Arial"/>
-                          <w:b/>
-                          <w:i/>
-                          <w:sz w:val="22"/>
-                        </w:rPr>
-                        <w:t>/</w:t>
-                      </w:r>
-                      <w:proofErr w:type="spellStart"/>
-                      <w:r>
-                        <w:rPr>
-                          <w:rFonts w:eastAsiaTheme="minorEastAsia" w:cs="Arial"/>
-                          <w:b/>
-                          <w:i/>
-                          <w:sz w:val="22"/>
-                        </w:rPr>
-                        <w:t>class</w:t>
-                      </w:r>
-                      <w:proofErr w:type="spellEnd"/>
-                      <w:r>
-                        <w:rPr>
-                          <w:rFonts w:eastAsiaTheme="minorEastAsia" w:cs="Arial"/>
-                          <w:b/>
-                          <w:i/>
-                          <w:sz w:val="22"/>
-                        </w:rPr>
-                        <w:t>/</w:t>
-                      </w:r>
-                      <w:proofErr w:type="spellStart"/>
-                      <w:r>
-                        <w:rPr>
-                          <w:rFonts w:eastAsiaTheme="minorEastAsia" w:cs="Arial"/>
-                          <w:b/>
-                          <w:i/>
-                          <w:sz w:val="22"/>
-                        </w:rPr>
-                        <w:t>leds</w:t>
-                      </w:r>
-                      <w:proofErr w:type="spellEnd"/>
                     </w:p>
                     <w:p>
                       <w:pPr>
@@ -19687,79 +19512,8 @@
                           <w:i/>
                           <w:sz w:val="22"/>
                         </w:rPr>
-                        <w:t xml:space="preserve">$ </w:t>
+                        <w:t>$ cd beaglebone\:green\:usr3 | ls</w:t>
                       </w:r>
-                      <w:proofErr w:type="spellStart"/>
-                      <w:r>
-                        <w:rPr>
-                          <w:rFonts w:eastAsiaTheme="minorEastAsia" w:cs="Arial"/>
-                          <w:b/>
-                          <w:i/>
-                          <w:sz w:val="22"/>
-                        </w:rPr>
-                        <w:t>cd</w:t>
-                      </w:r>
-                      <w:proofErr w:type="spellEnd"/>
-                      <w:r>
-                        <w:rPr>
-                          <w:rFonts w:eastAsiaTheme="minorEastAsia" w:cs="Arial"/>
-                          <w:b/>
-                          <w:i/>
-                          <w:sz w:val="22"/>
-                        </w:rPr>
-                        <w:t xml:space="preserve"> </w:t>
-                      </w:r>
-                      <w:proofErr w:type="spellStart"/>
-                      <w:r>
-                        <w:rPr>
-                          <w:rFonts w:eastAsiaTheme="minorEastAsia" w:cs="Arial"/>
-                          <w:b/>
-                          <w:i/>
-                          <w:sz w:val="22"/>
-                        </w:rPr>
-                        <w:t>beaglebone</w:t>
-                      </w:r>
-                      <w:proofErr w:type="spellEnd"/>
-                      <w:r>
-                        <w:rPr>
-                          <w:rFonts w:eastAsiaTheme="minorEastAsia" w:cs="Arial"/>
-                          <w:b/>
-                          <w:i/>
-                          <w:sz w:val="22"/>
-                        </w:rPr>
-                        <w:t>\:</w:t>
-                      </w:r>
-                      <w:proofErr w:type="spellStart"/>
-                      <w:r>
-                        <w:rPr>
-                          <w:rFonts w:eastAsiaTheme="minorEastAsia" w:cs="Arial"/>
-                          <w:b/>
-                          <w:i/>
-                          <w:sz w:val="22"/>
-                        </w:rPr>
-                        <w:t>green</w:t>
-                      </w:r>
-                      <w:proofErr w:type="spellEnd"/>
-                      <w:r>
-                        <w:rPr>
-                          <w:rFonts w:eastAsiaTheme="minorEastAsia" w:cs="Arial"/>
-                          <w:b/>
-                          <w:i/>
-                          <w:sz w:val="22"/>
-                        </w:rPr>
-                        <w:t xml:space="preserve">\:usr3 | </w:t>
-                      </w:r>
-                      <w:proofErr w:type="spellStart"/>
-                      <w:r>
-                        <w:rPr>
-                          <w:rFonts w:eastAsiaTheme="minorEastAsia" w:cs="Arial"/>
-                          <w:b/>
-                          <w:i/>
-                          <w:sz w:val="22"/>
-                        </w:rPr>
-                        <w:t>ls</w:t>
-                      </w:r>
-                      <w:proofErr w:type="spellEnd"/>
                     </w:p>
                     <w:p>
                       <w:pPr>
@@ -19771,7 +19525,6 @@
                           <w:sz w:val="22"/>
                         </w:rPr>
                       </w:pPr>
-                      <w:proofErr w:type="spellStart"/>
                       <w:r>
                         <w:rPr>
                           <w:rFonts w:eastAsiaTheme="minorEastAsia" w:cs="Arial"/>
@@ -19779,109 +19532,8 @@
                           <w:i/>
                           <w:sz w:val="22"/>
                         </w:rPr>
-                        <w:t>brightness</w:t>
+                        <w:t>brightness  device  max_brightness  power  subsystem  trigger  uevent</w:t>
                       </w:r>
-                      <w:proofErr w:type="spellEnd"/>
-                      <w:r>
-                        <w:rPr>
-                          <w:rFonts w:eastAsiaTheme="minorEastAsia" w:cs="Arial"/>
-                          <w:b/>
-                          <w:i/>
-                          <w:sz w:val="22"/>
-                        </w:rPr>
-                        <w:t xml:space="preserve">  </w:t>
-                      </w:r>
-                      <w:proofErr w:type="spellStart"/>
-                      <w:r>
-                        <w:rPr>
-                          <w:rFonts w:eastAsiaTheme="minorEastAsia" w:cs="Arial"/>
-                          <w:b/>
-                          <w:i/>
-                          <w:sz w:val="22"/>
-                        </w:rPr>
-                        <w:t>device</w:t>
-                      </w:r>
-                      <w:proofErr w:type="spellEnd"/>
-                      <w:r>
-                        <w:rPr>
-                          <w:rFonts w:eastAsiaTheme="minorEastAsia" w:cs="Arial"/>
-                          <w:b/>
-                          <w:i/>
-                          <w:sz w:val="22"/>
-                        </w:rPr>
-                        <w:t xml:space="preserve">  </w:t>
-                      </w:r>
-                      <w:proofErr w:type="spellStart"/>
-                      <w:r>
-                        <w:rPr>
-                          <w:rFonts w:eastAsiaTheme="minorEastAsia" w:cs="Arial"/>
-                          <w:b/>
-                          <w:i/>
-                          <w:sz w:val="22"/>
-                        </w:rPr>
-                        <w:t>max_brightness</w:t>
-                      </w:r>
-                      <w:proofErr w:type="spellEnd"/>
-                      <w:r>
-                        <w:rPr>
-                          <w:rFonts w:eastAsiaTheme="minorEastAsia" w:cs="Arial"/>
-                          <w:b/>
-                          <w:i/>
-                          <w:sz w:val="22"/>
-                        </w:rPr>
-                        <w:t xml:space="preserve">  </w:t>
-                      </w:r>
-                      <w:proofErr w:type="spellStart"/>
-                      <w:r>
-                        <w:rPr>
-                          <w:rFonts w:eastAsiaTheme="minorEastAsia" w:cs="Arial"/>
-                          <w:b/>
-                          <w:i/>
-                          <w:sz w:val="22"/>
-                        </w:rPr>
-                        <w:t>power</w:t>
-                      </w:r>
-                      <w:proofErr w:type="spellEnd"/>
-                      <w:r>
-                        <w:rPr>
-                          <w:rFonts w:eastAsiaTheme="minorEastAsia" w:cs="Arial"/>
-                          <w:b/>
-                          <w:i/>
-                          <w:sz w:val="22"/>
-                        </w:rPr>
-                        <w:t xml:space="preserve">  </w:t>
-                      </w:r>
-                      <w:proofErr w:type="spellStart"/>
-                      <w:r>
-                        <w:rPr>
-                          <w:rFonts w:eastAsiaTheme="minorEastAsia" w:cs="Arial"/>
-                          <w:b/>
-                          <w:i/>
-                          <w:sz w:val="22"/>
-                        </w:rPr>
-                        <w:t>subsystem</w:t>
-                      </w:r>
-                      <w:proofErr w:type="spellEnd"/>
-                      <w:r>
-                        <w:rPr>
-                          <w:rFonts w:eastAsiaTheme="minorEastAsia" w:cs="Arial"/>
-                          <w:b/>
-                          <w:i/>
-                          <w:sz w:val="22"/>
-                        </w:rPr>
-                        <w:t xml:space="preserve">  trigger  </w:t>
-                      </w:r>
-                      <w:proofErr w:type="spellStart"/>
-                      <w:r>
-                        <w:rPr>
-                          <w:rFonts w:eastAsiaTheme="minorEastAsia" w:cs="Arial"/>
-                          <w:b/>
-                          <w:i/>
-                          <w:sz w:val="22"/>
-                        </w:rPr>
-                        <w:t>uevent</w:t>
-                      </w:r>
-                      <w:proofErr w:type="spellEnd"/>
                     </w:p>
                     <w:p>
                       <w:pPr>
@@ -19909,9 +19561,8 @@
                           <w:i/>
                           <w:sz w:val="22"/>
                         </w:rPr>
-                        <w:t xml:space="preserve"> </w:t>
+                        <w:t xml:space="preserve"> sudo</w:t>
                       </w:r>
-                      <w:proofErr w:type="spellStart"/>
                       <w:r>
                         <w:rPr>
                           <w:rFonts w:eastAsiaTheme="minorEastAsia" w:cs="Arial"/>
@@ -19919,29 +19570,8 @@
                           <w:i/>
                           <w:sz w:val="22"/>
                         </w:rPr>
-                        <w:t>sudo</w:t>
+                        <w:t xml:space="preserve"> su</w:t>
                       </w:r>
-                      <w:proofErr w:type="spellEnd"/>
-                      <w:r>
-                        <w:rPr>
-                          <w:rFonts w:eastAsiaTheme="minorEastAsia" w:cs="Arial"/>
-                          <w:b/>
-                          <w:i/>
-                          <w:sz w:val="22"/>
-                        </w:rPr>
-                        <w:t xml:space="preserve"> </w:t>
-                      </w:r>
-                      <w:proofErr w:type="spellStart"/>
-                      <w:r>
-                        <w:rPr>
-                          <w:rFonts w:eastAsiaTheme="minorEastAsia" w:cs="Arial"/>
-                          <w:b/>
-                          <w:i/>
-                          <w:sz w:val="22"/>
-                        </w:rPr>
-                        <w:t>su</w:t>
-                      </w:r>
-                      <w:proofErr w:type="spellEnd"/>
                     </w:p>
                     <w:p>
                       <w:pPr>
@@ -19969,39 +19599,8 @@
                           <w:i/>
                           <w:sz w:val="22"/>
                         </w:rPr>
-                        <w:t xml:space="preserve"> </w:t>
+                        <w:t xml:space="preserve"> echo 1 &gt; brightness</w:t>
                       </w:r>
-                      <w:proofErr w:type="spellStart"/>
-                      <w:r>
-                        <w:rPr>
-                          <w:rFonts w:eastAsiaTheme="minorEastAsia" w:cs="Arial"/>
-                          <w:b/>
-                          <w:i/>
-                          <w:sz w:val="22"/>
-                        </w:rPr>
-                        <w:t>echo</w:t>
-                      </w:r>
-                      <w:proofErr w:type="spellEnd"/>
-                      <w:r>
-                        <w:rPr>
-                          <w:rFonts w:eastAsiaTheme="minorEastAsia" w:cs="Arial"/>
-                          <w:b/>
-                          <w:i/>
-                          <w:sz w:val="22"/>
-                        </w:rPr>
-                        <w:t xml:space="preserve"> 1 &gt; </w:t>
-                      </w:r>
-                      <w:proofErr w:type="spellStart"/>
-                      <w:r>
-                        <w:rPr>
-                          <w:rFonts w:eastAsiaTheme="minorEastAsia" w:cs="Arial"/>
-                          <w:b/>
-                          <w:i/>
-                          <w:sz w:val="22"/>
-                        </w:rPr>
-                        <w:t>brightness</w:t>
-                      </w:r>
-                      <w:proofErr w:type="spellEnd"/>
                     </w:p>
                   </w:txbxContent>
                 </v:textbox>
@@ -20019,14 +19618,27 @@
       <w:r>
         <w:t xml:space="preserve">Algoritmo </w:t>
       </w:r>
-      <w:fldSimple w:instr=" SEQ Algoritmo \* ARABIC ">
-        <w:r>
-          <w:rPr>
-            <w:noProof/>
-          </w:rPr>
-          <w:t>4</w:t>
-        </w:r>
-      </w:fldSimple>
+      <w:r>
+        <w:fldChar w:fldCharType="begin"/>
+      </w:r>
+      <w:r>
+        <w:instrText xml:space="preserve"> SEQ Algoritmo \* ARABIC </w:instrText>
+      </w:r>
+      <w:r>
+        <w:fldChar w:fldCharType="separate"/>
+      </w:r>
+      <w:r>
+        <w:rPr>
+          <w:noProof/>
+        </w:rPr>
+        <w:t>4</w:t>
+      </w:r>
+      <w:r>
+        <w:rPr>
+          <w:noProof/>
+        </w:rPr>
+        <w:fldChar w:fldCharType="end"/>
+      </w:r>
       <w:r>
         <w:t>: Ace</w:t>
       </w:r>
@@ -21263,14 +20875,27 @@
       <w:r>
         <w:t xml:space="preserve">Tabela </w:t>
       </w:r>
-      <w:fldSimple w:instr=" SEQ Tabela \* ARABIC ">
-        <w:r>
-          <w:rPr>
-            <w:noProof/>
-          </w:rPr>
-          <w:t>6</w:t>
-        </w:r>
-      </w:fldSimple>
+      <w:r>
+        <w:fldChar w:fldCharType="begin"/>
+      </w:r>
+      <w:r>
+        <w:instrText xml:space="preserve"> SEQ Tabela \* ARABIC </w:instrText>
+      </w:r>
+      <w:r>
+        <w:fldChar w:fldCharType="separate"/>
+      </w:r>
+      <w:r>
+        <w:rPr>
+          <w:noProof/>
+        </w:rPr>
+        <w:t>6</w:t>
+      </w:r>
+      <w:r>
+        <w:rPr>
+          <w:noProof/>
+        </w:rPr>
+        <w:fldChar w:fldCharType="end"/>
+      </w:r>
       <w:bookmarkEnd w:id="35"/>
       <w:r>
         <w:t>: Tempo de processamento para a execução</w:t>
@@ -21307,7 +20932,6 @@
           <w:id w:val="866335823"/>
           <w:citation/>
         </w:sdtPr>
-        <w:sdtEndPr/>
         <w:sdtContent>
           <w:r>
             <w:fldChar w:fldCharType="begin"/>
@@ -21783,19 +21407,8 @@
                           <w:i/>
                           <w:sz w:val="22"/>
                         </w:rPr>
-                        <w:t xml:space="preserve"> -o </w:t>
+                        <w:t xml:space="preserve"> -o olamundo</w:t>
                       </w:r>
-                      <w:proofErr w:type="spellStart"/>
-                      <w:r>
-                        <w:rPr>
-                          <w:rFonts w:eastAsiaTheme="minorEastAsia" w:cs="Arial"/>
-                          <w:b/>
-                          <w:i/>
-                          <w:sz w:val="22"/>
-                        </w:rPr>
-                        <w:t>olamundo</w:t>
-                      </w:r>
-                      <w:proofErr w:type="spellEnd"/>
                     </w:p>
                     <w:p>
                       <w:pPr>
@@ -21814,19 +21427,8 @@
                           <w:i/>
                           <w:sz w:val="22"/>
                         </w:rPr>
-                        <w:t>$ ./</w:t>
+                        <w:t>$ ./olamundo</w:t>
                       </w:r>
-                      <w:proofErr w:type="spellStart"/>
-                      <w:r>
-                        <w:rPr>
-                          <w:rFonts w:eastAsiaTheme="minorEastAsia" w:cs="Arial"/>
-                          <w:b/>
-                          <w:i/>
-                          <w:sz w:val="22"/>
-                        </w:rPr>
-                        <w:t>olamundo</w:t>
-                      </w:r>
-                      <w:proofErr w:type="spellEnd"/>
                     </w:p>
                     <w:p>
                       <w:pPr>
@@ -21838,7 +21440,6 @@
                           <w:sz w:val="22"/>
                         </w:rPr>
                       </w:pPr>
-                      <w:proofErr w:type="spellStart"/>
                       <w:r>
                         <w:rPr>
                           <w:rFonts w:eastAsiaTheme="minorEastAsia" w:cs="Arial"/>
@@ -21846,17 +21447,7 @@
                           <w:i/>
                           <w:sz w:val="22"/>
                         </w:rPr>
-                        <w:t>Ola</w:t>
-                      </w:r>
-                      <w:proofErr w:type="spellEnd"/>
-                      <w:r>
-                        <w:rPr>
-                          <w:rFonts w:eastAsiaTheme="minorEastAsia" w:cs="Arial"/>
-                          <w:b/>
-                          <w:i/>
-                          <w:sz w:val="22"/>
-                        </w:rPr>
-                        <w:t xml:space="preserve"> mundo!</w:t>
+                        <w:t>Ola mundo!</w:t>
                       </w:r>
                     </w:p>
                     <w:p>
@@ -21886,14 +21477,27 @@
       <w:r>
         <w:t xml:space="preserve">Algoritmo </w:t>
       </w:r>
-      <w:fldSimple w:instr=" SEQ Algoritmo \* ARABIC ">
-        <w:r>
-          <w:rPr>
-            <w:noProof/>
-          </w:rPr>
-          <w:t>5</w:t>
-        </w:r>
-      </w:fldSimple>
+      <w:r>
+        <w:fldChar w:fldCharType="begin"/>
+      </w:r>
+      <w:r>
+        <w:instrText xml:space="preserve"> SEQ Algoritmo \* ARABIC </w:instrText>
+      </w:r>
+      <w:r>
+        <w:fldChar w:fldCharType="separate"/>
+      </w:r>
+      <w:r>
+        <w:rPr>
+          <w:noProof/>
+        </w:rPr>
+        <w:t>5</w:t>
+      </w:r>
+      <w:r>
+        <w:rPr>
+          <w:noProof/>
+        </w:rPr>
+        <w:fldChar w:fldCharType="end"/>
+      </w:r>
       <w:bookmarkEnd w:id="36"/>
       <w:r>
         <w:t>: Compilando em C++</w:t>
@@ -22219,21 +21823,8 @@
                           <w:sz w:val="22"/>
                           <w:szCs w:val="24"/>
                         </w:rPr>
-                        <w:t>#!/bin/</w:t>
+                        <w:t>#!/bin/bash</w:t>
                       </w:r>
-                      <w:proofErr w:type="spellStart"/>
-                      <w:r>
-                        <w:rPr>
-                          <w:rStyle w:val="fontstyle01"/>
-                          <w:rFonts w:ascii="Arial" w:hAnsi="Arial" w:cs="Arial"/>
-                          <w:b/>
-                          <w:i/>
-                          <w:sz w:val="22"/>
-                          <w:szCs w:val="24"/>
-                        </w:rPr>
-                        <w:t>bash</w:t>
-                      </w:r>
-                      <w:proofErr w:type="spellEnd"/>
                     </w:p>
                     <w:p>
                       <w:pPr>
@@ -22256,79 +21847,7 @@
                           <w:sz w:val="22"/>
                           <w:szCs w:val="24"/>
                         </w:rPr>
-                        <w:t>LED3_PATH=/</w:t>
-                      </w:r>
-                      <w:proofErr w:type="spellStart"/>
-                      <w:r>
-                        <w:rPr>
-                          <w:rStyle w:val="fontstyle01"/>
-                          <w:rFonts w:ascii="Arial" w:hAnsi="Arial" w:cs="Arial"/>
-                          <w:b/>
-                          <w:i/>
-                          <w:sz w:val="22"/>
-                          <w:szCs w:val="24"/>
-                        </w:rPr>
-                        <w:t>sys</w:t>
-                      </w:r>
-                      <w:proofErr w:type="spellEnd"/>
-                      <w:r>
-                        <w:rPr>
-                          <w:rStyle w:val="fontstyle01"/>
-                          <w:rFonts w:ascii="Arial" w:hAnsi="Arial" w:cs="Arial"/>
-                          <w:b/>
-                          <w:i/>
-                          <w:sz w:val="22"/>
-                          <w:szCs w:val="24"/>
-                        </w:rPr>
-                        <w:t>/</w:t>
-                      </w:r>
-                      <w:proofErr w:type="spellStart"/>
-                      <w:r>
-                        <w:rPr>
-                          <w:rStyle w:val="fontstyle01"/>
-                          <w:rFonts w:ascii="Arial" w:hAnsi="Arial" w:cs="Arial"/>
-                          <w:b/>
-                          <w:i/>
-                          <w:sz w:val="22"/>
-                          <w:szCs w:val="24"/>
-                        </w:rPr>
-                        <w:t>class</w:t>
-                      </w:r>
-                      <w:proofErr w:type="spellEnd"/>
-                      <w:r>
-                        <w:rPr>
-                          <w:rStyle w:val="fontstyle01"/>
-                          <w:rFonts w:ascii="Arial" w:hAnsi="Arial" w:cs="Arial"/>
-                          <w:b/>
-                          <w:i/>
-                          <w:sz w:val="22"/>
-                          <w:szCs w:val="24"/>
-                        </w:rPr>
-                        <w:t>/</w:t>
-                      </w:r>
-                      <w:proofErr w:type="spellStart"/>
-                      <w:r>
-                        <w:rPr>
-                          <w:rStyle w:val="fontstyle01"/>
-                          <w:rFonts w:ascii="Arial" w:hAnsi="Arial" w:cs="Arial"/>
-                          <w:b/>
-                          <w:i/>
-                          <w:sz w:val="22"/>
-                          <w:szCs w:val="24"/>
-                        </w:rPr>
-                        <w:t>leds</w:t>
-                      </w:r>
-                      <w:proofErr w:type="spellEnd"/>
-                      <w:r>
-                        <w:rPr>
-                          <w:rStyle w:val="fontstyle01"/>
-                          <w:rFonts w:ascii="Arial" w:hAnsi="Arial" w:cs="Arial"/>
-                          <w:b/>
-                          <w:i/>
-                          <w:sz w:val="22"/>
-                          <w:szCs w:val="24"/>
-                        </w:rPr>
-                        <w:t>/beaglebone:green:usr3</w:t>
+                        <w:t>LED3_PATH=/sys/class/leds/beaglebone:green:usr3</w:t>
                       </w:r>
                     </w:p>
                     <w:p>
@@ -22343,7 +21862,6 @@
                           <w:szCs w:val="24"/>
                         </w:rPr>
                       </w:pPr>
-                      <w:proofErr w:type="spellStart"/>
                       <w:r>
                         <w:rPr>
                           <w:rFonts w:eastAsiaTheme="minorEastAsia" w:cs="Arial"/>
@@ -22351,17 +21869,7 @@
                           <w:i/>
                           <w:sz w:val="22"/>
                         </w:rPr>
-                        <w:t>echo</w:t>
-                      </w:r>
-                      <w:proofErr w:type="spellEnd"/>
-                      <w:r>
-                        <w:rPr>
-                          <w:rFonts w:eastAsiaTheme="minorEastAsia" w:cs="Arial"/>
-                          <w:b/>
-                          <w:i/>
-                          <w:sz w:val="22"/>
-                        </w:rPr>
-                        <w:t xml:space="preserve"> 1 &gt; </w:t>
+                        <w:t xml:space="preserve">echo 1 &gt; </w:t>
                       </w:r>
                       <w:r>
                         <w:rPr>
@@ -22372,7 +21880,6 @@
                         </w:rPr>
                         <w:t>$LED3_PATH/</w:t>
                       </w:r>
-                      <w:proofErr w:type="spellStart"/>
                       <w:r>
                         <w:rPr>
                           <w:rFonts w:eastAsiaTheme="minorEastAsia" w:cs="Arial"/>
@@ -22382,7 +21889,6 @@
                         </w:rPr>
                         <w:t>brightness</w:t>
                       </w:r>
-                      <w:proofErr w:type="spellEnd"/>
                     </w:p>
                     <w:p>
                       <w:pPr>
@@ -22425,14 +21931,27 @@
       <w:r>
         <w:t xml:space="preserve">Algoritmo </w:t>
       </w:r>
-      <w:fldSimple w:instr=" SEQ Algoritmo \* ARABIC ">
-        <w:r>
-          <w:rPr>
-            <w:noProof/>
-          </w:rPr>
-          <w:t>6</w:t>
-        </w:r>
-      </w:fldSimple>
+      <w:r>
+        <w:fldChar w:fldCharType="begin"/>
+      </w:r>
+      <w:r>
+        <w:instrText xml:space="preserve"> SEQ Algoritmo \* ARABIC </w:instrText>
+      </w:r>
+      <w:r>
+        <w:fldChar w:fldCharType="separate"/>
+      </w:r>
+      <w:r>
+        <w:rPr>
+          <w:noProof/>
+        </w:rPr>
+        <w:t>6</w:t>
+      </w:r>
+      <w:r>
+        <w:rPr>
+          <w:noProof/>
+        </w:rPr>
+        <w:fldChar w:fldCharType="end"/>
+      </w:r>
       <w:bookmarkEnd w:id="37"/>
       <w:r>
         <w:t xml:space="preserve">: Código Bash para acender o </w:t>
@@ -22767,7 +22286,6 @@
           <w:id w:val="-394579544"/>
           <w:citation/>
         </w:sdtPr>
-        <w:sdtEndPr/>
         <w:sdtContent>
           <w:r>
             <w:rPr>
@@ -23836,31 +23354,7 @@
                           <w:sz w:val="22"/>
                           <w:szCs w:val="24"/>
                         </w:rPr>
-                        <w:t xml:space="preserve">&gt;&gt;&gt; </w:t>
-                      </w:r>
-                      <w:proofErr w:type="spellStart"/>
-                      <w:r>
-                        <w:rPr>
-                          <w:rStyle w:val="fontstyle01"/>
-                          <w:rFonts w:ascii="Arial" w:hAnsi="Arial" w:cs="Arial"/>
-                          <w:b/>
-                          <w:i/>
-                          <w:sz w:val="22"/>
-                          <w:szCs w:val="24"/>
-                        </w:rPr>
-                        <w:t>tupla</w:t>
-                      </w:r>
-                      <w:proofErr w:type="spellEnd"/>
-                      <w:r>
-                        <w:rPr>
-                          <w:rStyle w:val="fontstyle01"/>
-                          <w:rFonts w:ascii="Arial" w:hAnsi="Arial" w:cs="Arial"/>
-                          <w:b/>
-                          <w:i/>
-                          <w:sz w:val="22"/>
-                          <w:szCs w:val="24"/>
-                        </w:rPr>
-                        <w:t xml:space="preserve"> = ('Gato', 'Cachorro', 'Coelho')</w:t>
+                        <w:t>&gt;&gt;&gt; tupla = ('Gato', 'Cachorro', 'Coelho')</w:t>
                       </w:r>
                     </w:p>
                     <w:p>
@@ -23882,95 +23376,7 @@
                           <w:sz w:val="22"/>
                           <w:szCs w:val="24"/>
                         </w:rPr>
-                        <w:t xml:space="preserve">&gt;&gt;&gt; </w:t>
-                      </w:r>
-                      <w:proofErr w:type="spellStart"/>
-                      <w:r>
-                        <w:rPr>
-                          <w:rFonts w:eastAsiaTheme="minorEastAsia" w:cs="Arial"/>
-                          <w:b/>
-                          <w:i/>
-                          <w:sz w:val="22"/>
-                          <w:szCs w:val="24"/>
-                        </w:rPr>
-                        <w:t>dicionario</w:t>
-                      </w:r>
-                      <w:proofErr w:type="spellEnd"/>
-                      <w:r>
-                        <w:rPr>
-                          <w:rFonts w:eastAsiaTheme="minorEastAsia" w:cs="Arial"/>
-                          <w:b/>
-                          <w:i/>
-                          <w:sz w:val="22"/>
-                          <w:szCs w:val="24"/>
-                        </w:rPr>
-                        <w:t xml:space="preserve"> = {'</w:t>
-                      </w:r>
-                      <w:proofErr w:type="spellStart"/>
-                      <w:r>
-                        <w:rPr>
-                          <w:rFonts w:eastAsiaTheme="minorEastAsia" w:cs="Arial"/>
-                          <w:b/>
-                          <w:i/>
-                          <w:sz w:val="22"/>
-                          <w:szCs w:val="24"/>
-                        </w:rPr>
-                        <w:t>Neko</w:t>
-                      </w:r>
-                      <w:proofErr w:type="spellEnd"/>
-                      <w:r>
-                        <w:rPr>
-                          <w:rFonts w:eastAsiaTheme="minorEastAsia" w:cs="Arial"/>
-                          <w:b/>
-                          <w:i/>
-                          <w:sz w:val="22"/>
-                          <w:szCs w:val="24"/>
-                        </w:rPr>
-                        <w:t>' : 'Gato', '</w:t>
-                      </w:r>
-                      <w:proofErr w:type="spellStart"/>
-                      <w:r>
-                        <w:rPr>
-                          <w:rFonts w:eastAsiaTheme="minorEastAsia" w:cs="Arial"/>
-                          <w:b/>
-                          <w:i/>
-                          <w:sz w:val="22"/>
-                          <w:szCs w:val="24"/>
-                        </w:rPr>
-                        <w:t>Inu</w:t>
-                      </w:r>
-                      <w:proofErr w:type="spellEnd"/>
-                      <w:r>
-                        <w:rPr>
-                          <w:rFonts w:eastAsiaTheme="minorEastAsia" w:cs="Arial"/>
-                          <w:b/>
-                          <w:i/>
-                          <w:sz w:val="22"/>
-                          <w:szCs w:val="24"/>
-                        </w:rPr>
-                        <w:t>' : 'Cachorro', '</w:t>
-                      </w:r>
-                      <w:proofErr w:type="spellStart"/>
-                      <w:r>
-                        <w:rPr>
-                          <w:rFonts w:eastAsiaTheme="minorEastAsia" w:cs="Arial"/>
-                          <w:b/>
-                          <w:i/>
-                          <w:sz w:val="22"/>
-                          <w:szCs w:val="24"/>
-                        </w:rPr>
-                        <w:t>Usagi</w:t>
-                      </w:r>
-                      <w:proofErr w:type="spellEnd"/>
-                      <w:r>
-                        <w:rPr>
-                          <w:rFonts w:eastAsiaTheme="minorEastAsia" w:cs="Arial"/>
-                          <w:b/>
-                          <w:i/>
-                          <w:sz w:val="22"/>
-                          <w:szCs w:val="24"/>
-                        </w:rPr>
-                        <w:t>' : 'Coelho'}</w:t>
+                        <w:t>&gt;&gt;&gt; dicionario = {'Neko' : 'Gato', 'Inu' : 'Cachorro', 'Usagi' : 'Coelho'}</w:t>
                       </w:r>
                     </w:p>
                     <w:p>
@@ -24036,29 +23442,7 @@
                           <w:sz w:val="22"/>
                           <w:szCs w:val="24"/>
                         </w:rPr>
-                        <w:t xml:space="preserve">&gt;&gt;&gt; </w:t>
-                      </w:r>
-                      <w:proofErr w:type="spellStart"/>
-                      <w:r>
-                        <w:rPr>
-                          <w:rFonts w:eastAsiaTheme="minorEastAsia" w:cs="Arial"/>
-                          <w:b/>
-                          <w:i/>
-                          <w:sz w:val="22"/>
-                          <w:szCs w:val="24"/>
-                        </w:rPr>
-                        <w:t>tupla</w:t>
-                      </w:r>
-                      <w:proofErr w:type="spellEnd"/>
-                      <w:r>
-                        <w:rPr>
-                          <w:rFonts w:eastAsiaTheme="minorEastAsia" w:cs="Arial"/>
-                          <w:b/>
-                          <w:i/>
-                          <w:sz w:val="22"/>
-                          <w:szCs w:val="24"/>
-                        </w:rPr>
-                        <w:t>[0]</w:t>
+                        <w:t>&gt;&gt;&gt; tupla[0]</w:t>
                       </w:r>
                     </w:p>
                     <w:p>
@@ -24102,29 +23486,7 @@
                           <w:sz w:val="22"/>
                           <w:szCs w:val="24"/>
                         </w:rPr>
-                        <w:t xml:space="preserve">&gt;&gt;&gt; lista[0] = </w:t>
-                      </w:r>
-                      <w:proofErr w:type="spellStart"/>
-                      <w:r>
-                        <w:rPr>
-                          <w:rFonts w:eastAsiaTheme="minorEastAsia" w:cs="Arial"/>
-                          <w:b/>
-                          <w:i/>
-                          <w:sz w:val="22"/>
-                          <w:szCs w:val="24"/>
-                        </w:rPr>
-                        <w:t>tupla</w:t>
-                      </w:r>
-                      <w:proofErr w:type="spellEnd"/>
-                      <w:r>
-                        <w:rPr>
-                          <w:rFonts w:eastAsiaTheme="minorEastAsia" w:cs="Arial"/>
-                          <w:b/>
-                          <w:i/>
-                          <w:sz w:val="22"/>
-                          <w:szCs w:val="24"/>
-                        </w:rPr>
-                        <w:t>[1]</w:t>
+                        <w:t>&gt;&gt;&gt; lista[0] = tupla[1]</w:t>
                       </w:r>
                     </w:p>
                     <w:p>
@@ -24190,164 +23552,8 @@
                           <w:sz w:val="22"/>
                           <w:szCs w:val="24"/>
                         </w:rPr>
-                        <w:t xml:space="preserve">&gt;&gt;&gt; </w:t>
+                        <w:t>&gt;&gt;&gt; tupla[0] = lista[1]</w:t>
                       </w:r>
-                      <w:proofErr w:type="spellStart"/>
-                      <w:r>
-                        <w:rPr>
-                          <w:rFonts w:eastAsiaTheme="minorEastAsia" w:cs="Arial"/>
-                          <w:b/>
-                          <w:i/>
-                          <w:sz w:val="22"/>
-                          <w:szCs w:val="24"/>
-                        </w:rPr>
-                        <w:t>tupla</w:t>
-                      </w:r>
-                      <w:proofErr w:type="spellEnd"/>
-                      <w:r>
-                        <w:rPr>
-                          <w:rFonts w:eastAsiaTheme="minorEastAsia" w:cs="Arial"/>
-                          <w:b/>
-                          <w:i/>
-                          <w:sz w:val="22"/>
-                          <w:szCs w:val="24"/>
-                        </w:rPr>
-                        <w:t>[0] = lista[1]</w:t>
-                      </w:r>
-                    </w:p>
-                    <w:p>
-                      <w:pPr>
-                        <w:ind w:firstLine="0"/>
-                        <w:rPr>
-                          <w:rFonts w:eastAsiaTheme="minorEastAsia" w:cs="Arial"/>
-                          <w:b/>
-                          <w:i/>
-                          <w:sz w:val="22"/>
-                          <w:szCs w:val="24"/>
-                        </w:rPr>
-                      </w:pPr>
-                      <w:proofErr w:type="spellStart"/>
-                      <w:r>
-                        <w:rPr>
-                          <w:rFonts w:eastAsiaTheme="minorEastAsia" w:cs="Arial"/>
-                          <w:b/>
-                          <w:i/>
-                          <w:sz w:val="22"/>
-                          <w:szCs w:val="24"/>
-                        </w:rPr>
-                        <w:t>TypeError</w:t>
-                      </w:r>
-                      <w:proofErr w:type="spellEnd"/>
-                      <w:r>
-                        <w:rPr>
-                          <w:rFonts w:eastAsiaTheme="minorEastAsia" w:cs="Arial"/>
-                          <w:b/>
-                          <w:i/>
-                          <w:sz w:val="22"/>
-                          <w:szCs w:val="24"/>
-                        </w:rPr>
-                        <w:t>: '</w:t>
-                      </w:r>
-                      <w:proofErr w:type="spellStart"/>
-                      <w:r>
-                        <w:rPr>
-                          <w:rFonts w:eastAsiaTheme="minorEastAsia" w:cs="Arial"/>
-                          <w:b/>
-                          <w:i/>
-                          <w:sz w:val="22"/>
-                          <w:szCs w:val="24"/>
-                        </w:rPr>
-                        <w:t>tuple</w:t>
-                      </w:r>
-                      <w:proofErr w:type="spellEnd"/>
-                      <w:r>
-                        <w:rPr>
-                          <w:rFonts w:eastAsiaTheme="minorEastAsia" w:cs="Arial"/>
-                          <w:b/>
-                          <w:i/>
-                          <w:sz w:val="22"/>
-                          <w:szCs w:val="24"/>
-                        </w:rPr>
-                        <w:t xml:space="preserve">' </w:t>
-                      </w:r>
-                      <w:proofErr w:type="spellStart"/>
-                      <w:r>
-                        <w:rPr>
-                          <w:rFonts w:eastAsiaTheme="minorEastAsia" w:cs="Arial"/>
-                          <w:b/>
-                          <w:i/>
-                          <w:sz w:val="22"/>
-                          <w:szCs w:val="24"/>
-                        </w:rPr>
-                        <w:t>object</w:t>
-                      </w:r>
-                      <w:proofErr w:type="spellEnd"/>
-                      <w:r>
-                        <w:rPr>
-                          <w:rFonts w:eastAsiaTheme="minorEastAsia" w:cs="Arial"/>
-                          <w:b/>
-                          <w:i/>
-                          <w:sz w:val="22"/>
-                          <w:szCs w:val="24"/>
-                        </w:rPr>
-                        <w:t xml:space="preserve"> does </w:t>
-                      </w:r>
-                      <w:proofErr w:type="spellStart"/>
-                      <w:r>
-                        <w:rPr>
-                          <w:rFonts w:eastAsiaTheme="minorEastAsia" w:cs="Arial"/>
-                          <w:b/>
-                          <w:i/>
-                          <w:sz w:val="22"/>
-                          <w:szCs w:val="24"/>
-                        </w:rPr>
-                        <w:t>not</w:t>
-                      </w:r>
-                      <w:proofErr w:type="spellEnd"/>
-                      <w:r>
-                        <w:rPr>
-                          <w:rFonts w:eastAsiaTheme="minorEastAsia" w:cs="Arial"/>
-                          <w:b/>
-                          <w:i/>
-                          <w:sz w:val="22"/>
-                          <w:szCs w:val="24"/>
-                        </w:rPr>
-                        <w:t xml:space="preserve"> </w:t>
-                      </w:r>
-                      <w:proofErr w:type="spellStart"/>
-                      <w:r>
-                        <w:rPr>
-                          <w:rFonts w:eastAsiaTheme="minorEastAsia" w:cs="Arial"/>
-                          <w:b/>
-                          <w:i/>
-                          <w:sz w:val="22"/>
-                          <w:szCs w:val="24"/>
-                        </w:rPr>
-                        <w:t>support</w:t>
-                      </w:r>
-                      <w:proofErr w:type="spellEnd"/>
-                      <w:r>
-                        <w:rPr>
-                          <w:rFonts w:eastAsiaTheme="minorEastAsia" w:cs="Arial"/>
-                          <w:b/>
-                          <w:i/>
-                          <w:sz w:val="22"/>
-                          <w:szCs w:val="24"/>
-                        </w:rPr>
-                        <w:t xml:space="preserve"> item </w:t>
-                      </w:r>
-                      <w:proofErr w:type="spellStart"/>
-                      <w:r>
-                        <w:rPr>
-                          <w:rFonts w:eastAsiaTheme="minorEastAsia" w:cs="Arial"/>
-                          <w:b/>
-                          <w:i/>
-                          <w:sz w:val="22"/>
-                          <w:szCs w:val="24"/>
-                        </w:rPr>
-                        <w:t>assignment</w:t>
-                      </w:r>
-                      <w:proofErr w:type="spellEnd"/>
                     </w:p>
                     <w:p>
                       <w:pPr>
@@ -24368,9 +23574,20 @@
                           <w:sz w:val="22"/>
                           <w:szCs w:val="24"/>
                         </w:rPr>
-                        <w:t xml:space="preserve">&gt;&gt;&gt; </w:t>
+                        <w:t>TypeError: 'tuple' object does not support item assignment</w:t>
                       </w:r>
-                      <w:proofErr w:type="spellStart"/>
+                    </w:p>
+                    <w:p>
+                      <w:pPr>
+                        <w:ind w:firstLine="0"/>
+                        <w:rPr>
+                          <w:rFonts w:eastAsiaTheme="minorEastAsia" w:cs="Arial"/>
+                          <w:b/>
+                          <w:i/>
+                          <w:sz w:val="22"/>
+                          <w:szCs w:val="24"/>
+                        </w:rPr>
+                      </w:pPr>
                       <w:r>
                         <w:rPr>
                           <w:rFonts w:eastAsiaTheme="minorEastAsia" w:cs="Arial"/>
@@ -24379,40 +23596,7 @@
                           <w:sz w:val="22"/>
                           <w:szCs w:val="24"/>
                         </w:rPr>
-                        <w:t>dicionario</w:t>
-                      </w:r>
-                      <w:proofErr w:type="spellEnd"/>
-                      <w:r>
-                        <w:rPr>
-                          <w:rFonts w:eastAsiaTheme="minorEastAsia" w:cs="Arial"/>
-                          <w:b/>
-                          <w:i/>
-                          <w:sz w:val="22"/>
-                          <w:szCs w:val="24"/>
-                        </w:rPr>
-                        <w:t>['</w:t>
-                      </w:r>
-                      <w:proofErr w:type="spellStart"/>
-                      <w:r>
-                        <w:rPr>
-                          <w:rFonts w:eastAsiaTheme="minorEastAsia" w:cs="Arial"/>
-                          <w:b/>
-                          <w:i/>
-                          <w:sz w:val="22"/>
-                          <w:szCs w:val="24"/>
-                        </w:rPr>
-                        <w:t>Neko</w:t>
-                      </w:r>
-                      <w:proofErr w:type="spellEnd"/>
-                      <w:r>
-                        <w:rPr>
-                          <w:rFonts w:eastAsiaTheme="minorEastAsia" w:cs="Arial"/>
-                          <w:b/>
-                          <w:i/>
-                          <w:sz w:val="22"/>
-                          <w:szCs w:val="24"/>
-                        </w:rPr>
-                        <w:t>']</w:t>
+                        <w:t>&gt;&gt;&gt; dicionario['Neko']</w:t>
                       </w:r>
                     </w:p>
                     <w:p>
@@ -24457,14 +23641,27 @@
       <w:r>
         <w:t xml:space="preserve">Algoritmo </w:t>
       </w:r>
-      <w:fldSimple w:instr=" SEQ Algoritmo \* ARABIC ">
-        <w:r>
-          <w:rPr>
-            <w:noProof/>
-          </w:rPr>
-          <w:t>7</w:t>
-        </w:r>
-      </w:fldSimple>
+      <w:r>
+        <w:fldChar w:fldCharType="begin"/>
+      </w:r>
+      <w:r>
+        <w:instrText xml:space="preserve"> SEQ Algoritmo \* ARABIC </w:instrText>
+      </w:r>
+      <w:r>
+        <w:fldChar w:fldCharType="separate"/>
+      </w:r>
+      <w:r>
+        <w:rPr>
+          <w:noProof/>
+        </w:rPr>
+        <w:t>7</w:t>
+      </w:r>
+      <w:r>
+        <w:rPr>
+          <w:noProof/>
+        </w:rPr>
+        <w:fldChar w:fldCharType="end"/>
+      </w:r>
       <w:bookmarkEnd w:id="38"/>
       <w:r>
         <w:t xml:space="preserve">: Exemplo usando uma </w:t>
@@ -24636,14 +23833,27 @@
       <w:r>
         <w:t xml:space="preserve">Figura </w:t>
       </w:r>
-      <w:fldSimple w:instr=" SEQ Figura \* ARABIC ">
-        <w:r>
-          <w:rPr>
-            <w:noProof/>
-          </w:rPr>
-          <w:t>16</w:t>
-        </w:r>
-      </w:fldSimple>
+      <w:r>
+        <w:fldChar w:fldCharType="begin"/>
+      </w:r>
+      <w:r>
+        <w:instrText xml:space="preserve"> SEQ Figura \* ARABIC </w:instrText>
+      </w:r>
+      <w:r>
+        <w:fldChar w:fldCharType="separate"/>
+      </w:r>
+      <w:r>
+        <w:rPr>
+          <w:noProof/>
+        </w:rPr>
+        <w:t>16</w:t>
+      </w:r>
+      <w:r>
+        <w:rPr>
+          <w:noProof/>
+        </w:rPr>
+        <w:fldChar w:fldCharType="end"/>
+      </w:r>
       <w:r>
         <w:t>: Ambiente de desenvolvimento Cloud9</w:t>
       </w:r>
@@ -24779,18 +23989,8 @@
       <w:pPr>
         <w:pStyle w:val="Ttulo2"/>
       </w:pPr>
-      <w:commentRangeStart w:id="39"/>
       <w:r>
         <w:t>Configurando o BeagleBone Black</w:t>
-      </w:r>
-      <w:commentRangeEnd w:id="39"/>
-      <w:r>
-        <w:rPr>
-          <w:rStyle w:val="Refdecomentrio"/>
-          <w:rFonts w:eastAsiaTheme="minorHAnsi" w:cstheme="minorBidi"/>
-          <w:b w:val="0"/>
-        </w:rPr>
-        <w:commentReference w:id="39"/>
       </w:r>
     </w:p>
     <w:p>
@@ -25090,7 +24290,7 @@
                     </pic:cNvPicPr>
                   </pic:nvPicPr>
                   <pic:blipFill>
-                    <a:blip r:embed="rId26">
+                    <a:blip r:embed="rId24">
                       <a:extLst>
                         <a:ext uri="{28A0092B-C50C-407E-A947-70E740481C1C}">
                           <a14:useLocalDpi xmlns:a14="http://schemas.microsoft.com/office/drawing/2010/main" val="0"/>
@@ -25129,19 +24329,32 @@
           <w:noProof/>
         </w:rPr>
       </w:pPr>
-      <w:bookmarkStart w:id="40" w:name="_Ref465338180"/>
+      <w:bookmarkStart w:id="39" w:name="_Ref465338180"/>
       <w:r>
         <w:t xml:space="preserve">Figura </w:t>
       </w:r>
-      <w:fldSimple w:instr=" SEQ Figura \* ARABIC ">
-        <w:r>
-          <w:rPr>
-            <w:noProof/>
-          </w:rPr>
-          <w:t>17</w:t>
-        </w:r>
-      </w:fldSimple>
-      <w:bookmarkEnd w:id="40"/>
+      <w:r>
+        <w:fldChar w:fldCharType="begin"/>
+      </w:r>
+      <w:r>
+        <w:instrText xml:space="preserve"> SEQ Figura \* ARABIC </w:instrText>
+      </w:r>
+      <w:r>
+        <w:fldChar w:fldCharType="separate"/>
+      </w:r>
+      <w:r>
+        <w:rPr>
+          <w:noProof/>
+        </w:rPr>
+        <w:t>17</w:t>
+      </w:r>
+      <w:r>
+        <w:rPr>
+          <w:noProof/>
+        </w:rPr>
+        <w:fldChar w:fldCharType="end"/>
+      </w:r>
+      <w:bookmarkEnd w:id="39"/>
       <w:r>
         <w:t xml:space="preserve">: Compartilhando a rede de </w:t>
       </w:r>
@@ -25263,7 +24476,7 @@
                     </pic:cNvPicPr>
                   </pic:nvPicPr>
                   <pic:blipFill>
-                    <a:blip r:embed="rId27">
+                    <a:blip r:embed="rId25">
                       <a:extLst>
                         <a:ext uri="{28A0092B-C50C-407E-A947-70E740481C1C}">
                           <a14:useLocalDpi xmlns:a14="http://schemas.microsoft.com/office/drawing/2010/main" val="0"/>
@@ -25302,19 +24515,32 @@
           <w:noProof/>
         </w:rPr>
       </w:pPr>
-      <w:bookmarkStart w:id="41" w:name="_Ref465339320"/>
+      <w:bookmarkStart w:id="40" w:name="_Ref465339320"/>
       <w:r>
         <w:t xml:space="preserve">Figura </w:t>
       </w:r>
-      <w:fldSimple w:instr=" SEQ Figura \* ARABIC ">
-        <w:r>
-          <w:rPr>
-            <w:noProof/>
-          </w:rPr>
-          <w:t>18</w:t>
-        </w:r>
-      </w:fldSimple>
-      <w:bookmarkEnd w:id="41"/>
+      <w:r>
+        <w:fldChar w:fldCharType="begin"/>
+      </w:r>
+      <w:r>
+        <w:instrText xml:space="preserve"> SEQ Figura \* ARABIC </w:instrText>
+      </w:r>
+      <w:r>
+        <w:fldChar w:fldCharType="separate"/>
+      </w:r>
+      <w:r>
+        <w:rPr>
+          <w:noProof/>
+        </w:rPr>
+        <w:t>18</w:t>
+      </w:r>
+      <w:r>
+        <w:rPr>
+          <w:noProof/>
+        </w:rPr>
+        <w:fldChar w:fldCharType="end"/>
+      </w:r>
+      <w:bookmarkEnd w:id="40"/>
       <w:r>
         <w:t xml:space="preserve">: Permitindo que o BBB </w:t>
       </w:r>
@@ -25835,45 +25061,8 @@
                           <w:sz w:val="22"/>
                           <w:szCs w:val="24"/>
                         </w:rPr>
-                        <w:t xml:space="preserve"> </w:t>
+                        <w:t xml:space="preserve"> sudo su</w:t>
                       </w:r>
-                      <w:proofErr w:type="spellStart"/>
-                      <w:r>
-                        <w:rPr>
-                          <w:rStyle w:val="fontstyle01"/>
-                          <w:rFonts w:ascii="Arial" w:hAnsi="Arial" w:cs="Arial"/>
-                          <w:b/>
-                          <w:i/>
-                          <w:sz w:val="22"/>
-                          <w:szCs w:val="24"/>
-                        </w:rPr>
-                        <w:t>sudo</w:t>
-                      </w:r>
-                      <w:proofErr w:type="spellEnd"/>
-                      <w:r>
-                        <w:rPr>
-                          <w:rStyle w:val="fontstyle01"/>
-                          <w:rFonts w:ascii="Arial" w:hAnsi="Arial" w:cs="Arial"/>
-                          <w:b/>
-                          <w:i/>
-                          <w:sz w:val="22"/>
-                          <w:szCs w:val="24"/>
-                        </w:rPr>
-                        <w:t xml:space="preserve"> </w:t>
-                      </w:r>
-                      <w:proofErr w:type="spellStart"/>
-                      <w:r>
-                        <w:rPr>
-                          <w:rStyle w:val="fontstyle01"/>
-                          <w:rFonts w:ascii="Arial" w:hAnsi="Arial" w:cs="Arial"/>
-                          <w:b/>
-                          <w:i/>
-                          <w:sz w:val="22"/>
-                          <w:szCs w:val="24"/>
-                        </w:rPr>
-                        <w:t>su</w:t>
-                      </w:r>
-                      <w:proofErr w:type="spellEnd"/>
                     </w:p>
                     <w:p>
                       <w:pPr>
@@ -25896,283 +25085,7 @@
                           <w:sz w:val="22"/>
                           <w:szCs w:val="24"/>
                         </w:rPr>
-                        <w:t># /</w:t>
-                      </w:r>
-                      <w:proofErr w:type="spellStart"/>
-                      <w:r>
-                        <w:rPr>
-                          <w:rStyle w:val="fontstyle01"/>
-                          <w:rFonts w:ascii="Arial" w:hAnsi="Arial" w:cs="Arial"/>
-                          <w:b/>
-                          <w:i/>
-                          <w:sz w:val="22"/>
-                          <w:szCs w:val="24"/>
-                        </w:rPr>
-                        <w:t>sbin</w:t>
-                      </w:r>
-                      <w:proofErr w:type="spellEnd"/>
-                      <w:r>
-                        <w:rPr>
-                          <w:rStyle w:val="fontstyle01"/>
-                          <w:rFonts w:ascii="Arial" w:hAnsi="Arial" w:cs="Arial"/>
-                          <w:b/>
-                          <w:i/>
-                          <w:sz w:val="22"/>
-                          <w:szCs w:val="24"/>
-                        </w:rPr>
-                        <w:t>/</w:t>
-                      </w:r>
-                      <w:proofErr w:type="spellStart"/>
-                      <w:r>
-                        <w:rPr>
-                          <w:rStyle w:val="fontstyle01"/>
-                          <w:rFonts w:ascii="Arial" w:hAnsi="Arial" w:cs="Arial"/>
-                          <w:b/>
-                          <w:i/>
-                          <w:sz w:val="22"/>
-                          <w:szCs w:val="24"/>
-                        </w:rPr>
-                        <w:t>route</w:t>
-                      </w:r>
-                      <w:proofErr w:type="spellEnd"/>
-                      <w:r>
-                        <w:rPr>
-                          <w:rStyle w:val="fontstyle01"/>
-                          <w:rFonts w:ascii="Arial" w:hAnsi="Arial" w:cs="Arial"/>
-                          <w:b/>
-                          <w:i/>
-                          <w:sz w:val="22"/>
-                          <w:szCs w:val="24"/>
-                        </w:rPr>
-                        <w:t xml:space="preserve"> </w:t>
-                      </w:r>
-                      <w:proofErr w:type="spellStart"/>
-                      <w:r>
-                        <w:rPr>
-                          <w:rStyle w:val="fontstyle01"/>
-                          <w:rFonts w:ascii="Arial" w:hAnsi="Arial" w:cs="Arial"/>
-                          <w:b/>
-                          <w:i/>
-                          <w:sz w:val="22"/>
-                          <w:szCs w:val="24"/>
-                        </w:rPr>
-                        <w:t>add</w:t>
-                      </w:r>
-                      <w:proofErr w:type="spellEnd"/>
-                      <w:r>
-                        <w:rPr>
-                          <w:rStyle w:val="fontstyle01"/>
-                          <w:rFonts w:ascii="Arial" w:hAnsi="Arial" w:cs="Arial"/>
-                          <w:b/>
-                          <w:i/>
-                          <w:sz w:val="22"/>
-                          <w:szCs w:val="24"/>
-                        </w:rPr>
-                        <w:t xml:space="preserve"> default </w:t>
-                      </w:r>
-                      <w:proofErr w:type="spellStart"/>
-                      <w:r>
-                        <w:rPr>
-                          <w:rStyle w:val="fontstyle01"/>
-                          <w:rFonts w:ascii="Arial" w:hAnsi="Arial" w:cs="Arial"/>
-                          <w:b/>
-                          <w:i/>
-                          <w:sz w:val="22"/>
-                          <w:szCs w:val="24"/>
-                        </w:rPr>
-                        <w:t>gw</w:t>
-                      </w:r>
-                      <w:proofErr w:type="spellEnd"/>
-                      <w:r>
-                        <w:rPr>
-                          <w:rStyle w:val="fontstyle01"/>
-                          <w:rFonts w:ascii="Arial" w:hAnsi="Arial" w:cs="Arial"/>
-                          <w:b/>
-                          <w:i/>
-                          <w:sz w:val="22"/>
-                          <w:szCs w:val="24"/>
-                        </w:rPr>
-                        <w:t xml:space="preserve"> 192.168.7.1</w:t>
-                      </w:r>
-                    </w:p>
-                    <w:p>
-                      <w:pPr>
-                        <w:ind w:firstLine="0"/>
-                        <w:rPr>
-                          <w:rFonts w:eastAsiaTheme="minorEastAsia" w:cs="Arial"/>
-                          <w:b/>
-                          <w:i/>
-                          <w:sz w:val="22"/>
-                          <w:szCs w:val="24"/>
-                        </w:rPr>
-                      </w:pPr>
-                      <w:proofErr w:type="spellStart"/>
-                      <w:r>
-                        <w:rPr>
-                          <w:rFonts w:eastAsiaTheme="minorEastAsia" w:cs="Arial"/>
-                          <w:b/>
-                          <w:i/>
-                          <w:sz w:val="22"/>
-                          <w:szCs w:val="24"/>
-                        </w:rPr>
-                        <w:t>echo</w:t>
-                      </w:r>
-                      <w:proofErr w:type="spellEnd"/>
-                      <w:r>
-                        <w:rPr>
-                          <w:rFonts w:eastAsiaTheme="minorEastAsia" w:cs="Arial"/>
-                          <w:b/>
-                          <w:i/>
-                          <w:sz w:val="22"/>
-                          <w:szCs w:val="24"/>
-                        </w:rPr>
-                        <w:t xml:space="preserve"> </w:t>
-                      </w:r>
-                      <w:proofErr w:type="spellStart"/>
-                      <w:r>
-                        <w:rPr>
-                          <w:rFonts w:eastAsiaTheme="minorEastAsia" w:cs="Arial"/>
-                          <w:b/>
-                          <w:i/>
-                          <w:sz w:val="22"/>
-                          <w:szCs w:val="24"/>
-                        </w:rPr>
-                        <w:t>nameserver</w:t>
-                      </w:r>
-                      <w:proofErr w:type="spellEnd"/>
-                      <w:r>
-                        <w:rPr>
-                          <w:rFonts w:eastAsiaTheme="minorEastAsia" w:cs="Arial"/>
-                          <w:b/>
-                          <w:i/>
-                          <w:sz w:val="22"/>
-                          <w:szCs w:val="24"/>
-                        </w:rPr>
-                        <w:t xml:space="preserve"> 8.8.8.8 &gt;&gt; /</w:t>
-                      </w:r>
-                      <w:proofErr w:type="spellStart"/>
-                      <w:r>
-                        <w:rPr>
-                          <w:rFonts w:eastAsiaTheme="minorEastAsia" w:cs="Arial"/>
-                          <w:b/>
-                          <w:i/>
-                          <w:sz w:val="22"/>
-                          <w:szCs w:val="24"/>
-                        </w:rPr>
-                        <w:t>etc</w:t>
-                      </w:r>
-                      <w:proofErr w:type="spellEnd"/>
-                      <w:r>
-                        <w:rPr>
-                          <w:rFonts w:eastAsiaTheme="minorEastAsia" w:cs="Arial"/>
-                          <w:b/>
-                          <w:i/>
-                          <w:sz w:val="22"/>
-                          <w:szCs w:val="24"/>
-                        </w:rPr>
-                        <w:t>/</w:t>
-                      </w:r>
-                      <w:proofErr w:type="spellStart"/>
-                      <w:r>
-                        <w:rPr>
-                          <w:rFonts w:eastAsiaTheme="minorEastAsia" w:cs="Arial"/>
-                          <w:b/>
-                          <w:i/>
-                          <w:sz w:val="22"/>
-                          <w:szCs w:val="24"/>
-                        </w:rPr>
-                        <w:t>resolv.conf</w:t>
-                      </w:r>
-                      <w:proofErr w:type="spellEnd"/>
-                    </w:p>
-                    <w:p>
-                      <w:pPr>
-                        <w:ind w:firstLine="0"/>
-                        <w:rPr>
-                          <w:rFonts w:eastAsiaTheme="minorEastAsia" w:cs="Arial"/>
-                          <w:b/>
-                          <w:i/>
-                          <w:sz w:val="22"/>
-                          <w:szCs w:val="24"/>
-                        </w:rPr>
-                      </w:pPr>
-                      <w:r>
-                        <w:rPr>
-                          <w:rFonts w:eastAsiaTheme="minorEastAsia" w:cs="Arial"/>
-                          <w:b/>
-                          <w:i/>
-                          <w:sz w:val="22"/>
-                          <w:szCs w:val="24"/>
-                        </w:rPr>
-                        <w:t>more /</w:t>
-                      </w:r>
-                      <w:proofErr w:type="spellStart"/>
-                      <w:r>
-                        <w:rPr>
-                          <w:rFonts w:eastAsiaTheme="minorEastAsia" w:cs="Arial"/>
-                          <w:b/>
-                          <w:i/>
-                          <w:sz w:val="22"/>
-                          <w:szCs w:val="24"/>
-                        </w:rPr>
-                        <w:t>etc</w:t>
-                      </w:r>
-                      <w:proofErr w:type="spellEnd"/>
-                      <w:r>
-                        <w:rPr>
-                          <w:rFonts w:eastAsiaTheme="minorEastAsia" w:cs="Arial"/>
-                          <w:b/>
-                          <w:i/>
-                          <w:sz w:val="22"/>
-                          <w:szCs w:val="24"/>
-                        </w:rPr>
-                        <w:t>/</w:t>
-                      </w:r>
-                      <w:proofErr w:type="spellStart"/>
-                      <w:r>
-                        <w:rPr>
-                          <w:rFonts w:eastAsiaTheme="minorEastAsia" w:cs="Arial"/>
-                          <w:b/>
-                          <w:i/>
-                          <w:sz w:val="22"/>
-                          <w:szCs w:val="24"/>
-                        </w:rPr>
-                        <w:t>resolv.conf</w:t>
-                      </w:r>
-                      <w:proofErr w:type="spellEnd"/>
-                    </w:p>
-                    <w:p>
-                      <w:pPr>
-                        <w:ind w:firstLine="0"/>
-                        <w:rPr>
-                          <w:rFonts w:eastAsiaTheme="minorEastAsia" w:cs="Arial"/>
-                          <w:b/>
-                          <w:i/>
-                          <w:sz w:val="22"/>
-                          <w:szCs w:val="24"/>
-                        </w:rPr>
-                      </w:pPr>
-                      <w:proofErr w:type="spellStart"/>
-                      <w:r>
-                        <w:rPr>
-                          <w:rFonts w:eastAsiaTheme="minorEastAsia" w:cs="Arial"/>
-                          <w:b/>
-                          <w:i/>
-                          <w:sz w:val="22"/>
-                          <w:szCs w:val="24"/>
-                        </w:rPr>
-                        <w:t>nameserver</w:t>
-                      </w:r>
-                      <w:proofErr w:type="spellEnd"/>
-                      <w:r>
-                        <w:rPr>
-                          <w:rFonts w:eastAsiaTheme="minorEastAsia" w:cs="Arial"/>
-                          <w:b/>
-                          <w:i/>
-                          <w:sz w:val="22"/>
-                          <w:szCs w:val="24"/>
-                        </w:rPr>
-                        <w:t xml:space="preserve"> 8.8.8.8</w:t>
+                        <w:t># /sbin/route add default gw 192.168.7.1</w:t>
                       </w:r>
                     </w:p>
                     <w:p>
@@ -26194,29 +25107,7 @@
                           <w:sz w:val="22"/>
                           <w:szCs w:val="24"/>
                         </w:rPr>
-                        <w:t xml:space="preserve"># </w:t>
-                      </w:r>
-                      <w:proofErr w:type="spellStart"/>
-                      <w:r>
-                        <w:rPr>
-                          <w:rFonts w:eastAsiaTheme="minorEastAsia" w:cs="Arial"/>
-                          <w:b/>
-                          <w:i/>
-                          <w:sz w:val="22"/>
-                          <w:szCs w:val="24"/>
-                        </w:rPr>
-                        <w:t>ping</w:t>
-                      </w:r>
-                      <w:proofErr w:type="spellEnd"/>
-                      <w:r>
-                        <w:rPr>
-                          <w:rFonts w:eastAsiaTheme="minorEastAsia" w:cs="Arial"/>
-                          <w:b/>
-                          <w:i/>
-                          <w:sz w:val="22"/>
-                          <w:szCs w:val="24"/>
-                        </w:rPr>
-                        <w:t xml:space="preserve"> www.google.com</w:t>
+                        <w:t>echo nameserver 8.8.8.8 &gt;&gt; /etc/resolv.conf</w:t>
                       </w:r>
                     </w:p>
                     <w:p>
@@ -26238,9 +25129,20 @@
                           <w:sz w:val="22"/>
                           <w:szCs w:val="24"/>
                         </w:rPr>
-                        <w:t xml:space="preserve">PING www.google.com (200.216.56.24) 56(84) bytes </w:t>
+                        <w:t>more /etc/resolv.conf</w:t>
                       </w:r>
-                      <w:proofErr w:type="spellStart"/>
+                    </w:p>
+                    <w:p>
+                      <w:pPr>
+                        <w:ind w:firstLine="0"/>
+                        <w:rPr>
+                          <w:rFonts w:eastAsiaTheme="minorEastAsia" w:cs="Arial"/>
+                          <w:b/>
+                          <w:i/>
+                          <w:sz w:val="22"/>
+                          <w:szCs w:val="24"/>
+                        </w:rPr>
+                      </w:pPr>
                       <w:r>
                         <w:rPr>
                           <w:rFonts w:eastAsiaTheme="minorEastAsia" w:cs="Arial"/>
@@ -26249,9 +25151,20 @@
                           <w:sz w:val="22"/>
                           <w:szCs w:val="24"/>
                         </w:rPr>
-                        <w:t>of</w:t>
+                        <w:t>nameserver 8.8.8.8</w:t>
                       </w:r>
-                      <w:proofErr w:type="spellEnd"/>
+                    </w:p>
+                    <w:p>
+                      <w:pPr>
+                        <w:ind w:firstLine="0"/>
+                        <w:rPr>
+                          <w:rFonts w:eastAsiaTheme="minorEastAsia" w:cs="Arial"/>
+                          <w:b/>
+                          <w:i/>
+                          <w:sz w:val="22"/>
+                          <w:szCs w:val="24"/>
+                        </w:rPr>
+                      </w:pPr>
                       <w:r>
                         <w:rPr>
                           <w:rFonts w:eastAsiaTheme="minorEastAsia" w:cs="Arial"/>
@@ -26260,7 +25173,29 @@
                           <w:sz w:val="22"/>
                           <w:szCs w:val="24"/>
                         </w:rPr>
-                        <w:t xml:space="preserve"> data.</w:t>
+                        <w:t># ping www.google.com</w:t>
+                      </w:r>
+                    </w:p>
+                    <w:p>
+                      <w:pPr>
+                        <w:ind w:firstLine="0"/>
+                        <w:rPr>
+                          <w:rFonts w:eastAsiaTheme="minorEastAsia" w:cs="Arial"/>
+                          <w:b/>
+                          <w:i/>
+                          <w:sz w:val="22"/>
+                          <w:szCs w:val="24"/>
+                        </w:rPr>
+                      </w:pPr>
+                      <w:r>
+                        <w:rPr>
+                          <w:rFonts w:eastAsiaTheme="minorEastAsia" w:cs="Arial"/>
+                          <w:b/>
+                          <w:i/>
+                          <w:sz w:val="22"/>
+                          <w:szCs w:val="24"/>
+                        </w:rPr>
+                        <w:t>PING www.google.com (200.216.56.24) 56(84) bytes of data.</w:t>
                       </w:r>
                     </w:p>
                   </w:txbxContent>
@@ -26279,180 +25214,180 @@
           <w:rFonts w:eastAsiaTheme="minorEastAsia"/>
         </w:rPr>
       </w:pPr>
-      <w:bookmarkStart w:id="42" w:name="_Ref465340124"/>
+      <w:bookmarkStart w:id="41" w:name="_Ref465340124"/>
       <w:r>
         <w:t xml:space="preserve">Algoritmo </w:t>
       </w:r>
-      <w:fldSimple w:instr=" SEQ Algoritmo \* ARABIC ">
+      <w:r>
+        <w:fldChar w:fldCharType="begin"/>
+      </w:r>
+      <w:r>
+        <w:instrText xml:space="preserve"> SEQ Algoritmo \* ARABIC </w:instrText>
+      </w:r>
+      <w:r>
+        <w:fldChar w:fldCharType="separate"/>
+      </w:r>
+      <w:r>
+        <w:rPr>
+          <w:noProof/>
+        </w:rPr>
+        <w:t>8</w:t>
+      </w:r>
+      <w:r>
+        <w:rPr>
+          <w:noProof/>
+        </w:rPr>
+        <w:fldChar w:fldCharType="end"/>
+      </w:r>
+      <w:bookmarkEnd w:id="41"/>
+      <w:r>
+        <w:t xml:space="preserve">: </w:t>
+      </w:r>
+      <w:r>
+        <w:t xml:space="preserve">Permitindo o BBB ter acesso à </w:t>
+      </w:r>
+      <w:r>
+        <w:rPr>
+          <w:rStyle w:val="nfase"/>
+        </w:rPr>
+        <w:t>internet</w:t>
+      </w:r>
+      <w:r>
+        <w:t xml:space="preserve"> (Próprio autor).</w:t>
+      </w:r>
+    </w:p>
+    <w:p>
+      <w:pPr>
+        <w:pStyle w:val="Ttulo3"/>
+      </w:pPr>
+      <w:r>
+        <w:t>Controla</w:t>
+      </w:r>
+      <w:r>
+        <w:t>ndo a frequência do processador</w:t>
+      </w:r>
+    </w:p>
+    <w:p>
+      <w:r>
+        <w:t xml:space="preserve">Os processadores atuais não têm uma frequência </w:t>
+      </w:r>
+      <w:r>
+        <w:t>fixa,</w:t>
+      </w:r>
+      <w:r>
+        <w:t xml:space="preserve"> </w:t>
+      </w:r>
+      <w:r>
+        <w:t>i</w:t>
+      </w:r>
+      <w:r>
+        <w:t>sso foi uma estratégia encontrada para economizar energia</w:t>
+      </w:r>
+      <w:r>
+        <w:t>,</w:t>
+      </w:r>
+      <w:r>
+        <w:t xml:space="preserve"> </w:t>
+      </w:r>
+      <w:r>
+        <w:t>a</w:t>
+      </w:r>
+      <w:r>
+        <w:t>umentar a eficiência e reduzir o consumo. Na prática isso é bastante útil quando estamos falando em dispositivos móveis alimentados por bateria, pois nessa situação queremos que o aparelho funcione o maior tempo possível.</w:t>
+      </w:r>
+    </w:p>
+    <w:p>
+      <w:r>
+        <w:t xml:space="preserve">A CPU do BeagleBone é um ARM Cortex A8 com frequência máxima de 1Ghz. Por padrão esse tipo de processador é configurado para economizar energia. </w:t>
+      </w:r>
+      <w:r>
+        <w:t xml:space="preserve">Contudo, na nossa aplicação </w:t>
+      </w:r>
+      <w:r>
+        <w:t>isso</w:t>
+      </w:r>
+      <w:r>
+        <w:t xml:space="preserve"> pode atrapalhar, pois</w:t>
+      </w:r>
+      <w:r>
+        <w:t xml:space="preserve"> há</w:t>
+      </w:r>
+      <w:r>
+        <w:t xml:space="preserve"> perda de desempenho. Para evitar esses imprevistos é possível configurar o proces</w:t>
+      </w:r>
+      <w:r>
+        <w:t>sador para uma frequência fixa, que pode ser no máximo 1Ghz</w:t>
+      </w:r>
+      <w:r>
+        <w:t>, ou mesmo, configurar para que o processador opere com o máximo desempenho possível</w:t>
+      </w:r>
+      <w:r>
+        <w:t xml:space="preserve">. </w:t>
+      </w:r>
+      <w:r>
+        <w:t xml:space="preserve">Vamos escolher por trabalhar em uma frequência fixa, para evitar oscilações nas funções relacionadas ao tempo, principalmente se estas forem implementadas via </w:t>
+      </w:r>
+      <w:r>
+        <w:rPr>
+          <w:rStyle w:val="nfase"/>
+        </w:rPr>
+        <w:t>software</w:t>
+      </w:r>
+      <w:r>
+        <w:t xml:space="preserve">. </w:t>
+      </w:r>
+    </w:p>
+    <w:p>
+      <w:r>
+        <w:t xml:space="preserve">Como a parte de dissipação de calor foi projetada pensando em um processador com frequência variável não é recomendável fixar a frequência em 1Ghz. Para evitar problemas de sobreaquecimento e degradação prematura do </w:t>
+      </w:r>
+      <w:r>
+        <w:rPr>
+          <w:rStyle w:val="nfase"/>
+        </w:rPr>
+        <w:lastRenderedPageBreak/>
+        <w:t>single board computer</w:t>
+      </w:r>
+      <w:r>
+        <w:t xml:space="preserve"> vamos configurar a CPU para trabalhar a uma frequência fixa de 800Mhz através do comando </w:t>
+      </w:r>
+      <w:r>
+        <w:rPr>
+          <w:b/>
+          <w:i/>
+        </w:rPr>
+        <w:t>cpu-freq</w:t>
+      </w:r>
+      <w:r>
+        <w:rPr>
+          <w:b/>
+          <w:i/>
+        </w:rPr>
+        <w:t>-set</w:t>
+      </w:r>
+      <w:r>
+        <w:t xml:space="preserve"> (A</w:t>
+      </w:r>
+      <w:r>
+        <w:t>lgoritmo</w:t>
+      </w:r>
+      <w:fldSimple w:instr=" REF _Ref466301668  \* MERGEFORMAT ">
+        <w:r>
+          <w:rPr>
+            <w:vanish/>
+          </w:rPr>
+          <w:t>Algoritmo</w:t>
+        </w:r>
+        <w:r>
+          <w:t xml:space="preserve"> </w:t>
+        </w:r>
         <w:r>
           <w:rPr>
             <w:noProof/>
           </w:rPr>
-          <w:t>8</w:t>
+          <w:t>9</w:t>
         </w:r>
       </w:fldSimple>
-      <w:bookmarkEnd w:id="42"/>
-      <w:r>
-        <w:t xml:space="preserve">: </w:t>
-      </w:r>
-      <w:r>
-        <w:t xml:space="preserve">Permitindo o BBB ter acesso à </w:t>
-      </w:r>
-      <w:r>
-        <w:rPr>
-          <w:rStyle w:val="nfase"/>
-        </w:rPr>
-        <w:t>internet</w:t>
-      </w:r>
-      <w:r>
-        <w:t xml:space="preserve"> (Próprio autor).</w:t>
-      </w:r>
-    </w:p>
-    <w:p>
-      <w:pPr>
-        <w:pStyle w:val="Ttulo3"/>
-      </w:pPr>
-      <w:r>
-        <w:t>Controla</w:t>
-      </w:r>
-      <w:r>
-        <w:t>ndo a frequência do processador</w:t>
-      </w:r>
-    </w:p>
-    <w:p>
-      <w:r>
-        <w:t xml:space="preserve">Os processadores atuais não têm uma frequência </w:t>
-      </w:r>
-      <w:r>
-        <w:t>fixa,</w:t>
-      </w:r>
-      <w:r>
-        <w:t xml:space="preserve"> </w:t>
-      </w:r>
-      <w:r>
-        <w:t>i</w:t>
-      </w:r>
-      <w:r>
-        <w:t>sso foi uma estratégia encontrada para economizar energia</w:t>
-      </w:r>
-      <w:r>
-        <w:t>,</w:t>
-      </w:r>
-      <w:r>
-        <w:t xml:space="preserve"> </w:t>
-      </w:r>
-      <w:r>
-        <w:t>a</w:t>
-      </w:r>
-      <w:r>
-        <w:t>umentar a eficiência e reduzir o consumo. Na prática isso é bastante útil quando estamos falando em dispositivos móveis alimentados por bateria, pois nessa situação queremos que o aparelho funcione o maior tempo possível.</w:t>
-      </w:r>
-    </w:p>
-    <w:p>
-      <w:r>
-        <w:t xml:space="preserve">A CPU do BeagleBone é um ARM Cortex A8 com frequência máxima de 1Ghz. Por padrão esse tipo de processador é configurado para economizar energia. </w:t>
-      </w:r>
-      <w:r>
-        <w:t xml:space="preserve">Contudo, na nossa aplicação </w:t>
-      </w:r>
-      <w:r>
-        <w:t>isso</w:t>
-      </w:r>
-      <w:r>
-        <w:t xml:space="preserve"> pode atrapalhar, pois</w:t>
-      </w:r>
-      <w:r>
-        <w:t xml:space="preserve"> há</w:t>
-      </w:r>
-      <w:r>
-        <w:t xml:space="preserve"> perda de desempenho. Para evitar esses imprevistos é possível configurar o proces</w:t>
-      </w:r>
-      <w:r>
-        <w:t>sador para uma frequência fixa, que pode ser no máximo 1Ghz</w:t>
-      </w:r>
-      <w:r>
-        <w:t>, ou mesmo, configurar para que o processador opere com o máximo desempenho possível</w:t>
-      </w:r>
-      <w:r>
-        <w:t xml:space="preserve">. </w:t>
-      </w:r>
-      <w:r>
-        <w:t xml:space="preserve">Vamos escolher por trabalhar em uma frequência fixa, para evitar oscilações nas funções relacionadas ao tempo, principalmente se estas forem implementadas via </w:t>
-      </w:r>
-      <w:r>
-        <w:rPr>
-          <w:rStyle w:val="nfase"/>
-        </w:rPr>
-        <w:t>software</w:t>
-      </w:r>
-      <w:r>
-        <w:t xml:space="preserve">. </w:t>
-      </w:r>
-    </w:p>
-    <w:p>
-      <w:r>
-        <w:t xml:space="preserve">Como a parte de dissipação de calor foi projetada pensando em um processador com frequência variável não é recomendável fixar a frequência em 1Ghz. Para evitar problemas de sobreaquecimento e degradação prematura do </w:t>
-      </w:r>
-      <w:r>
-        <w:rPr>
-          <w:rStyle w:val="nfase"/>
-        </w:rPr>
-        <w:lastRenderedPageBreak/>
-        <w:t>single board computer</w:t>
-      </w:r>
-      <w:r>
-        <w:t xml:space="preserve"> vamos configurar a CPU para trabalhar a uma frequência fixa de 800Mhz através do comando </w:t>
-      </w:r>
-      <w:r>
-        <w:rPr>
-          <w:b/>
-          <w:i/>
-        </w:rPr>
-        <w:t>cpu-freq</w:t>
-      </w:r>
-      <w:r>
-        <w:rPr>
-          <w:b/>
-          <w:i/>
-        </w:rPr>
-        <w:t>-set</w:t>
-      </w:r>
-      <w:r>
-        <w:t xml:space="preserve"> (A</w:t>
-      </w:r>
-      <w:r>
-        <w:t>lgoritmo</w:t>
-      </w:r>
-      <w:r>
-        <w:fldChar w:fldCharType="begin"/>
-      </w:r>
-      <w:r>
-        <w:instrText xml:space="preserve"> REF _Ref466301668  \* MERGEFORMAT </w:instrText>
-      </w:r>
-      <w:r>
-        <w:fldChar w:fldCharType="separate"/>
-      </w:r>
-      <w:r>
-        <w:rPr>
-          <w:vanish/>
-        </w:rPr>
-        <w:t>Algoritmo</w:t>
-      </w:r>
-      <w:r>
-        <w:t xml:space="preserve"> </w:t>
-      </w:r>
-      <w:r>
-        <w:rPr>
-          <w:noProof/>
-        </w:rPr>
-        <w:t>9</w:t>
-      </w:r>
-      <w:r>
-        <w:rPr>
-          <w:noProof/>
-        </w:rPr>
-        <w:fldChar w:fldCharType="end"/>
-      </w:r>
       <w:r>
         <w:t>)</w:t>
       </w:r>
@@ -26717,9 +25652,21 @@
                           <w:sz w:val="22"/>
                           <w:szCs w:val="24"/>
                         </w:rPr>
-                        <w:t xml:space="preserve"> </w:t>
+                        <w:t xml:space="preserve"> sudo su</w:t>
                       </w:r>
-                      <w:proofErr w:type="spellStart"/>
+                    </w:p>
+                    <w:p>
+                      <w:pPr>
+                        <w:ind w:firstLine="0"/>
+                        <w:rPr>
+                          <w:rStyle w:val="fontstyle01"/>
+                          <w:rFonts w:ascii="Arial" w:hAnsi="Arial" w:cs="Arial"/>
+                          <w:b/>
+                          <w:i/>
+                          <w:sz w:val="22"/>
+                          <w:szCs w:val="24"/>
+                        </w:rPr>
+                      </w:pPr>
                       <w:r>
                         <w:rPr>
                           <w:rStyle w:val="fontstyle01"/>
@@ -26729,33 +25676,8 @@
                           <w:sz w:val="22"/>
                           <w:szCs w:val="24"/>
                         </w:rPr>
-                        <w:t>sudo</w:t>
+                        <w:t># cpufreq-set -g performance</w:t>
                       </w:r>
-                      <w:proofErr w:type="spellEnd"/>
-                      <w:r>
-                        <w:rPr>
-                          <w:rStyle w:val="fontstyle01"/>
-                          <w:rFonts w:ascii="Arial" w:hAnsi="Arial" w:cs="Arial"/>
-                          <w:b/>
-                          <w:i/>
-                          <w:sz w:val="22"/>
-                          <w:szCs w:val="24"/>
-                        </w:rPr>
-                        <w:t xml:space="preserve"> </w:t>
-                      </w:r>
-                      <w:proofErr w:type="spellStart"/>
-                      <w:r>
-                        <w:rPr>
-                          <w:rStyle w:val="fontstyle01"/>
-                          <w:rFonts w:ascii="Arial" w:hAnsi="Arial" w:cs="Arial"/>
-                          <w:b/>
-                          <w:i/>
-                          <w:sz w:val="22"/>
-                          <w:szCs w:val="24"/>
-                        </w:rPr>
-                        <w:t>su</w:t>
-                      </w:r>
-                      <w:proofErr w:type="spellEnd"/>
                     </w:p>
                     <w:p>
                       <w:pPr>
@@ -26780,7 +25702,6 @@
                         </w:rPr>
                         <w:t xml:space="preserve"># </w:t>
                       </w:r>
-                      <w:proofErr w:type="spellStart"/>
                       <w:r>
                         <w:rPr>
                           <w:rStyle w:val="fontstyle01"/>
@@ -26792,66 +25713,6 @@
                         </w:rPr>
                         <w:t>cpufreq</w:t>
                       </w:r>
-                      <w:proofErr w:type="spellEnd"/>
-                      <w:r>
-                        <w:rPr>
-                          <w:rStyle w:val="fontstyle01"/>
-                          <w:rFonts w:ascii="Arial" w:hAnsi="Arial" w:cs="Arial"/>
-                          <w:b/>
-                          <w:i/>
-                          <w:sz w:val="22"/>
-                          <w:szCs w:val="24"/>
-                        </w:rPr>
-                        <w:t>-set -g performance</w:t>
-                      </w:r>
-                    </w:p>
-                    <w:p>
-                      <w:pPr>
-                        <w:ind w:firstLine="0"/>
-                        <w:rPr>
-                          <w:rStyle w:val="fontstyle01"/>
-                          <w:rFonts w:ascii="Arial" w:hAnsi="Arial" w:cs="Arial"/>
-                          <w:b/>
-                          <w:i/>
-                          <w:sz w:val="22"/>
-                          <w:szCs w:val="24"/>
-                        </w:rPr>
-                      </w:pPr>
-                      <w:r>
-                        <w:rPr>
-                          <w:rStyle w:val="fontstyle01"/>
-                          <w:rFonts w:ascii="Arial" w:hAnsi="Arial" w:cs="Arial"/>
-                          <w:b/>
-                          <w:i/>
-                          <w:sz w:val="22"/>
-                          <w:szCs w:val="24"/>
-                        </w:rPr>
-                        <w:t>#</w:t>
-                      </w:r>
-                      <w:r>
-                        <w:rPr>
-                          <w:rStyle w:val="fontstyle01"/>
-                          <w:rFonts w:ascii="Arial" w:hAnsi="Arial" w:cs="Arial"/>
-                          <w:b/>
-                          <w:i/>
-                          <w:sz w:val="22"/>
-                          <w:szCs w:val="24"/>
-                        </w:rPr>
-                        <w:t xml:space="preserve"> </w:t>
-                      </w:r>
-                      <w:proofErr w:type="spellStart"/>
-                      <w:r>
-                        <w:rPr>
-                          <w:rStyle w:val="fontstyle01"/>
-                          <w:rFonts w:ascii="Arial" w:hAnsi="Arial" w:cs="Arial"/>
-                          <w:b/>
-                          <w:i/>
-                          <w:sz w:val="22"/>
-                          <w:szCs w:val="24"/>
-                        </w:rPr>
-                        <w:t>cpufreq</w:t>
-                      </w:r>
-                      <w:proofErr w:type="spellEnd"/>
                       <w:r>
                         <w:rPr>
                           <w:rStyle w:val="fontstyle01"/>
@@ -26908,7 +25769,6 @@
                           <w:szCs w:val="24"/>
                         </w:rPr>
                       </w:pPr>
-                      <w:proofErr w:type="spellStart"/>
                       <w:r>
                         <w:rPr>
                           <w:rFonts w:eastAsiaTheme="minorEastAsia" w:cs="Arial"/>
@@ -26917,150 +25777,7 @@
                           <w:sz w:val="22"/>
                           <w:szCs w:val="24"/>
                         </w:rPr>
-                        <w:t>current</w:t>
-                      </w:r>
-                      <w:proofErr w:type="spellEnd"/>
-                      <w:r>
-                        <w:rPr>
-                          <w:rFonts w:eastAsiaTheme="minorEastAsia" w:cs="Arial"/>
-                          <w:b/>
-                          <w:i/>
-                          <w:sz w:val="22"/>
-                          <w:szCs w:val="24"/>
-                        </w:rPr>
-                        <w:t xml:space="preserve"> CPU </w:t>
-                      </w:r>
-                      <w:proofErr w:type="spellStart"/>
-                      <w:r>
-                        <w:rPr>
-                          <w:rFonts w:eastAsiaTheme="minorEastAsia" w:cs="Arial"/>
-                          <w:b/>
-                          <w:i/>
-                          <w:sz w:val="22"/>
-                          <w:szCs w:val="24"/>
-                        </w:rPr>
-                        <w:t>frequency</w:t>
-                      </w:r>
-                      <w:proofErr w:type="spellEnd"/>
-                      <w:r>
-                        <w:rPr>
-                          <w:rFonts w:eastAsiaTheme="minorEastAsia" w:cs="Arial"/>
-                          <w:b/>
-                          <w:i/>
-                          <w:sz w:val="22"/>
-                          <w:szCs w:val="24"/>
-                        </w:rPr>
-                        <w:t xml:space="preserve"> </w:t>
-                      </w:r>
-                      <w:proofErr w:type="spellStart"/>
-                      <w:r>
-                        <w:rPr>
-                          <w:rFonts w:eastAsiaTheme="minorEastAsia" w:cs="Arial"/>
-                          <w:b/>
-                          <w:i/>
-                          <w:sz w:val="22"/>
-                          <w:szCs w:val="24"/>
-                        </w:rPr>
-                        <w:t>is</w:t>
-                      </w:r>
-                      <w:proofErr w:type="spellEnd"/>
-                      <w:r>
-                        <w:rPr>
-                          <w:rFonts w:eastAsiaTheme="minorEastAsia" w:cs="Arial"/>
-                          <w:b/>
-                          <w:i/>
-                          <w:sz w:val="22"/>
-                          <w:szCs w:val="24"/>
-                        </w:rPr>
-                        <w:t xml:space="preserve"> 800 MHz (</w:t>
-                      </w:r>
-                      <w:proofErr w:type="spellStart"/>
-                      <w:r>
-                        <w:rPr>
-                          <w:rFonts w:eastAsiaTheme="minorEastAsia" w:cs="Arial"/>
-                          <w:b/>
-                          <w:i/>
-                          <w:sz w:val="22"/>
-                          <w:szCs w:val="24"/>
-                        </w:rPr>
-                        <w:t>asserted</w:t>
-                      </w:r>
-                      <w:proofErr w:type="spellEnd"/>
-                      <w:r>
-                        <w:rPr>
-                          <w:rFonts w:eastAsiaTheme="minorEastAsia" w:cs="Arial"/>
-                          <w:b/>
-                          <w:i/>
-                          <w:sz w:val="22"/>
-                          <w:szCs w:val="24"/>
-                        </w:rPr>
-                        <w:t xml:space="preserve"> </w:t>
-                      </w:r>
-                      <w:proofErr w:type="spellStart"/>
-                      <w:r>
-                        <w:rPr>
-                          <w:rFonts w:eastAsiaTheme="minorEastAsia" w:cs="Arial"/>
-                          <w:b/>
-                          <w:i/>
-                          <w:sz w:val="22"/>
-                          <w:szCs w:val="24"/>
-                        </w:rPr>
-                        <w:t>by</w:t>
-                      </w:r>
-                      <w:proofErr w:type="spellEnd"/>
-                      <w:r>
-                        <w:rPr>
-                          <w:rFonts w:eastAsiaTheme="minorEastAsia" w:cs="Arial"/>
-                          <w:b/>
-                          <w:i/>
-                          <w:sz w:val="22"/>
-                          <w:szCs w:val="24"/>
-                        </w:rPr>
-                        <w:t xml:space="preserve"> </w:t>
-                      </w:r>
-                      <w:proofErr w:type="spellStart"/>
-                      <w:r>
-                        <w:rPr>
-                          <w:rFonts w:eastAsiaTheme="minorEastAsia" w:cs="Arial"/>
-                          <w:b/>
-                          <w:i/>
-                          <w:sz w:val="22"/>
-                          <w:szCs w:val="24"/>
-                        </w:rPr>
-                        <w:t>call</w:t>
-                      </w:r>
-                      <w:proofErr w:type="spellEnd"/>
-                      <w:r>
-                        <w:rPr>
-                          <w:rFonts w:eastAsiaTheme="minorEastAsia" w:cs="Arial"/>
-                          <w:b/>
-                          <w:i/>
-                          <w:sz w:val="22"/>
-                          <w:szCs w:val="24"/>
-                        </w:rPr>
-                        <w:t xml:space="preserve"> </w:t>
-                      </w:r>
-                      <w:proofErr w:type="spellStart"/>
-                      <w:r>
-                        <w:rPr>
-                          <w:rFonts w:eastAsiaTheme="minorEastAsia" w:cs="Arial"/>
-                          <w:b/>
-                          <w:i/>
-                          <w:sz w:val="22"/>
-                          <w:szCs w:val="24"/>
-                        </w:rPr>
-                        <w:t>to</w:t>
-                      </w:r>
-                      <w:proofErr w:type="spellEnd"/>
-                      <w:r>
-                        <w:rPr>
-                          <w:rFonts w:eastAsiaTheme="minorEastAsia" w:cs="Arial"/>
-                          <w:b/>
-                          <w:i/>
-                          <w:sz w:val="22"/>
-                          <w:szCs w:val="24"/>
-                        </w:rPr>
-                        <w:t xml:space="preserve"> hardware)</w:t>
+                        <w:t>current CPU frequency is 800 MHz (asserted by call to hardware)</w:t>
                       </w:r>
                     </w:p>
                   </w:txbxContent>
@@ -27076,19 +25793,32 @@
       <w:pPr>
         <w:pStyle w:val="Legenda"/>
       </w:pPr>
-      <w:bookmarkStart w:id="43" w:name="_Ref466301668"/>
+      <w:bookmarkStart w:id="42" w:name="_Ref466301668"/>
       <w:r>
         <w:t xml:space="preserve">Algoritmo </w:t>
       </w:r>
-      <w:fldSimple w:instr=" SEQ Algoritmo \* ARABIC ">
-        <w:r>
-          <w:rPr>
-            <w:noProof/>
-          </w:rPr>
-          <w:t>9</w:t>
-        </w:r>
-      </w:fldSimple>
-      <w:bookmarkEnd w:id="43"/>
+      <w:r>
+        <w:fldChar w:fldCharType="begin"/>
+      </w:r>
+      <w:r>
+        <w:instrText xml:space="preserve"> SEQ Algoritmo \* ARABIC </w:instrText>
+      </w:r>
+      <w:r>
+        <w:fldChar w:fldCharType="separate"/>
+      </w:r>
+      <w:r>
+        <w:rPr>
+          <w:noProof/>
+        </w:rPr>
+        <w:t>9</w:t>
+      </w:r>
+      <w:r>
+        <w:rPr>
+          <w:noProof/>
+        </w:rPr>
+        <w:fldChar w:fldCharType="end"/>
+      </w:r>
+      <w:bookmarkEnd w:id="42"/>
       <w:r>
         <w:t xml:space="preserve">: </w:t>
       </w:r>
@@ -27462,92 +26192,7 @@
                           <w:sz w:val="22"/>
                           <w:szCs w:val="24"/>
                         </w:rPr>
-                        <w:t xml:space="preserve"> </w:t>
-                      </w:r>
-                      <w:proofErr w:type="spellStart"/>
-                      <w:r>
-                        <w:rPr>
-                          <w:rStyle w:val="fontstyle01"/>
-                          <w:rFonts w:ascii="Arial" w:hAnsi="Arial" w:cs="Arial"/>
-                          <w:b/>
-                          <w:i/>
-                          <w:sz w:val="22"/>
-                          <w:szCs w:val="24"/>
-                        </w:rPr>
-                        <w:t>sudo</w:t>
-                      </w:r>
-                      <w:proofErr w:type="spellEnd"/>
-                      <w:r>
-                        <w:rPr>
-                          <w:rStyle w:val="fontstyle01"/>
-                          <w:rFonts w:ascii="Arial" w:hAnsi="Arial" w:cs="Arial"/>
-                          <w:b/>
-                          <w:i/>
-                          <w:sz w:val="22"/>
-                          <w:szCs w:val="24"/>
-                        </w:rPr>
-                        <w:t xml:space="preserve"> </w:t>
-                      </w:r>
-                      <w:proofErr w:type="spellStart"/>
-                      <w:r>
-                        <w:rPr>
-                          <w:rStyle w:val="fontstyle01"/>
-                          <w:rFonts w:ascii="Arial" w:hAnsi="Arial" w:cs="Arial"/>
-                          <w:b/>
-                          <w:i/>
-                          <w:sz w:val="22"/>
-                          <w:szCs w:val="24"/>
-                        </w:rPr>
-                        <w:t>su</w:t>
-                      </w:r>
-                      <w:proofErr w:type="spellEnd"/>
-                    </w:p>
-                    <w:p>
-                      <w:pPr>
-                        <w:ind w:firstLine="0"/>
-                        <w:rPr>
-                          <w:rStyle w:val="fontstyle01"/>
-                          <w:rFonts w:ascii="Arial" w:hAnsi="Arial" w:cs="Arial"/>
-                          <w:b/>
-                          <w:i/>
-                          <w:sz w:val="22"/>
-                          <w:szCs w:val="24"/>
-                        </w:rPr>
-                      </w:pPr>
-                      <w:r>
-                        <w:rPr>
-                          <w:rStyle w:val="fontstyle01"/>
-                          <w:rFonts w:ascii="Arial" w:hAnsi="Arial" w:cs="Arial"/>
-                          <w:b/>
-                          <w:i/>
-                          <w:sz w:val="22"/>
-                          <w:szCs w:val="24"/>
-                        </w:rPr>
-                        <w:t># nano /</w:t>
-                      </w:r>
-                      <w:proofErr w:type="spellStart"/>
-                      <w:r>
-                        <w:rPr>
-                          <w:rStyle w:val="fontstyle01"/>
-                          <w:rFonts w:ascii="Arial" w:hAnsi="Arial" w:cs="Arial"/>
-                          <w:b/>
-                          <w:i/>
-                          <w:sz w:val="22"/>
-                          <w:szCs w:val="24"/>
-                        </w:rPr>
-                        <w:t>etc</w:t>
-                      </w:r>
-                      <w:proofErr w:type="spellEnd"/>
-                      <w:r>
-                        <w:rPr>
-                          <w:rStyle w:val="fontstyle01"/>
-                          <w:rFonts w:ascii="Arial" w:hAnsi="Arial" w:cs="Arial"/>
-                          <w:b/>
-                          <w:i/>
-                          <w:sz w:val="22"/>
-                          <w:szCs w:val="24"/>
-                        </w:rPr>
-                        <w:t>/network/interfaces</w:t>
+                        <w:t xml:space="preserve"> sudo su</w:t>
                       </w:r>
                     </w:p>
                     <w:p>
@@ -27571,18 +26216,7 @@
                           <w:sz w:val="22"/>
                           <w:szCs w:val="24"/>
                         </w:rPr>
-                        <w:t xml:space="preserve"># nano </w:t>
-                      </w:r>
-                      <w:r>
-                        <w:rPr>
-                          <w:rStyle w:val="fontstyle01"/>
-                          <w:rFonts w:ascii="Arial" w:hAnsi="Arial" w:cs="Arial"/>
-                          <w:b/>
-                          <w:i/>
-                          <w:sz w:val="22"/>
-                          <w:szCs w:val="24"/>
-                        </w:rPr>
-                        <w:t>/opt/scripts/boot/am335x_evm.sh</w:t>
+                        <w:t># nano /etc/network/interfaces</w:t>
                       </w:r>
                     </w:p>
                     <w:p>
@@ -27606,8 +26240,21 @@
                           <w:sz w:val="22"/>
                           <w:szCs w:val="24"/>
                         </w:rPr>
-                        <w:t xml:space="preserve"># nano </w:t>
+                        <w:t># nano /opt/scripts/boot/am335x_evm.sh</w:t>
                       </w:r>
+                    </w:p>
+                    <w:p>
+                      <w:pPr>
+                        <w:ind w:firstLine="0"/>
+                        <w:rPr>
+                          <w:rStyle w:val="fontstyle01"/>
+                          <w:rFonts w:ascii="Arial" w:hAnsi="Arial" w:cs="Arial"/>
+                          <w:b/>
+                          <w:i/>
+                          <w:sz w:val="22"/>
+                          <w:szCs w:val="24"/>
+                        </w:rPr>
+                      </w:pPr>
                       <w:r>
                         <w:rPr>
                           <w:rStyle w:val="fontstyle01"/>
@@ -27617,45 +26264,8 @@
                           <w:sz w:val="22"/>
                           <w:szCs w:val="24"/>
                         </w:rPr>
-                        <w:t>/</w:t>
+                        <w:t># nano /etc/udhcpd.conf</w:t>
                       </w:r>
-                      <w:proofErr w:type="spellStart"/>
-                      <w:r>
-                        <w:rPr>
-                          <w:rStyle w:val="fontstyle01"/>
-                          <w:rFonts w:ascii="Arial" w:hAnsi="Arial" w:cs="Arial"/>
-                          <w:b/>
-                          <w:i/>
-                          <w:sz w:val="22"/>
-                          <w:szCs w:val="24"/>
-                        </w:rPr>
-                        <w:t>etc</w:t>
-                      </w:r>
-                      <w:proofErr w:type="spellEnd"/>
-                      <w:r>
-                        <w:rPr>
-                          <w:rStyle w:val="fontstyle01"/>
-                          <w:rFonts w:ascii="Arial" w:hAnsi="Arial" w:cs="Arial"/>
-                          <w:b/>
-                          <w:i/>
-                          <w:sz w:val="22"/>
-                          <w:szCs w:val="24"/>
-                        </w:rPr>
-                        <w:t>/</w:t>
-                      </w:r>
-                      <w:proofErr w:type="spellStart"/>
-                      <w:r>
-                        <w:rPr>
-                          <w:rStyle w:val="fontstyle01"/>
-                          <w:rFonts w:ascii="Arial" w:hAnsi="Arial" w:cs="Arial"/>
-                          <w:b/>
-                          <w:i/>
-                          <w:sz w:val="22"/>
-                          <w:szCs w:val="24"/>
-                        </w:rPr>
-                        <w:t>udhcpd.conf</w:t>
-                      </w:r>
-                      <w:proofErr w:type="spellEnd"/>
                     </w:p>
                   </w:txbxContent>
                 </v:textbox>
@@ -27670,19 +26280,32 @@
       <w:pPr>
         <w:pStyle w:val="Legenda"/>
       </w:pPr>
-      <w:bookmarkStart w:id="44" w:name="_Ref466305647"/>
+      <w:bookmarkStart w:id="43" w:name="_Ref466305647"/>
       <w:r>
         <w:t xml:space="preserve">Algoritmo </w:t>
       </w:r>
-      <w:fldSimple w:instr=" SEQ Algoritmo \* ARABIC ">
-        <w:r>
-          <w:rPr>
-            <w:noProof/>
-          </w:rPr>
-          <w:t>10</w:t>
-        </w:r>
-      </w:fldSimple>
-      <w:bookmarkEnd w:id="44"/>
+      <w:r>
+        <w:fldChar w:fldCharType="begin"/>
+      </w:r>
+      <w:r>
+        <w:instrText xml:space="preserve"> SEQ Algoritmo \* ARABIC </w:instrText>
+      </w:r>
+      <w:r>
+        <w:fldChar w:fldCharType="separate"/>
+      </w:r>
+      <w:r>
+        <w:rPr>
+          <w:noProof/>
+        </w:rPr>
+        <w:t>10</w:t>
+      </w:r>
+      <w:r>
+        <w:rPr>
+          <w:noProof/>
+        </w:rPr>
+        <w:fldChar w:fldCharType="end"/>
+      </w:r>
+      <w:bookmarkEnd w:id="43"/>
       <w:r>
         <w:t xml:space="preserve">: </w:t>
       </w:r>
@@ -27694,6 +26317,16 @@
           <w:i/>
         </w:rPr>
         <w:t>nano</w:t>
+      </w:r>
+      <w:r>
+        <w:rPr>
+          <w:b/>
+          <w:i/>
+        </w:rPr>
+        <w:t xml:space="preserve"> </w:t>
+      </w:r>
+      <w:r>
+        <w:t>(Próprio autor)</w:t>
       </w:r>
       <w:r>
         <w:t>.</w:t>
@@ -27732,7 +26365,6 @@
           <w:id w:val="-124857343"/>
           <w:citation/>
         </w:sdtPr>
-        <w:sdtEndPr/>
         <w:sdtContent>
           <w:r>
             <w:fldChar w:fldCharType="begin"/>
@@ -27779,36 +26411,23 @@
       <w:r>
         <w:t>. A figura</w:t>
       </w:r>
-      <w:r>
-        <w:fldChar w:fldCharType="begin"/>
-      </w:r>
-      <w:r>
-        <w:instrText xml:space="preserve"> REF _Ref466306370  \* MERGEFORMAT </w:instrText>
-      </w:r>
-      <w:r>
-        <w:fldChar w:fldCharType="separate"/>
-      </w:r>
-      <w:r>
-        <w:rPr>
-          <w:vanish/>
-        </w:rPr>
-        <w:t>Figura</w:t>
-      </w:r>
-      <w:r>
-        <w:t xml:space="preserve"> </w:t>
-      </w:r>
-      <w:r>
-        <w:rPr>
-          <w:noProof/>
-        </w:rPr>
-        <w:t>19</w:t>
-      </w:r>
-      <w:r>
-        <w:rPr>
-          <w:noProof/>
-        </w:rPr>
-        <w:fldChar w:fldCharType="end"/>
-      </w:r>
+      <w:fldSimple w:instr=" REF _Ref466306370  \* MERGEFORMAT ">
+        <w:r>
+          <w:rPr>
+            <w:vanish/>
+          </w:rPr>
+          <w:t>Figura</w:t>
+        </w:r>
+        <w:r>
+          <w:t xml:space="preserve"> </w:t>
+        </w:r>
+        <w:r>
+          <w:rPr>
+            <w:noProof/>
+          </w:rPr>
+          <w:t>19</w:t>
+        </w:r>
+      </w:fldSimple>
       <w:r>
         <w:t xml:space="preserve"> mostra como é a interface do nano ao editar o arquivo </w:t>
       </w:r>
@@ -27848,7 +26467,7 @@
                     <pic:cNvPicPr/>
                   </pic:nvPicPr>
                   <pic:blipFill>
-                    <a:blip r:embed="rId28">
+                    <a:blip r:embed="rId26">
                       <a:extLst>
                         <a:ext uri="{28A0092B-C50C-407E-A947-70E740481C1C}">
                           <a14:useLocalDpi xmlns:a14="http://schemas.microsoft.com/office/drawing/2010/main" val="0"/>
@@ -27882,19 +26501,32 @@
           <w:noProof/>
         </w:rPr>
       </w:pPr>
-      <w:bookmarkStart w:id="45" w:name="_Ref466306370"/>
+      <w:bookmarkStart w:id="44" w:name="_Ref466306370"/>
       <w:r>
         <w:t xml:space="preserve">Figura </w:t>
       </w:r>
-      <w:fldSimple w:instr=" SEQ Figura \* ARABIC ">
-        <w:r>
-          <w:rPr>
-            <w:noProof/>
-          </w:rPr>
-          <w:t>19</w:t>
-        </w:r>
-      </w:fldSimple>
-      <w:bookmarkEnd w:id="45"/>
+      <w:r>
+        <w:fldChar w:fldCharType="begin"/>
+      </w:r>
+      <w:r>
+        <w:instrText xml:space="preserve"> SEQ Figura \* ARABIC </w:instrText>
+      </w:r>
+      <w:r>
+        <w:fldChar w:fldCharType="separate"/>
+      </w:r>
+      <w:r>
+        <w:rPr>
+          <w:noProof/>
+        </w:rPr>
+        <w:t>19</w:t>
+      </w:r>
+      <w:r>
+        <w:rPr>
+          <w:noProof/>
+        </w:rPr>
+        <w:fldChar w:fldCharType="end"/>
+      </w:r>
+      <w:bookmarkEnd w:id="44"/>
       <w:r>
         <w:t>: Editando o arquivo “</w:t>
       </w:r>
@@ -27911,7 +26543,6 @@
         <w:t xml:space="preserve"> (Próprio autor).</w:t>
       </w:r>
     </w:p>
-    <w:p/>
     <w:p>
       <w:pPr>
         <w:pStyle w:val="Ttulo2"/>
@@ -27920,19 +26551,1403 @@
         </w:rPr>
       </w:pPr>
       <w:r>
-        <w:rPr>
-          <w:rStyle w:val="nfase"/>
-        </w:rPr>
-        <w:t>Device Tree Overlays</w:t>
+        <w:t xml:space="preserve">Sistema de </w:t>
+      </w:r>
+      <w:r>
+        <w:rPr>
+          <w:rStyle w:val="nfase"/>
+        </w:rPr>
+        <w:t>boot</w:t>
+      </w:r>
+      <w:r>
+        <w:t xml:space="preserve"> BeagleBone Black</w:t>
+      </w:r>
+    </w:p>
+    <w:p>
+      <w:r>
+        <w:t>BIOS (</w:t>
+      </w:r>
+      <w:r>
+        <w:rPr>
+          <w:rStyle w:val="nfase"/>
+        </w:rPr>
+        <w:t>Basic Input/Output System</w:t>
+      </w:r>
+      <w:r>
+        <w:t>)</w:t>
+      </w:r>
+      <w:r>
+        <w:fldChar w:fldCharType="begin"/>
+      </w:r>
+      <w:r>
+        <w:instrText xml:space="preserve"> XE "</w:instrText>
+      </w:r>
+      <w:r>
+        <w:instrText>BIOS</w:instrText>
+      </w:r>
+      <w:r>
+        <w:instrText xml:space="preserve">        </w:instrText>
+      </w:r>
+      <w:r>
+        <w:rPr>
+          <w:rStyle w:val="nfase"/>
+        </w:rPr>
+        <w:instrText>Basic Input/Output System</w:instrText>
+      </w:r>
+      <w:r>
+        <w:instrText xml:space="preserve">" </w:instrText>
+      </w:r>
+      <w:r>
+        <w:fldChar w:fldCharType="end"/>
+      </w:r>
+      <w:r>
+        <w:t xml:space="preserve"> é um pequeno binário utilizado para inicializar os componentes principais da máquina para, posteriormente, dá o controle da máquina para o sistema operacional. A BIOS sabe a localização exata do sistema operacional porque geralmente ele fica salvo no primeiro endereço da memória não volátil, geralmente um HD ou SSD, também conhecida como. A UEFI (</w:t>
+      </w:r>
+      <w:r>
+        <w:rPr>
+          <w:rStyle w:val="nfase"/>
+        </w:rPr>
+        <w:t>Unified Extensible Firmware Interface</w:t>
+      </w:r>
+      <w:r>
+        <w:t>)</w:t>
+      </w:r>
+      <w:r>
+        <w:fldChar w:fldCharType="begin"/>
+      </w:r>
+      <w:r>
+        <w:instrText xml:space="preserve"> XE "</w:instrText>
+      </w:r>
+      <w:r>
+        <w:instrText>UEFI</w:instrText>
+      </w:r>
+      <w:r>
+        <w:instrText xml:space="preserve">        </w:instrText>
+      </w:r>
+      <w:r>
+        <w:rPr>
+          <w:rStyle w:val="nfase"/>
+        </w:rPr>
+        <w:instrText>Unified Extensible Firmware Interface</w:instrText>
+      </w:r>
+      <w:r>
+        <w:instrText xml:space="preserve">" </w:instrText>
+      </w:r>
+      <w:r>
+        <w:fldChar w:fldCharType="end"/>
+      </w:r>
+      <w:r>
+        <w:t xml:space="preserve"> é uma evolução da BIOS, que é um programa muito antigo, datado da década de 80, mas o princípio funcionamento é </w:t>
+      </w:r>
+      <w:r>
+        <w:t>praticamente o mesmo.</w:t>
+      </w:r>
+    </w:p>
+    <w:p>
+      <w:r>
+        <w:t>Tanto a BIOS quanto a UEFI foram feitas para trabalhar em um conjunto de hardware padrão, por isso os</w:t>
+      </w:r>
+      <w:r>
+        <w:t xml:space="preserve"> celulares, </w:t>
+      </w:r>
+      <w:r>
+        <w:t>palmtops</w:t>
+      </w:r>
+      <w:r>
+        <w:t xml:space="preserve"> e todos os outros dispositivos</w:t>
+      </w:r>
+      <w:r>
+        <w:t xml:space="preserve"> diferentes dos PCs tracionais não vêm com esses dois programas por padrão. Ao invés disso eles vêm com um programa conhecido como </w:t>
+      </w:r>
+      <w:r>
+        <w:rPr>
+          <w:rStyle w:val="nfase"/>
+        </w:rPr>
+        <w:t>bootloader</w:t>
+      </w:r>
+      <w:r>
+        <w:t xml:space="preserve">. Não existe um padrão para </w:t>
+      </w:r>
+      <w:r>
+        <w:rPr>
+          <w:rStyle w:val="nfase"/>
+        </w:rPr>
+        <w:t>bootloaders,</w:t>
+      </w:r>
+      <w:r>
+        <w:t xml:space="preserve"> portanto cada fabricante, comunidade ou organização pode fazer o </w:t>
+      </w:r>
+      <w:r>
+        <w:rPr>
+          <w:rStyle w:val="nfase"/>
+        </w:rPr>
+        <w:t>bootloader</w:t>
+      </w:r>
+      <w:r>
+        <w:t xml:space="preserve"> da melhor maneira que lhes convir. Para se ter uma ideia, até os Arduinos mais simples usam </w:t>
+      </w:r>
+      <w:r>
+        <w:rPr>
+          <w:rStyle w:val="nfase"/>
+        </w:rPr>
+        <w:t>bootloaders</w:t>
+      </w:r>
+      <w:r>
+        <w:t>.</w:t>
+      </w:r>
+    </w:p>
+    <w:p>
+      <w:r>
+        <w:t xml:space="preserve">Essa liberdade permite a criação de hardwares mais variados possíveis, mas tem o seu preço. A primeira delas é que não existe um padrão, portanto, algumas vezes pode ser uma tarefa complicada trocar de sistema operacional ou até mesmo fazer customizações no mesmo. O uso de </w:t>
+      </w:r>
+      <w:r>
+        <w:rPr>
+          <w:rStyle w:val="nfase"/>
+        </w:rPr>
+        <w:t>bootloaders</w:t>
+      </w:r>
+      <w:r>
+        <w:t xml:space="preserve"> permitem que </w:t>
+      </w:r>
+      <w:r>
+        <w:lastRenderedPageBreak/>
+        <w:t xml:space="preserve">fabricantes bloqueiem seus dispositivos para evitar modificações por usuários não autorizados. Talvez um dos casos mais famosos desse tipo de prática são os </w:t>
+      </w:r>
+      <w:r>
+        <w:rPr>
+          <w:rStyle w:val="nfase"/>
+        </w:rPr>
+        <w:t>bootloaders</w:t>
+      </w:r>
+      <w:r>
+        <w:t xml:space="preserve"> para telefone Android</w:t>
+      </w:r>
+      <w:r>
+        <w:t>, pois eles</w:t>
+      </w:r>
+      <w:r>
+        <w:t xml:space="preserve"> vêm com um </w:t>
+      </w:r>
+      <w:r>
+        <w:rPr>
+          <w:rStyle w:val="nfase"/>
+        </w:rPr>
+        <w:t>bootloader</w:t>
+      </w:r>
+      <w:r>
+        <w:t xml:space="preserve"> bloqueado </w:t>
+      </w:r>
+      <w:r>
+        <w:t>que impede a instalação de</w:t>
+      </w:r>
+      <w:r>
+        <w:t xml:space="preserve"> outras</w:t>
+      </w:r>
+      <w:r>
+        <w:t xml:space="preserve"> </w:t>
+      </w:r>
+      <w:r>
+        <w:t xml:space="preserve">distribuições. A solução é trocar o </w:t>
+      </w:r>
+      <w:r>
+        <w:rPr>
+          <w:rStyle w:val="nfase"/>
+        </w:rPr>
+        <w:t>bootloader</w:t>
+      </w:r>
+      <w:r>
+        <w:t xml:space="preserve"> da fabricante por um </w:t>
+      </w:r>
+      <w:r>
+        <w:t>feito pela comunidade</w:t>
+      </w:r>
+      <w:r>
+        <w:t>,</w:t>
+      </w:r>
+      <w:r>
+        <w:t xml:space="preserve"> para</w:t>
+      </w:r>
+      <w:r>
+        <w:t xml:space="preserve"> assim,</w:t>
+      </w:r>
+      <w:r>
+        <w:t xml:space="preserve"> instalar </w:t>
+      </w:r>
+      <w:r>
+        <w:rPr>
+          <w:rStyle w:val="nfase"/>
+        </w:rPr>
+        <w:t>roms</w:t>
+      </w:r>
+      <w:r>
+        <w:t xml:space="preserve"> alternativas. Felizmente o </w:t>
+      </w:r>
+      <w:r>
+        <w:rPr>
+          <w:rStyle w:val="nfase"/>
+        </w:rPr>
+        <w:t>bootloader</w:t>
+      </w:r>
+      <w:r>
+        <w:t xml:space="preserve"> do BeagleBone Black </w:t>
+      </w:r>
+      <w:r>
+        <w:t>nã</w:t>
+      </w:r>
+      <w:r>
+        <w:t>o bloqueia a instalação de outras distribuições, mas ainda assim os sistemas operacionais devem se</w:t>
+      </w:r>
+      <w:r>
+        <w:t xml:space="preserve">r portados para a pequena placa. Na verdade, devido à falta de um padrão, praticamente todo dispositivo com </w:t>
+      </w:r>
+      <w:r>
+        <w:rPr>
+          <w:rStyle w:val="nfase"/>
+        </w:rPr>
+        <w:t>bootloader</w:t>
+      </w:r>
+      <w:r>
+        <w:t xml:space="preserve"> deve ter o sistema operacional adaptado</w:t>
+      </w:r>
+      <w:r>
+        <w:t xml:space="preserve"> exclusivamente </w:t>
+      </w:r>
+      <w:r>
+        <w:t>para aquele</w:t>
+      </w:r>
+      <w:r>
+        <w:t xml:space="preserve"> aparelho</w:t>
+      </w:r>
+      <w:r>
+        <w:t>.</w:t>
       </w:r>
     </w:p>
     <w:p>
       <w:pPr>
-        <w:rPr>
+        <w:pStyle w:val="Ttulo3"/>
+        <w:rPr>
+          <w:i/>
+          <w:iCs/>
           <w:lang w:val="en-US"/>
         </w:rPr>
       </w:pPr>
-    </w:p>
+      <w:r>
+        <w:rPr>
+          <w:rStyle w:val="nfase"/>
+        </w:rPr>
+        <w:t>FDT</w:t>
+      </w:r>
+      <w:r>
+        <w:rPr>
+          <w:rStyle w:val="nfase"/>
+        </w:rPr>
+        <w:fldChar w:fldCharType="begin"/>
+      </w:r>
+      <w:r>
+        <w:instrText xml:space="preserve"> XE "</w:instrText>
+      </w:r>
+      <w:r>
+        <w:instrText>FTD</w:instrText>
+      </w:r>
+      <w:r>
+        <w:instrText xml:space="preserve">        </w:instrText>
+      </w:r>
+      <w:r>
+        <w:instrText>Flattened Device Tree</w:instrText>
+      </w:r>
+      <w:r>
+        <w:instrText xml:space="preserve">" </w:instrText>
+      </w:r>
+      <w:r>
+        <w:rPr>
+          <w:rStyle w:val="nfase"/>
+        </w:rPr>
+        <w:fldChar w:fldCharType="end"/>
+      </w:r>
+      <w:r>
+        <w:rPr>
+          <w:rFonts w:eastAsiaTheme="minorHAnsi" w:cstheme="minorBidi"/>
+          <w:b w:val="0"/>
+          <w:szCs w:val="22"/>
+        </w:rPr>
+        <w:t xml:space="preserve"> </w:t>
+      </w:r>
+      <w:r>
+        <w:rPr>
+          <w:rStyle w:val="TabelaSimples2"/>
+        </w:rPr>
+        <w:t>(</w:t>
+      </w:r>
+      <w:r>
+        <w:rPr>
+          <w:rFonts w:ascii="MyriadPro-Semibold" w:eastAsiaTheme="minorHAnsi" w:hAnsi="MyriadPro-Semibold" w:cstheme="minorBidi"/>
+          <w:bCs/>
+          <w:color w:val="000000"/>
+          <w:sz w:val="28"/>
+          <w:szCs w:val="28"/>
+        </w:rPr>
+        <w:t>FDT)</w:t>
+      </w:r>
+    </w:p>
+    <w:p>
+      <w:r>
+        <w:t>O</w:t>
+      </w:r>
+      <w:r>
+        <w:t xml:space="preserve"> crescimento dos dispositivos usando Linux embarcado fez com que houvesse a proliferação de </w:t>
+      </w:r>
+      <w:r>
+        <w:rPr>
+          <w:rStyle w:val="nfase"/>
+        </w:rPr>
+        <w:t>kernels</w:t>
+      </w:r>
+      <w:r>
+        <w:t xml:space="preserve"> customizados. Essas modificações no código eram feitas em C++ e posteriormente compiladas no núcleo da </w:t>
+      </w:r>
+      <w:r>
+        <w:rPr>
+          <w:rStyle w:val="nfase"/>
+        </w:rPr>
+        <w:t>mainline</w:t>
+      </w:r>
+      <w:r>
+        <w:t xml:space="preserve"> do Linux</w:t>
+      </w:r>
+      <w:r>
+        <w:t xml:space="preserve">, aquele famoso processo de recompilar o </w:t>
+      </w:r>
+      <w:r>
+        <w:rPr>
+          <w:rStyle w:val="nfase"/>
+        </w:rPr>
+        <w:t>kernel</w:t>
+      </w:r>
+      <w:r>
+        <w:t>.</w:t>
+      </w:r>
+      <w:r>
+        <w:t xml:space="preserve"> Linus Torvalds, o criador do Linux, não gostou muito da ideia de inflar o código fonte principal do </w:t>
+      </w:r>
+      <w:r>
+        <w:t xml:space="preserve">seu </w:t>
+      </w:r>
+      <w:r>
+        <w:t>SO</w:t>
+      </w:r>
+      <w:r>
+        <w:t xml:space="preserve"> com as variações para cada dispositivo embarcado e exigiu uma solução para isso</w:t>
+      </w:r>
+      <w:r>
+        <w:t xml:space="preserve"> </w:t>
+      </w:r>
+      <w:sdt>
+        <w:sdtPr>
+          <w:id w:val="-465734899"/>
+          <w:citation/>
+        </w:sdtPr>
+        <w:sdtContent>
+          <w:r>
+            <w:fldChar w:fldCharType="begin"/>
+          </w:r>
+          <w:r>
+            <w:instrText xml:space="preserve"> CITATION Mol14 \l 1046 </w:instrText>
+          </w:r>
+          <w:r>
+            <w:fldChar w:fldCharType="separate"/>
+          </w:r>
+          <w:r>
+            <w:rPr>
+              <w:noProof/>
+            </w:rPr>
+            <w:t>(MOLLOY, 2014)</w:t>
+          </w:r>
+          <w:r>
+            <w:fldChar w:fldCharType="end"/>
+          </w:r>
+        </w:sdtContent>
+      </w:sdt>
+      <w:r>
+        <w:t>.</w:t>
+      </w:r>
+      <w:r>
+        <w:t xml:space="preserve"> A partir daí a comunidade criou o FTD </w:t>
+      </w:r>
+      <w:r>
+        <w:rPr>
+          <w:rStyle w:val="nfase"/>
+        </w:rPr>
+        <w:t>(Flattened Device Tree</w:t>
+      </w:r>
+      <w:r>
+        <w:t>)</w:t>
+      </w:r>
+      <w:r>
+        <w:fldChar w:fldCharType="begin"/>
+      </w:r>
+      <w:r>
+        <w:instrText xml:space="preserve"> XE "</w:instrText>
+      </w:r>
+      <w:r>
+        <w:instrText>FTD</w:instrText>
+      </w:r>
+      <w:r>
+        <w:instrText xml:space="preserve">       </w:instrText>
+      </w:r>
+      <w:r>
+        <w:rPr>
+          <w:rStyle w:val="nfase"/>
+        </w:rPr>
+        <w:instrText>Flattened Device Tree</w:instrText>
+      </w:r>
+      <w:r>
+        <w:instrText xml:space="preserve">" </w:instrText>
+      </w:r>
+      <w:r>
+        <w:fldChar w:fldCharType="end"/>
+      </w:r>
+      <w:r>
+        <w:t>, que são basicamente estruturas de dados</w:t>
+      </w:r>
+      <w:r>
+        <w:t xml:space="preserve"> que descrevem determinado componente do sistema operacional.  </w:t>
+      </w:r>
+    </w:p>
+    <w:p>
+      <w:r>
+        <w:t xml:space="preserve">Os FTDs são linhas de código separadas do </w:t>
+      </w:r>
+      <w:r>
+        <w:rPr>
+          <w:rStyle w:val="nfase"/>
+        </w:rPr>
+        <w:t>kernel</w:t>
+      </w:r>
+      <w:r>
+        <w:t xml:space="preserve"> do Linux e isso facilita muito a adição e remoção de novos hardwares, especialmente útil quando estamos trabalhando com</w:t>
+      </w:r>
+      <w:r>
+        <w:t xml:space="preserve"> as</w:t>
+      </w:r>
+      <w:r>
+        <w:t xml:space="preserve"> </w:t>
+      </w:r>
+      <w:r>
+        <w:rPr>
+          <w:rStyle w:val="nfase"/>
+        </w:rPr>
+        <w:t>capes</w:t>
+      </w:r>
+      <w:r>
+        <w:t>, que são nada mais, nada menos módulos de hardware adicionados a plaquinha.</w:t>
+      </w:r>
+      <w:r>
+        <w:t xml:space="preserve"> Durante o processo de boot os FTDs são os responsáveis por configurar todos os parâmetros do sistema do s</w:t>
+      </w:r>
+      <w:r>
+        <w:t xml:space="preserve">istema operacional, incluindo aqueles relacionados aos próprios periféricos do BBB ou periféricos externos, como àqueles de uma determinada </w:t>
+      </w:r>
+      <w:r>
+        <w:rPr>
+          <w:rStyle w:val="nfase"/>
+        </w:rPr>
+        <w:t>capes</w:t>
+      </w:r>
+      <w:r>
+        <w:t>. Além disso, o usuário pode facilmente fazer alterações nos periféricos internos do próprio BBB, dentre eles, desabilitar a saída da HDMI que será explicada futuramente.</w:t>
+      </w:r>
+    </w:p>
+    <w:p>
+      <w:pPr>
+        <w:pStyle w:val="Ttulo3"/>
+        <w:rPr>
+          <w:i/>
+          <w:iCs/>
+          <w:lang w:val="en-US"/>
+        </w:rPr>
+      </w:pPr>
+      <w:r>
+        <w:rPr>
+          <w:rStyle w:val="nfase"/>
+        </w:rPr>
+        <w:t>Device Tree Overlay</w:t>
+      </w:r>
+      <w:r>
+        <w:rPr>
+          <w:rFonts w:eastAsiaTheme="minorHAnsi" w:cstheme="minorBidi"/>
+          <w:b w:val="0"/>
+          <w:szCs w:val="22"/>
+        </w:rPr>
+        <w:t xml:space="preserve"> </w:t>
+      </w:r>
+      <w:r>
+        <w:rPr>
+          <w:rStyle w:val="TabelaSimples2"/>
+        </w:rPr>
+        <w:t>(</w:t>
+      </w:r>
+      <w:r>
+        <w:rPr>
+          <w:rFonts w:ascii="MyriadPro-Semibold" w:eastAsiaTheme="minorHAnsi" w:hAnsi="MyriadPro-Semibold" w:cstheme="minorBidi"/>
+          <w:bCs/>
+          <w:color w:val="000000"/>
+          <w:sz w:val="28"/>
+          <w:szCs w:val="28"/>
+        </w:rPr>
+        <w:t>DTO</w:t>
+      </w:r>
+      <w:r>
+        <w:rPr>
+          <w:rFonts w:ascii="MyriadPro-Semibold" w:eastAsiaTheme="minorHAnsi" w:hAnsi="MyriadPro-Semibold" w:cstheme="minorBidi"/>
+          <w:bCs/>
+          <w:color w:val="000000"/>
+          <w:sz w:val="28"/>
+          <w:szCs w:val="28"/>
+        </w:rPr>
+        <w:t>)</w:t>
+      </w:r>
+    </w:p>
+    <w:p>
+      <w:r>
+        <w:t xml:space="preserve">Infelizmente os FTDs não permite que o </w:t>
+      </w:r>
+      <w:r>
+        <w:rPr>
+          <w:rStyle w:val="nfase"/>
+        </w:rPr>
+        <w:t>kernel</w:t>
+      </w:r>
+      <w:r>
+        <w:t xml:space="preserve"> do Linux seja modificado após o processo de </w:t>
+      </w:r>
+      <w:r>
+        <w:rPr>
+          <w:rStyle w:val="nfase"/>
+        </w:rPr>
+        <w:t>boot</w:t>
+      </w:r>
+      <w:r>
+        <w:t>. Em outras palavras, ao adicionar uma capes, algum hardware original</w:t>
+      </w:r>
+      <w:r>
+        <w:t xml:space="preserve"> criado pelo próprio usuário</w:t>
+      </w:r>
+      <w:r>
+        <w:t xml:space="preserve"> ou alguma modificação </w:t>
+      </w:r>
+      <w:r>
+        <w:t xml:space="preserve">nos pinos de </w:t>
+      </w:r>
+      <w:r>
+        <w:lastRenderedPageBreak/>
+        <w:t xml:space="preserve">extensão </w:t>
+      </w:r>
+      <w:r>
+        <w:t xml:space="preserve">e dos periféricos do sistema operacional é necessário reiniciar a máquina. Felizmente o BeagleBone Black trabalha com uma versão atualizada das </w:t>
+      </w:r>
+      <w:r>
+        <w:rPr>
+          <w:rStyle w:val="nfase"/>
+        </w:rPr>
+        <w:t>Flattened Device Tree</w:t>
+      </w:r>
+      <w:r>
+        <w:t xml:space="preserve">, as </w:t>
+      </w:r>
+      <w:r>
+        <w:rPr>
+          <w:rStyle w:val="nfase"/>
+        </w:rPr>
+        <w:t>Device Tree Overlay</w:t>
+      </w:r>
+      <w:r>
+        <w:t xml:space="preserve"> (DTO)</w:t>
+      </w:r>
+      <w:r>
+        <w:t>. Est</w:t>
+      </w:r>
+      <w:r>
+        <w:t xml:space="preserve">as permitem que as alterações sejam feitas em tempo real </w:t>
+      </w:r>
+      <w:r>
+        <w:t>sem a necessidade de reiniciar a placa.</w:t>
+      </w:r>
+    </w:p>
+    <w:p>
+      <w:r>
+        <w:t xml:space="preserve">Para gerenciar as DTOs do BeagleBone Black existe uma parte do kernel do Debian para BBB conhecida como </w:t>
+      </w:r>
+      <w:r>
+        <w:rPr>
+          <w:rStyle w:val="nfase"/>
+        </w:rPr>
+        <w:t>cape manager</w:t>
+      </w:r>
+      <w:r>
+        <w:t>. Primeiro deve-se escrever o código do Device Tree Overlay,</w:t>
+      </w:r>
+      <w:r>
+        <w:t xml:space="preserve"> cujo o formato é </w:t>
+      </w:r>
+      <w:r>
+        <w:rPr>
+          <w:b/>
+          <w:i/>
+        </w:rPr>
+        <w:t>.dst</w:t>
+      </w:r>
+      <w:r>
+        <w:t xml:space="preserve"> depois compila-lo</w:t>
+      </w:r>
+      <w:r>
+        <w:t xml:space="preserve"> através do comando </w:t>
+      </w:r>
+      <w:r>
+        <w:rPr>
+          <w:b/>
+        </w:rPr>
+        <w:t>dtc</w:t>
+      </w:r>
+      <w:r>
+        <w:rPr>
+          <w:i/>
+        </w:rPr>
+        <w:t xml:space="preserve"> </w:t>
+      </w:r>
+      <w:r>
+        <w:t xml:space="preserve">e por fim copiar para a pasta do </w:t>
+      </w:r>
+      <w:r>
+        <w:rPr>
+          <w:rStyle w:val="nfase"/>
+        </w:rPr>
+        <w:t>cape manager</w:t>
+      </w:r>
+      <w:r>
+        <w:t xml:space="preserve">, cuja a pasta é </w:t>
+      </w:r>
+      <w:r>
+        <w:rPr>
+          <w:b/>
+          <w:i/>
+        </w:rPr>
+        <w:t>/lib/firmware</w:t>
+      </w:r>
+      <w:r>
+        <w:t xml:space="preserve"> </w:t>
+      </w:r>
+      <w:r>
+        <w:fldChar w:fldCharType="begin"/>
+      </w:r>
+      <w:r>
+        <w:instrText xml:space="preserve"> XE "</w:instrText>
+      </w:r>
+      <w:r>
+        <w:instrText>DTO</w:instrText>
+      </w:r>
+      <w:r>
+        <w:instrText xml:space="preserve">        </w:instrText>
+      </w:r>
+      <w:r>
+        <w:instrText>.</w:instrText>
+      </w:r>
+      <w:r>
+        <w:instrText>Device Tree Overlay</w:instrText>
+      </w:r>
+      <w:r>
+        <w:instrText xml:space="preserve">" </w:instrText>
+      </w:r>
+      <w:r>
+        <w:fldChar w:fldCharType="end"/>
+      </w:r>
+    </w:p>
+    <w:p>
+      <w:pPr>
+        <w:pStyle w:val="Legenda"/>
+        <w:rPr>
+          <w:rFonts w:eastAsiaTheme="minorEastAsia"/>
+        </w:rPr>
+      </w:pPr>
+      <w:r>
+        <w:rPr>
+          <w:noProof/>
+          <w:lang w:eastAsia="pt-BR"/>
+        </w:rPr>
+        <mc:AlternateContent>
+          <mc:Choice Requires="wps">
+            <w:drawing>
+              <wp:inline distT="0" distB="0" distL="0" distR="0" wp14:anchorId="561351F6" wp14:editId="5B709A4A">
+                <wp:extent cx="5191125" cy="542925"/>
+                <wp:effectExtent l="0" t="0" r="28575" b="28575"/>
+                <wp:docPr id="32" name="Caixa de Texto 32"/>
+                <wp:cNvGraphicFramePr/>
+                <a:graphic xmlns:a="http://schemas.openxmlformats.org/drawingml/2006/main">
+                  <a:graphicData uri="http://schemas.microsoft.com/office/word/2010/wordprocessingShape">
+                    <wps:wsp>
+                      <wps:cNvSpPr txBox="1"/>
+                      <wps:spPr>
+                        <a:xfrm>
+                          <a:off x="0" y="0"/>
+                          <a:ext cx="5191125" cy="542925"/>
+                        </a:xfrm>
+                        <a:prstGeom prst="rect">
+                          <a:avLst/>
+                        </a:prstGeom>
+                        <a:solidFill>
+                          <a:schemeClr val="lt1"/>
+                        </a:solidFill>
+                        <a:ln w="6350">
+                          <a:solidFill>
+                            <a:prstClr val="black"/>
+                          </a:solidFill>
+                        </a:ln>
+                      </wps:spPr>
+                      <wps:txbx>
+                        <w:txbxContent>
+                          <w:p>
+                            <w:pPr>
+                              <w:ind w:firstLine="0"/>
+                              <w:rPr>
+                                <w:rStyle w:val="fontstyle01"/>
+                                <w:rFonts w:ascii="Arial" w:hAnsi="Arial" w:cs="Arial"/>
+                                <w:b/>
+                                <w:i/>
+                                <w:sz w:val="22"/>
+                                <w:szCs w:val="24"/>
+                              </w:rPr>
+                            </w:pPr>
+                            <w:r>
+                              <w:rPr>
+                                <w:rStyle w:val="fontstyle01"/>
+                                <w:rFonts w:ascii="Arial" w:hAnsi="Arial" w:cs="Arial"/>
+                                <w:b/>
+                                <w:i/>
+                                <w:sz w:val="22"/>
+                                <w:szCs w:val="24"/>
+                              </w:rPr>
+                              <w:t>$</w:t>
+                            </w:r>
+                            <w:r>
+                              <w:rPr>
+                                <w:rStyle w:val="fontstyle01"/>
+                                <w:rFonts w:ascii="Arial" w:hAnsi="Arial" w:cs="Arial"/>
+                                <w:b/>
+                                <w:i/>
+                                <w:sz w:val="22"/>
+                                <w:szCs w:val="24"/>
+                              </w:rPr>
+                              <w:t xml:space="preserve"> </w:t>
+                            </w:r>
+                            <w:r>
+                              <w:rPr>
+                                <w:rStyle w:val="fontstyle01"/>
+                                <w:rFonts w:ascii="Arial" w:hAnsi="Arial" w:cs="Arial"/>
+                                <w:b/>
+                                <w:i/>
+                                <w:sz w:val="22"/>
+                                <w:szCs w:val="24"/>
+                              </w:rPr>
+                              <w:t xml:space="preserve">dtc </w:t>
+                            </w:r>
+                            <w:r>
+                              <w:rPr>
+                                <w:rStyle w:val="fontstyle01"/>
+                                <w:rFonts w:ascii="Cambria Math" w:hAnsi="Cambria Math" w:cs="Cambria Math"/>
+                                <w:b/>
+                                <w:i/>
+                                <w:sz w:val="22"/>
+                                <w:szCs w:val="24"/>
+                              </w:rPr>
+                              <w:t>‐</w:t>
+                            </w:r>
+                            <w:r>
+                              <w:rPr>
+                                <w:rStyle w:val="fontstyle01"/>
+                                <w:rFonts w:ascii="Arial" w:hAnsi="Arial" w:cs="Arial"/>
+                                <w:b/>
+                                <w:i/>
+                                <w:sz w:val="22"/>
+                                <w:szCs w:val="24"/>
+                              </w:rPr>
+                              <w:t xml:space="preserve">O dtb </w:t>
+                            </w:r>
+                            <w:r>
+                              <w:rPr>
+                                <w:rStyle w:val="fontstyle01"/>
+                                <w:rFonts w:ascii="Cambria Math" w:hAnsi="Cambria Math" w:cs="Cambria Math"/>
+                                <w:b/>
+                                <w:i/>
+                                <w:sz w:val="22"/>
+                                <w:szCs w:val="24"/>
+                              </w:rPr>
+                              <w:t>‐</w:t>
+                            </w:r>
+                            <w:r>
+                              <w:rPr>
+                                <w:rStyle w:val="fontstyle01"/>
+                                <w:rFonts w:ascii="Arial" w:hAnsi="Arial" w:cs="Arial"/>
+                                <w:b/>
+                                <w:i/>
+                                <w:sz w:val="22"/>
+                                <w:szCs w:val="24"/>
+                              </w:rPr>
+                              <w:t xml:space="preserve">o </w:t>
+                            </w:r>
+                            <w:r>
+                              <w:rPr>
+                                <w:rStyle w:val="fontstyle01"/>
+                                <w:rFonts w:ascii="Arial" w:hAnsi="Arial" w:cs="Arial"/>
+                                <w:b/>
+                                <w:i/>
+                                <w:sz w:val="22"/>
+                                <w:szCs w:val="24"/>
+                              </w:rPr>
+                              <w:t>teste</w:t>
+                            </w:r>
+                            <w:r>
+                              <w:rPr>
+                                <w:rStyle w:val="fontstyle01"/>
+                                <w:rFonts w:ascii="Arial" w:hAnsi="Arial" w:cs="Arial"/>
+                                <w:b/>
+                                <w:i/>
+                                <w:sz w:val="22"/>
+                                <w:szCs w:val="24"/>
+                              </w:rPr>
+                              <w:t xml:space="preserve">.dtbo </w:t>
+                            </w:r>
+                            <w:r>
+                              <w:rPr>
+                                <w:rStyle w:val="fontstyle01"/>
+                                <w:rFonts w:ascii="Cambria Math" w:hAnsi="Cambria Math" w:cs="Cambria Math"/>
+                                <w:b/>
+                                <w:i/>
+                                <w:sz w:val="22"/>
+                                <w:szCs w:val="24"/>
+                              </w:rPr>
+                              <w:t>‐</w:t>
+                            </w:r>
+                            <w:r>
+                              <w:rPr>
+                                <w:rStyle w:val="fontstyle01"/>
+                                <w:rFonts w:ascii="Arial" w:hAnsi="Arial" w:cs="Arial"/>
+                                <w:b/>
+                                <w:i/>
+                                <w:sz w:val="22"/>
+                                <w:szCs w:val="24"/>
+                              </w:rPr>
+                              <w:t xml:space="preserve">b 0 </w:t>
+                            </w:r>
+                            <w:r>
+                              <w:rPr>
+                                <w:rStyle w:val="fontstyle01"/>
+                                <w:rFonts w:ascii="Cambria Math" w:hAnsi="Cambria Math" w:cs="Cambria Math"/>
+                                <w:b/>
+                                <w:i/>
+                                <w:sz w:val="22"/>
+                                <w:szCs w:val="24"/>
+                              </w:rPr>
+                              <w:t>‐</w:t>
+                            </w:r>
+                            <w:r>
+                              <w:rPr>
+                                <w:rStyle w:val="fontstyle01"/>
+                                <w:rFonts w:ascii="Arial" w:hAnsi="Arial" w:cs="Arial"/>
+                                <w:b/>
+                                <w:i/>
+                                <w:sz w:val="22"/>
+                                <w:szCs w:val="24"/>
+                              </w:rPr>
+                              <w:t xml:space="preserve">@ </w:t>
+                            </w:r>
+                            <w:r>
+                              <w:rPr>
+                                <w:rStyle w:val="fontstyle01"/>
+                                <w:rFonts w:ascii="Arial" w:hAnsi="Arial" w:cs="Arial"/>
+                                <w:b/>
+                                <w:i/>
+                                <w:sz w:val="22"/>
+                                <w:szCs w:val="24"/>
+                              </w:rPr>
+                              <w:t>teste.</w:t>
+                            </w:r>
+                            <w:r>
+                              <w:rPr>
+                                <w:rStyle w:val="fontstyle01"/>
+                                <w:rFonts w:ascii="Arial" w:hAnsi="Arial" w:cs="Arial"/>
+                                <w:b/>
+                                <w:i/>
+                                <w:sz w:val="22"/>
+                                <w:szCs w:val="24"/>
+                              </w:rPr>
+                              <w:t>dts</w:t>
+                            </w:r>
+                          </w:p>
+                          <w:p>
+                            <w:pPr>
+                              <w:ind w:firstLine="0"/>
+                              <w:rPr>
+                                <w:rStyle w:val="fontstyle01"/>
+                                <w:rFonts w:ascii="Arial" w:hAnsi="Arial" w:cs="Arial"/>
+                                <w:b/>
+                                <w:i/>
+                                <w:sz w:val="22"/>
+                                <w:szCs w:val="24"/>
+                              </w:rPr>
+                            </w:pPr>
+                            <w:r>
+                              <w:rPr>
+                                <w:rStyle w:val="fontstyle01"/>
+                                <w:rFonts w:ascii="Arial" w:hAnsi="Arial" w:cs="Arial"/>
+                                <w:b/>
+                                <w:i/>
+                                <w:sz w:val="22"/>
+                                <w:szCs w:val="24"/>
+                              </w:rPr>
+                              <w:t>$</w:t>
+                            </w:r>
+                            <w:r>
+                              <w:rPr>
+                                <w:rStyle w:val="fontstyle01"/>
+                                <w:rFonts w:ascii="Arial" w:hAnsi="Arial" w:cs="Arial"/>
+                                <w:b/>
+                                <w:i/>
+                                <w:sz w:val="22"/>
+                                <w:szCs w:val="24"/>
+                              </w:rPr>
+                              <w:t xml:space="preserve"> </w:t>
+                            </w:r>
+                            <w:r>
+                              <w:rPr>
+                                <w:rStyle w:val="fontstyle01"/>
+                                <w:rFonts w:ascii="Arial" w:hAnsi="Arial" w:cs="Arial"/>
+                                <w:b/>
+                                <w:i/>
+                                <w:sz w:val="22"/>
+                                <w:szCs w:val="24"/>
+                              </w:rPr>
+                              <w:t xml:space="preserve">sudo cp </w:t>
+                            </w:r>
+                            <w:r>
+                              <w:rPr>
+                                <w:rStyle w:val="fontstyle01"/>
+                                <w:rFonts w:ascii="Arial" w:hAnsi="Arial" w:cs="Arial"/>
+                                <w:b/>
+                                <w:i/>
+                                <w:sz w:val="22"/>
+                                <w:szCs w:val="24"/>
+                              </w:rPr>
+                              <w:t>teste.dtbo</w:t>
+                            </w:r>
+                            <w:r>
+                              <w:rPr>
+                                <w:rStyle w:val="fontstyle01"/>
+                                <w:rFonts w:ascii="Arial" w:hAnsi="Arial" w:cs="Arial"/>
+                                <w:b/>
+                                <w:i/>
+                                <w:sz w:val="22"/>
+                                <w:szCs w:val="24"/>
+                              </w:rPr>
+                              <w:t xml:space="preserve"> /lib/firmware</w:t>
+                            </w:r>
+                          </w:p>
+                        </w:txbxContent>
+                      </wps:txbx>
+                      <wps:bodyPr rot="0" spcFirstLastPara="0" vertOverflow="overflow" horzOverflow="overflow" vert="horz" wrap="square" lIns="91440" tIns="45720" rIns="91440" bIns="45720" numCol="1" spcCol="0" rtlCol="0" fromWordArt="0" anchor="t" anchorCtr="0" forceAA="0" compatLnSpc="1">
+                        <a:prstTxWarp prst="textNoShape">
+                          <a:avLst/>
+                        </a:prstTxWarp>
+                        <a:noAutofit/>
+                      </wps:bodyPr>
+                    </wps:wsp>
+                  </a:graphicData>
+                </a:graphic>
+              </wp:inline>
+            </w:drawing>
+          </mc:Choice>
+          <mc:Fallback>
+            <w:pict>
+              <v:shape w14:anchorId="561351F6" id="Caixa de Texto 32" o:spid="_x0000_s1036" type="#_x0000_t202" style="width:408.75pt;height:42.75pt;visibility:visible;mso-wrap-style:square;mso-left-percent:-10001;mso-top-percent:-10001;mso-position-horizontal:absolute;mso-position-horizontal-relative:char;mso-position-vertical:absolute;mso-position-vertical-relative:line;mso-left-percent:-10001;mso-top-percent:-10001;v-text-anchor:top" o:gfxdata="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" fillcolor="white [3201]" strokeweight=".5pt">
+                <v:textbox>
+                  <w:txbxContent>
+                    <w:p>
+                      <w:pPr>
+                        <w:ind w:firstLine="0"/>
+                        <w:rPr>
+                          <w:rStyle w:val="fontstyle01"/>
+                          <w:rFonts w:ascii="Arial" w:hAnsi="Arial" w:cs="Arial"/>
+                          <w:b/>
+                          <w:i/>
+                          <w:sz w:val="22"/>
+                          <w:szCs w:val="24"/>
+                        </w:rPr>
+                      </w:pPr>
+                      <w:r>
+                        <w:rPr>
+                          <w:rStyle w:val="fontstyle01"/>
+                          <w:rFonts w:ascii="Arial" w:hAnsi="Arial" w:cs="Arial"/>
+                          <w:b/>
+                          <w:i/>
+                          <w:sz w:val="22"/>
+                          <w:szCs w:val="24"/>
+                        </w:rPr>
+                        <w:t>$</w:t>
+                      </w:r>
+                      <w:r>
+                        <w:rPr>
+                          <w:rStyle w:val="fontstyle01"/>
+                          <w:rFonts w:ascii="Arial" w:hAnsi="Arial" w:cs="Arial"/>
+                          <w:b/>
+                          <w:i/>
+                          <w:sz w:val="22"/>
+                          <w:szCs w:val="24"/>
+                        </w:rPr>
+                        <w:t xml:space="preserve"> </w:t>
+                      </w:r>
+                      <w:r>
+                        <w:rPr>
+                          <w:rStyle w:val="fontstyle01"/>
+                          <w:rFonts w:ascii="Arial" w:hAnsi="Arial" w:cs="Arial"/>
+                          <w:b/>
+                          <w:i/>
+                          <w:sz w:val="22"/>
+                          <w:szCs w:val="24"/>
+                        </w:rPr>
+                        <w:t xml:space="preserve">dtc </w:t>
+                      </w:r>
+                      <w:r>
+                        <w:rPr>
+                          <w:rStyle w:val="fontstyle01"/>
+                          <w:rFonts w:ascii="Cambria Math" w:hAnsi="Cambria Math" w:cs="Cambria Math"/>
+                          <w:b/>
+                          <w:i/>
+                          <w:sz w:val="22"/>
+                          <w:szCs w:val="24"/>
+                        </w:rPr>
+                        <w:t>‐</w:t>
+                      </w:r>
+                      <w:r>
+                        <w:rPr>
+                          <w:rStyle w:val="fontstyle01"/>
+                          <w:rFonts w:ascii="Arial" w:hAnsi="Arial" w:cs="Arial"/>
+                          <w:b/>
+                          <w:i/>
+                          <w:sz w:val="22"/>
+                          <w:szCs w:val="24"/>
+                        </w:rPr>
+                        <w:t xml:space="preserve">O dtb </w:t>
+                      </w:r>
+                      <w:r>
+                        <w:rPr>
+                          <w:rStyle w:val="fontstyle01"/>
+                          <w:rFonts w:ascii="Cambria Math" w:hAnsi="Cambria Math" w:cs="Cambria Math"/>
+                          <w:b/>
+                          <w:i/>
+                          <w:sz w:val="22"/>
+                          <w:szCs w:val="24"/>
+                        </w:rPr>
+                        <w:t>‐</w:t>
+                      </w:r>
+                      <w:r>
+                        <w:rPr>
+                          <w:rStyle w:val="fontstyle01"/>
+                          <w:rFonts w:ascii="Arial" w:hAnsi="Arial" w:cs="Arial"/>
+                          <w:b/>
+                          <w:i/>
+                          <w:sz w:val="22"/>
+                          <w:szCs w:val="24"/>
+                        </w:rPr>
+                        <w:t xml:space="preserve">o </w:t>
+                      </w:r>
+                      <w:r>
+                        <w:rPr>
+                          <w:rStyle w:val="fontstyle01"/>
+                          <w:rFonts w:ascii="Arial" w:hAnsi="Arial" w:cs="Arial"/>
+                          <w:b/>
+                          <w:i/>
+                          <w:sz w:val="22"/>
+                          <w:szCs w:val="24"/>
+                        </w:rPr>
+                        <w:t>teste</w:t>
+                      </w:r>
+                      <w:r>
+                        <w:rPr>
+                          <w:rStyle w:val="fontstyle01"/>
+                          <w:rFonts w:ascii="Arial" w:hAnsi="Arial" w:cs="Arial"/>
+                          <w:b/>
+                          <w:i/>
+                          <w:sz w:val="22"/>
+                          <w:szCs w:val="24"/>
+                        </w:rPr>
+                        <w:t xml:space="preserve">.dtbo </w:t>
+                      </w:r>
+                      <w:r>
+                        <w:rPr>
+                          <w:rStyle w:val="fontstyle01"/>
+                          <w:rFonts w:ascii="Cambria Math" w:hAnsi="Cambria Math" w:cs="Cambria Math"/>
+                          <w:b/>
+                          <w:i/>
+                          <w:sz w:val="22"/>
+                          <w:szCs w:val="24"/>
+                        </w:rPr>
+                        <w:t>‐</w:t>
+                      </w:r>
+                      <w:r>
+                        <w:rPr>
+                          <w:rStyle w:val="fontstyle01"/>
+                          <w:rFonts w:ascii="Arial" w:hAnsi="Arial" w:cs="Arial"/>
+                          <w:b/>
+                          <w:i/>
+                          <w:sz w:val="22"/>
+                          <w:szCs w:val="24"/>
+                        </w:rPr>
+                        <w:t xml:space="preserve">b 0 </w:t>
+                      </w:r>
+                      <w:r>
+                        <w:rPr>
+                          <w:rStyle w:val="fontstyle01"/>
+                          <w:rFonts w:ascii="Cambria Math" w:hAnsi="Cambria Math" w:cs="Cambria Math"/>
+                          <w:b/>
+                          <w:i/>
+                          <w:sz w:val="22"/>
+                          <w:szCs w:val="24"/>
+                        </w:rPr>
+                        <w:t>‐</w:t>
+                      </w:r>
+                      <w:r>
+                        <w:rPr>
+                          <w:rStyle w:val="fontstyle01"/>
+                          <w:rFonts w:ascii="Arial" w:hAnsi="Arial" w:cs="Arial"/>
+                          <w:b/>
+                          <w:i/>
+                          <w:sz w:val="22"/>
+                          <w:szCs w:val="24"/>
+                        </w:rPr>
+                        <w:t xml:space="preserve">@ </w:t>
+                      </w:r>
+                      <w:r>
+                        <w:rPr>
+                          <w:rStyle w:val="fontstyle01"/>
+                          <w:rFonts w:ascii="Arial" w:hAnsi="Arial" w:cs="Arial"/>
+                          <w:b/>
+                          <w:i/>
+                          <w:sz w:val="22"/>
+                          <w:szCs w:val="24"/>
+                        </w:rPr>
+                        <w:t>teste.</w:t>
+                      </w:r>
+                      <w:r>
+                        <w:rPr>
+                          <w:rStyle w:val="fontstyle01"/>
+                          <w:rFonts w:ascii="Arial" w:hAnsi="Arial" w:cs="Arial"/>
+                          <w:b/>
+                          <w:i/>
+                          <w:sz w:val="22"/>
+                          <w:szCs w:val="24"/>
+                        </w:rPr>
+                        <w:t>dts</w:t>
+                      </w:r>
+                    </w:p>
+                    <w:p>
+                      <w:pPr>
+                        <w:ind w:firstLine="0"/>
+                        <w:rPr>
+                          <w:rStyle w:val="fontstyle01"/>
+                          <w:rFonts w:ascii="Arial" w:hAnsi="Arial" w:cs="Arial"/>
+                          <w:b/>
+                          <w:i/>
+                          <w:sz w:val="22"/>
+                          <w:szCs w:val="24"/>
+                        </w:rPr>
+                      </w:pPr>
+                      <w:r>
+                        <w:rPr>
+                          <w:rStyle w:val="fontstyle01"/>
+                          <w:rFonts w:ascii="Arial" w:hAnsi="Arial" w:cs="Arial"/>
+                          <w:b/>
+                          <w:i/>
+                          <w:sz w:val="22"/>
+                          <w:szCs w:val="24"/>
+                        </w:rPr>
+                        <w:t>$</w:t>
+                      </w:r>
+                      <w:r>
+                        <w:rPr>
+                          <w:rStyle w:val="fontstyle01"/>
+                          <w:rFonts w:ascii="Arial" w:hAnsi="Arial" w:cs="Arial"/>
+                          <w:b/>
+                          <w:i/>
+                          <w:sz w:val="22"/>
+                          <w:szCs w:val="24"/>
+                        </w:rPr>
+                        <w:t xml:space="preserve"> </w:t>
+                      </w:r>
+                      <w:r>
+                        <w:rPr>
+                          <w:rStyle w:val="fontstyle01"/>
+                          <w:rFonts w:ascii="Arial" w:hAnsi="Arial" w:cs="Arial"/>
+                          <w:b/>
+                          <w:i/>
+                          <w:sz w:val="22"/>
+                          <w:szCs w:val="24"/>
+                        </w:rPr>
+                        <w:t xml:space="preserve">sudo cp </w:t>
+                      </w:r>
+                      <w:r>
+                        <w:rPr>
+                          <w:rStyle w:val="fontstyle01"/>
+                          <w:rFonts w:ascii="Arial" w:hAnsi="Arial" w:cs="Arial"/>
+                          <w:b/>
+                          <w:i/>
+                          <w:sz w:val="22"/>
+                          <w:szCs w:val="24"/>
+                        </w:rPr>
+                        <w:t>teste.dtbo</w:t>
+                      </w:r>
+                      <w:r>
+                        <w:rPr>
+                          <w:rStyle w:val="fontstyle01"/>
+                          <w:rFonts w:ascii="Arial" w:hAnsi="Arial" w:cs="Arial"/>
+                          <w:b/>
+                          <w:i/>
+                          <w:sz w:val="22"/>
+                          <w:szCs w:val="24"/>
+                        </w:rPr>
+                        <w:t xml:space="preserve"> /lib/firmware</w:t>
+                      </w:r>
+                    </w:p>
+                  </w:txbxContent>
+                </v:textbox>
+                <w10:anchorlock/>
+              </v:shape>
+            </w:pict>
+          </mc:Fallback>
+        </mc:AlternateContent>
+      </w:r>
+    </w:p>
+    <w:p>
+      <w:pPr>
+        <w:pStyle w:val="Legenda"/>
+      </w:pPr>
+      <w:r>
+        <w:t xml:space="preserve">Algoritmo </w:t>
+      </w:r>
+      <w:r>
+        <w:fldChar w:fldCharType="begin"/>
+      </w:r>
+      <w:r>
+        <w:instrText xml:space="preserve"> SEQ Algoritmo \* ARABIC </w:instrText>
+      </w:r>
+      <w:r>
+        <w:fldChar w:fldCharType="separate"/>
+      </w:r>
+      <w:r>
+        <w:rPr>
+          <w:noProof/>
+        </w:rPr>
+        <w:t>11</w:t>
+      </w:r>
+      <w:r>
+        <w:rPr>
+          <w:noProof/>
+        </w:rPr>
+        <w:fldChar w:fldCharType="end"/>
+      </w:r>
+      <w:r>
+        <w:t xml:space="preserve">: </w:t>
+      </w:r>
+      <w:r>
+        <w:t>Compilando uma DTO e salvando na pasta do capes manager (Próprio autor).</w:t>
+      </w:r>
+    </w:p>
+    <w:p>
+      <w:pPr>
+        <w:pStyle w:val="Ttulo3"/>
+        <w:rPr>
+          <w:rFonts w:eastAsiaTheme="minorHAnsi" w:cstheme="minorBidi"/>
+          <w:szCs w:val="22"/>
+        </w:rPr>
+      </w:pPr>
+      <w:r>
+        <w:rPr>
+          <w:rStyle w:val="nfase"/>
+          <w:i w:val="0"/>
+          <w:lang w:val="pt-BR"/>
+        </w:rPr>
+        <w:t>Arquivo uEnv.txt</w:t>
+      </w:r>
+    </w:p>
+    <w:p>
+      <w:r>
+        <w:t xml:space="preserve">O arquivo uEnv.txt disponível na partição FAT montada no PC ao conectar o BeagleBone Black pode inicializar </w:t>
+      </w:r>
+      <w:r>
+        <w:t>as DTOs junto ao processo do boot. Carregando essas DTOs é possível alterar as configurações do Kernel de acordo com a aplicação do usuário, seja para o uso de uma capes ou para habilitar outros pinos do BBB. No nosso caso usaremos uma DTO para desativar a porta da HDMI, desabilitando-a ganhamos cerca de 20 pinos de entrada e saída e a possibilidade de utilizar o a UART3 e UART5. Como f</w:t>
+      </w:r>
+      <w:r>
+        <w:t xml:space="preserve">uturamente iremos trabalhar com </w:t>
+      </w:r>
+      <w:r>
+        <w:t>UART é interessante que esse processo seja feito.</w:t>
+      </w:r>
+    </w:p>
+    <w:p>
+      <w:r>
+        <w:t xml:space="preserve">Para fazer isso acesse o terminal como </w:t>
+      </w:r>
+      <w:r>
+        <w:rPr>
+          <w:b/>
+          <w:i/>
+        </w:rPr>
+        <w:t>root</w:t>
+      </w:r>
+      <w:r>
+        <w:t xml:space="preserve"> </w:t>
+      </w:r>
+      <w:r>
+        <w:t xml:space="preserve">monte a partição FAT através do comando </w:t>
+      </w:r>
+      <w:r>
+        <w:rPr>
+          <w:rStyle w:val="nfase"/>
+          <w:b/>
+        </w:rPr>
+        <w:t>mont</w:t>
+      </w:r>
+      <w:r>
+        <w:t xml:space="preserve">, se ela ainda não estiver montada e abra o arquivo </w:t>
+      </w:r>
+      <w:r>
+        <w:rPr>
+          <w:b/>
+          <w:i/>
+        </w:rPr>
+        <w:t>/mnt/card/uEnv.txt</w:t>
+      </w:r>
+      <w:r>
+        <w:t xml:space="preserve"> com o </w:t>
+      </w:r>
+      <w:r>
+        <w:rPr>
+          <w:b/>
+          <w:i/>
+        </w:rPr>
+        <w:t>nano</w:t>
+      </w:r>
+      <w:r>
+        <w:t>.</w:t>
+      </w:r>
+      <w:r>
+        <w:t xml:space="preserve"> Procure pela linha </w:t>
+      </w:r>
+      <w:bookmarkStart w:id="45" w:name="_GoBack"/>
+      <w:r>
+        <w:t>optargs=quiet capemgr.disable_partno=BB-BONELT-HDMI,BB-BONELT-HDMIN</w:t>
+      </w:r>
+    </w:p>
+    <w:bookmarkEnd w:id="45"/>
+    <w:p/>
+    <w:p/>
     <w:p>
       <w:pPr>
         <w:pStyle w:val="Ttulo2"/>
@@ -27949,50 +27964,839 @@
     </w:p>
     <w:p>
       <w:r>
-        <w:t xml:space="preserve">No capítulo 1 </w:t>
-      </w:r>
-      <w:bookmarkStart w:id="46" w:name="_GoBack"/>
-      <w:bookmarkEnd w:id="46"/>
+        <w:t>O Linux é um sistema operacional</w:t>
+      </w:r>
+      <w:r>
+        <w:t xml:space="preserve"> que</w:t>
+      </w:r>
+      <w:r>
+        <w:t xml:space="preserve"> não </w:t>
+      </w:r>
+      <w:r>
+        <w:t>lida muito bem</w:t>
+      </w:r>
+      <w:r>
+        <w:t xml:space="preserve"> com </w:t>
+      </w:r>
+      <w:r>
+        <w:t>operações</w:t>
+      </w:r>
+      <w:r>
+        <w:t xml:space="preserve"> </w:t>
+      </w:r>
+      <w:r>
+        <w:t>críticas relacionadas ao tempo</w:t>
+      </w:r>
+      <w:r>
+        <w:t xml:space="preserve">. </w:t>
+      </w:r>
+      <w:r>
+        <w:t xml:space="preserve">Seu núcleo </w:t>
+      </w:r>
+      <w:r>
+        <w:t>foi projetado</w:t>
+      </w:r>
+      <w:r>
+        <w:t xml:space="preserve"> para executar funções em tempo real mais leve</w:t>
+      </w:r>
+      <w:r>
+        <w:t>s,</w:t>
+      </w:r>
+      <w:r>
+        <w:t xml:space="preserve"> como </w:t>
+      </w:r>
+      <w:r>
+        <w:t>tocar arquivos de</w:t>
+      </w:r>
+      <w:r>
+        <w:t xml:space="preserve"> áudio e vídeo</w:t>
+      </w:r>
+      <w:r>
+        <w:t>. Contudo, em</w:t>
+      </w:r>
+      <w:r>
+        <w:t xml:space="preserve"> </w:t>
+      </w:r>
+      <w:r>
+        <w:t xml:space="preserve">tarefas onde existe a necessidade de precisões na faixa de microssegundos ou menor não há garantias que todas as instruções serão executadas em tempo hábil, </w:t>
+      </w:r>
+      <w:r>
+        <w:lastRenderedPageBreak/>
+        <w:t>comprometendo-as. Um grande exemplo desse tipo de aplicação, são os próprios dispositivos de aquisição de dados, quando trabalham em frequências mais elevadas e em maior quantidade de canais.</w:t>
+      </w:r>
     </w:p>
     <w:p>
       <w:pPr>
-        <w:ind w:firstLine="0"/>
+        <w:rPr>
+          <w:rFonts w:eastAsiaTheme="minorEastAsia"/>
+        </w:rPr>
       </w:pPr>
+      <w:r>
+        <w:t>Essa limitação vem da maneira de como o Linux lhe dá com os múltiplos processos do sistema operacional. O Linux é um SO (Sistema operacional)</w:t>
+      </w:r>
+      <w:r>
+        <w:fldChar w:fldCharType="begin"/>
+      </w:r>
+      <w:r>
+        <w:instrText xml:space="preserve"> XE "</w:instrText>
+      </w:r>
+      <w:r>
+        <w:instrText>SO</w:instrText>
+      </w:r>
+      <w:r>
+        <w:instrText xml:space="preserve">       </w:instrText>
+      </w:r>
+      <w:r>
+        <w:instrText>Sistema operacional</w:instrText>
+      </w:r>
+      <w:r>
+        <w:instrText xml:space="preserve">" </w:instrText>
+      </w:r>
+      <w:r>
+        <w:fldChar w:fldCharType="end"/>
+      </w:r>
+      <w:r>
+        <w:t xml:space="preserve"> não </w:t>
+      </w:r>
+      <w:r>
+        <w:rPr>
+          <w:rStyle w:val="nfase"/>
+        </w:rPr>
+        <w:t>preemptive</w:t>
+      </w:r>
+      <w:r>
+        <w:t xml:space="preserve">. </w:t>
+      </w:r>
+      <w:r>
+        <w:rPr>
+          <w:rStyle w:val="nfase"/>
+        </w:rPr>
+        <w:t>Preemption</w:t>
+      </w:r>
+      <w:r>
+        <w:t xml:space="preserve">, em ciência da computação, é o ato de interromper determinadas tarefas para executar outras com mais prioridade, ou seja, àquele mesmo conceito de interrupções dos microcontroladores. Na prática, o ARM Cortex A8 tem suporte a interrupções, mas quando estamos programando no BeagleBone Black, estamos criando uma aplicação para Linux, e por isso, estamos sujeitos ao gerenciador de processos do sistema operacional. Como o Linux é não </w:t>
+      </w:r>
+      <w:r>
+        <w:rPr>
+          <w:rStyle w:val="nfase"/>
+        </w:rPr>
+        <w:t>preemptive</w:t>
+      </w:r>
+      <w:r>
+        <w:t>, não há como ele interromper determinado processo para executar outro com mais prioridade. Por exemplo, ao criar uma rotina para fazer uma leitura do ADC e configurá-la para ré ex</w:t>
+      </w:r>
+      <w:r>
+        <w:t>e</w:t>
+      </w:r>
+      <w:r>
+        <w:t xml:space="preserve">cuta-la cada </w:t>
+      </w:r>
+      <m:oMath>
+        <m:r>
+          <w:rPr>
+            <w:rFonts w:ascii="Cambria Math" w:hAnsi="Cambria Math"/>
+          </w:rPr>
+          <m:t>10μs</m:t>
+        </m:r>
+      </m:oMath>
+      <w:r>
+        <w:rPr>
+          <w:rFonts w:eastAsiaTheme="minorEastAsia"/>
+        </w:rPr>
+        <w:t>, através de um laço de repetição. O SO irá executar pela primeira vez a rotina, depo</w:t>
+      </w:r>
+      <w:r>
+        <w:rPr>
+          <w:rFonts w:eastAsiaTheme="minorEastAsia"/>
+        </w:rPr>
+        <w:t>is executar as rotinas dos outros</w:t>
+      </w:r>
+      <w:r>
+        <w:rPr>
+          <w:rFonts w:eastAsiaTheme="minorEastAsia"/>
+        </w:rPr>
+        <w:t xml:space="preserve"> p</w:t>
+      </w:r>
+      <w:r>
+        <w:rPr>
+          <w:rFonts w:eastAsiaTheme="minorEastAsia"/>
+        </w:rPr>
+        <w:t xml:space="preserve">rocessos, para finalmente voltar a rotina de leitura do ADC. Pode acontecer que o tempo para rodar uma ou mais rotina dos outros processos seja mais que </w:t>
+      </w:r>
+      <m:oMath>
+        <m:r>
+          <w:rPr>
+            <w:rFonts w:ascii="Cambria Math" w:eastAsiaTheme="minorEastAsia" w:hAnsi="Cambria Math"/>
+          </w:rPr>
+          <m:t>10 μs</m:t>
+        </m:r>
+      </m:oMath>
+      <w:r>
+        <w:rPr>
+          <w:rFonts w:eastAsiaTheme="minorEastAsia"/>
+        </w:rPr>
+        <w:t>, assim não havendo garantias que a execução será feita em tempo rápido.</w:t>
+      </w:r>
+    </w:p>
+    <w:p>
+      <w:pPr>
+        <w:rPr>
+          <w:rStyle w:val="nfase"/>
+          <w:i w:val="0"/>
+        </w:rPr>
+      </w:pPr>
+      <w:r>
+        <w:rPr>
+          <w:rFonts w:eastAsiaTheme="minorEastAsia"/>
+        </w:rPr>
+        <w:t xml:space="preserve">Em processos, mais lentos, geralmente, isso não é tão danoso, ou ainda, passa de maneira imperceptível pelo usuário. </w:t>
+      </w:r>
+      <w:r>
+        <w:rPr>
+          <w:rFonts w:eastAsiaTheme="minorEastAsia"/>
+        </w:rPr>
+        <w:t xml:space="preserve">Na verdade, </w:t>
+      </w:r>
+      <w:r>
+        <w:rPr>
+          <w:rFonts w:eastAsiaTheme="minorEastAsia"/>
+        </w:rPr>
+        <w:t xml:space="preserve">o processador é bem rápido e consegue lhe dá com os múltiplos processos de maneira bem eficiente, por isso, para aplicações relacionada a computação não há muito problemas </w:t>
+      </w:r>
+      <w:r>
+        <w:rPr>
+          <w:rFonts w:eastAsiaTheme="minorEastAsia"/>
+        </w:rPr>
+        <w:t>com um</w:t>
+      </w:r>
+      <w:r>
+        <w:rPr>
+          <w:rFonts w:eastAsiaTheme="minorEastAsia"/>
+        </w:rPr>
+        <w:t xml:space="preserve"> sistema operacional </w:t>
+      </w:r>
+      <w:r>
+        <w:t xml:space="preserve">não </w:t>
+      </w:r>
+      <w:r>
+        <w:rPr>
+          <w:rStyle w:val="nfase"/>
+        </w:rPr>
+        <w:t>preemptive</w:t>
+      </w:r>
+      <w:r>
+        <w:rPr>
+          <w:rStyle w:val="nfase"/>
+          <w:i w:val="0"/>
+        </w:rPr>
+        <w:t xml:space="preserve">, </w:t>
+      </w:r>
+      <w:r>
+        <w:t>pois as pequenas oscilações</w:t>
+      </w:r>
+      <w:r>
+        <w:rPr>
+          <w:rStyle w:val="nfase"/>
+          <w:i w:val="0"/>
+        </w:rPr>
+        <w:t xml:space="preserve"> entre o tempo de </w:t>
+      </w:r>
+      <w:r>
+        <w:t>execução das rotinas não importa muito</w:t>
+      </w:r>
+      <w:r>
+        <w:rPr>
+          <w:rStyle w:val="nfase"/>
+          <w:i w:val="0"/>
+        </w:rPr>
+        <w:t>.</w:t>
+      </w:r>
+    </w:p>
+    <w:p>
+      <w:pPr>
+        <w:pStyle w:val="Ttulo3"/>
+        <w:rPr>
+          <w:rStyle w:val="nfase"/>
+          <w:i w:val="0"/>
+          <w:iCs w:val="0"/>
+          <w:lang w:val="pt-BR"/>
+        </w:rPr>
+      </w:pPr>
+      <w:r>
+        <w:rPr>
+          <w:rStyle w:val="nfase"/>
+        </w:rPr>
+        <w:t>Kernels</w:t>
+      </w:r>
+      <w:r>
+        <w:t xml:space="preserve"> em tempo real</w:t>
+      </w:r>
+    </w:p>
+    <w:p>
+      <w:r>
+        <w:t xml:space="preserve">Segundo </w:t>
+      </w:r>
+      <w:sdt>
+        <w:sdtPr>
+          <w:id w:val="7878024"/>
+          <w:citation/>
+        </w:sdtPr>
+        <w:sdtContent>
+          <w:r>
+            <w:fldChar w:fldCharType="begin"/>
+          </w:r>
+          <w:r>
+            <w:instrText xml:space="preserve"> CITATION Mol14 \l 1046 </w:instrText>
+          </w:r>
+          <w:r>
+            <w:fldChar w:fldCharType="separate"/>
+          </w:r>
+          <w:r>
+            <w:rPr>
+              <w:noProof/>
+            </w:rPr>
+            <w:t>(MOLLOY, 2014)</w:t>
+          </w:r>
+          <w:r>
+            <w:fldChar w:fldCharType="end"/>
+          </w:r>
+        </w:sdtContent>
+      </w:sdt>
+      <w:r>
+        <w:t xml:space="preserve"> e</w:t>
+      </w:r>
+      <w:r>
+        <w:t xml:space="preserve">xistem algumas soluções para </w:t>
+      </w:r>
+      <w:r>
+        <w:t xml:space="preserve">contornar este problema. A primeira delas está em escrever o código diretamente </w:t>
+      </w:r>
+      <w:r>
+        <w:t>para a CPU do BeagleBone, esta, por sua vez é uma tarefa bem complicada e muito pouco utilizada na prática, pois exige criar uma aplicação que está acima do sistema operacional, e ainda, envolve customizar o próprio núcleo do SO.</w:t>
+      </w:r>
+    </w:p>
+    <w:p>
+      <w:r>
+        <w:t xml:space="preserve">Por sorte, existem </w:t>
+      </w:r>
+      <w:r>
+        <w:t>que já</w:t>
+      </w:r>
+      <w:r>
+        <w:t xml:space="preserve"> </w:t>
+      </w:r>
+      <w:r>
+        <w:t>alteraram as linhas de código do</w:t>
+      </w:r>
+      <w:r>
+        <w:t xml:space="preserve"> </w:t>
+      </w:r>
+      <w:r>
+        <w:rPr>
+          <w:rStyle w:val="nfase"/>
+        </w:rPr>
+        <w:t>kernel</w:t>
+      </w:r>
+      <w:r>
+        <w:t xml:space="preserve"> do Linux para </w:t>
+      </w:r>
+      <w:r>
+        <w:t>lhe dar com</w:t>
+      </w:r>
+      <w:r>
+        <w:t xml:space="preserve"> tarefas em tempo real. </w:t>
+      </w:r>
+      <w:r>
+        <w:t>Essa modificação consiste em adicionar um núcleo secundário com maior prioridade que o do SO, o Kobalt. Es</w:t>
+      </w:r>
+      <w:r>
+        <w:t xml:space="preserve">te núcleo permite a execução de rotinas em tempos pré-definidos. Basicamente o Kobalt, </w:t>
+      </w:r>
+      <w:r>
+        <w:lastRenderedPageBreak/>
+        <w:t>executa</w:t>
+      </w:r>
+      <w:r>
+        <w:t xml:space="preserve"> o Linux normalmente, mas assim que uma </w:t>
+      </w:r>
+      <w:r>
+        <w:rPr>
+          <w:rStyle w:val="nfase"/>
+        </w:rPr>
+        <w:t>flag</w:t>
+      </w:r>
+      <w:r>
+        <w:t xml:space="preserve"> de int</w:t>
+      </w:r>
+      <w:r>
+        <w:t>errupção é ativada</w:t>
+      </w:r>
+      <w:r>
+        <w:t>,</w:t>
+      </w:r>
+      <w:r>
+        <w:t xml:space="preserve"> ele para todos os processos, executa a tarefa de prioridade e depois volta as tarefas antigas da onde parou.</w:t>
+      </w:r>
+      <w:r>
+        <w:t xml:space="preserve"> Uma das distribuições que já vem com e</w:t>
+      </w:r>
+      <w:r>
+        <w:t xml:space="preserve">sse </w:t>
+      </w:r>
+      <w:r>
+        <w:rPr>
+          <w:rStyle w:val="nfase"/>
+        </w:rPr>
+        <w:t>kernel</w:t>
+      </w:r>
+      <w:r>
+        <w:t xml:space="preserve"> customizado </w:t>
+      </w:r>
+      <w:r>
+        <w:t>é o</w:t>
+      </w:r>
+      <w:r>
+        <w:t xml:space="preserve"> </w:t>
+      </w:r>
+      <w:r>
+        <w:t xml:space="preserve">Machinekit, que é um Debian modificado.  </w:t>
+      </w:r>
+      <w:r>
+        <w:t xml:space="preserve">Essa </w:t>
+      </w:r>
+      <w:r>
+        <w:t>distribuição foi</w:t>
+      </w:r>
+      <w:r>
+        <w:t xml:space="preserve"> feita, inicialmente, para CNCs e impressoras 3D, mas podem ser utilizadas tranquilamente em outras distribuições</w:t>
+      </w:r>
+      <w:r>
+        <w:t>.</w:t>
+      </w:r>
+    </w:p>
+    <w:p>
+      <w:r>
+        <w:t>Uma o</w:t>
+      </w:r>
+      <w:r>
+        <w:t xml:space="preserve">utra </w:t>
+      </w:r>
+      <w:r>
+        <w:t>possibilidade</w:t>
+      </w:r>
+      <w:r>
+        <w:t xml:space="preserve"> seria partir diretamente para sistemas operacionais </w:t>
+      </w:r>
+      <w:r>
+        <w:rPr>
+          <w:rStyle w:val="nfase"/>
+        </w:rPr>
+        <w:t>preemptive</w:t>
+      </w:r>
+      <w:r>
+        <w:t xml:space="preserve"> não baseados em Linux. Existem algumas empresas que fornecem algumas soluções proprietárias desses tipos de SOs. Dentre el</w:t>
+      </w:r>
+      <w:r>
+        <w:t>a</w:t>
+      </w:r>
+      <w:r>
+        <w:t xml:space="preserve">s tem o QNX Neutrino, bastante utilizado </w:t>
+      </w:r>
+      <w:r>
+        <w:t>na eletrônica</w:t>
+      </w:r>
+      <w:r>
+        <w:t xml:space="preserve"> carros, instrumentos digitais e </w:t>
+      </w:r>
+      <w:r>
+        <w:rPr>
+          <w:rStyle w:val="nfase"/>
+        </w:rPr>
+        <w:t>home systems</w:t>
+      </w:r>
+      <w:r>
+        <w:t>;</w:t>
+      </w:r>
+      <w:r>
+        <w:t xml:space="preserve"> </w:t>
+      </w:r>
+      <w:r>
+        <w:t>e</w:t>
+      </w:r>
+      <w:r>
+        <w:t xml:space="preserve"> o StarterWare para processadores ARM TI Sitara</w:t>
+      </w:r>
+      <w:r>
+        <w:t>,</w:t>
+      </w:r>
+      <w:r>
+        <w:t xml:space="preserve"> uma plataforma </w:t>
+      </w:r>
+      <w:r>
+        <w:t>de programação baseada em C que permite uma camada de abstração para os protocolos de comunicação e periféricos do BeagleBone Black (UART, SPI, I²C, LDC, Ethernet), semelhante ao Arduino.</w:t>
+      </w:r>
+      <w:r>
+        <w:t xml:space="preserve"> O lado negativo dessas últimas opções </w:t>
+      </w:r>
+      <w:r>
+        <w:t>é que são pagas,</w:t>
+      </w:r>
+      <w:r>
+        <w:t xml:space="preserve"> proprietárias</w:t>
+      </w:r>
+      <w:r>
+        <w:t xml:space="preserve"> e não tem muitos aplicativos e tecnologias criadas para as mesmas como no Linux</w:t>
+      </w:r>
+      <w:r>
+        <w:t>.</w:t>
+      </w:r>
+    </w:p>
+    <w:p>
+      <w:pPr>
+        <w:pStyle w:val="Ttulo3"/>
+      </w:pPr>
+      <w:r>
+        <w:t>Beaglebone Black e m</w:t>
+      </w:r>
+      <w:r>
+        <w:t>icrocontroladores</w:t>
+      </w:r>
+    </w:p>
+    <w:p>
+      <w:r>
+        <w:t>Outra alternativa</w:t>
+      </w:r>
+      <w:r>
+        <w:t xml:space="preserve"> é utilizar máquinas prepara</w:t>
+      </w:r>
+      <w:r>
+        <w:t xml:space="preserve">das para soluções em tempo real em conjunto com o BeagleBone. Um exemplo desse tipo de aplicação é a utilização de microcontroladores em conjunto com o BeagleBone Black. </w:t>
+      </w:r>
+      <w:r>
+        <w:t>A comunicação entre o BBB e os microcontroladores pode ser feita de diversas maneiras</w:t>
+      </w:r>
+      <w:r>
+        <w:t>.</w:t>
+      </w:r>
+      <w:r>
+        <w:t xml:space="preserve"> </w:t>
+      </w:r>
+      <w:r>
+        <w:t>D</w:t>
+      </w:r>
+      <w:r>
+        <w:t xml:space="preserve">entre elas, </w:t>
+      </w:r>
+      <w:r>
+        <w:t>SPI e</w:t>
+      </w:r>
+      <w:r>
+        <w:t xml:space="preserve"> UART são as mais recomendadas, pois permite a troca de informação mais rapidamente. </w:t>
+      </w:r>
+    </w:p>
+    <w:p>
+      <w:r>
+        <w:t xml:space="preserve">Nessa topologia os microcontroladores seriam responsáveis por fazer a leitura do ADC, salvar os dados em um buffer e enviar para o BeagleBone através dos protocolos de comunicação citados nos parágrafos anteriores. </w:t>
+      </w:r>
+      <w:r>
+        <w:t>O lado negativo dessa solução é o tamanho da solução final e o custo adicional</w:t>
+      </w:r>
+      <w:r>
+        <w:t xml:space="preserve"> da aquisição dos microcontroladores.</w:t>
+      </w:r>
+      <w:r>
+        <w:t xml:space="preserve"> </w:t>
+      </w:r>
+    </w:p>
+    <w:p>
+      <w:pPr>
+        <w:pStyle w:val="Ttulo3"/>
+      </w:pPr>
+      <w:r>
+        <w:t>PRUs</w:t>
+      </w:r>
+    </w:p>
+    <w:p>
+      <w:r>
+        <w:t xml:space="preserve">O BeagleBone Black já vem com uma </w:t>
+      </w:r>
+      <w:r>
+        <w:t>solução de hardware para tarefas em tempo real</w:t>
+      </w:r>
+      <w:r>
+        <w:t>,</w:t>
+      </w:r>
+      <w:r>
+        <w:t xml:space="preserve"> </w:t>
+      </w:r>
+      <w:r>
+        <w:t>o</w:t>
+      </w:r>
+      <w:r>
+        <w:t xml:space="preserve"> coprocessador de dois núcleos conhecido como PRU</w:t>
+      </w:r>
+      <w:r>
+        <w:t xml:space="preserve"> (</w:t>
+      </w:r>
+      <w:r>
+        <w:fldChar w:fldCharType="begin"/>
+      </w:r>
+      <w:r>
+        <w:instrText xml:space="preserve"> REF _Ref466449850 \h </w:instrText>
+      </w:r>
+      <w:r>
+        <w:fldChar w:fldCharType="separate"/>
+      </w:r>
+      <w:r>
+        <w:t xml:space="preserve">Figura </w:t>
+      </w:r>
+      <w:r>
+        <w:rPr>
+          <w:noProof/>
+        </w:rPr>
+        <w:t>20</w:t>
+      </w:r>
+      <w:r>
+        <w:fldChar w:fldCharType="end"/>
+      </w:r>
+      <w:r>
+        <w:t>)</w:t>
+      </w:r>
+      <w:r>
+        <w:t>. Esse microcontrolador é uma solução proprietária da Texas In</w:t>
+      </w:r>
+      <w:r>
+        <w:t>s</w:t>
+      </w:r>
+      <w:r>
+        <w:t xml:space="preserve">truments implementada diretamente no SOC do BeagleBone Black, e também, um dos </w:t>
+      </w:r>
+      <w:r>
+        <w:lastRenderedPageBreak/>
+        <w:t xml:space="preserve">grandes diferenciais do BBB em relação aos outros </w:t>
+      </w:r>
+      <w:r>
+        <w:rPr>
+          <w:rStyle w:val="nfase"/>
+        </w:rPr>
+        <w:t>single board computers</w:t>
+      </w:r>
+      <w:r>
+        <w:t>. O fato de ser implementado no mesmo encapsulamento da CPU permite uma troca de informação entre o centro de processamento muito mais rápida do que a solução microcontroladores externos, por exemplo. Além disso, o copro</w:t>
+      </w:r>
+      <w:r>
+        <w:t xml:space="preserve">cessador tem acesso direto à alguns pinos de extensão das portas P8 e P9. </w:t>
+      </w:r>
+      <w:r>
+        <w:t xml:space="preserve">Infelizmente </w:t>
+      </w:r>
+      <w:r>
+        <w:t>os pinos do ADC não podem</w:t>
+      </w:r>
+      <w:r>
+        <w:t xml:space="preserve"> ser </w:t>
+      </w:r>
+      <w:r>
+        <w:t>acessados</w:t>
+      </w:r>
+      <w:r>
+        <w:t xml:space="preserve"> diretamente pelo PRU.</w:t>
+      </w:r>
+    </w:p>
+    <w:p>
+      <w:r>
+        <w:t xml:space="preserve">Cada núcleo do PRU tem uma memória interna de 8KB que pode ser utilizada para salvar programas em cada um deles. Além disso, existe um bloco de 8KB de cache para cada PRU e um bloco único de memória compartilhada de 12 KB. </w:t>
+      </w:r>
+      <w:r>
+        <w:t xml:space="preserve">A comunicação entre </w:t>
+      </w:r>
+      <w:r>
+        <w:t>o</w:t>
+      </w:r>
+      <w:r>
+        <w:t xml:space="preserve"> PRU </w:t>
+      </w:r>
+      <w:r>
+        <w:t>e</w:t>
+      </w:r>
+      <w:r>
+        <w:t xml:space="preserve"> o</w:t>
+      </w:r>
+      <w:r>
+        <w:t>s pinos</w:t>
+      </w:r>
+      <w:r>
+        <w:t xml:space="preserve"> de extensão</w:t>
+      </w:r>
+      <w:r>
+        <w:t>, periféricos, CPU e GPU é feita pelo protocolo de comunicação</w:t>
+      </w:r>
+      <w:r>
+        <w:t xml:space="preserve"> </w:t>
+      </w:r>
+      <w:r>
+        <w:t>O</w:t>
+      </w:r>
+      <w:r>
+        <w:t>CP</w:t>
+      </w:r>
+      <w:r>
+        <w:t xml:space="preserve"> </w:t>
+      </w:r>
+      <w:r>
+        <w:t>(</w:t>
+      </w:r>
+      <w:r>
+        <w:rPr>
+          <w:rStyle w:val="nfase"/>
+        </w:rPr>
+        <w:t>Open Core Protocol</w:t>
+      </w:r>
+      <w:r>
+        <w:t>)</w:t>
+      </w:r>
+      <w:r>
+        <w:t>.</w:t>
+      </w:r>
+      <w:r>
+        <w:t xml:space="preserve"> Todos os dados transferidos através do OCP são salvos na memória compartilhada de 12KB</w:t>
+      </w:r>
+      <w:r>
+        <w:t>.</w:t>
+      </w:r>
     </w:p>
     <w:p>
       <w:pPr>
         <w:pStyle w:val="Legenda"/>
       </w:pPr>
+      <w:r>
+        <w:rPr>
+          <w:noProof/>
+          <w:lang w:eastAsia="pt-BR"/>
+        </w:rPr>
+        <w:drawing>
+          <wp:inline distT="0" distB="0" distL="0" distR="0" wp14:anchorId="153BF5CB" wp14:editId="05C6C38E">
+            <wp:extent cx="5579745" cy="3572510"/>
+            <wp:effectExtent l="0" t="0" r="1905" b="8890"/>
+            <wp:docPr id="31" name="Imagem 31"/>
+            <wp:cNvGraphicFramePr>
+              <a:graphicFrameLocks xmlns:a="http://schemas.openxmlformats.org/drawingml/2006/main" noChangeAspect="1"/>
+            </wp:cNvGraphicFramePr>
+            <a:graphic xmlns:a="http://schemas.openxmlformats.org/drawingml/2006/main">
+              <a:graphicData uri="http://schemas.openxmlformats.org/drawingml/2006/picture">
+                <pic:pic xmlns:pic="http://schemas.openxmlformats.org/drawingml/2006/picture">
+                  <pic:nvPicPr>
+                    <pic:cNvPr id="1" name=""/>
+                    <pic:cNvPicPr/>
+                  </pic:nvPicPr>
+                  <pic:blipFill>
+                    <a:blip r:embed="rId27"/>
+                    <a:stretch>
+                      <a:fillRect/>
+                    </a:stretch>
+                  </pic:blipFill>
+                  <pic:spPr>
+                    <a:xfrm>
+                      <a:off x="0" y="0"/>
+                      <a:ext cx="5579745" cy="3572510"/>
+                    </a:xfrm>
+                    <a:prstGeom prst="rect">
+                      <a:avLst/>
+                    </a:prstGeom>
+                  </pic:spPr>
+                </pic:pic>
+              </a:graphicData>
+            </a:graphic>
+          </wp:inline>
+        </w:drawing>
+      </w:r>
     </w:p>
     <w:p>
       <w:pPr>
         <w:pStyle w:val="Legenda"/>
       </w:pPr>
+      <w:bookmarkStart w:id="46" w:name="_Ref466449850"/>
+      <w:r>
+        <w:t xml:space="preserve">Figura </w:t>
+      </w:r>
       <w:r>
         <w:fldChar w:fldCharType="begin"/>
       </w:r>
       <w:r>
-        <w:instrText xml:space="preserve"> XE "</w:instrText>
-      </w:r>
-      <w:r>
-        <w:instrText>voIP</w:instrText>
-      </w:r>
-      <w:r>
-        <w:instrText xml:space="preserve">       </w:instrText>
-      </w:r>
-      <w:r>
-        <w:rPr>
-          <w:rStyle w:val="nfase"/>
-        </w:rPr>
-        <w:instrText>Voice over IP</w:instrText>
-      </w:r>
-      <w:r>
-        <w:instrText xml:space="preserve">" </w:instrText>
-      </w:r>
-      <w:r>
+        <w:instrText xml:space="preserve"> SEQ Figura \* ARABIC </w:instrText>
+      </w:r>
+      <w:r>
+        <w:fldChar w:fldCharType="separate"/>
+      </w:r>
+      <w:r>
+        <w:rPr>
+          <w:noProof/>
+        </w:rPr>
+        <w:t>20</w:t>
+      </w:r>
+      <w:r>
+        <w:rPr>
+          <w:noProof/>
+        </w:rPr>
         <w:fldChar w:fldCharType="end"/>
       </w:r>
-    </w:p>
+      <w:bookmarkEnd w:id="46"/>
+      <w:r>
+        <w:t>: Arquitetura do coprocessador PRU</w:t>
+      </w:r>
+      <w:r>
+        <w:rPr>
+          <w:noProof/>
+        </w:rPr>
+        <w:t xml:space="preserve"> </w:t>
+      </w:r>
+      <w:sdt>
+        <w:sdtPr>
+          <w:id w:val="-1635257253"/>
+          <w:citation/>
+        </w:sdtPr>
+        <w:sdtContent>
+          <w:r>
+            <w:fldChar w:fldCharType="begin"/>
+          </w:r>
+          <w:r>
+            <w:instrText xml:space="preserve">CITATION TiA16 \l 1046 </w:instrText>
+          </w:r>
+          <w:r>
+            <w:fldChar w:fldCharType="separate"/>
+          </w:r>
+          <w:r>
+            <w:rPr>
+              <w:noProof/>
+            </w:rPr>
+            <w:t xml:space="preserve"> (E-LINUX.ORG, 2016)</w:t>
+          </w:r>
+          <w:r>
+            <w:fldChar w:fldCharType="end"/>
+          </w:r>
+        </w:sdtContent>
+      </w:sdt>
+      <w:r>
+        <w:rPr>
+          <w:noProof/>
+        </w:rPr>
+        <w:t>.</w:t>
+      </w:r>
+    </w:p>
+    <w:p>
+      <w:pPr>
+        <w:pStyle w:val="Ttulo3"/>
+        <w:numPr>
+          <w:ilvl w:val="2"/>
+          <w:numId w:val="16"/>
+        </w:numPr>
+      </w:pPr>
+      <w:r>
+        <w:t>Programando no PRU</w:t>
+      </w:r>
+    </w:p>
+    <w:p/>
+    <w:p/>
     <w:sdt>
       <w:sdtPr>
         <w:rPr>
@@ -28007,7 +28811,6 @@
           <w:docPartUnique/>
         </w:docPartObj>
       </w:sdtPr>
-      <w:sdtEndPr/>
       <w:sdtContent>
         <w:p>
           <w:pPr>
@@ -28022,7 +28825,6 @@
             <w:id w:val="111145805"/>
             <w:bibliography/>
           </w:sdtPr>
-          <w:sdtEndPr/>
           <w:sdtContent>
             <w:p>
               <w:pPr>
@@ -28073,6 +28875,7 @@
                 <w:rPr>
                   <w:noProof/>
                 </w:rPr>
+                <w:lastRenderedPageBreak/>
                 <w:t xml:space="preserve">BANZ, M. </w:t>
               </w:r>
               <w:r>
@@ -28129,7 +28932,6 @@
                 <w:rPr>
                   <w:noProof/>
                 </w:rPr>
-                <w:lastRenderedPageBreak/>
                 <w:t xml:space="preserve">BEAGLEBOARD.ORG. </w:t>
               </w:r>
               <w:r>
@@ -28396,6 +29198,7 @@
                 <w:rPr>
                   <w:noProof/>
                 </w:rPr>
+                <w:lastRenderedPageBreak/>
                 <w:t xml:space="preserve">LINUX, E. B. T. A. T. F. B. W. E. </w:t>
               </w:r>
               <w:r>
@@ -28452,7 +29255,6 @@
                 <w:rPr>
                   <w:noProof/>
                 </w:rPr>
-                <w:lastRenderedPageBreak/>
                 <w:t>MEASUREMENT COMPUTING CORPORATION. Data Aquisition Handbook, Norton, 2012. Disponivel em: &lt;http://www.mccdaq.com/pdfs/anpdf/Data-Acquisition-Handbook.pdf&gt;. Acesso em: 26 de setembro 2016.</w:t>
               </w:r>
             </w:p>
@@ -28705,64 +29507,6 @@
 </w:document>
 </file>
 
-<file path=word/comments.xml><?xml version="1.0" encoding="utf-8"?>
-<w:comments xmlns:wpc="http://schemas.microsoft.com/office/word/2010/wordprocessingCanvas" xmlns:cx="http://schemas.microsoft.com/office/drawing/2014/chartex" xmlns:cx1="http://schemas.microsoft.com/office/drawing/2015/9/8/chartex" xmlns:cx2="http://schemas.microsoft.com/office/drawing/2015/10/21/chartex" xmlns:cx3="http://schemas.microsoft.com/office/drawing/2016/5/9/chartex" xmlns:cx4="http://schemas.microsoft.com/office/drawing/2016/5/10/chartex" xmlns:cx5="http://schemas.microsoft.com/office/drawing/2016/5/11/chartex" xmlns:mc="http://schemas.openxmlformats.org/markup-compatibility/2006" xmlns:o="urn:schemas-microsoft-com:office:office" xmlns:r="http://schemas.openxmlformats.org/officeDocument/2006/relationships" xmlns:m="http://schemas.openxmlformats.org/officeDocument/2006/math" xmlns:v="urn:schemas-microsoft-com:vml" xmlns:wp14="http://schemas.microsoft.com/office/word/2010/wordprocessingDrawing" xmlns:wp="http://schemas.openxmlformats.org/drawingml/2006/wordprocessingDrawing" xmlns:w10="urn:schemas-microsoft-com:office:word" xmlns:w="http://schemas.openxmlformats.org/wordprocessingml/2006/main" xmlns:w14="http://schemas.microsoft.com/office/word/2010/wordml" xmlns:w15="http://schemas.microsoft.com/office/word/2012/wordml" xmlns:w16se="http://schemas.microsoft.com/office/word/2015/wordml/symex" xmlns:wpg="http://schemas.microsoft.com/office/word/2010/wordprocessingGroup" xmlns:wpi="http://schemas.microsoft.com/office/word/2010/wordprocessingInk" xmlns:wne="http://schemas.microsoft.com/office/word/2006/wordml" xmlns:wps="http://schemas.microsoft.com/office/word/2010/wordprocessingShape" mc:Ignorable="w14 w15 w16se wp14">
-  <w:comment w:id="39" w:author="Lucas Rodrigues" w:date="2016-10-27T12:34:00Z" w:initials="LR">
-    <w:p>
-      <w:pPr>
-        <w:pStyle w:val="Textodecomentrio"/>
-        <w:ind w:firstLine="0"/>
-      </w:pPr>
-      <w:r>
-        <w:rPr>
-          <w:rStyle w:val="Refdecomentrio"/>
-        </w:rPr>
-        <w:annotationRef/>
-      </w:r>
-      <w:r>
-        <w:t>Adicionar internet</w:t>
-      </w:r>
-      <w:r>
-        <w:t xml:space="preserve"> (OK)</w:t>
-      </w:r>
-    </w:p>
-    <w:p>
-      <w:pPr>
-        <w:pStyle w:val="Textodecomentrio"/>
-        <w:ind w:firstLine="0"/>
-      </w:pPr>
-      <w:r>
-        <w:t>Mudar IP</w:t>
-      </w:r>
-    </w:p>
-    <w:p>
-      <w:pPr>
-        <w:pStyle w:val="Textodecomentrio"/>
-        <w:ind w:firstLine="0"/>
-      </w:pPr>
-      <w:r>
-        <w:t>Aumentar a frequência</w:t>
-      </w:r>
-    </w:p>
-    <w:p>
-      <w:pPr>
-        <w:pStyle w:val="Textodecomentrio"/>
-        <w:ind w:firstLine="0"/>
-      </w:pPr>
-      <w:r>
-        <w:t>.profile para adicionar comandos em shell</w:t>
-      </w:r>
-    </w:p>
-  </w:comment>
-</w:comments>
-</file>
-
-<file path=word/commentsExtended.xml><?xml version="1.0" encoding="utf-8"?>
-<w15:commentsEx xmlns:wpc="http://schemas.microsoft.com/office/word/2010/wordprocessingCanvas" xmlns:cx="http://schemas.microsoft.com/office/drawing/2014/chartex" xmlns:cx1="http://schemas.microsoft.com/office/drawing/2015/9/8/chartex" xmlns:cx2="http://schemas.microsoft.com/office/drawing/2015/10/21/chartex" xmlns:cx3="http://schemas.microsoft.com/office/drawing/2016/5/9/chartex" xmlns:cx4="http://schemas.microsoft.com/office/drawing/2016/5/10/chartex" xmlns:cx5="http://schemas.microsoft.com/office/drawing/2016/5/11/chartex" xmlns:mc="http://schemas.openxmlformats.org/markup-compatibility/2006" xmlns:o="urn:schemas-microsoft-com:office:office" xmlns:r="http://schemas.openxmlformats.org/officeDocument/2006/relationships" xmlns:m="http://schemas.openxmlformats.org/officeDocument/2006/math" xmlns:v="urn:schemas-microsoft-com:vml" xmlns:wp14="http://schemas.microsoft.com/office/word/2010/wordprocessingDrawing" xmlns:wp="http://schemas.openxmlformats.org/drawingml/2006/wordprocessingDrawing" xmlns:w10="urn:schemas-microsoft-com:office:word" xmlns:w="http://schemas.openxmlformats.org/wordprocessingml/2006/main" xmlns:w14="http://schemas.microsoft.com/office/word/2010/wordml" xmlns:w15="http://schemas.microsoft.com/office/word/2012/wordml" xmlns:w16se="http://schemas.microsoft.com/office/word/2015/wordml/symex" xmlns:wpg="http://schemas.microsoft.com/office/word/2010/wordprocessingGroup" xmlns:wpi="http://schemas.microsoft.com/office/word/2010/wordprocessingInk" xmlns:wne="http://schemas.microsoft.com/office/word/2006/wordml" xmlns:wps="http://schemas.microsoft.com/office/word/2010/wordprocessingShape" mc:Ignorable="w14 w15 w16se wp14">
-  <w15:commentEx w15:paraId="316EB229" w15:done="0"/>
-</w15:commentsEx>
-</file>
-
 <file path=word/endnotes.xml><?xml version="1.0" encoding="utf-8"?>
 <w:endnotes xmlns:wpc="http://schemas.microsoft.com/office/word/2010/wordprocessingCanvas" xmlns:cx="http://schemas.microsoft.com/office/drawing/2014/chartex" xmlns:cx1="http://schemas.microsoft.com/office/drawing/2015/9/8/chartex" xmlns:cx2="http://schemas.microsoft.com/office/drawing/2015/10/21/chartex" xmlns:cx3="http://schemas.microsoft.com/office/drawing/2016/5/9/chartex" xmlns:cx4="http://schemas.microsoft.com/office/drawing/2016/5/10/chartex" xmlns:cx5="http://schemas.microsoft.com/office/drawing/2016/5/11/chartex" xmlns:mc="http://schemas.openxmlformats.org/markup-compatibility/2006" xmlns:o="urn:schemas-microsoft-com:office:office" xmlns:r="http://schemas.openxmlformats.org/officeDocument/2006/relationships" xmlns:m="http://schemas.openxmlformats.org/officeDocument/2006/math" xmlns:v="urn:schemas-microsoft-com:vml" xmlns:wp14="http://schemas.microsoft.com/office/word/2010/wordprocessingDrawing" xmlns:wp="http://schemas.openxmlformats.org/drawingml/2006/wordprocessingDrawing" xmlns:w10="urn:schemas-microsoft-com:office:word" xmlns:w="http://schemas.openxmlformats.org/wordprocessingml/2006/main" xmlns:w14="http://schemas.microsoft.com/office/word/2010/wordml" xmlns:w15="http://schemas.microsoft.com/office/word/2012/wordml" xmlns:w16se="http://schemas.microsoft.com/office/word/2015/wordml/symex" xmlns:wpg="http://schemas.microsoft.com/office/word/2010/wordprocessingGroup" xmlns:wpi="http://schemas.microsoft.com/office/word/2010/wordprocessingInk" xmlns:wne="http://schemas.microsoft.com/office/word/2006/wordml" xmlns:wps="http://schemas.microsoft.com/office/word/2010/wordprocessingShape" mc:Ignorable="w14 w15 w16se wp14">
   <w:endnote w:type="separator" w:id="-1">
@@ -28886,7 +29630,6 @@
           <w:id w:val="229585330"/>
           <w:citation/>
         </w:sdtPr>
-        <w:sdtEndPr/>
         <w:sdtContent>
           <w:r>
             <w:fldChar w:fldCharType="begin"/>
@@ -29012,7 +29755,6 @@
           <w:id w:val="1806195532"/>
           <w:citation/>
         </w:sdtPr>
-        <w:sdtEndPr/>
         <w:sdtContent>
           <w:r>
             <w:rPr>
@@ -29786,15 +30528,67 @@
   <w:num w:numId="15">
     <w:abstractNumId w:val="1"/>
   </w:num>
+  <w:num w:numId="16">
+    <w:abstractNumId w:val="0"/>
+    <w:lvlOverride w:ilvl="0">
+      <w:startOverride w:val="1"/>
+    </w:lvlOverride>
+    <w:lvlOverride w:ilvl="1">
+      <w:startOverride w:val="1"/>
+    </w:lvlOverride>
+    <w:lvlOverride w:ilvl="2">
+      <w:startOverride w:val="1"/>
+    </w:lvlOverride>
+    <w:lvlOverride w:ilvl="3">
+      <w:startOverride w:val="1"/>
+    </w:lvlOverride>
+    <w:lvlOverride w:ilvl="4">
+      <w:startOverride w:val="1"/>
+    </w:lvlOverride>
+    <w:lvlOverride w:ilvl="5">
+      <w:startOverride w:val="1"/>
+    </w:lvlOverride>
+    <w:lvlOverride w:ilvl="6">
+      <w:startOverride w:val="1"/>
+    </w:lvlOverride>
+    <w:lvlOverride w:ilvl="7">
+      <w:startOverride w:val="1"/>
+    </w:lvlOverride>
+    <w:lvlOverride w:ilvl="8">
+      <w:startOverride w:val="1"/>
+    </w:lvlOverride>
+  </w:num>
+  <w:num w:numId="17">
+    <w:abstractNumId w:val="0"/>
+    <w:lvlOverride w:ilvl="0">
+      <w:startOverride w:val="1"/>
+    </w:lvlOverride>
+    <w:lvlOverride w:ilvl="1">
+      <w:startOverride w:val="1"/>
+    </w:lvlOverride>
+    <w:lvlOverride w:ilvl="2">
+      <w:startOverride w:val="1"/>
+    </w:lvlOverride>
+    <w:lvlOverride w:ilvl="3">
+      <w:startOverride w:val="1"/>
+    </w:lvlOverride>
+    <w:lvlOverride w:ilvl="4">
+      <w:startOverride w:val="1"/>
+    </w:lvlOverride>
+    <w:lvlOverride w:ilvl="5">
+      <w:startOverride w:val="1"/>
+    </w:lvlOverride>
+    <w:lvlOverride w:ilvl="6">
+      <w:startOverride w:val="1"/>
+    </w:lvlOverride>
+    <w:lvlOverride w:ilvl="7">
+      <w:startOverride w:val="1"/>
+    </w:lvlOverride>
+    <w:lvlOverride w:ilvl="8">
+      <w:startOverride w:val="1"/>
+    </w:lvlOverride>
+  </w:num>
 </w:numbering>
-</file>
-
-<file path=word/people.xml><?xml version="1.0" encoding="utf-8"?>
-<w15:people xmlns:wpc="http://schemas.microsoft.com/office/word/2010/wordprocessingCanvas" xmlns:cx="http://schemas.microsoft.com/office/drawing/2014/chartex" xmlns:cx1="http://schemas.microsoft.com/office/drawing/2015/9/8/chartex" xmlns:cx2="http://schemas.microsoft.com/office/drawing/2015/10/21/chartex" xmlns:cx3="http://schemas.microsoft.com/office/drawing/2016/5/9/chartex" xmlns:cx4="http://schemas.microsoft.com/office/drawing/2016/5/10/chartex" xmlns:cx5="http://schemas.microsoft.com/office/drawing/2016/5/11/chartex" xmlns:mc="http://schemas.openxmlformats.org/markup-compatibility/2006" xmlns:o="urn:schemas-microsoft-com:office:office" xmlns:r="http://schemas.openxmlformats.org/officeDocument/2006/relationships" xmlns:m="http://schemas.openxmlformats.org/officeDocument/2006/math" xmlns:v="urn:schemas-microsoft-com:vml" xmlns:wp14="http://schemas.microsoft.com/office/word/2010/wordprocessingDrawing" xmlns:wp="http://schemas.openxmlformats.org/drawingml/2006/wordprocessingDrawing" xmlns:w10="urn:schemas-microsoft-com:office:word" xmlns:w="http://schemas.openxmlformats.org/wordprocessingml/2006/main" xmlns:w14="http://schemas.microsoft.com/office/word/2010/wordml" xmlns:w15="http://schemas.microsoft.com/office/word/2012/wordml" xmlns:w16se="http://schemas.microsoft.com/office/word/2015/wordml/symex" xmlns:wpg="http://schemas.microsoft.com/office/word/2010/wordprocessingGroup" xmlns:wpi="http://schemas.microsoft.com/office/word/2010/wordprocessingInk" xmlns:wne="http://schemas.microsoft.com/office/word/2006/wordml" xmlns:wps="http://schemas.microsoft.com/office/word/2010/wordprocessingShape" mc:Ignorable="w14 w15 w16se wp14">
-  <w15:person w15:author="Lucas Rodrigues">
-    <w15:presenceInfo w15:providerId="Windows Live" w15:userId="8c8fe9f8455d3af4"/>
-  </w15:person>
-</w15:people>
 </file>
 
 <file path=word/styles.xml><?xml version="1.0" encoding="utf-8"?>
@@ -30296,7 +31090,6 @@
   <w:style w:type="character" w:default="1" w:styleId="Fontepargpadro">
     <w:name w:val="Default Paragraph Font"/>
     <w:uiPriority w:val="1"/>
-    <w:semiHidden/>
     <w:unhideWhenUsed/>
   </w:style>
   <w:style w:type="table" w:default="1" w:styleId="Tabelanormal">
@@ -30972,6 +31765,582 @@
 </w:styles>
 </file>
 
+<file path=word/glossary/document.xml><?xml version="1.0" encoding="utf-8"?>
+<w:glossaryDocument xmlns:wpc="http://schemas.microsoft.com/office/word/2010/wordprocessingCanvas" xmlns:cx="http://schemas.microsoft.com/office/drawing/2014/chartex" xmlns:cx1="http://schemas.microsoft.com/office/drawing/2015/9/8/chartex" xmlns:cx2="http://schemas.microsoft.com/office/drawing/2015/10/21/chartex" xmlns:cx3="http://schemas.microsoft.com/office/drawing/2016/5/9/chartex" xmlns:cx4="http://schemas.microsoft.com/office/drawing/2016/5/10/chartex" xmlns:cx5="http://schemas.microsoft.com/office/drawing/2016/5/11/chartex" xmlns:mc="http://schemas.openxmlformats.org/markup-compatibility/2006" xmlns:o="urn:schemas-microsoft-com:office:office" xmlns:r="http://schemas.openxmlformats.org/officeDocument/2006/relationships" xmlns:m="http://schemas.openxmlformats.org/officeDocument/2006/math" xmlns:v="urn:schemas-microsoft-com:vml" xmlns:wp14="http://schemas.microsoft.com/office/word/2010/wordprocessingDrawing" xmlns:wp="http://schemas.openxmlformats.org/drawingml/2006/wordprocessingDrawing" xmlns:w10="urn:schemas-microsoft-com:office:word" xmlns:w="http://schemas.openxmlformats.org/wordprocessingml/2006/main" xmlns:w14="http://schemas.microsoft.com/office/word/2010/wordml" xmlns:w15="http://schemas.microsoft.com/office/word/2012/wordml" xmlns:w16se="http://schemas.microsoft.com/office/word/2015/wordml/symex" xmlns:wpg="http://schemas.microsoft.com/office/word/2010/wordprocessingGroup" xmlns:wpi="http://schemas.microsoft.com/office/word/2010/wordprocessingInk" xmlns:wne="http://schemas.microsoft.com/office/word/2006/wordml" xmlns:wps="http://schemas.microsoft.com/office/word/2010/wordprocessingShape" mc:Ignorable="w14 w15 w16se wp14"/>
+</file>
+
+<file path=word/glossary/fontTable.xml><?xml version="1.0" encoding="utf-8"?>
+<w:fonts xmlns:mc="http://schemas.openxmlformats.org/markup-compatibility/2006" xmlns:r="http://schemas.openxmlformats.org/officeDocument/2006/relationships" xmlns:w="http://schemas.openxmlformats.org/wordprocessingml/2006/main" xmlns:w14="http://schemas.microsoft.com/office/word/2010/wordml" xmlns:w15="http://schemas.microsoft.com/office/word/2012/wordml" xmlns:w16se="http://schemas.microsoft.com/office/word/2015/wordml/symex" mc:Ignorable="w14 w15 w16se">
+  <w:font w:name="Times New Roman">
+    <w:panose1 w:val="02020603050405020304"/>
+    <w:charset w:val="00"/>
+    <w:family w:val="roman"/>
+    <w:pitch w:val="variable"/>
+    <w:sig w:usb0="E0002EFF" w:usb1="C000785B" w:usb2="00000009" w:usb3="00000000" w:csb0="000001FF" w:csb1="00000000"/>
+  </w:font>
+  <w:font w:name="Symbol">
+    <w:panose1 w:val="05050102010706020507"/>
+    <w:charset w:val="02"/>
+    <w:family w:val="roman"/>
+    <w:pitch w:val="variable"/>
+    <w:sig w:usb0="00000000" w:usb1="10000000" w:usb2="00000000" w:usb3="00000000" w:csb0="80000000" w:csb1="00000000"/>
+  </w:font>
+  <w:font w:name="Courier New">
+    <w:panose1 w:val="02070309020205020404"/>
+    <w:charset w:val="00"/>
+    <w:family w:val="modern"/>
+    <w:pitch w:val="fixed"/>
+    <w:sig w:usb0="E0002EFF" w:usb1="C0007843" w:usb2="00000009" w:usb3="00000000" w:csb0="000001FF" w:csb1="00000000"/>
+  </w:font>
+  <w:font w:name="Wingdings">
+    <w:panose1 w:val="05000000000000000000"/>
+    <w:charset w:val="02"/>
+    <w:family w:val="auto"/>
+    <w:pitch w:val="variable"/>
+    <w:sig w:usb0="00000000" w:usb1="10000000" w:usb2="00000000" w:usb3="00000000" w:csb0="80000000" w:csb1="00000000"/>
+  </w:font>
+  <w:font w:name="Calibri">
+    <w:panose1 w:val="020F0502020204030204"/>
+    <w:charset w:val="00"/>
+    <w:family w:val="swiss"/>
+    <w:pitch w:val="variable"/>
+    <w:sig w:usb0="E0002AFF" w:usb1="C000247B" w:usb2="00000009" w:usb3="00000000" w:csb0="000001FF" w:csb1="00000000"/>
+  </w:font>
+  <w:font w:name="Arial">
+    <w:panose1 w:val="020B0604020202020204"/>
+    <w:charset w:val="00"/>
+    <w:family w:val="swiss"/>
+    <w:pitch w:val="variable"/>
+    <w:sig w:usb0="E0002EFF" w:usb1="C0007843" w:usb2="00000009" w:usb3="00000000" w:csb0="000001FF" w:csb1="00000000"/>
+  </w:font>
+  <w:font w:name="Calibri Light">
+    <w:panose1 w:val="020F0302020204030204"/>
+    <w:charset w:val="00"/>
+    <w:family w:val="swiss"/>
+    <w:pitch w:val="variable"/>
+    <w:sig w:usb0="E0002AFF" w:usb1="C000247B" w:usb2="00000009" w:usb3="00000000" w:csb0="000001FF" w:csb1="00000000"/>
+  </w:font>
+  <w:font w:name="Segoe UI">
+    <w:panose1 w:val="020B0502040204020203"/>
+    <w:charset w:val="00"/>
+    <w:family w:val="swiss"/>
+    <w:pitch w:val="variable"/>
+    <w:sig w:usb0="E4002EFF" w:usb1="C000E47F" w:usb2="00000009" w:usb3="00000000" w:csb0="000001FF" w:csb1="00000000"/>
+  </w:font>
+  <w:font w:name="CourierStd">
+    <w:panose1 w:val="00000000000000000000"/>
+    <w:charset w:val="00"/>
+    <w:family w:val="roman"/>
+    <w:notTrueType/>
+    <w:pitch w:val="default"/>
+  </w:font>
+  <w:font w:name="Cambria Math">
+    <w:panose1 w:val="02040503050406030204"/>
+    <w:charset w:val="00"/>
+    <w:family w:val="roman"/>
+    <w:pitch w:val="variable"/>
+    <w:sig w:usb0="E00002FF" w:usb1="420024FF" w:usb2="00000000" w:usb3="00000000" w:csb0="0000019F" w:csb1="00000000"/>
+  </w:font>
+  <w:font w:name="Helvetica">
+    <w:panose1 w:val="020B0604020202020204"/>
+    <w:charset w:val="00"/>
+    <w:family w:val="swiss"/>
+    <w:pitch w:val="variable"/>
+    <w:sig w:usb0="E0002EFF" w:usb1="C0007843" w:usb2="00000009" w:usb3="00000000" w:csb0="000001FF" w:csb1="00000000"/>
+  </w:font>
+  <w:font w:name="MyriadPro-Semibold">
+    <w:panose1 w:val="00000000000000000000"/>
+    <w:charset w:val="00"/>
+    <w:family w:val="roman"/>
+    <w:notTrueType/>
+    <w:pitch w:val="default"/>
+  </w:font>
+</w:fonts>
+</file>
+
+<file path=word/glossary/settings.xml><?xml version="1.0" encoding="utf-8"?>
+<w:settings xmlns:mc="http://schemas.openxmlformats.org/markup-compatibility/2006" xmlns:o="urn:schemas-microsoft-com:office:office" xmlns:r="http://schemas.openxmlformats.org/officeDocument/2006/relationships" xmlns:m="http://schemas.openxmlformats.org/officeDocument/2006/math" xmlns:v="urn:schemas-microsoft-com:vml" xmlns:w10="urn:schemas-microsoft-com:office:word" xmlns:w="http://schemas.openxmlformats.org/wordprocessingml/2006/main" xmlns:w14="http://schemas.microsoft.com/office/word/2010/wordml" xmlns:w15="http://schemas.microsoft.com/office/word/2012/wordml" xmlns:w16se="http://schemas.microsoft.com/office/word/2015/wordml/symex" xmlns:sl="http://schemas.openxmlformats.org/schemaLibrary/2006/main" mc:Ignorable="w14 w15 w16se">
+  <w:view w:val="normal"/>
+  <w:defaultTabStop w:val="708"/>
+  <w:hyphenationZone w:val="425"/>
+  <w:characterSpacingControl w:val="doNotCompress"/>
+  <w:compat>
+    <w:useFELayout/>
+    <w:compatSetting w:name="compatibilityMode" w:uri="http://schemas.microsoft.com/office/word" w:val="15"/>
+    <w:compatSetting w:name="overrideTableStyleFontSizeAndJustification" w:uri="http://schemas.microsoft.com/office/word" w:val="1"/>
+    <w:compatSetting w:name="enableOpenTypeFeatures" w:uri="http://schemas.microsoft.com/office/word" w:val="1"/>
+    <w:compatSetting w:name="doNotFlipMirrorIndents" w:uri="http://schemas.microsoft.com/office/word" w:val="1"/>
+    <w:compatSetting w:name="differentiateMultirowTableHeaders" w:uri="http://schemas.microsoft.com/office/word" w:val="1"/>
+  </w:compat>
+  <w:rsids>
+    <w:rsidRoot w:val="000E4B03"/>
+    <w:rsid w:val="000E4B03"/>
+  </w:rsids>
+  <m:mathPr>
+    <m:mathFont m:val="Cambria Math"/>
+    <m:brkBin m:val="before"/>
+    <m:brkBinSub m:val="--"/>
+    <m:smallFrac m:val="0"/>
+    <m:dispDef/>
+    <m:lMargin m:val="0"/>
+    <m:rMargin m:val="0"/>
+    <m:defJc m:val="centerGroup"/>
+    <m:wrapIndent m:val="1440"/>
+    <m:intLim m:val="subSup"/>
+    <m:naryLim m:val="undOvr"/>
+  </m:mathPr>
+  <w:themeFontLang w:val="pt-BR"/>
+  <w:clrSchemeMapping w:bg1="light1" w:t1="dark1" w:bg2="light2" w:t2="dark2" w:accent1="accent1" w:accent2="accent2" w:accent3="accent3" w:accent4="accent4" w:accent5="accent5" w:accent6="accent6" w:hyperlink="hyperlink" w:followedHyperlink="followedHyperlink"/>
+  <w:decimalSymbol w:val=","/>
+  <w:listSeparator w:val=";"/>
+  <w15:chartTrackingRefBased/>
+</w:settings>
+</file>
+
+<file path=word/glossary/styles.xml><?xml version="1.0" encoding="utf-8"?>
+<w:styles xmlns:mc="http://schemas.openxmlformats.org/markup-compatibility/2006" xmlns:r="http://schemas.openxmlformats.org/officeDocument/2006/relationships" xmlns:w="http://schemas.openxmlformats.org/wordprocessingml/2006/main" xmlns:w14="http://schemas.microsoft.com/office/word/2010/wordml" xmlns:w15="http://schemas.microsoft.com/office/word/2012/wordml" xmlns:w16se="http://schemas.microsoft.com/office/word/2015/wordml/symex" mc:Ignorable="w14 w15 w16se">
+  <w:docDefaults>
+    <w:rPrDefault>
+      <w:rPr>
+        <w:rFonts w:asciiTheme="minorHAnsi" w:eastAsiaTheme="minorEastAsia" w:hAnsiTheme="minorHAnsi" w:cstheme="minorBidi"/>
+        <w:sz w:val="22"/>
+        <w:szCs w:val="22"/>
+        <w:lang w:val="pt-BR" w:eastAsia="pt-BR" w:bidi="ar-SA"/>
+      </w:rPr>
+    </w:rPrDefault>
+    <w:pPrDefault>
+      <w:pPr>
+        <w:spacing w:after="160" w:line="259" w:lineRule="auto"/>
+      </w:pPr>
+    </w:pPrDefault>
+  </w:docDefaults>
+  <w:latentStyles w:defLockedState="0" w:defUIPriority="99" w:defSemiHidden="0" w:defUnhideWhenUsed="0" w:defQFormat="0" w:count="374">
+    <w:lsdException w:name="Normal" w:uiPriority="0" w:qFormat="1"/>
+    <w:lsdException w:name="heading 1" w:uiPriority="9" w:qFormat="1"/>
+    <w:lsdException w:name="heading 2" w:semiHidden="1" w:uiPriority="9" w:unhideWhenUsed="1" w:qFormat="1"/>
+    <w:lsdException w:name="heading 3" w:semiHidden="1" w:uiPriority="9" w:unhideWhenUsed="1" w:qFormat="1"/>
+    <w:lsdException w:name="heading 4" w:semiHidden="1" w:uiPriority="9" w:unhideWhenUsed="1" w:qFormat="1"/>
+    <w:lsdException w:name="heading 5" w:semiHidden="1" w:uiPriority="9" w:unhideWhenUsed="1" w:qFormat="1"/>
+    <w:lsdException w:name="heading 6" w:semiHidden="1" w:uiPriority="9" w:unhideWhenUsed="1" w:qFormat="1"/>
+    <w:lsdException w:name="heading 7" w:semiHidden="1" w:uiPriority="9" w:unhideWhenUsed="1" w:qFormat="1"/>
+    <w:lsdException w:name="heading 8" w:semiHidden="1" w:uiPriority="9" w:unhideWhenUsed="1" w:qFormat="1"/>
+    <w:lsdException w:name="heading 9" w:semiHidden="1" w:uiPriority="9" w:unhideWhenUsed="1" w:qFormat="1"/>
+    <w:lsdException w:name="index 1" w:semiHidden="1" w:unhideWhenUsed="1"/>
+    <w:lsdException w:name="index 2" w:semiHidden="1" w:unhideWhenUsed="1"/>
+    <w:lsdException w:name="index 3" w:semiHidden="1" w:unhideWhenUsed="1"/>
+    <w:lsdException w:name="index 4" w:semiHidden="1" w:unhideWhenUsed="1"/>
+    <w:lsdException w:name="index 5" w:semiHidden="1" w:unhideWhenUsed="1"/>
+    <w:lsdException w:name="index 6" w:semiHidden="1" w:unhideWhenUsed="1"/>
+    <w:lsdException w:name="index 7" w:semiHidden="1" w:unhideWhenUsed="1"/>
+    <w:lsdException w:name="index 8" w:semiHidden="1" w:unhideWhenUsed="1"/>
+    <w:lsdException w:name="index 9" w:semiHidden="1" w:unhideWhenUsed="1"/>
+    <w:lsdException w:name="toc 1" w:semiHidden="1" w:uiPriority="39" w:unhideWhenUsed="1"/>
+    <w:lsdException w:name="toc 2" w:semiHidden="1" w:uiPriority="39" w:unhideWhenUsed="1"/>
+    <w:lsdException w:name="toc 3" w:semiHidden="1" w:uiPriority="39" w:unhideWhenUsed="1"/>
+    <w:lsdException w:name="toc 4" w:semiHidden="1" w:uiPriority="39" w:unhideWhenUsed="1"/>
+    <w:lsdException w:name="toc 5" w:semiHidden="1" w:uiPriority="39" w:unhideWhenUsed="1"/>
+    <w:lsdException w:name="toc 6" w:semiHidden="1" w:uiPriority="39" w:unhideWhenUsed="1"/>
+    <w:lsdException w:name="toc 7" w:semiHidden="1" w:uiPriority="39" w:unhideWhenUsed="1"/>
+    <w:lsdException w:name="toc 8" w:semiHidden="1" w:uiPriority="39" w:unhideWhenUsed="1"/>
+    <w:lsdException w:name="toc 9" w:semiHidden="1" w:uiPriority="39" w:unhideWhenUsed="1"/>
+    <w:lsdException w:name="Normal Indent" w:semiHidden="1" w:unhideWhenUsed="1"/>
+    <w:lsdException w:name="footnote text" w:semiHidden="1" w:unhideWhenUsed="1"/>
+    <w:lsdException w:name="annotation text" w:semiHidden="1" w:unhideWhenUsed="1"/>
+    <w:lsdException w:name="header" w:semiHidden="1" w:unhideWhenUsed="1"/>
+    <w:lsdException w:name="footer" w:semiHidden="1" w:unhideWhenUsed="1"/>
+    <w:lsdException w:name="index heading" w:semiHidden="1" w:unhideWhenUsed="1"/>
+    <w:lsdException w:name="caption" w:semiHidden="1" w:uiPriority="35" w:unhideWhenUsed="1" w:qFormat="1"/>
+    <w:lsdException w:name="table of figures" w:semiHidden="1" w:unhideWhenUsed="1"/>
+    <w:lsdException w:name="envelope address" w:semiHidden="1" w:unhideWhenUsed="1"/>
+    <w:lsdException w:name="envelope return" w:semiHidden="1" w:unhideWhenUsed="1"/>
+    <w:lsdException w:name="footnote reference" w:semiHidden="1" w:unhideWhenUsed="1"/>
+    <w:lsdException w:name="annotation reference" w:semiHidden="1" w:unhideWhenUsed="1"/>
+    <w:lsdException w:name="line number" w:semiHidden="1" w:unhideWhenUsed="1"/>
+    <w:lsdException w:name="page number" w:semiHidden="1" w:unhideWhenUsed="1"/>
+    <w:lsdException w:name="endnote reference" w:semiHidden="1" w:unhideWhenUsed="1"/>
+    <w:lsdException w:name="endnote text" w:semiHidden="1" w:unhideWhenUsed="1"/>
+    <w:lsdException w:name="table of authorities" w:semiHidden="1" w:unhideWhenUsed="1"/>
+    <w:lsdException w:name="macro" w:semiHidden="1" w:unhideWhenUsed="1"/>
+    <w:lsdException w:name="toa heading" w:semiHidden="1" w:unhideWhenUsed="1"/>
+    <w:lsdException w:name="List" w:semiHidden="1" w:unhideWhenUsed="1"/>
+    <w:lsdException w:name="List Bullet" w:semiHidden="1" w:unhideWhenUsed="1"/>
+    <w:lsdException w:name="List Number" w:semiHidden="1" w:unhideWhenUsed="1"/>
+    <w:lsdException w:name="List 2" w:semiHidden="1" w:unhideWhenUsed="1"/>
+    <w:lsdException w:name="List 3" w:semiHidden="1" w:unhideWhenUsed="1"/>
+    <w:lsdException w:name="List 4" w:semiHidden="1" w:unhideWhenUsed="1"/>
+    <w:lsdException w:name="List 5" w:semiHidden="1" w:unhideWhenUsed="1"/>
+    <w:lsdException w:name="List Bullet 2" w:semiHidden="1" w:unhideWhenUsed="1"/>
+    <w:lsdException w:name="List Bullet 3" w:semiHidden="1" w:unhideWhenUsed="1"/>
+    <w:lsdException w:name="List Bullet 4" w:semiHidden="1" w:unhideWhenUsed="1"/>
+    <w:lsdException w:name="List Bullet 5" w:semiHidden="1" w:unhideWhenUsed="1"/>
+    <w:lsdException w:name="List Number 2" w:semiHidden="1" w:unhideWhenUsed="1"/>
+    <w:lsdException w:name="List Number 3" w:semiHidden="1" w:unhideWhenUsed="1"/>
+    <w:lsdException w:name="List Number 4" w:semiHidden="1" w:unhideWhenUsed="1"/>
+    <w:lsdException w:name="List Number 5" w:semiHidden="1" w:unhideWhenUsed="1"/>
+    <w:lsdException w:name="Title" w:uiPriority="10" w:qFormat="1"/>
+    <w:lsdException w:name="Closing" w:semiHidden="1" w:unhideWhenUsed="1"/>
+    <w:lsdException w:name="Signature" w:semiHidden="1" w:unhideWhenUsed="1"/>
+    <w:lsdException w:name="Default Paragraph Font" w:semiHidden="1" w:uiPriority="1" w:unhideWhenUsed="1"/>
+    <w:lsdException w:name="Body Text" w:semiHidden="1" w:unhideWhenUsed="1"/>
+    <w:lsdException w:name="Body Text Indent" w:semiHidden="1" w:unhideWhenUsed="1"/>
+    <w:lsdException w:name="List Continue" w:semiHidden="1" w:unhideWhenUsed="1"/>
+    <w:lsdException w:name="List Continue 2" w:semiHidden="1" w:unhideWhenUsed="1"/>
+    <w:lsdException w:name="List Continue 3" w:semiHidden="1" w:unhideWhenUsed="1"/>
+    <w:lsdException w:name="List Continue 4" w:semiHidden="1" w:unhideWhenUsed="1"/>
+    <w:lsdException w:name="List Continue 5" w:semiHidden="1" w:unhideWhenUsed="1"/>
+    <w:lsdException w:name="Message Header" w:semiHidden="1" w:unhideWhenUsed="1"/>
+    <w:lsdException w:name="Subtitle" w:uiPriority="11" w:qFormat="1"/>
+    <w:lsdException w:name="Salutation" w:semiHidden="1" w:unhideWhenUsed="1"/>
+    <w:lsdException w:name="Date" w:semiHidden="1" w:unhideWhenUsed="1"/>
+    <w:lsdException w:name="Body Text First Indent" w:semiHidden="1" w:unhideWhenUsed="1"/>
+    <w:lsdException w:name="Body Text First Indent 2" w:semiHidden="1" w:unhideWhenUsed="1"/>
+    <w:lsdException w:name="Note Heading" w:semiHidden="1" w:unhideWhenUsed="1"/>
+    <w:lsdException w:name="Body Text 2" w:semiHidden="1" w:unhideWhenUsed="1"/>
+    <w:lsdException w:name="Body Text 3" w:semiHidden="1" w:unhideWhenUsed="1"/>
+    <w:lsdException w:name="Body Text Indent 2" w:semiHidden="1" w:unhideWhenUsed="1"/>
+    <w:lsdException w:name="Body Text Indent 3" w:semiHidden="1" w:unhideWhenUsed="1"/>
+    <w:lsdException w:name="Block Text" w:semiHidden="1" w:unhideWhenUsed="1"/>
+    <w:lsdException w:name="Hyperlink" w:semiHidden="1" w:unhideWhenUsed="1"/>
+    <w:lsdException w:name="FollowedHyperlink" w:semiHidden="1" w:unhideWhenUsed="1"/>
+    <w:lsdException w:name="Strong" w:uiPriority="22" w:qFormat="1"/>
+    <w:lsdException w:name="Emphasis" w:uiPriority="20" w:qFormat="1"/>
+    <w:lsdException w:name="Document Map" w:semiHidden="1" w:unhideWhenUsed="1"/>
+    <w:lsdException w:name="Plain Text" w:semiHidden="1" w:unhideWhenUsed="1"/>
+    <w:lsdException w:name="E-mail Signature" w:semiHidden="1" w:unhideWhenUsed="1"/>
+    <w:lsdException w:name="HTML Top of Form" w:semiHidden="1" w:unhideWhenUsed="1"/>
+    <w:lsdException w:name="HTML Bottom of Form" w:semiHidden="1" w:unhideWhenUsed="1"/>
+    <w:lsdException w:name="Normal (Web)" w:semiHidden="1" w:unhideWhenUsed="1"/>
+    <w:lsdException w:name="HTML Acronym" w:semiHidden="1" w:unhideWhenUsed="1"/>
+    <w:lsdException w:name="HTML Address" w:semiHidden="1" w:unhideWhenUsed="1"/>
+    <w:lsdException w:name="HTML Cite" w:semiHidden="1" w:unhideWhenUsed="1"/>
+    <w:lsdException w:name="HTML Code" w:semiHidden="1" w:unhideWhenUsed="1"/>
+    <w:lsdException w:name="HTML Definition" w:semiHidden="1" w:unhideWhenUsed="1"/>
+    <w:lsdException w:name="HTML Keyboard" w:semiHidden="1" w:unhideWhenUsed="1"/>
+    <w:lsdException w:name="HTML Preformatted" w:semiHidden="1" w:unhideWhenUsed="1"/>
+    <w:lsdException w:name="HTML Sample" w:semiHidden="1" w:unhideWhenUsed="1"/>
+    <w:lsdException w:name="HTML Typewriter" w:semiHidden="1" w:unhideWhenUsed="1"/>
+    <w:lsdException w:name="HTML Variable" w:semiHidden="1" w:unhideWhenUsed="1"/>
+    <w:lsdException w:name="Normal Table" w:semiHidden="1" w:unhideWhenUsed="1"/>
+    <w:lsdException w:name="annotation subject" w:semiHidden="1" w:unhideWhenUsed="1"/>
+    <w:lsdException w:name="No List" w:semiHidden="1" w:unhideWhenUsed="1"/>
+    <w:lsdException w:name="Outline List 1" w:semiHidden="1" w:unhideWhenUsed="1"/>
+    <w:lsdException w:name="Outline List 2" w:semiHidden="1" w:unhideWhenUsed="1"/>
+    <w:lsdException w:name="Outline List 3" w:semiHidden="1" w:unhideWhenUsed="1"/>
+    <w:lsdException w:name="Table Simple 1" w:semiHidden="1" w:unhideWhenUsed="1"/>
+    <w:lsdException w:name="Table Simple 2" w:semiHidden="1" w:unhideWhenUsed="1"/>
+    <w:lsdException w:name="Table Simple 3" w:semiHidden="1" w:unhideWhenUsed="1"/>
+    <w:lsdException w:name="Table Classic 1" w:semiHidden="1" w:unhideWhenUsed="1"/>
+    <w:lsdException w:name="Table Classic 2" w:semiHidden="1" w:unhideWhenUsed="1"/>
+    <w:lsdException w:name="Table Classic 3" w:semiHidden="1" w:unhideWhenUsed="1"/>
+    <w:lsdException w:name="Table Classic 4" w:semiHidden="1" w:unhideWhenUsed="1"/>
+    <w:lsdException w:name="Table Colorful 1" w:semiHidden="1" w:unhideWhenUsed="1"/>
+    <w:lsdException w:name="Table Colorful 2" w:semiHidden="1" w:unhideWhenUsed="1"/>
+    <w:lsdException w:name="Table Colorful 3" w:semiHidden="1" w:unhideWhenUsed="1"/>
+    <w:lsdException w:name="Table Columns 1" w:semiHidden="1" w:unhideWhenUsed="1"/>
+    <w:lsdException w:name="Table Columns 2" w:semiHidden="1" w:unhideWhenUsed="1"/>
+    <w:lsdException w:name="Table Columns 3" w:semiHidden="1" w:unhideWhenUsed="1"/>
+    <w:lsdException w:name="Table Columns 4" w:semiHidden="1" w:unhideWhenUsed="1"/>
+    <w:lsdException w:name="Table Columns 5" w:semiHidden="1" w:unhideWhenUsed="1"/>
+    <w:lsdException w:name="Table Grid 1" w:semiHidden="1" w:unhideWhenUsed="1"/>
+    <w:lsdException w:name="Table Grid 2" w:semiHidden="1" w:unhideWhenUsed="1"/>
+    <w:lsdException w:name="Table Grid 3" w:semiHidden="1" w:unhideWhenUsed="1"/>
+    <w:lsdException w:name="Table Grid 4" w:semiHidden="1" w:unhideWhenUsed="1"/>
+    <w:lsdException w:name="Table Grid 5" w:semiHidden="1" w:unhideWhenUsed="1"/>
+    <w:lsdException w:name="Table Grid 6" w:semiHidden="1" w:unhideWhenUsed="1"/>
+    <w:lsdException w:name="Table Grid 7" w:semiHidden="1" w:unhideWhenUsed="1"/>
+    <w:lsdException w:name="Table Grid 8" w:semiHidden="1" w:unhideWhenUsed="1"/>
+    <w:lsdException w:name="Table List 1" w:semiHidden="1" w:unhideWhenUsed="1"/>
+    <w:lsdException w:name="Table List 2" w:semiHidden="1" w:unhideWhenUsed="1"/>
+    <w:lsdException w:name="Table List 3" w:semiHidden="1" w:unhideWhenUsed="1"/>
+    <w:lsdException w:name="Table List 4" w:semiHidden="1" w:unhideWhenUsed="1"/>
+    <w:lsdException w:name="Table List 5" w:semiHidden="1" w:unhideWhenUsed="1"/>
+    <w:lsdException w:name="Table List 6" w:semiHidden="1" w:unhideWhenUsed="1"/>
+    <w:lsdException w:name="Table List 7" w:semiHidden="1" w:unhideWhenUsed="1"/>
+    <w:lsdException w:name="Table List 8" w:semiHidden="1" w:unhideWhenUsed="1"/>
+    <w:lsdException w:name="Table 3D effects 1" w:semiHidden="1" w:unhideWhenUsed="1"/>
+    <w:lsdException w:name="Table 3D effects 2" w:semiHidden="1" w:unhideWhenUsed="1"/>
+    <w:lsdException w:name="Table 3D effects 3" w:semiHidden="1" w:unhideWhenUsed="1"/>
+    <w:lsdException w:name="Table Contemporary" w:semiHidden="1" w:unhideWhenUsed="1"/>
+    <w:lsdException w:name="Table Elegant" w:semiHidden="1" w:unhideWhenUsed="1"/>
+    <w:lsdException w:name="Table Professional" w:semiHidden="1" w:unhideWhenUsed="1"/>
+    <w:lsdException w:name="Table Subtle 1" w:semiHidden="1" w:unhideWhenUsed="1"/>
+    <w:lsdException w:name="Table Subtle 2" w:semiHidden="1" w:unhideWhenUsed="1"/>
+    <w:lsdException w:name="Table Web 1" w:semiHidden="1" w:unhideWhenUsed="1"/>
+    <w:lsdException w:name="Table Web 2" w:semiHidden="1" w:unhideWhenUsed="1"/>
+    <w:lsdException w:name="Table Web 3" w:semiHidden="1" w:unhideWhenUsed="1"/>
+    <w:lsdException w:name="Balloon Text" w:semiHidden="1" w:unhideWhenUsed="1"/>
+    <w:lsdException w:name="Table Grid" w:uiPriority="39"/>
+    <w:lsdException w:name="Table Theme" w:semiHidden="1" w:unhideWhenUsed="1"/>
+    <w:lsdException w:name="Placeholder Text" w:semiHidden="1"/>
+    <w:lsdException w:name="No Spacing" w:uiPriority="1" w:qFormat="1"/>
+    <w:lsdException w:name="Light Shading" w:uiPriority="60"/>
+    <w:lsdException w:name="Light List" w:uiPriority="61"/>
+    <w:lsdException w:name="Light Grid" w:uiPriority="62"/>
+    <w:lsdException w:name="Medium Shading 1" w:uiPriority="63"/>
+    <w:lsdException w:name="Medium Shading 2" w:uiPriority="64"/>
+    <w:lsdException w:name="Medium List 1" w:uiPriority="65"/>
+    <w:lsdException w:name="Medium List 2" w:uiPriority="66"/>
+    <w:lsdException w:name="Medium Grid 1" w:uiPriority="67"/>
+    <w:lsdException w:name="Medium Grid 2" w:uiPriority="68"/>
+    <w:lsdException w:name="Medium Grid 3" w:uiPriority="69"/>
+    <w:lsdException w:name="Dark List" w:uiPriority="70"/>
+    <w:lsdException w:name="Colorful Shading" w:uiPriority="71"/>
+    <w:lsdException w:name="Colorful List" w:uiPriority="72"/>
+    <w:lsdException w:name="Colorful Grid" w:uiPriority="73"/>
+    <w:lsdException w:name="Light Shading Accent 1" w:uiPriority="60"/>
+    <w:lsdException w:name="Light List Accent 1" w:uiPriority="61"/>
+    <w:lsdException w:name="Light Grid Accent 1" w:uiPriority="62"/>
+    <w:lsdException w:name="Medium Shading 1 Accent 1" w:uiPriority="63"/>
+    <w:lsdException w:name="Medium Shading 2 Accent 1" w:uiPriority="64"/>
+    <w:lsdException w:name="Medium List 1 Accent 1" w:uiPriority="65"/>
+    <w:lsdException w:name="Revision" w:semiHidden="1"/>
+    <w:lsdException w:name="List Paragraph" w:uiPriority="34" w:qFormat="1"/>
+    <w:lsdException w:name="Quote" w:uiPriority="29" w:qFormat="1"/>
+    <w:lsdException w:name="Intense Quote" w:uiPriority="30" w:qFormat="1"/>
+    <w:lsdException w:name="Medium List 2 Accent 1" w:uiPriority="66"/>
+    <w:lsdException w:name="Medium Grid 1 Accent 1" w:uiPriority="67"/>
+    <w:lsdException w:name="Medium Grid 2 Accent 1" w:uiPriority="68"/>
+    <w:lsdException w:name="Medium Grid 3 Accent 1" w:uiPriority="69"/>
+    <w:lsdException w:name="Dark List Accent 1" w:uiPriority="70"/>
+    <w:lsdException w:name="Colorful Shading Accent 1" w:uiPriority="71"/>
+    <w:lsdException w:name="Colorful List Accent 1" w:uiPriority="72"/>
+    <w:lsdException w:name="Colorful Grid Accent 1" w:uiPriority="73"/>
+    <w:lsdException w:name="Light Shading Accent 2" w:uiPriority="60"/>
+    <w:lsdException w:name="Light List Accent 2" w:uiPriority="61"/>
+    <w:lsdException w:name="Light Grid Accent 2" w:uiPriority="62"/>
+    <w:lsdException w:name="Medium Shading 1 Accent 2" w:uiPriority="63"/>
+    <w:lsdException w:name="Medium Shading 2 Accent 2" w:uiPriority="64"/>
+    <w:lsdException w:name="Medium List 1 Accent 2" w:uiPriority="65"/>
+    <w:lsdException w:name="Medium List 2 Accent 2" w:uiPriority="66"/>
+    <w:lsdException w:name="Medium Grid 1 Accent 2" w:uiPriority="67"/>
+    <w:lsdException w:name="Medium Grid 2 Accent 2" w:uiPriority="68"/>
+    <w:lsdException w:name="Medium Grid 3 Accent 2" w:uiPriority="69"/>
+    <w:lsdException w:name="Dark List Accent 2" w:uiPriority="70"/>
+    <w:lsdException w:name="Colorful Shading Accent 2" w:uiPriority="71"/>
+    <w:lsdException w:name="Colorful List Accent 2" w:uiPriority="72"/>
+    <w:lsdException w:name="Colorful Grid Accent 2" w:uiPriority="73"/>
+    <w:lsdException w:name="Light Shading Accent 3" w:uiPriority="60"/>
+    <w:lsdException w:name="Light List Accent 3" w:uiPriority="61"/>
+    <w:lsdException w:name="Light Grid Accent 3" w:uiPriority="62"/>
+    <w:lsdException w:name="Medium Shading 1 Accent 3" w:uiPriority="63"/>
+    <w:lsdException w:name="Medium Shading 2 Accent 3" w:uiPriority="64"/>
+    <w:lsdException w:name="Medium List 1 Accent 3" w:uiPriority="65"/>
+    <w:lsdException w:name="Medium List 2 Accent 3" w:uiPriority="66"/>
+    <w:lsdException w:name="Medium Grid 1 Accent 3" w:uiPriority="67"/>
+    <w:lsdException w:name="Medium Grid 2 Accent 3" w:uiPriority="68"/>
+    <w:lsdException w:name="Medium Grid 3 Accent 3" w:uiPriority="69"/>
+    <w:lsdException w:name="Dark List Accent 3" w:uiPriority="70"/>
+    <w:lsdException w:name="Colorful Shading Accent 3" w:uiPriority="71"/>
+    <w:lsdException w:name="Colorful List Accent 3" w:uiPriority="72"/>
+    <w:lsdException w:name="Colorful Grid Accent 3" w:uiPriority="73"/>
+    <w:lsdException w:name="Light Shading Accent 4" w:uiPriority="60"/>
+    <w:lsdException w:name="Light List Accent 4" w:uiPriority="61"/>
+    <w:lsdException w:name="Light Grid Accent 4" w:uiPriority="62"/>
+    <w:lsdException w:name="Medium Shading 1 Accent 4" w:uiPriority="63"/>
+    <w:lsdException w:name="Medium Shading 2 Accent 4" w:uiPriority="64"/>
+    <w:lsdException w:name="Medium List 1 Accent 4" w:uiPriority="65"/>
+    <w:lsdException w:name="Medium List 2 Accent 4" w:uiPriority="66"/>
+    <w:lsdException w:name="Medium Grid 1 Accent 4" w:uiPriority="67"/>
+    <w:lsdException w:name="Medium Grid 2 Accent 4" w:uiPriority="68"/>
+    <w:lsdException w:name="Medium Grid 3 Accent 4" w:uiPriority="69"/>
+    <w:lsdException w:name="Dark List Accent 4" w:uiPriority="70"/>
+    <w:lsdException w:name="Colorful Shading Accent 4" w:uiPriority="71"/>
+    <w:lsdException w:name="Colorful List Accent 4" w:uiPriority="72"/>
+    <w:lsdException w:name="Colorful Grid Accent 4" w:uiPriority="73"/>
+    <w:lsdException w:name="Light Shading Accent 5" w:uiPriority="60"/>
+    <w:lsdException w:name="Light List Accent 5" w:uiPriority="61"/>
+    <w:lsdException w:name="Light Grid Accent 5" w:uiPriority="62"/>
+    <w:lsdException w:name="Medium Shading 1 Accent 5" w:uiPriority="63"/>
+    <w:lsdException w:name="Medium Shading 2 Accent 5" w:uiPriority="64"/>
+    <w:lsdException w:name="Medium List 1 Accent 5" w:uiPriority="65"/>
+    <w:lsdException w:name="Medium List 2 Accent 5" w:uiPriority="66"/>
+    <w:lsdException w:name="Medium Grid 1 Accent 5" w:uiPriority="67"/>
+    <w:lsdException w:name="Medium Grid 2 Accent 5" w:uiPriority="68"/>
+    <w:lsdException w:name="Medium Grid 3 Accent 5" w:uiPriority="69"/>
+    <w:lsdException w:name="Dark List Accent 5" w:uiPriority="70"/>
+    <w:lsdException w:name="Colorful Shading Accent 5" w:uiPriority="71"/>
+    <w:lsdException w:name="Colorful List Accent 5" w:uiPriority="72"/>
+    <w:lsdException w:name="Colorful Grid Accent 5" w:uiPriority="73"/>
+    <w:lsdException w:name="Light Shading Accent 6" w:uiPriority="60"/>
+    <w:lsdException w:name="Light List Accent 6" w:uiPriority="61"/>
+    <w:lsdException w:name="Light Grid Accent 6" w:uiPriority="62"/>
+    <w:lsdException w:name="Medium Shading 1 Accent 6" w:uiPriority="63"/>
+    <w:lsdException w:name="Medium Shading 2 Accent 6" w:uiPriority="64"/>
+    <w:lsdException w:name="Medium List 1 Accent 6" w:uiPriority="65"/>
+    <w:lsdException w:name="Medium List 2 Accent 6" w:uiPriority="66"/>
+    <w:lsdException w:name="Medium Grid 1 Accent 6" w:uiPriority="67"/>
+    <w:lsdException w:name="Medium Grid 2 Accent 6" w:uiPriority="68"/>
+    <w:lsdException w:name="Medium Grid 3 Accent 6" w:uiPriority="69"/>
+    <w:lsdException w:name="Dark List Accent 6" w:uiPriority="70"/>
+    <w:lsdException w:name="Colorful Shading Accent 6" w:uiPriority="71"/>
+    <w:lsdException w:name="Colorful List Accent 6" w:uiPriority="72"/>
+    <w:lsdException w:name="Colorful Grid Accent 6" w:uiPriority="73"/>
+    <w:lsdException w:name="Subtle Emphasis" w:uiPriority="19" w:qFormat="1"/>
+    <w:lsdException w:name="Intense Emphasis" w:uiPriority="21" w:qFormat="1"/>
+    <w:lsdException w:name="Subtle Reference" w:uiPriority="31" w:qFormat="1"/>
+    <w:lsdException w:name="Intense Reference" w:uiPriority="32" w:qFormat="1"/>
+    <w:lsdException w:name="Book Title" w:uiPriority="33" w:qFormat="1"/>
+    <w:lsdException w:name="Bibliography" w:semiHidden="1" w:uiPriority="37" w:unhideWhenUsed="1"/>
+    <w:lsdException w:name="TOC Heading" w:semiHidden="1" w:uiPriority="39" w:unhideWhenUsed="1" w:qFormat="1"/>
+    <w:lsdException w:name="Plain Table 1" w:uiPriority="41"/>
+    <w:lsdException w:name="Plain Table 2" w:uiPriority="42"/>
+    <w:lsdException w:name="Plain Table 3" w:uiPriority="43"/>
+    <w:lsdException w:name="Plain Table 4" w:uiPriority="44"/>
+    <w:lsdException w:name="Plain Table 5" w:uiPriority="45"/>
+    <w:lsdException w:name="Grid Table Light" w:uiPriority="40"/>
+    <w:lsdException w:name="Grid Table 1 Light" w:uiPriority="46"/>
+    <w:lsdException w:name="Grid Table 2" w:uiPriority="47"/>
+    <w:lsdException w:name="Grid Table 3" w:uiPriority="48"/>
+    <w:lsdException w:name="Grid Table 4" w:uiPriority="49"/>
+    <w:lsdException w:name="Grid Table 5 Dark" w:uiPriority="50"/>
+    <w:lsdException w:name="Grid Table 6 Colorful" w:uiPriority="51"/>
+    <w:lsdException w:name="Grid Table 7 Colorful" w:uiPriority="52"/>
+    <w:lsdException w:name="Grid Table 1 Light Accent 1" w:uiPriority="46"/>
+    <w:lsdException w:name="Grid Table 2 Accent 1" w:uiPriority="47"/>
+    <w:lsdException w:name="Grid Table 3 Accent 1" w:uiPriority="48"/>
+    <w:lsdException w:name="Grid Table 4 Accent 1" w:uiPriority="49"/>
+    <w:lsdException w:name="Grid Table 5 Dark Accent 1" w:uiPriority="50"/>
+    <w:lsdException w:name="Grid Table 6 Colorful Accent 1" w:uiPriority="51"/>
+    <w:lsdException w:name="Grid Table 7 Colorful Accent 1" w:uiPriority="52"/>
+    <w:lsdException w:name="Grid Table 1 Light Accent 2" w:uiPriority="46"/>
+    <w:lsdException w:name="Grid Table 2 Accent 2" w:uiPriority="47"/>
+    <w:lsdException w:name="Grid Table 3 Accent 2" w:uiPriority="48"/>
+    <w:lsdException w:name="Grid Table 4 Accent 2" w:uiPriority="49"/>
+    <w:lsdException w:name="Grid Table 5 Dark Accent 2" w:uiPriority="50"/>
+    <w:lsdException w:name="Grid Table 6 Colorful Accent 2" w:uiPriority="51"/>
+    <w:lsdException w:name="Grid Table 7 Colorful Accent 2" w:uiPriority="52"/>
+    <w:lsdException w:name="Grid Table 1 Light Accent 3" w:uiPriority="46"/>
+    <w:lsdException w:name="Grid Table 2 Accent 3" w:uiPriority="47"/>
+    <w:lsdException w:name="Grid Table 3 Accent 3" w:uiPriority="48"/>
+    <w:lsdException w:name="Grid Table 4 Accent 3" w:uiPriority="49"/>
+    <w:lsdException w:name="Grid Table 5 Dark Accent 3" w:uiPriority="50"/>
+    <w:lsdException w:name="Grid Table 6 Colorful Accent 3" w:uiPriority="51"/>
+    <w:lsdException w:name="Grid Table 7 Colorful Accent 3" w:uiPriority="52"/>
+    <w:lsdException w:name="Grid Table 1 Light Accent 4" w:uiPriority="46"/>
+    <w:lsdException w:name="Grid Table 2 Accent 4" w:uiPriority="47"/>
+    <w:lsdException w:name="Grid Table 3 Accent 4" w:uiPriority="48"/>
+    <w:lsdException w:name="Grid Table 4 Accent 4" w:uiPriority="49"/>
+    <w:lsdException w:name="Grid Table 5 Dark Accent 4" w:uiPriority="50"/>
+    <w:lsdException w:name="Grid Table 6 Colorful Accent 4" w:uiPriority="51"/>
+    <w:lsdException w:name="Grid Table 7 Colorful Accent 4" w:uiPriority="52"/>
+    <w:lsdException w:name="Grid Table 1 Light Accent 5" w:uiPriority="46"/>
+    <w:lsdException w:name="Grid Table 2 Accent 5" w:uiPriority="47"/>
+    <w:lsdException w:name="Grid Table 3 Accent 5" w:uiPriority="48"/>
+    <w:lsdException w:name="Grid Table 4 Accent 5" w:uiPriority="49"/>
+    <w:lsdException w:name="Grid Table 5 Dark Accent 5" w:uiPriority="50"/>
+    <w:lsdException w:name="Grid Table 6 Colorful Accent 5" w:uiPriority="51"/>
+    <w:lsdException w:name="Grid Table 7 Colorful Accent 5" w:uiPriority="52"/>
+    <w:lsdException w:name="Grid Table 1 Light Accent 6" w:uiPriority="46"/>
+    <w:lsdException w:name="Grid Table 2 Accent 6" w:uiPriority="47"/>
+    <w:lsdException w:name="Grid Table 3 Accent 6" w:uiPriority="48"/>
+    <w:lsdException w:name="Grid Table 4 Accent 6" w:uiPriority="49"/>
+    <w:lsdException w:name="Grid Table 5 Dark Accent 6" w:uiPriority="50"/>
+    <w:lsdException w:name="Grid Table 6 Colorful Accent 6" w:uiPriority="51"/>
+    <w:lsdException w:name="Grid Table 7 Colorful Accent 6" w:uiPriority="52"/>
+    <w:lsdException w:name="List Table 1 Light" w:uiPriority="46"/>
+    <w:lsdException w:name="List Table 2" w:uiPriority="47"/>
+    <w:lsdException w:name="List Table 3" w:uiPriority="48"/>
+    <w:lsdException w:name="List Table 4" w:uiPriority="49"/>
+    <w:lsdException w:name="List Table 5 Dark" w:uiPriority="50"/>
+    <w:lsdException w:name="List Table 6 Colorful" w:uiPriority="51"/>
+    <w:lsdException w:name="List Table 7 Colorful" w:uiPriority="52"/>
+    <w:lsdException w:name="List Table 1 Light Accent 1" w:uiPriority="46"/>
+    <w:lsdException w:name="List Table 2 Accent 1" w:uiPriority="47"/>
+    <w:lsdException w:name="List Table 3 Accent 1" w:uiPriority="48"/>
+    <w:lsdException w:name="List Table 4 Accent 1" w:uiPriority="49"/>
+    <w:lsdException w:name="List Table 5 Dark Accent 1" w:uiPriority="50"/>
+    <w:lsdException w:name="List Table 6 Colorful Accent 1" w:uiPriority="51"/>
+    <w:lsdException w:name="List Table 7 Colorful Accent 1" w:uiPriority="52"/>
+    <w:lsdException w:name="List Table 1 Light Accent 2" w:uiPriority="46"/>
+    <w:lsdException w:name="List Table 2 Accent 2" w:uiPriority="47"/>
+    <w:lsdException w:name="List Table 3 Accent 2" w:uiPriority="48"/>
+    <w:lsdException w:name="List Table 4 Accent 2" w:uiPriority="49"/>
+    <w:lsdException w:name="List Table 5 Dark Accent 2" w:uiPriority="50"/>
+    <w:lsdException w:name="List Table 6 Colorful Accent 2" w:uiPriority="51"/>
+    <w:lsdException w:name="List Table 7 Colorful Accent 2" w:uiPriority="52"/>
+    <w:lsdException w:name="List Table 1 Light Accent 3" w:uiPriority="46"/>
+    <w:lsdException w:name="List Table 2 Accent 3" w:uiPriority="47"/>
+    <w:lsdException w:name="List Table 3 Accent 3" w:uiPriority="48"/>
+    <w:lsdException w:name="List Table 4 Accent 3" w:uiPriority="49"/>
+    <w:lsdException w:name="List Table 5 Dark Accent 3" w:uiPriority="50"/>
+    <w:lsdException w:name="List Table 6 Colorful Accent 3" w:uiPriority="51"/>
+    <w:lsdException w:name="List Table 7 Colorful Accent 3" w:uiPriority="52"/>
+    <w:lsdException w:name="List Table 1 Light Accent 4" w:uiPriority="46"/>
+    <w:lsdException w:name="List Table 2 Accent 4" w:uiPriority="47"/>
+    <w:lsdException w:name="List Table 3 Accent 4" w:uiPriority="48"/>
+    <w:lsdException w:name="List Table 4 Accent 4" w:uiPriority="49"/>
+    <w:lsdException w:name="List Table 5 Dark Accent 4" w:uiPriority="50"/>
+    <w:lsdException w:name="List Table 6 Colorful Accent 4" w:uiPriority="51"/>
+    <w:lsdException w:name="List Table 7 Colorful Accent 4" w:uiPriority="52"/>
+    <w:lsdException w:name="List Table 1 Light Accent 5" w:uiPriority="46"/>
+    <w:lsdException w:name="List Table 2 Accent 5" w:uiPriority="47"/>
+    <w:lsdException w:name="List Table 3 Accent 5" w:uiPriority="48"/>
+    <w:lsdException w:name="List Table 4 Accent 5" w:uiPriority="49"/>
+    <w:lsdException w:name="List Table 5 Dark Accent 5" w:uiPriority="50"/>
+    <w:lsdException w:name="List Table 6 Colorful Accent 5" w:uiPriority="51"/>
+    <w:lsdException w:name="List Table 7 Colorful Accent 5" w:uiPriority="52"/>
+    <w:lsdException w:name="List Table 1 Light Accent 6" w:uiPriority="46"/>
+    <w:lsdException w:name="List Table 2 Accent 6" w:uiPriority="47"/>
+    <w:lsdException w:name="List Table 3 Accent 6" w:uiPriority="48"/>
+    <w:lsdException w:name="List Table 4 Accent 6" w:uiPriority="49"/>
+    <w:lsdException w:name="List Table 5 Dark Accent 6" w:uiPriority="50"/>
+    <w:lsdException w:name="List Table 6 Colorful Accent 6" w:uiPriority="51"/>
+    <w:lsdException w:name="List Table 7 Colorful Accent 6" w:uiPriority="52"/>
+    <w:lsdException w:name="Mention" w:semiHidden="1" w:unhideWhenUsed="1"/>
+    <w:lsdException w:name="Smart Hyperlink" w:semiHidden="1" w:unhideWhenUsed="1"/>
+    <w:lsdException w:name="Hashtag" w:semiHidden="1" w:unhideWhenUsed="1"/>
+  </w:latentStyles>
+  <w:style w:type="paragraph" w:default="1" w:styleId="Normal">
+    <w:name w:val="Normal"/>
+    <w:qFormat/>
+  </w:style>
+  <w:style w:type="character" w:default="1" w:styleId="Fontepargpadro">
+    <w:name w:val="Default Paragraph Font"/>
+    <w:uiPriority w:val="1"/>
+    <w:semiHidden/>
+    <w:unhideWhenUsed/>
+  </w:style>
+  <w:style w:type="table" w:default="1" w:styleId="Tabelanormal">
+    <w:name w:val="Normal Table"/>
+    <w:uiPriority w:val="99"/>
+    <w:semiHidden/>
+    <w:unhideWhenUsed/>
+    <w:tblPr>
+      <w:tblInd w:w="0" w:type="dxa"/>
+      <w:tblCellMar>
+        <w:top w:w="0" w:type="dxa"/>
+        <w:left w:w="108" w:type="dxa"/>
+        <w:bottom w:w="0" w:type="dxa"/>
+        <w:right w:w="108" w:type="dxa"/>
+      </w:tblCellMar>
+    </w:tblPr>
+  </w:style>
+  <w:style w:type="numbering" w:default="1" w:styleId="Semlista">
+    <w:name w:val="No List"/>
+    <w:uiPriority w:val="99"/>
+    <w:semiHidden/>
+    <w:unhideWhenUsed/>
+  </w:style>
+  <w:style w:type="character" w:styleId="TextodoEspaoReservado">
+    <w:name w:val="Placeholder Text"/>
+    <w:basedOn w:val="Fontepargpadro"/>
+    <w:uiPriority w:val="99"/>
+    <w:semiHidden/>
+    <w:rsid w:val="000E4B03"/>
+    <w:rPr>
+      <w:color w:val="808080"/>
+    </w:rPr>
+  </w:style>
+</w:styles>
+</file>
+
+<file path=word/glossary/webSettings.xml><?xml version="1.0" encoding="utf-8"?>
+<w:webSettings xmlns:mc="http://schemas.openxmlformats.org/markup-compatibility/2006" xmlns:r="http://schemas.openxmlformats.org/officeDocument/2006/relationships" xmlns:w="http://schemas.openxmlformats.org/wordprocessingml/2006/main" xmlns:w14="http://schemas.microsoft.com/office/word/2010/wordml" xmlns:w15="http://schemas.microsoft.com/office/word/2012/wordml" xmlns:w16se="http://schemas.microsoft.com/office/word/2015/wordml/symex" mc:Ignorable="w14 w15 w16se">
+  <w:optimizeForBrowser/>
+  <w:allowPNG/>
+</w:webSettings>
+</file>
+
 <file path=word/theme/theme1.xml><?xml version="1.0" encoding="utf-8"?>
 <a:theme xmlns:a="http://schemas.openxmlformats.org/drawingml/2006/main" name="Tema do Office">
   <a:themeElements>
@@ -31361,7 +32730,7 @@
         <b:Corporate>NVidia</b:Corporate>
       </b:Author>
     </b:Author>
-    <b:RefOrder>28</b:RefOrder>
+    <b:RefOrder>30</b:RefOrder>
   </b:Source>
   <b:Source>
     <b:Tag>Jon12</b:Tag>
@@ -31472,7 +32841,7 @@
     <b:MonthAccessed>de outubro</b:MonthAccessed>
     <b:DayAccessed>21</b:DayAccessed>
     <b:URL>http://www.tecmundo.com.br/video-game-e-jogos/1910-o-que-e-um-port-.htm</b:URL>
-    <b:RefOrder>29</b:RefOrder>
+    <b:RefOrder>31</b:RefOrder>
   </b:Source>
   <b:Source>
     <b:Tag>Koe15</b:Tag>
@@ -31642,7 +33011,7 @@
     <b:MonthAccessed>de outubro</b:MonthAccessed>
     <b:DayAccessed>24</b:DayAccessed>
     <b:URL>http://www.putty.org/</b:URL>
-    <b:RefOrder>21</b:RefOrder>
+    <b:RefOrder>22</b:RefOrder>
   </b:Source>
   <b:Source>
     <b:Tag>bea16</b:Tag>
@@ -31659,7 +33028,7 @@
     <b:MonthAccessed>de outubro</b:MonthAccessed>
     <b:DayAccessed>24</b:DayAccessed>
     <b:URL>http://beagleboard.org/static/beaglebone/latest/README.htm</b:URL>
-    <b:RefOrder>19</b:RefOrder>
+    <b:RefOrder>20</b:RefOrder>
   </b:Source>
   <b:Source>
     <b:Tag>Pra14</b:Tag>
@@ -31693,7 +33062,7 @@
     <b:MonthAccessed>de outubro</b:MonthAccessed>
     <b:DayAccessed>13</b:DayAccessed>
     <b:URL>http://superuser.com/questions/593757/the-best-way-to-do-tcp-ip-over-usb-on-linux</b:URL>
-    <b:RefOrder>20</b:RefOrder>
+    <b:RefOrder>21</b:RefOrder>
   </b:Source>
   <b:Source>
     <b:Tag>Spa15</b:Tag>
@@ -31710,7 +33079,7 @@
     <b:MonthAccessed>de outubro</b:MonthAccessed>
     <b:DayAccessed>15</b:DayAccessed>
     <b:URL>https://learn.sparkfun.com/tutorials/serial-communication</b:URL>
-    <b:RefOrder>22</b:RefOrder>
+    <b:RefOrder>23</b:RefOrder>
   </b:Source>
   <b:Source>
     <b:Tag>ELi161</b:Tag>
@@ -31727,7 +33096,7 @@
     <b:MonthAccessed>de outubro</b:MonthAccessed>
     <b:DayAccessed>15</b:DayAccessed>
     <b:URL>http://elinux.org/Beagleboard:BeagleBone_Black_Serial</b:URL>
-    <b:RefOrder>23</b:RefOrder>
+    <b:RefOrder>24</b:RefOrder>
   </b:Source>
   <b:Source>
     <b:Tag>Per15</b:Tag>
@@ -31752,7 +33121,7 @@
     </b:Author>
     <b:City>New Jersey</b:City>
     <b:Edition>1</b:Edition>
-    <b:RefOrder>24</b:RefOrder>
+    <b:RefOrder>25</b:RefOrder>
   </b:Source>
   <b:Source>
     <b:Tag>Dav06</b:Tag>
@@ -31775,7 +33144,7 @@
     <b:MonthAccessed>de outubro</b:MonthAccessed>
     <b:DayAccessed>25</b:DayAccessed>
     <b:URL>https://www.vivaolinux.com.br/artigo/Fundamentos-do-sistema-Linux-comandos-do-Linux/</b:URL>
-    <b:RefOrder>25</b:RefOrder>
+    <b:RefOrder>26</b:RefOrder>
   </b:Source>
   <b:Source>
     <b:Tag>For13</b:Tag>
@@ -31799,7 +33168,7 @@
     </b:Author>
     <b:Publisher>AMGH Editora</b:Publisher>
     <b:Edition>5</b:Edition>
-    <b:RefOrder>30</b:RefOrder>
+    <b:RefOrder>19</b:RefOrder>
   </b:Source>
   <b:Source>
     <b:Tag>Lui10</b:Tag>
@@ -31820,7 +33189,7 @@
     <b:Year>2010</b:Year>
     <b:City>Rio de Janeiro</b:City>
     <b:Edition>2</b:Edition>
-    <b:RefOrder>26</b:RefOrder>
+    <b:RefOrder>27</b:RefOrder>
   </b:Source>
   <b:Source>
     <b:Tag>Eri14</b:Tag>
@@ -31842,13 +33211,30 @@
     <b:MonthAccessed>de julho</b:MonthAccessed>
     <b:DayAccessed>04</b:DayAccessed>
     <b:URL>http://ewong.me/changing-usb0-ip-address-on-the-beaglebone-black</b:URL>
-    <b:RefOrder>27</b:RefOrder>
+    <b:RefOrder>28</b:RefOrder>
+  </b:Source>
+  <b:Source>
+    <b:Tag>TiA16</b:Tag>
+    <b:SourceType>InternetSite</b:SourceType>
+    <b:Guid>{4B67FEC1-C387-4942-B045-03E87FDC4216}</b:Guid>
+    <b:InternetSiteTitle>Ti AM33XX PRUSSv2</b:InternetSiteTitle>
+    <b:Year>2016</b:Year>
+    <b:YearAccessed>2016</b:YearAccessed>
+    <b:MonthAccessed>de novembro</b:MonthAccessed>
+    <b:DayAccessed>09</b:DayAccessed>
+    <b:URL>http://elinux.org/Ti_AM33XX_PRUSSv2</b:URL>
+    <b:Author>
+      <b:Author>
+        <b:Corporate>E-Linux.org</b:Corporate>
+      </b:Author>
+    </b:Author>
+    <b:RefOrder>29</b:RefOrder>
   </b:Source>
 </b:Sources>
 </file>
 
 <file path=customXml/itemProps1.xml><?xml version="1.0" encoding="utf-8"?>
-<ds:datastoreItem xmlns:ds="http://schemas.openxmlformats.org/officeDocument/2006/customXml" ds:itemID="{3E7064C1-E8F3-41B1-8510-33CCAFEA2256}">
+<ds:datastoreItem xmlns:ds="http://schemas.openxmlformats.org/officeDocument/2006/customXml" ds:itemID="{9F51AF0A-E974-4031-908A-8632A3A3032E}">
   <ds:schemaRefs>
     <ds:schemaRef ds:uri="http://schemas.openxmlformats.org/officeDocument/2006/bibliography"/>
   </ds:schemaRefs>

--- a/Word/TCC v1.docx
+++ b/Word/TCC v1.docx
@@ -1668,7 +1668,19 @@
         <w:t>data loggers</w:t>
       </w:r>
       <w:r>
-        <w:t xml:space="preserve"> ainda é bastante comum, por serem mais simples e robustos, entretanto, com o avanço da eletrônica e com o advento dos computadores surgiram novas classes de equipamentos que capturam dados, dentre eles, os que podem ser conectados a PCs e trabalham em conjunto com </w:t>
+        <w:t xml:space="preserve"> ainda é bastante comum, por serem mais simples e robustos</w:t>
+      </w:r>
+      <w:r>
+        <w:t>.</w:t>
+      </w:r>
+      <w:r>
+        <w:t xml:space="preserve"> </w:t>
+      </w:r>
+      <w:r>
+        <w:t>E</w:t>
+      </w:r>
+      <w:r>
+        <w:t xml:space="preserve">ntretanto, com o avanço da eletrônica e com o advento dos computadores surgiram novas classes de equipamentos que capturam dados, dentre eles, os que podem ser conectados a PCs e trabalham em conjunto com </w:t>
       </w:r>
       <w:r>
         <w:rPr>
@@ -11708,21 +11720,7 @@
         <w:rPr>
           <w:rFonts w:eastAsiaTheme="minorEastAsia"/>
         </w:rPr>
-        <w:t xml:space="preserve"> ou Prompt de Comando. Ele é um emulador de DOS onde é possível executar boa parte das operações do sistema operacional antigo. Contudo, como não houve atualizações do DOS durante décadas, o Prompt de Comando é ultrapassado, porque as novas te</w:t>
-      </w:r>
-      <w:proofErr w:type="spellStart"/>
-      <w:r>
-        <w:rPr>
-          <w:rFonts w:eastAsiaTheme="minorEastAsia"/>
-        </w:rPr>
-        <w:t>cnologias</w:t>
-      </w:r>
-      <w:proofErr w:type="spellEnd"/>
-      <w:r>
-        <w:rPr>
-          <w:rFonts w:eastAsiaTheme="minorEastAsia"/>
-        </w:rPr>
-        <w:t xml:space="preserve"> foram implementadas apenas na interface gráfica, tornando-o bastante pobre em relação ao ambiente de janelas. Entretanto, isto só é verdade no Windows, seus grandes concorrentes, Linux e Mac, não abandonaram a linha de comando.</w:t>
+        <w:t xml:space="preserve"> ou Prompt de Comando. Ele é um emulador de DOS onde é possível executar boa parte das operações do sistema operacional antigo. Contudo, como não houve atualizações do DOS durante décadas, o Prompt de Comando é ultrapassado, porque as novas tecnologias foram implementadas apenas na interface gráfica, tornando-o bastante pobre em relação ao ambiente de janelas. Entretanto, isto só é verdade no Windows, seus grandes concorrentes, Linux e Mac, não abandonaram a linha de comando.</w:t>
       </w:r>
     </w:p>
     <w:p>
@@ -12716,21 +12714,7 @@
         <w:rPr>
           <w:rFonts w:eastAsiaTheme="minorEastAsia"/>
         </w:rPr>
-        <w:t>. O componente roteamento só se torna relevante se o BBB for cone</w:t>
-      </w:r>
-      <w:proofErr w:type="spellStart"/>
-      <w:r>
-        <w:rPr>
-          <w:rFonts w:eastAsiaTheme="minorEastAsia"/>
-        </w:rPr>
-        <w:t>ctado</w:t>
-      </w:r>
-      <w:proofErr w:type="spellEnd"/>
-      <w:r>
-        <w:rPr>
-          <w:rFonts w:eastAsiaTheme="minorEastAsia"/>
-        </w:rPr>
-        <w:t xml:space="preserve"> à rede local pela porta Ethernet (</w:t>
+        <w:t>. O componente roteamento só se torna relevante se o BBB for conectado à rede local pela porta Ethernet (</w:t>
       </w:r>
       <w:r>
         <w:rPr>
@@ -25828,21 +25812,7 @@
         <w:rPr>
           <w:rFonts w:eastAsiaTheme="minorEastAsia"/>
         </w:rPr>
-        <w:t xml:space="preserve"> foi colocado no BeagleBone Black propos</w:t>
-      </w:r>
-      <w:proofErr w:type="spellStart"/>
-      <w:r>
-        <w:rPr>
-          <w:rFonts w:eastAsiaTheme="minorEastAsia"/>
-        </w:rPr>
-        <w:t>italmente</w:t>
-      </w:r>
-      <w:proofErr w:type="spellEnd"/>
-      <w:r>
-        <w:rPr>
-          <w:rFonts w:eastAsiaTheme="minorEastAsia"/>
-        </w:rPr>
-        <w:t>, pela própria fabricante, inclusive os tutoriais iniciais da BeagleBone.org ensinam a programar nesta linguagem. Aliado a isso, a própria fabricante desenvolveu várias bibliotecas para acesso e configuração dos periféricos.</w:t>
+        <w:t xml:space="preserve"> foi colocado no BeagleBone Black propositalmente, pela própria fabricante, inclusive os tutoriais iniciais da BeagleBone.org ensinam a programar nesta linguagem. Aliado a isso, a própria fabricante desenvolveu várias bibliotecas para acesso e configuração dos periféricos.</w:t>
       </w:r>
     </w:p>
     <w:p>
@@ -31424,21 +31394,7 @@
         <w:rPr>
           <w:rFonts w:eastAsiaTheme="minorEastAsia"/>
         </w:rPr>
-        <w:t>. De uma certa forma isso é uma prat</w:t>
-      </w:r>
-      <w:proofErr w:type="spellStart"/>
-      <w:r>
-        <w:rPr>
-          <w:rFonts w:eastAsiaTheme="minorEastAsia"/>
-        </w:rPr>
-        <w:t>icidade</w:t>
-      </w:r>
-      <w:proofErr w:type="spellEnd"/>
-      <w:r>
-        <w:rPr>
-          <w:rFonts w:eastAsiaTheme="minorEastAsia"/>
-        </w:rPr>
-        <w:t xml:space="preserve"> que a fabricante trouxe aos usuários, pois, com isso, a fabricante nos permite acessar a plaquinha assim que esta for conectada a um computador, pela USB. Entretanto, isso pode ser um problema caso seja necessário conectar mais de um BBB no mesmo computador ao mesmo tempo. </w:t>
+        <w:t xml:space="preserve">. De uma certa forma isso é uma praticidade que a fabricante trouxe aos usuários, pois, com isso, a fabricante nos permite acessar a plaquinha assim que esta for conectada a um computador, pela USB. Entretanto, isso pode ser um problema caso seja necessário conectar mais de um BBB no mesmo computador ao mesmo tempo. </w:t>
       </w:r>
     </w:p>
     <w:p>
@@ -32981,10 +32937,7 @@
         <w:fldChar w:fldCharType="begin"/>
       </w:r>
       <w:r>
-        <w:instrText xml:space="preserve"> REF _Ref466534092 \h </w:instrText>
-      </w:r>
-      <w:r>
-        <w:instrText xml:space="preserve"> \* MERGEFORMAT </w:instrText>
+        <w:instrText xml:space="preserve"> REF _Ref466534092 \h  \* MERGEFORMAT </w:instrText>
       </w:r>
       <w:r>
         <w:fldChar w:fldCharType="separate"/>
@@ -33020,7 +32973,13 @@
         <w:t>user LEDs</w:t>
       </w:r>
       <w:r>
-        <w:t xml:space="preserve"> e os pinos relacionados ao I2C.  </w:t>
+        <w:t xml:space="preserve"> e os pinos relacionados ao I</w:t>
+      </w:r>
+      <w:r>
+        <w:t>²</w:t>
+      </w:r>
+      <w:r>
+        <w:t xml:space="preserve">C.  </w:t>
       </w:r>
     </w:p>
     <w:p>
@@ -33030,6 +32989,7 @@
       <w:r>
         <w:rPr>
           <w:noProof/>
+          <w:lang w:eastAsia="pt-BR"/>
         </w:rPr>
         <w:lastRenderedPageBreak/>
         <mc:AlternateContent>
@@ -33717,7 +33677,6 @@
           <mc:Fallback>
             <w:pict>
               <v:shape w14:anchorId="4B003A02" id="Caixa de Texto 29" o:spid="_x0000_s1036" type="#_x0000_t202" style="width:2in;height:2in;visibility:visible;mso-wrap-style:none;mso-left-percent:-10001;mso-top-percent:-10001;mso-position-horizontal:absolute;mso-position-horizontal-relative:char;mso-position-vertical:absolute;mso-position-vertical-relative:line;mso-left-percent:-10001;mso-top-percent:-10001;v-text-anchor:top" o:gfxdata="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" filled="f" strokeweight=".5pt">
-                <v:fill o:detectmouseclick="t"/>
                 <v:textbox style="mso-fit-shape-to-text:t">
                   <w:txbxContent>
                     <w:p>
@@ -34962,6 +34921,7 @@
       <w:r>
         <w:rPr>
           <w:noProof/>
+          <w:lang w:eastAsia="pt-BR"/>
         </w:rPr>
         <mc:AlternateContent>
           <mc:Choice Requires="wps">
@@ -35010,16 +34970,7 @@
                                 <w:sz w:val="16"/>
                                 <w:szCs w:val="16"/>
                               </w:rPr>
-                              <w:t xml:space="preserve">* OUTPUT </w:t>
-                            </w:r>
-                            <w:r>
-                              <w:rPr>
-                                <w:rFonts w:ascii="CourierStd" w:hAnsi="CourierStd"/>
-                                <w:color w:val="000000"/>
-                                <w:sz w:val="16"/>
-                                <w:szCs w:val="16"/>
-                              </w:rPr>
-                              <w:t xml:space="preserve">GPIO(mode7) 0x07 </w:t>
+                              <w:t xml:space="preserve">* OUTPUT GPIO(mode7) 0x07 </w:t>
                             </w:r>
                             <w:proofErr w:type="spellStart"/>
                             <w:r>
@@ -35940,7 +35891,6 @@
           <mc:Fallback>
             <w:pict>
               <v:shape w14:anchorId="0BD61442" id="Caixa de Texto 34" o:spid="_x0000_s1037" type="#_x0000_t202" style="width:2in;height:2in;visibility:visible;mso-wrap-style:none;mso-left-percent:-10001;mso-top-percent:-10001;mso-position-horizontal:absolute;mso-position-horizontal-relative:char;mso-position-vertical:absolute;mso-position-vertical-relative:line;mso-left-percent:-10001;mso-top-percent:-10001;v-text-anchor:top" o:gfxdata="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" filled="f" strokeweight=".5pt">
-                <v:fill o:detectmouseclick="t"/>
                 <v:textbox style="mso-fit-shape-to-text:t">
                   <w:txbxContent>
                     <w:p>
@@ -35961,16 +35911,7 @@
                           <w:sz w:val="16"/>
                           <w:szCs w:val="16"/>
                         </w:rPr>
-                        <w:t xml:space="preserve">* OUTPUT </w:t>
-                      </w:r>
-                      <w:r>
-                        <w:rPr>
-                          <w:rFonts w:ascii="CourierStd" w:hAnsi="CourierStd"/>
-                          <w:color w:val="000000"/>
-                          <w:sz w:val="16"/>
-                          <w:szCs w:val="16"/>
-                        </w:rPr>
-                        <w:t xml:space="preserve">GPIO(mode7) 0x07 </w:t>
+                        <w:t xml:space="preserve">* OUTPUT GPIO(mode7) 0x07 </w:t>
                       </w:r>
                       <w:proofErr w:type="spellStart"/>
                       <w:r>
@@ -37004,16 +36945,10 @@
         <w:t>version</w:t>
       </w:r>
       <w:r>
-        <w:t xml:space="preserve">). As linhas de código são escritas dentro dos blocos </w:t>
-      </w:r>
-      <w:r>
-        <w:rPr>
-          <w:rStyle w:val="nfase"/>
-        </w:rPr>
-        <w:t>fragment</w:t>
-      </w:r>
-      <w:r>
-        <w:t xml:space="preserve">. Observe que no </w:t>
+        <w:t xml:space="preserve">). As linhas de código são escritas </w:t>
+      </w:r>
+      <w:r>
+        <w:t>logo em seguida</w:t>
       </w:r>
       <w:r>
         <w:rPr>
@@ -37021,126 +36956,12 @@
           <w:i w:val="0"/>
           <w:lang w:val="pt-BR"/>
         </w:rPr>
-        <w:t>algoritmo</w:t>
-      </w:r>
-      <w:r>
-        <w:rPr>
-          <w:rStyle w:val="nfase"/>
-          <w:i w:val="0"/>
-          <w:lang w:val="pt-BR"/>
-        </w:rPr>
-        <w:fldChar w:fldCharType="begin"/>
-      </w:r>
-      <w:r>
-        <w:rPr>
-          <w:rStyle w:val="nfase"/>
-          <w:i w:val="0"/>
-          <w:lang w:val="pt-BR"/>
-        </w:rPr>
-        <w:instrText xml:space="preserve"> REF _Ref466546854 \h </w:instrText>
-      </w:r>
-      <w:r>
-        <w:rPr>
-          <w:rStyle w:val="nfase"/>
-          <w:i w:val="0"/>
-          <w:lang w:val="pt-BR"/>
-        </w:rPr>
-      </w:r>
-      <w:r>
-        <w:rPr>
-          <w:rStyle w:val="nfase"/>
-          <w:i w:val="0"/>
-          <w:lang w:val="pt-BR"/>
-        </w:rPr>
-        <w:instrText xml:space="preserve"> \* MERGEFORMAT </w:instrText>
-      </w:r>
-      <w:r>
-        <w:rPr>
-          <w:rStyle w:val="nfase"/>
-          <w:i w:val="0"/>
-          <w:lang w:val="pt-BR"/>
-        </w:rPr>
-        <w:fldChar w:fldCharType="separate"/>
-      </w:r>
-      <w:r>
-        <w:rPr>
-          <w:vanish/>
-        </w:rPr>
-        <w:t>Algoritmo</w:t>
-      </w:r>
-      <w:r>
-        <w:t xml:space="preserve"> </w:t>
-      </w:r>
-      <w:r>
-        <w:rPr>
-          <w:noProof/>
-        </w:rPr>
-        <w:t>12</w:t>
-      </w:r>
-      <w:r>
-        <w:rPr>
-          <w:rStyle w:val="nfase"/>
-          <w:i w:val="0"/>
-          <w:lang w:val="pt-BR"/>
-        </w:rPr>
-        <w:fldChar w:fldCharType="end"/>
-      </w:r>
-      <w:r>
-        <w:rPr>
-          <w:rStyle w:val="nfase"/>
-          <w:i w:val="0"/>
-          <w:lang w:val="pt-BR"/>
-        </w:rPr>
-        <w:t xml:space="preserve"> tivemos dois blocos desse tipo, </w:t>
-      </w:r>
-      <w:r>
-        <w:rPr>
-          <w:rStyle w:val="nfase"/>
-        </w:rPr>
-        <w:t>fragment@0</w:t>
-      </w:r>
-      <w:r>
-        <w:rPr>
-          <w:rStyle w:val="nfase"/>
-          <w:i w:val="0"/>
-          <w:lang w:val="pt-BR"/>
-        </w:rPr>
-        <w:t xml:space="preserve"> </w:t>
-      </w:r>
-      <w:r>
-        <w:rPr>
-          <w:rStyle w:val="nfase"/>
-          <w:i w:val="0"/>
-          <w:lang w:val="pt-BR"/>
-        </w:rPr>
-        <w:lastRenderedPageBreak/>
-        <w:t xml:space="preserve">e </w:t>
-      </w:r>
-      <w:r>
-        <w:rPr>
-          <w:rStyle w:val="nfase"/>
-        </w:rPr>
-        <w:t>fragment@1</w:t>
-      </w:r>
-      <w:r>
-        <w:rPr>
-          <w:rStyle w:val="nfase"/>
-          <w:i w:val="0"/>
-          <w:lang w:val="pt-BR"/>
-        </w:rPr>
-        <w:t>, ou seja, houve duas alterações na descrição dos componentes do BeagleBone</w:t>
-      </w:r>
-      <w:r>
-        <w:rPr>
-          <w:rStyle w:val="nfase"/>
-          <w:i w:val="0"/>
-          <w:lang w:val="pt-BR"/>
-        </w:rPr>
         <w:t>.</w:t>
       </w:r>
     </w:p>
     <w:p>
       <w:r>
+        <w:lastRenderedPageBreak/>
         <w:t xml:space="preserve">Para compilar um código em </w:t>
       </w:r>
       <w:r>
@@ -40558,11 +40379,7 @@
     </w:p>
     <w:p>
       <w:r>
-        <w:t xml:space="preserve">Embora o BeagleBone Black tenha vários pinos externos, muitos deles têm funções compartilhadas e não podem ser utilizadas simultaneamente. Para identificar a função de determinado pino o sistema operacional divide cada um </w:t>
-      </w:r>
-      <w:r>
-        <w:lastRenderedPageBreak/>
-        <w:t>deles em 8 modos de funcionamento (</w:t>
+        <w:t>Embora o BeagleBone Black tenha vários pinos externos, muitos deles têm funções compartilhadas e não podem ser utilizadas simultaneamente. Para identificar a função de determinado pino o sistema operacional divide cada um deles em 8 modos de funcionamento (</w:t>
       </w:r>
       <m:oMath>
         <m:r>
@@ -40590,10 +40407,7 @@
         <w:fldChar w:fldCharType="begin"/>
       </w:r>
       <w:r>
-        <w:instrText xml:space="preserve"> REF _Ref466531461 \h </w:instrText>
-      </w:r>
-      <w:r>
-        <w:instrText xml:space="preserve"> \* MERGEFORMAT </w:instrText>
+        <w:instrText xml:space="preserve"> REF _Ref466531461 \h  \* MERGEFORMAT </w:instrText>
       </w:r>
       <w:r>
         <w:fldChar w:fldCharType="separate"/>
@@ -40623,10 +40437,7 @@
         <w:fldChar w:fldCharType="begin"/>
       </w:r>
       <w:r>
-        <w:instrText xml:space="preserve"> REF _Ref466531463 \h </w:instrText>
-      </w:r>
-      <w:r>
-        <w:instrText xml:space="preserve"> \* MERGEFORMAT </w:instrText>
+        <w:instrText xml:space="preserve"> REF _Ref466531463 \h  \* MERGEFORMAT </w:instrText>
       </w:r>
       <w:r>
         <w:fldChar w:fldCharType="separate"/>
@@ -40650,10 +40461,11 @@
         <w:fldChar w:fldCharType="end"/>
       </w:r>
       <w:r>
-        <w:t xml:space="preserve"> têm a função de cada modo para alguns pinos do barramento de extensão P9. Obse</w:t>
-      </w:r>
-      <w:r>
-        <w:t xml:space="preserve">rvando a tabela dá para perceber que nem todas as funções do BeagleBone estão disponíveis simultaneamente. Por exemplo, se quisermos usar o I²C2 devemos desativar a UART2, neste caso, os pinos 18 e 19 devem ser configurados para trabalhar no modo 2, caso queiramos voltar a utilizar o I²C configuramos novamente esses dois pinos no modo 1, e se ainda quisermos utilizar esses pinos como pinos comuns de entrada e saída </w:t>
+        <w:t xml:space="preserve"> têm a função de cada modo para alguns pinos do barramento de extensão P9. </w:t>
+      </w:r>
+      <w:r>
+        <w:lastRenderedPageBreak/>
+        <w:t xml:space="preserve">Observando a tabela dá para perceber que nem todas as funções do BeagleBone estão disponíveis simultaneamente. Por exemplo, se quisermos usar o I²C2 devemos desativar a UART2, neste caso, os pinos 18 e 19 devem ser configurados para trabalhar no modo 2, caso queiramos voltar a utilizar o I²C configuramos novamente esses dois pinos no modo 1, e se ainda quisermos utilizar esses pinos como pinos comuns de entrada e saída </w:t>
       </w:r>
       <w:r>
         <w:t>podemos configurá-los no modo 7.</w:t>
@@ -42534,11 +42346,7 @@
         <w:t xml:space="preserve">, o sistema operacional identifica </w:t>
       </w:r>
       <w:r>
-        <w:t xml:space="preserve">a DTO </w:t>
-      </w:r>
-      <w:r>
-        <w:lastRenderedPageBreak/>
-        <w:t xml:space="preserve">correspondente, a compila e transfere para pasta </w:t>
+        <w:t xml:space="preserve">a DTO correspondente, a compila e transfere para pasta </w:t>
       </w:r>
       <w:r>
         <w:rPr>
@@ -42570,10 +42378,7 @@
         <w:fldChar w:fldCharType="begin"/>
       </w:r>
       <w:r>
-        <w:instrText xml:space="preserve"> REF _Ref466534092 \h </w:instrText>
-      </w:r>
-      <w:r>
-        <w:instrText xml:space="preserve"> \* MERGEFORMAT </w:instrText>
+        <w:instrText xml:space="preserve"> REF _Ref466534092 \h  \* MERGEFORMAT </w:instrText>
       </w:r>
       <w:r>
         <w:fldChar w:fldCharType="separate"/>
@@ -42605,6 +42410,7 @@
     </w:p>
     <w:p>
       <w:r>
+        <w:lastRenderedPageBreak/>
         <w:t xml:space="preserve">Todo esse processo é feito por uma pequena parte do </w:t>
       </w:r>
       <w:r>
@@ -42728,10 +42534,7 @@
         <w:fldChar w:fldCharType="begin"/>
       </w:r>
       <w:r>
-        <w:instrText xml:space="preserve"> REF _Ref466531461 \h </w:instrText>
-      </w:r>
-      <w:r>
-        <w:instrText xml:space="preserve"> \* MERGEFORMAT </w:instrText>
+        <w:instrText xml:space="preserve"> REF _Ref466531461 \h  \* MERGEFORMAT </w:instrText>
       </w:r>
       <w:r>
         <w:fldChar w:fldCharType="separate"/>
@@ -42761,10 +42564,7 @@
         <w:fldChar w:fldCharType="begin"/>
       </w:r>
       <w:r>
-        <w:instrText xml:space="preserve"> REF _Ref466531463 \h </w:instrText>
-      </w:r>
-      <w:r>
-        <w:instrText xml:space="preserve"> \* MERGEFORMAT </w:instrText>
+        <w:instrText xml:space="preserve"> REF _Ref466531463 \h  \* MERGEFORMAT </w:instrText>
       </w:r>
       <w:r>
         <w:fldChar w:fldCharType="separate"/>
@@ -43317,7 +43117,6 @@
           <w:i w:val="0"/>
           <w:lang w:val="pt-BR"/>
         </w:rPr>
-        <w:lastRenderedPageBreak/>
         <w:t>Neste</w:t>
       </w:r>
       <w:r>
@@ -43418,7 +43217,7 @@
           <w:i w:val="0"/>
           <w:lang w:val="pt-BR"/>
         </w:rPr>
-        <w:t xml:space="preserve"> para vários tipos de aplicação</w:t>
+        <w:t xml:space="preserve"> </w:t>
       </w:r>
       <w:r>
         <w:rPr>
@@ -43426,7 +43225,8 @@
           <w:i w:val="0"/>
           <w:lang w:val="pt-BR"/>
         </w:rPr>
-        <w:t xml:space="preserve"> e</w:t>
+        <w:lastRenderedPageBreak/>
+        <w:t>para vários tipos de aplicação</w:t>
       </w:r>
       <w:r>
         <w:rPr>
@@ -43434,6 +43234,14 @@
           <w:i w:val="0"/>
           <w:lang w:val="pt-BR"/>
         </w:rPr>
+        <w:t xml:space="preserve"> e</w:t>
+      </w:r>
+      <w:r>
+        <w:rPr>
+          <w:rStyle w:val="nfase"/>
+          <w:i w:val="0"/>
+          <w:lang w:val="pt-BR"/>
+        </w:rPr>
         <w:t xml:space="preserve"> algumas delas já estão incluídas na pasta </w:t>
       </w:r>
       <w:r>
@@ -43523,7 +43331,7 @@
           <w:i w:val="0"/>
           <w:lang w:val="pt-BR"/>
         </w:rPr>
-        <w:instrText xml:space="preserve"> REF _Ref466534092 \h </w:instrText>
+        <w:instrText xml:space="preserve"> REF _Ref466534092 \h  \* MERGEFORMAT </w:instrText>
       </w:r>
       <w:r>
         <w:rPr>
@@ -43531,14 +43339,6 @@
           <w:i w:val="0"/>
           <w:lang w:val="pt-BR"/>
         </w:rPr>
-      </w:r>
-      <w:r>
-        <w:rPr>
-          <w:rStyle w:val="nfase"/>
-          <w:i w:val="0"/>
-          <w:lang w:val="pt-BR"/>
-        </w:rPr>
-        <w:instrText xml:space="preserve"> \* MERGEFORMAT </w:instrText>
       </w:r>
       <w:r>
         <w:rPr>
@@ -45991,7 +45791,6 @@
           <w:i w:val="0"/>
           <w:lang w:val="pt-BR"/>
         </w:rPr>
-        <w:lastRenderedPageBreak/>
         <w:t>uEnv.txt</w:t>
       </w:r>
     </w:p>
@@ -46003,10 +45802,7 @@
         <w:fldChar w:fldCharType="begin"/>
       </w:r>
       <w:r>
-        <w:instrText xml:space="preserve"> REF _Ref466549616 \h </w:instrText>
-      </w:r>
-      <w:r>
-        <w:instrText xml:space="preserve"> \* MERGEFORMAT </w:instrText>
+        <w:instrText xml:space="preserve"> REF _Ref466549616 \h  \* MERGEFORMAT </w:instrText>
       </w:r>
       <w:r>
         <w:fldChar w:fldCharType="separate"/>
@@ -46057,7 +45853,11 @@
         <w:t>board computer</w:t>
       </w:r>
       <w:r>
-        <w:t xml:space="preserve"> as configurações feitas no arquivo slots são apagadas, pois antes de inicializar o sistema operacional o </w:t>
+        <w:t xml:space="preserve"> as configurações </w:t>
+      </w:r>
+      <w:r>
+        <w:lastRenderedPageBreak/>
+        <w:t xml:space="preserve">feitas no arquivo slots são apagadas, pois antes de inicializar o sistema operacional o </w:t>
       </w:r>
       <w:r>
         <w:rPr>
@@ -46127,10 +45927,7 @@
         <w:t xml:space="preserve"> partição FAT montada no PC ao conectar o BeagleBone Black</w:t>
       </w:r>
       <w:r>
-        <w:t>, p</w:t>
-      </w:r>
-      <w:r>
-        <w:t>or isso pode ser facilmente acessado pelo computador e editado com um editor como o bloco de notas</w:t>
+        <w:t>, por isso pode ser facilmente acessado pelo computador e editado com um editor como o bloco de notas</w:t>
       </w:r>
       <w:r>
         <w:t xml:space="preserve">. </w:t>
@@ -46176,10 +45973,7 @@
         <w:fldChar w:fldCharType="begin"/>
       </w:r>
       <w:r>
-        <w:instrText xml:space="preserve"> REF _Ref466549616 \h </w:instrText>
-      </w:r>
-      <w:r>
-        <w:instrText xml:space="preserve"> \* MERGEFORMAT </w:instrText>
+        <w:instrText xml:space="preserve"> REF _Ref466549616 \h  \* MERGEFORMAT </w:instrText>
       </w:r>
       <w:r>
         <w:fldChar w:fldCharType="separate"/>
@@ -46247,10 +46041,7 @@
         <w:t>/</w:t>
       </w:r>
       <w:r>
-        <w:t xml:space="preserve"> </w:t>
-      </w:r>
-      <w:r>
-        <w:t>(</w:t>
+        <w:t xml:space="preserve"> (</w:t>
       </w:r>
       <w:r>
         <w:fldChar w:fldCharType="begin"/>
@@ -46686,18 +46477,27 @@
       </w:r>
       <w:bookmarkEnd w:id="69"/>
       <w:r>
-        <w:t xml:space="preserve">: </w:t>
-      </w:r>
-      <w:r>
-        <w:t>Adicionando suporte à UART1 e UART2 no BBB</w:t>
-      </w:r>
-      <w:r>
-        <w:t xml:space="preserve"> (Próprio autor).</w:t>
+        <w:t>: Adicionando suporte à UART1 e UART2 no BBB (Próprio autor).</w:t>
       </w:r>
     </w:p>
     <w:p>
       <w:r>
-        <w:t>A porta HDMI consome cerca de 20 pinos de expansão do BeagleBone Black, além disso, ela utiliza os pinos da UART3 e UART5, como futuramente iremos trabalhar com as UART é interessante desativá-la.</w:t>
+        <w:t xml:space="preserve">Uma outra modificação que deve ser feita é em relação à </w:t>
+      </w:r>
+      <w:r>
+        <w:t>porta HDMI consome cerca de 20 pinos de expansão do BeagleBone Black, além disso, ela utiliza os pinos da UART3 e UART5</w:t>
+      </w:r>
+      <w:r>
+        <w:t>.</w:t>
+      </w:r>
+      <w:r>
+        <w:t xml:space="preserve"> </w:t>
+      </w:r>
+      <w:r>
+        <w:t>C</w:t>
+      </w:r>
+      <w:r>
+        <w:t>omo futuramente iremos trabalhar com as UART é interessante desativá-la.</w:t>
       </w:r>
       <w:r>
         <w:t xml:space="preserve"> Acesse o arquivo uEnv.txt através do nano, procure a linha </w:t>
@@ -46779,12 +46579,7 @@
       </w:r>
       <w:proofErr w:type="spellStart"/>
       <w:r>
-        <w:t>des</w:t>
-      </w:r>
-      <w:bookmarkStart w:id="70" w:name="_GoBack"/>
-      <w:bookmarkEnd w:id="70"/>
-      <w:r>
-        <w:t>comentá-la</w:t>
+        <w:t>descomentá-la</w:t>
       </w:r>
       <w:proofErr w:type="spellEnd"/>
       <w:r>
@@ -46871,50 +46666,53 @@
         </w:rPr>
       </w:pPr>
       <w:r>
+        <w:t>Essa limitação vem da maneira de como o Linux lhe dá com os múltiplos processos do sistema operacional. O Linux é um SO (Sistema operacional)</w:t>
+      </w:r>
+      <w:r>
+        <w:fldChar w:fldCharType="begin"/>
+      </w:r>
+      <w:r>
+        <w:instrText xml:space="preserve"> XE "</w:instrText>
+      </w:r>
+      <w:r>
+        <w:instrText>SO</w:instrText>
+      </w:r>
+      <w:r>
+        <w:instrText xml:space="preserve">       </w:instrText>
+      </w:r>
+      <w:r>
+        <w:instrText>Sistema operacional</w:instrText>
+      </w:r>
+      <w:r>
+        <w:instrText xml:space="preserve">" </w:instrText>
+      </w:r>
+      <w:r>
+        <w:fldChar w:fldCharType="end"/>
+      </w:r>
+      <w:r>
+        <w:t xml:space="preserve"> não </w:t>
+      </w:r>
+      <w:r>
+        <w:rPr>
+          <w:rStyle w:val="nfase"/>
+        </w:rPr>
+        <w:t>preemptive</w:t>
+      </w:r>
+      <w:r>
+        <w:t xml:space="preserve">. </w:t>
+      </w:r>
+      <w:r>
+        <w:rPr>
+          <w:rStyle w:val="nfase"/>
+        </w:rPr>
+        <w:t>Preemption</w:t>
+      </w:r>
+      <w:r>
+        <w:t xml:space="preserve">, em ciência da computação, é o ato de interromper determinadas tarefas para executar outras com mais prioridade, ou seja, àquele </w:t>
+      </w:r>
+      <w:r>
         <w:lastRenderedPageBreak/>
-        <w:t>Essa limitação vem da maneira de como o Linux lhe dá com os múltiplos processos do sistema operacional. O Linux é um SO (Sistema operacional)</w:t>
-      </w:r>
-      <w:r>
-        <w:fldChar w:fldCharType="begin"/>
-      </w:r>
-      <w:r>
-        <w:instrText xml:space="preserve"> XE "</w:instrText>
-      </w:r>
-      <w:r>
-        <w:instrText>SO</w:instrText>
-      </w:r>
-      <w:r>
-        <w:instrText xml:space="preserve">       </w:instrText>
-      </w:r>
-      <w:r>
-        <w:instrText>Sistema operacional</w:instrText>
-      </w:r>
-      <w:r>
-        <w:instrText xml:space="preserve">" </w:instrText>
-      </w:r>
-      <w:r>
-        <w:fldChar w:fldCharType="end"/>
-      </w:r>
-      <w:r>
-        <w:t xml:space="preserve"> não </w:t>
-      </w:r>
-      <w:r>
-        <w:rPr>
-          <w:rStyle w:val="nfase"/>
-        </w:rPr>
-        <w:t>preemptive</w:t>
-      </w:r>
-      <w:r>
-        <w:t xml:space="preserve">. </w:t>
-      </w:r>
-      <w:r>
-        <w:rPr>
-          <w:rStyle w:val="nfase"/>
-        </w:rPr>
-        <w:t>Preemption</w:t>
-      </w:r>
-      <w:r>
-        <w:t xml:space="preserve">, em ciência da computação, é o ato de interromper determinadas tarefas para executar outras com mais prioridade, ou seja, àquele mesmo conceito de interrupções dos microcontroladores. Na prática, o ARM </w:t>
+        <w:t xml:space="preserve">mesmo conceito de interrupções dos microcontroladores. Na prática, o ARM </w:t>
       </w:r>
       <w:proofErr w:type="spellStart"/>
       <w:r>
@@ -46953,19 +46751,11 @@
         </w:rPr>
         <w:t>, através de um laço de repetição. O SO irá executar pela primeira vez a rotina, depo</w:t>
       </w:r>
-      <w:proofErr w:type="spellStart"/>
-      <w:r>
-        <w:rPr>
-          <w:rFonts w:eastAsiaTheme="minorEastAsia"/>
-        </w:rPr>
-        <w:t>is</w:t>
-      </w:r>
-      <w:proofErr w:type="spellEnd"/>
-      <w:r>
-        <w:rPr>
-          <w:rFonts w:eastAsiaTheme="minorEastAsia"/>
-        </w:rPr>
-        <w:t xml:space="preserve"> executar as rotinas dos outros</w:t>
+      <w:r>
+        <w:rPr>
+          <w:rFonts w:eastAsiaTheme="minorEastAsia"/>
+        </w:rPr>
+        <w:t>is executar as rotinas dos outros</w:t>
       </w:r>
       <w:r>
         <w:rPr>
@@ -47221,11 +47011,7 @@
         <w:t>kernel</w:t>
       </w:r>
       <w:r>
-        <w:t xml:space="preserve"> </w:t>
-      </w:r>
-      <w:r>
-        <w:lastRenderedPageBreak/>
-        <w:t xml:space="preserve">customizado </w:t>
+        <w:t xml:space="preserve"> customizado </w:t>
       </w:r>
       <w:r>
         <w:t>é o</w:t>
@@ -47256,6 +47042,7 @@
     </w:p>
     <w:p>
       <w:r>
+        <w:lastRenderedPageBreak/>
         <w:t>Uma o</w:t>
       </w:r>
       <w:r>
@@ -47494,11 +47281,13 @@
         <w:t>single board computers</w:t>
       </w:r>
       <w:r>
-        <w:t xml:space="preserve">. O fato de ser implementado no mesmo encapsulamento da CPU permite uma troca de informação entre o centro de processamento muito mais rápida do que a solução </w:t>
-      </w:r>
-      <w:r>
-        <w:lastRenderedPageBreak/>
-        <w:t>microcontroladores externos, por exemplo. Além disso, o copro</w:t>
+        <w:t>. O fato de ser implementado no mesmo encapsulamento da CP</w:t>
+      </w:r>
+      <w:r>
+        <w:t>U permite uma troca de informações</w:t>
+      </w:r>
+      <w:r>
+        <w:t xml:space="preserve"> muito mais rápida do que a solução microcontroladores externos, por exemplo. Além disso, o copro</w:t>
       </w:r>
       <w:r>
         <w:t xml:space="preserve">cessador tem acesso direto à alguns pinos de extensão das portas P8 e P9. </w:t>
@@ -47521,6 +47310,7 @@
     </w:p>
     <w:p>
       <w:r>
+        <w:lastRenderedPageBreak/>
         <w:t xml:space="preserve">Cada núcleo do PRU tem uma memória interna de 8KB que pode ser utilizada para salvar programas em cada um deles. Além disso, existe um bloco de 8KB de cache para cada PRU e um bloco único de memória compartilhada de 12 KB. </w:t>
       </w:r>
       <w:r>
@@ -47631,8 +47421,8 @@
       <w:pPr>
         <w:pStyle w:val="Legenda"/>
       </w:pPr>
-      <w:bookmarkStart w:id="71" w:name="_Ref466449850"/>
-      <w:bookmarkStart w:id="72" w:name="_Toc466540404"/>
+      <w:bookmarkStart w:id="70" w:name="_Ref466449850"/>
+      <w:bookmarkStart w:id="71" w:name="_Toc466540404"/>
       <w:r>
         <w:t xml:space="preserve">Figura </w:t>
       </w:r>
@@ -47657,7 +47447,7 @@
         </w:rPr>
         <w:fldChar w:fldCharType="end"/>
       </w:r>
-      <w:bookmarkEnd w:id="71"/>
+      <w:bookmarkEnd w:id="70"/>
       <w:r>
         <w:t>: Arquitetura do coprocessador PRU</w:t>
       </w:r>
@@ -47699,7 +47489,7 @@
         </w:rPr>
         <w:t>.</w:t>
       </w:r>
-      <w:bookmarkEnd w:id="72"/>
+      <w:bookmarkEnd w:id="71"/>
     </w:p>
     <w:p>
       <w:pPr>
@@ -47713,8 +47503,1079 @@
         <w:t>Programando no PRU</w:t>
       </w:r>
     </w:p>
-    <w:p/>
-    <w:p/>
+    <w:p>
+      <w:r>
+        <w:t xml:space="preserve">O Debian do BeagleBone Black inclui um pacote para programação do PRU. Neste pacote está incluído o </w:t>
+      </w:r>
+      <w:r>
+        <w:rPr>
+          <w:rStyle w:val="nfase"/>
+        </w:rPr>
+        <w:t>PRU Linux Application Loader API</w:t>
+      </w:r>
+      <w:r>
+        <w:t xml:space="preserve">, responsável por gravar e enviar programas para coprocessador, fazer a comunicação entre este microcontrolador e o ambiente Linux, e ainda, um compilador </w:t>
+      </w:r>
+      <w:r>
+        <w:rPr>
+          <w:rStyle w:val="nfase"/>
+        </w:rPr>
+        <w:t>assembler</w:t>
+      </w:r>
+      <w:r>
+        <w:t xml:space="preserve"> para compilar os códigos em formato binário de forma que sejam executadas no PRU.</w:t>
+      </w:r>
+    </w:p>
+    <w:p>
+      <w:pPr>
+        <w:rPr>
+          <w:rFonts w:eastAsiaTheme="minorEastAsia"/>
+        </w:rPr>
+      </w:pPr>
+      <w:r>
+        <w:t xml:space="preserve">O compilador </w:t>
+      </w:r>
+      <w:r>
+        <w:rPr>
+          <w:rStyle w:val="nfase"/>
+        </w:rPr>
+        <w:t>assembler</w:t>
+      </w:r>
+      <w:r>
+        <w:t xml:space="preserve"> do PRU pode ser acessado pelo comando </w:t>
+      </w:r>
+      <w:proofErr w:type="spellStart"/>
+      <w:r>
+        <w:rPr>
+          <w:b/>
+          <w:i/>
+        </w:rPr>
+        <w:t>pasm</w:t>
+      </w:r>
+      <w:proofErr w:type="spellEnd"/>
+      <w:r>
+        <w:t xml:space="preserve">, a opção </w:t>
+      </w:r>
+      <w:r>
+        <w:rPr>
+          <w:b/>
+          <w:i/>
+        </w:rPr>
+        <w:t>-b</w:t>
+      </w:r>
+      <w:r>
+        <w:t xml:space="preserve"> é utilizada para verificar erros de sintaxe. Todo código </w:t>
+      </w:r>
+      <w:r>
+        <w:rPr>
+          <w:rStyle w:val="nfase"/>
+        </w:rPr>
+        <w:t>assembler</w:t>
+      </w:r>
+      <w:r>
+        <w:t xml:space="preserve"> criado para o PRU deve ser salvo no formato </w:t>
+      </w:r>
+      <m:oMath>
+        <m:r>
+          <w:rPr>
+            <w:rFonts w:ascii="Cambria Math" w:hAnsi="Cambria Math"/>
+          </w:rPr>
+          <m:t>.p</m:t>
+        </m:r>
+      </m:oMath>
+      <w:r>
+        <w:rPr>
+          <w:rFonts w:eastAsiaTheme="minorEastAsia"/>
+        </w:rPr>
+        <w:t>.</w:t>
+      </w:r>
+      <w:r>
+        <w:rPr>
+          <w:rFonts w:eastAsiaTheme="minorEastAsia"/>
+        </w:rPr>
+        <w:t xml:space="preserve"> O programa de saída é salvo no mesmo diretório com o formato </w:t>
+      </w:r>
+      <w:r>
+        <w:rPr>
+          <w:rFonts w:eastAsiaTheme="minorEastAsia"/>
+          <w:b/>
+          <w:i/>
+        </w:rPr>
+        <w:t>.bin</w:t>
+      </w:r>
+      <w:r>
+        <w:rPr>
+          <w:rFonts w:eastAsiaTheme="minorEastAsia"/>
+        </w:rPr>
+        <w:t>.</w:t>
+      </w:r>
+    </w:p>
+    <w:p>
+      <w:pPr>
+        <w:pStyle w:val="Legenda"/>
+      </w:pPr>
+      <w:r>
+        <w:rPr>
+          <w:noProof/>
+          <w:lang w:eastAsia="pt-BR"/>
+        </w:rPr>
+        <w:lastRenderedPageBreak/>
+        <mc:AlternateContent>
+          <mc:Choice Requires="wps">
+            <w:drawing>
+              <wp:inline distT="0" distB="0" distL="0" distR="0" wp14:anchorId="7581644F" wp14:editId="5C020A5E">
+                <wp:extent cx="5191125" cy="1323975"/>
+                <wp:effectExtent l="0" t="0" r="28575" b="28575"/>
+                <wp:docPr id="33" name="Caixa de Texto 33"/>
+                <wp:cNvGraphicFramePr/>
+                <a:graphic xmlns:a="http://schemas.openxmlformats.org/drawingml/2006/main">
+                  <a:graphicData uri="http://schemas.microsoft.com/office/word/2010/wordprocessingShape">
+                    <wps:wsp>
+                      <wps:cNvSpPr txBox="1"/>
+                      <wps:spPr>
+                        <a:xfrm>
+                          <a:off x="0" y="0"/>
+                          <a:ext cx="5191125" cy="1323975"/>
+                        </a:xfrm>
+                        <a:prstGeom prst="rect">
+                          <a:avLst/>
+                        </a:prstGeom>
+                        <a:solidFill>
+                          <a:schemeClr val="lt1"/>
+                        </a:solidFill>
+                        <a:ln w="6350">
+                          <a:solidFill>
+                            <a:prstClr val="black"/>
+                          </a:solidFill>
+                        </a:ln>
+                      </wps:spPr>
+                      <wps:txbx>
+                        <w:txbxContent>
+                          <w:p>
+                            <w:pPr>
+                              <w:ind w:firstLine="0"/>
+                              <w:rPr>
+                                <w:rStyle w:val="fontstyle01"/>
+                                <w:rFonts w:ascii="Arial" w:hAnsi="Arial" w:cs="Arial"/>
+                                <w:b/>
+                                <w:i/>
+                                <w:sz w:val="22"/>
+                                <w:szCs w:val="24"/>
+                              </w:rPr>
+                            </w:pPr>
+                            <w:r>
+                              <w:rPr>
+                                <w:rStyle w:val="fontstyle01"/>
+                                <w:rFonts w:ascii="Arial" w:hAnsi="Arial" w:cs="Arial"/>
+                                <w:b/>
+                                <w:i/>
+                                <w:sz w:val="22"/>
+                                <w:szCs w:val="24"/>
+                              </w:rPr>
+                              <w:t xml:space="preserve">$ </w:t>
+                            </w:r>
+                            <w:proofErr w:type="spellStart"/>
+                            <w:r>
+                              <w:rPr>
+                                <w:rStyle w:val="fontstyle01"/>
+                                <w:rFonts w:ascii="Arial" w:hAnsi="Arial" w:cs="Arial"/>
+                                <w:b/>
+                                <w:i/>
+                                <w:sz w:val="22"/>
+                                <w:szCs w:val="24"/>
+                              </w:rPr>
+                              <w:t>pasm</w:t>
+                            </w:r>
+                            <w:proofErr w:type="spellEnd"/>
+                            <w:r>
+                              <w:rPr>
+                                <w:rStyle w:val="fontstyle01"/>
+                                <w:rFonts w:ascii="Arial" w:hAnsi="Arial" w:cs="Arial"/>
+                                <w:b/>
+                                <w:i/>
+                                <w:sz w:val="22"/>
+                                <w:szCs w:val="24"/>
+                              </w:rPr>
+                              <w:t xml:space="preserve"> -b </w:t>
+                            </w:r>
+                            <w:proofErr w:type="spellStart"/>
+                            <w:r>
+                              <w:rPr>
+                                <w:rStyle w:val="fontstyle01"/>
+                                <w:rFonts w:ascii="Arial" w:hAnsi="Arial" w:cs="Arial"/>
+                                <w:b/>
+                                <w:i/>
+                                <w:sz w:val="22"/>
+                                <w:szCs w:val="24"/>
+                              </w:rPr>
+                              <w:t>exemplo.p</w:t>
+                            </w:r>
+                            <w:proofErr w:type="spellEnd"/>
+                          </w:p>
+                          <w:p>
+                            <w:pPr>
+                              <w:ind w:firstLine="0"/>
+                              <w:rPr>
+                                <w:rStyle w:val="fontstyle01"/>
+                                <w:rFonts w:ascii="Arial" w:hAnsi="Arial" w:cs="Arial"/>
+                                <w:b/>
+                                <w:i/>
+                                <w:sz w:val="22"/>
+                                <w:szCs w:val="24"/>
+                              </w:rPr>
+                            </w:pPr>
+                            <w:r>
+                              <w:rPr>
+                                <w:rStyle w:val="fontstyle01"/>
+                                <w:rFonts w:ascii="Arial" w:hAnsi="Arial" w:cs="Arial"/>
+                                <w:b/>
+                                <w:i/>
+                                <w:sz w:val="22"/>
+                                <w:szCs w:val="24"/>
+                              </w:rPr>
+                              <w:t xml:space="preserve">PRU Assembler </w:t>
+                            </w:r>
+                            <w:proofErr w:type="spellStart"/>
+                            <w:r>
+                              <w:rPr>
+                                <w:rStyle w:val="fontstyle01"/>
+                                <w:rFonts w:ascii="Arial" w:hAnsi="Arial" w:cs="Arial"/>
+                                <w:b/>
+                                <w:i/>
+                                <w:sz w:val="22"/>
+                                <w:szCs w:val="24"/>
+                              </w:rPr>
+                              <w:t>Version</w:t>
+                            </w:r>
+                            <w:proofErr w:type="spellEnd"/>
+                            <w:r>
+                              <w:rPr>
+                                <w:rStyle w:val="fontstyle01"/>
+                                <w:rFonts w:ascii="Arial" w:hAnsi="Arial" w:cs="Arial"/>
+                                <w:b/>
+                                <w:i/>
+                                <w:sz w:val="22"/>
+                                <w:szCs w:val="24"/>
+                              </w:rPr>
+                              <w:t xml:space="preserve"> 0.84</w:t>
+                            </w:r>
+                          </w:p>
+                          <w:p>
+                            <w:pPr>
+                              <w:ind w:firstLine="0"/>
+                              <w:rPr>
+                                <w:rStyle w:val="fontstyle01"/>
+                                <w:rFonts w:ascii="Arial" w:hAnsi="Arial" w:cs="Arial"/>
+                                <w:b/>
+                                <w:i/>
+                                <w:sz w:val="22"/>
+                                <w:szCs w:val="24"/>
+                              </w:rPr>
+                            </w:pPr>
+                            <w:r>
+                              <w:rPr>
+                                <w:rStyle w:val="fontstyle01"/>
+                                <w:rFonts w:ascii="Arial" w:hAnsi="Arial" w:cs="Arial"/>
+                                <w:b/>
+                                <w:i/>
+                                <w:sz w:val="22"/>
+                                <w:szCs w:val="24"/>
+                              </w:rPr>
+                              <w:t xml:space="preserve">Copyright (C) 2005-2013 </w:t>
+                            </w:r>
+                            <w:proofErr w:type="spellStart"/>
+                            <w:r>
+                              <w:rPr>
+                                <w:rStyle w:val="fontstyle01"/>
+                                <w:rFonts w:ascii="Arial" w:hAnsi="Arial" w:cs="Arial"/>
+                                <w:b/>
+                                <w:i/>
+                                <w:sz w:val="22"/>
+                                <w:szCs w:val="24"/>
+                              </w:rPr>
+                              <w:t>by</w:t>
+                            </w:r>
+                            <w:proofErr w:type="spellEnd"/>
+                            <w:r>
+                              <w:rPr>
+                                <w:rStyle w:val="fontstyle01"/>
+                                <w:rFonts w:ascii="Arial" w:hAnsi="Arial" w:cs="Arial"/>
+                                <w:b/>
+                                <w:i/>
+                                <w:sz w:val="22"/>
+                                <w:szCs w:val="24"/>
+                              </w:rPr>
+                              <w:t xml:space="preserve"> Texas </w:t>
+                            </w:r>
+                            <w:proofErr w:type="spellStart"/>
+                            <w:r>
+                              <w:rPr>
+                                <w:rStyle w:val="fontstyle01"/>
+                                <w:rFonts w:ascii="Arial" w:hAnsi="Arial" w:cs="Arial"/>
+                                <w:b/>
+                                <w:i/>
+                                <w:sz w:val="22"/>
+                                <w:szCs w:val="24"/>
+                              </w:rPr>
+                              <w:t>Instruments</w:t>
+                            </w:r>
+                            <w:proofErr w:type="spellEnd"/>
+                            <w:r>
+                              <w:rPr>
+                                <w:rStyle w:val="fontstyle01"/>
+                                <w:rFonts w:ascii="Arial" w:hAnsi="Arial" w:cs="Arial"/>
+                                <w:b/>
+                                <w:i/>
+                                <w:sz w:val="22"/>
+                                <w:szCs w:val="24"/>
+                              </w:rPr>
+                              <w:t xml:space="preserve"> Inc.</w:t>
+                            </w:r>
+                          </w:p>
+                          <w:p>
+                            <w:pPr>
+                              <w:ind w:firstLine="0"/>
+                              <w:rPr>
+                                <w:rStyle w:val="fontstyle01"/>
+                                <w:rFonts w:ascii="Arial" w:hAnsi="Arial" w:cs="Arial"/>
+                                <w:b/>
+                                <w:i/>
+                                <w:sz w:val="22"/>
+                                <w:szCs w:val="24"/>
+                              </w:rPr>
+                            </w:pPr>
+                            <w:proofErr w:type="spellStart"/>
+                            <w:r>
+                              <w:rPr>
+                                <w:rStyle w:val="fontstyle01"/>
+                                <w:rFonts w:ascii="Arial" w:hAnsi="Arial" w:cs="Arial"/>
+                                <w:b/>
+                                <w:i/>
+                                <w:sz w:val="22"/>
+                                <w:szCs w:val="24"/>
+                              </w:rPr>
+                              <w:t>Pass</w:t>
+                            </w:r>
+                            <w:proofErr w:type="spellEnd"/>
+                            <w:r>
+                              <w:rPr>
+                                <w:rStyle w:val="fontstyle01"/>
+                                <w:rFonts w:ascii="Arial" w:hAnsi="Arial" w:cs="Arial"/>
+                                <w:b/>
+                                <w:i/>
+                                <w:sz w:val="22"/>
+                                <w:szCs w:val="24"/>
+                              </w:rPr>
+                              <w:t xml:space="preserve"> 2 : 0 </w:t>
+                            </w:r>
+                            <w:proofErr w:type="spellStart"/>
+                            <w:r>
+                              <w:rPr>
+                                <w:rStyle w:val="fontstyle01"/>
+                                <w:rFonts w:ascii="Arial" w:hAnsi="Arial" w:cs="Arial"/>
+                                <w:b/>
+                                <w:i/>
+                                <w:sz w:val="22"/>
+                                <w:szCs w:val="24"/>
+                              </w:rPr>
+                              <w:t>Error</w:t>
+                            </w:r>
+                            <w:proofErr w:type="spellEnd"/>
+                            <w:r>
+                              <w:rPr>
+                                <w:rStyle w:val="fontstyle01"/>
+                                <w:rFonts w:ascii="Arial" w:hAnsi="Arial" w:cs="Arial"/>
+                                <w:b/>
+                                <w:i/>
+                                <w:sz w:val="22"/>
+                                <w:szCs w:val="24"/>
+                              </w:rPr>
+                              <w:t xml:space="preserve">(s), 0 </w:t>
+                            </w:r>
+                            <w:proofErr w:type="spellStart"/>
+                            <w:r>
+                              <w:rPr>
+                                <w:rStyle w:val="fontstyle01"/>
+                                <w:rFonts w:ascii="Arial" w:hAnsi="Arial" w:cs="Arial"/>
+                                <w:b/>
+                                <w:i/>
+                                <w:sz w:val="22"/>
+                                <w:szCs w:val="24"/>
+                              </w:rPr>
+                              <w:t>Warning</w:t>
+                            </w:r>
+                            <w:proofErr w:type="spellEnd"/>
+                            <w:r>
+                              <w:rPr>
+                                <w:rStyle w:val="fontstyle01"/>
+                                <w:rFonts w:ascii="Arial" w:hAnsi="Arial" w:cs="Arial"/>
+                                <w:b/>
+                                <w:i/>
+                                <w:sz w:val="22"/>
+                                <w:szCs w:val="24"/>
+                              </w:rPr>
+                              <w:t>(s)</w:t>
+                            </w:r>
+                          </w:p>
+                          <w:p>
+                            <w:pPr>
+                              <w:ind w:firstLine="0"/>
+                              <w:rPr>
+                                <w:rStyle w:val="fontstyle01"/>
+                                <w:rFonts w:ascii="Arial" w:hAnsi="Arial" w:cs="Arial"/>
+                                <w:b/>
+                                <w:i/>
+                                <w:sz w:val="22"/>
+                                <w:szCs w:val="24"/>
+                              </w:rPr>
+                            </w:pPr>
+                            <w:proofErr w:type="spellStart"/>
+                            <w:r>
+                              <w:rPr>
+                                <w:rStyle w:val="fontstyle01"/>
+                                <w:rFonts w:ascii="Arial" w:hAnsi="Arial" w:cs="Arial"/>
+                                <w:b/>
+                                <w:i/>
+                                <w:sz w:val="22"/>
+                                <w:szCs w:val="24"/>
+                              </w:rPr>
+                              <w:t>Writing</w:t>
+                            </w:r>
+                            <w:proofErr w:type="spellEnd"/>
+                            <w:r>
+                              <w:rPr>
+                                <w:rStyle w:val="fontstyle01"/>
+                                <w:rFonts w:ascii="Arial" w:hAnsi="Arial" w:cs="Arial"/>
+                                <w:b/>
+                                <w:i/>
+                                <w:sz w:val="22"/>
+                                <w:szCs w:val="24"/>
+                              </w:rPr>
+                              <w:t xml:space="preserve"> </w:t>
+                            </w:r>
+                            <w:proofErr w:type="spellStart"/>
+                            <w:r>
+                              <w:rPr>
+                                <w:rStyle w:val="fontstyle01"/>
+                                <w:rFonts w:ascii="Arial" w:hAnsi="Arial" w:cs="Arial"/>
+                                <w:b/>
+                                <w:i/>
+                                <w:sz w:val="22"/>
+                                <w:szCs w:val="24"/>
+                              </w:rPr>
+                              <w:t>Code</w:t>
+                            </w:r>
+                            <w:proofErr w:type="spellEnd"/>
+                            <w:r>
+                              <w:rPr>
+                                <w:rStyle w:val="fontstyle01"/>
+                                <w:rFonts w:ascii="Arial" w:hAnsi="Arial" w:cs="Arial"/>
+                                <w:b/>
+                                <w:i/>
+                                <w:sz w:val="22"/>
+                                <w:szCs w:val="24"/>
+                              </w:rPr>
+                              <w:t xml:space="preserve"> </w:t>
+                            </w:r>
+                            <w:proofErr w:type="spellStart"/>
+                            <w:r>
+                              <w:rPr>
+                                <w:rStyle w:val="fontstyle01"/>
+                                <w:rFonts w:ascii="Arial" w:hAnsi="Arial" w:cs="Arial"/>
+                                <w:b/>
+                                <w:i/>
+                                <w:sz w:val="22"/>
+                                <w:szCs w:val="24"/>
+                              </w:rPr>
+                              <w:t>Image</w:t>
+                            </w:r>
+                            <w:proofErr w:type="spellEnd"/>
+                            <w:r>
+                              <w:rPr>
+                                <w:rStyle w:val="fontstyle01"/>
+                                <w:rFonts w:ascii="Arial" w:hAnsi="Arial" w:cs="Arial"/>
+                                <w:b/>
+                                <w:i/>
+                                <w:sz w:val="22"/>
+                                <w:szCs w:val="24"/>
+                              </w:rPr>
+                              <w:t xml:space="preserve"> </w:t>
+                            </w:r>
+                            <w:proofErr w:type="spellStart"/>
+                            <w:r>
+                              <w:rPr>
+                                <w:rStyle w:val="fontstyle01"/>
+                                <w:rFonts w:ascii="Arial" w:hAnsi="Arial" w:cs="Arial"/>
+                                <w:b/>
+                                <w:i/>
+                                <w:sz w:val="22"/>
+                                <w:szCs w:val="24"/>
+                              </w:rPr>
+                              <w:t>of</w:t>
+                            </w:r>
+                            <w:proofErr w:type="spellEnd"/>
+                            <w:r>
+                              <w:rPr>
+                                <w:rStyle w:val="fontstyle01"/>
+                                <w:rFonts w:ascii="Arial" w:hAnsi="Arial" w:cs="Arial"/>
+                                <w:b/>
+                                <w:i/>
+                                <w:sz w:val="22"/>
+                                <w:szCs w:val="24"/>
+                              </w:rPr>
+                              <w:t xml:space="preserve"> 13 </w:t>
+                            </w:r>
+                            <w:proofErr w:type="spellStart"/>
+                            <w:r>
+                              <w:rPr>
+                                <w:rStyle w:val="fontstyle01"/>
+                                <w:rFonts w:ascii="Arial" w:hAnsi="Arial" w:cs="Arial"/>
+                                <w:b/>
+                                <w:i/>
+                                <w:sz w:val="22"/>
+                                <w:szCs w:val="24"/>
+                              </w:rPr>
+                              <w:t>word</w:t>
+                            </w:r>
+                            <w:proofErr w:type="spellEnd"/>
+                            <w:r>
+                              <w:rPr>
+                                <w:rStyle w:val="fontstyle01"/>
+                                <w:rFonts w:ascii="Arial" w:hAnsi="Arial" w:cs="Arial"/>
+                                <w:b/>
+                                <w:i/>
+                                <w:sz w:val="22"/>
+                                <w:szCs w:val="24"/>
+                              </w:rPr>
+                              <w:t>(s)</w:t>
+                            </w:r>
+                          </w:p>
+                        </w:txbxContent>
+                      </wps:txbx>
+                      <wps:bodyPr rot="0" spcFirstLastPara="0" vertOverflow="overflow" horzOverflow="overflow" vert="horz" wrap="square" lIns="91440" tIns="45720" rIns="91440" bIns="45720" numCol="1" spcCol="0" rtlCol="0" fromWordArt="0" anchor="t" anchorCtr="0" forceAA="0" compatLnSpc="1">
+                        <a:prstTxWarp prst="textNoShape">
+                          <a:avLst/>
+                        </a:prstTxWarp>
+                        <a:noAutofit/>
+                      </wps:bodyPr>
+                    </wps:wsp>
+                  </a:graphicData>
+                </a:graphic>
+              </wp:inline>
+            </w:drawing>
+          </mc:Choice>
+          <mc:Fallback>
+            <w:pict>
+              <v:shape w14:anchorId="7581644F" id="Caixa de Texto 33" o:spid="_x0000_s1041" type="#_x0000_t202" style="width:408.75pt;height:104.25pt;visibility:visible;mso-wrap-style:square;mso-left-percent:-10001;mso-top-percent:-10001;mso-position-horizontal:absolute;mso-position-horizontal-relative:char;mso-position-vertical:absolute;mso-position-vertical-relative:line;mso-left-percent:-10001;mso-top-percent:-10001;v-text-anchor:top" o:gfxdata="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" fillcolor="white [3201]" strokeweight=".5pt">
+                <v:textbox>
+                  <w:txbxContent>
+                    <w:p>
+                      <w:pPr>
+                        <w:ind w:firstLine="0"/>
+                        <w:rPr>
+                          <w:rStyle w:val="fontstyle01"/>
+                          <w:rFonts w:ascii="Arial" w:hAnsi="Arial" w:cs="Arial"/>
+                          <w:b/>
+                          <w:i/>
+                          <w:sz w:val="22"/>
+                          <w:szCs w:val="24"/>
+                        </w:rPr>
+                      </w:pPr>
+                      <w:r>
+                        <w:rPr>
+                          <w:rStyle w:val="fontstyle01"/>
+                          <w:rFonts w:ascii="Arial" w:hAnsi="Arial" w:cs="Arial"/>
+                          <w:b/>
+                          <w:i/>
+                          <w:sz w:val="22"/>
+                          <w:szCs w:val="24"/>
+                        </w:rPr>
+                        <w:t xml:space="preserve">$ </w:t>
+                      </w:r>
+                      <w:proofErr w:type="spellStart"/>
+                      <w:r>
+                        <w:rPr>
+                          <w:rStyle w:val="fontstyle01"/>
+                          <w:rFonts w:ascii="Arial" w:hAnsi="Arial" w:cs="Arial"/>
+                          <w:b/>
+                          <w:i/>
+                          <w:sz w:val="22"/>
+                          <w:szCs w:val="24"/>
+                        </w:rPr>
+                        <w:t>pasm</w:t>
+                      </w:r>
+                      <w:proofErr w:type="spellEnd"/>
+                      <w:r>
+                        <w:rPr>
+                          <w:rStyle w:val="fontstyle01"/>
+                          <w:rFonts w:ascii="Arial" w:hAnsi="Arial" w:cs="Arial"/>
+                          <w:b/>
+                          <w:i/>
+                          <w:sz w:val="22"/>
+                          <w:szCs w:val="24"/>
+                        </w:rPr>
+                        <w:t xml:space="preserve"> -b </w:t>
+                      </w:r>
+                      <w:proofErr w:type="spellStart"/>
+                      <w:r>
+                        <w:rPr>
+                          <w:rStyle w:val="fontstyle01"/>
+                          <w:rFonts w:ascii="Arial" w:hAnsi="Arial" w:cs="Arial"/>
+                          <w:b/>
+                          <w:i/>
+                          <w:sz w:val="22"/>
+                          <w:szCs w:val="24"/>
+                        </w:rPr>
+                        <w:t>exemplo.p</w:t>
+                      </w:r>
+                      <w:proofErr w:type="spellEnd"/>
+                    </w:p>
+                    <w:p>
+                      <w:pPr>
+                        <w:ind w:firstLine="0"/>
+                        <w:rPr>
+                          <w:rStyle w:val="fontstyle01"/>
+                          <w:rFonts w:ascii="Arial" w:hAnsi="Arial" w:cs="Arial"/>
+                          <w:b/>
+                          <w:i/>
+                          <w:sz w:val="22"/>
+                          <w:szCs w:val="24"/>
+                        </w:rPr>
+                      </w:pPr>
+                      <w:r>
+                        <w:rPr>
+                          <w:rStyle w:val="fontstyle01"/>
+                          <w:rFonts w:ascii="Arial" w:hAnsi="Arial" w:cs="Arial"/>
+                          <w:b/>
+                          <w:i/>
+                          <w:sz w:val="22"/>
+                          <w:szCs w:val="24"/>
+                        </w:rPr>
+                        <w:t xml:space="preserve">PRU Assembler </w:t>
+                      </w:r>
+                      <w:proofErr w:type="spellStart"/>
+                      <w:r>
+                        <w:rPr>
+                          <w:rStyle w:val="fontstyle01"/>
+                          <w:rFonts w:ascii="Arial" w:hAnsi="Arial" w:cs="Arial"/>
+                          <w:b/>
+                          <w:i/>
+                          <w:sz w:val="22"/>
+                          <w:szCs w:val="24"/>
+                        </w:rPr>
+                        <w:t>Version</w:t>
+                      </w:r>
+                      <w:proofErr w:type="spellEnd"/>
+                      <w:r>
+                        <w:rPr>
+                          <w:rStyle w:val="fontstyle01"/>
+                          <w:rFonts w:ascii="Arial" w:hAnsi="Arial" w:cs="Arial"/>
+                          <w:b/>
+                          <w:i/>
+                          <w:sz w:val="22"/>
+                          <w:szCs w:val="24"/>
+                        </w:rPr>
+                        <w:t xml:space="preserve"> 0.84</w:t>
+                      </w:r>
+                    </w:p>
+                    <w:p>
+                      <w:pPr>
+                        <w:ind w:firstLine="0"/>
+                        <w:rPr>
+                          <w:rStyle w:val="fontstyle01"/>
+                          <w:rFonts w:ascii="Arial" w:hAnsi="Arial" w:cs="Arial"/>
+                          <w:b/>
+                          <w:i/>
+                          <w:sz w:val="22"/>
+                          <w:szCs w:val="24"/>
+                        </w:rPr>
+                      </w:pPr>
+                      <w:r>
+                        <w:rPr>
+                          <w:rStyle w:val="fontstyle01"/>
+                          <w:rFonts w:ascii="Arial" w:hAnsi="Arial" w:cs="Arial"/>
+                          <w:b/>
+                          <w:i/>
+                          <w:sz w:val="22"/>
+                          <w:szCs w:val="24"/>
+                        </w:rPr>
+                        <w:t xml:space="preserve">Copyright (C) 2005-2013 </w:t>
+                      </w:r>
+                      <w:proofErr w:type="spellStart"/>
+                      <w:r>
+                        <w:rPr>
+                          <w:rStyle w:val="fontstyle01"/>
+                          <w:rFonts w:ascii="Arial" w:hAnsi="Arial" w:cs="Arial"/>
+                          <w:b/>
+                          <w:i/>
+                          <w:sz w:val="22"/>
+                          <w:szCs w:val="24"/>
+                        </w:rPr>
+                        <w:t>by</w:t>
+                      </w:r>
+                      <w:proofErr w:type="spellEnd"/>
+                      <w:r>
+                        <w:rPr>
+                          <w:rStyle w:val="fontstyle01"/>
+                          <w:rFonts w:ascii="Arial" w:hAnsi="Arial" w:cs="Arial"/>
+                          <w:b/>
+                          <w:i/>
+                          <w:sz w:val="22"/>
+                          <w:szCs w:val="24"/>
+                        </w:rPr>
+                        <w:t xml:space="preserve"> Texas </w:t>
+                      </w:r>
+                      <w:proofErr w:type="spellStart"/>
+                      <w:r>
+                        <w:rPr>
+                          <w:rStyle w:val="fontstyle01"/>
+                          <w:rFonts w:ascii="Arial" w:hAnsi="Arial" w:cs="Arial"/>
+                          <w:b/>
+                          <w:i/>
+                          <w:sz w:val="22"/>
+                          <w:szCs w:val="24"/>
+                        </w:rPr>
+                        <w:t>Instruments</w:t>
+                      </w:r>
+                      <w:proofErr w:type="spellEnd"/>
+                      <w:r>
+                        <w:rPr>
+                          <w:rStyle w:val="fontstyle01"/>
+                          <w:rFonts w:ascii="Arial" w:hAnsi="Arial" w:cs="Arial"/>
+                          <w:b/>
+                          <w:i/>
+                          <w:sz w:val="22"/>
+                          <w:szCs w:val="24"/>
+                        </w:rPr>
+                        <w:t xml:space="preserve"> Inc.</w:t>
+                      </w:r>
+                    </w:p>
+                    <w:p>
+                      <w:pPr>
+                        <w:ind w:firstLine="0"/>
+                        <w:rPr>
+                          <w:rStyle w:val="fontstyle01"/>
+                          <w:rFonts w:ascii="Arial" w:hAnsi="Arial" w:cs="Arial"/>
+                          <w:b/>
+                          <w:i/>
+                          <w:sz w:val="22"/>
+                          <w:szCs w:val="24"/>
+                        </w:rPr>
+                      </w:pPr>
+                      <w:proofErr w:type="spellStart"/>
+                      <w:r>
+                        <w:rPr>
+                          <w:rStyle w:val="fontstyle01"/>
+                          <w:rFonts w:ascii="Arial" w:hAnsi="Arial" w:cs="Arial"/>
+                          <w:b/>
+                          <w:i/>
+                          <w:sz w:val="22"/>
+                          <w:szCs w:val="24"/>
+                        </w:rPr>
+                        <w:t>Pass</w:t>
+                      </w:r>
+                      <w:proofErr w:type="spellEnd"/>
+                      <w:r>
+                        <w:rPr>
+                          <w:rStyle w:val="fontstyle01"/>
+                          <w:rFonts w:ascii="Arial" w:hAnsi="Arial" w:cs="Arial"/>
+                          <w:b/>
+                          <w:i/>
+                          <w:sz w:val="22"/>
+                          <w:szCs w:val="24"/>
+                        </w:rPr>
+                        <w:t xml:space="preserve"> 2 : 0 </w:t>
+                      </w:r>
+                      <w:proofErr w:type="spellStart"/>
+                      <w:r>
+                        <w:rPr>
+                          <w:rStyle w:val="fontstyle01"/>
+                          <w:rFonts w:ascii="Arial" w:hAnsi="Arial" w:cs="Arial"/>
+                          <w:b/>
+                          <w:i/>
+                          <w:sz w:val="22"/>
+                          <w:szCs w:val="24"/>
+                        </w:rPr>
+                        <w:t>Error</w:t>
+                      </w:r>
+                      <w:proofErr w:type="spellEnd"/>
+                      <w:r>
+                        <w:rPr>
+                          <w:rStyle w:val="fontstyle01"/>
+                          <w:rFonts w:ascii="Arial" w:hAnsi="Arial" w:cs="Arial"/>
+                          <w:b/>
+                          <w:i/>
+                          <w:sz w:val="22"/>
+                          <w:szCs w:val="24"/>
+                        </w:rPr>
+                        <w:t xml:space="preserve">(s), 0 </w:t>
+                      </w:r>
+                      <w:proofErr w:type="spellStart"/>
+                      <w:r>
+                        <w:rPr>
+                          <w:rStyle w:val="fontstyle01"/>
+                          <w:rFonts w:ascii="Arial" w:hAnsi="Arial" w:cs="Arial"/>
+                          <w:b/>
+                          <w:i/>
+                          <w:sz w:val="22"/>
+                          <w:szCs w:val="24"/>
+                        </w:rPr>
+                        <w:t>Warning</w:t>
+                      </w:r>
+                      <w:proofErr w:type="spellEnd"/>
+                      <w:r>
+                        <w:rPr>
+                          <w:rStyle w:val="fontstyle01"/>
+                          <w:rFonts w:ascii="Arial" w:hAnsi="Arial" w:cs="Arial"/>
+                          <w:b/>
+                          <w:i/>
+                          <w:sz w:val="22"/>
+                          <w:szCs w:val="24"/>
+                        </w:rPr>
+                        <w:t>(s)</w:t>
+                      </w:r>
+                    </w:p>
+                    <w:p>
+                      <w:pPr>
+                        <w:ind w:firstLine="0"/>
+                        <w:rPr>
+                          <w:rStyle w:val="fontstyle01"/>
+                          <w:rFonts w:ascii="Arial" w:hAnsi="Arial" w:cs="Arial"/>
+                          <w:b/>
+                          <w:i/>
+                          <w:sz w:val="22"/>
+                          <w:szCs w:val="24"/>
+                        </w:rPr>
+                      </w:pPr>
+                      <w:proofErr w:type="spellStart"/>
+                      <w:r>
+                        <w:rPr>
+                          <w:rStyle w:val="fontstyle01"/>
+                          <w:rFonts w:ascii="Arial" w:hAnsi="Arial" w:cs="Arial"/>
+                          <w:b/>
+                          <w:i/>
+                          <w:sz w:val="22"/>
+                          <w:szCs w:val="24"/>
+                        </w:rPr>
+                        <w:t>Writing</w:t>
+                      </w:r>
+                      <w:proofErr w:type="spellEnd"/>
+                      <w:r>
+                        <w:rPr>
+                          <w:rStyle w:val="fontstyle01"/>
+                          <w:rFonts w:ascii="Arial" w:hAnsi="Arial" w:cs="Arial"/>
+                          <w:b/>
+                          <w:i/>
+                          <w:sz w:val="22"/>
+                          <w:szCs w:val="24"/>
+                        </w:rPr>
+                        <w:t xml:space="preserve"> </w:t>
+                      </w:r>
+                      <w:proofErr w:type="spellStart"/>
+                      <w:r>
+                        <w:rPr>
+                          <w:rStyle w:val="fontstyle01"/>
+                          <w:rFonts w:ascii="Arial" w:hAnsi="Arial" w:cs="Arial"/>
+                          <w:b/>
+                          <w:i/>
+                          <w:sz w:val="22"/>
+                          <w:szCs w:val="24"/>
+                        </w:rPr>
+                        <w:t>Code</w:t>
+                      </w:r>
+                      <w:proofErr w:type="spellEnd"/>
+                      <w:r>
+                        <w:rPr>
+                          <w:rStyle w:val="fontstyle01"/>
+                          <w:rFonts w:ascii="Arial" w:hAnsi="Arial" w:cs="Arial"/>
+                          <w:b/>
+                          <w:i/>
+                          <w:sz w:val="22"/>
+                          <w:szCs w:val="24"/>
+                        </w:rPr>
+                        <w:t xml:space="preserve"> </w:t>
+                      </w:r>
+                      <w:proofErr w:type="spellStart"/>
+                      <w:r>
+                        <w:rPr>
+                          <w:rStyle w:val="fontstyle01"/>
+                          <w:rFonts w:ascii="Arial" w:hAnsi="Arial" w:cs="Arial"/>
+                          <w:b/>
+                          <w:i/>
+                          <w:sz w:val="22"/>
+                          <w:szCs w:val="24"/>
+                        </w:rPr>
+                        <w:t>Image</w:t>
+                      </w:r>
+                      <w:proofErr w:type="spellEnd"/>
+                      <w:r>
+                        <w:rPr>
+                          <w:rStyle w:val="fontstyle01"/>
+                          <w:rFonts w:ascii="Arial" w:hAnsi="Arial" w:cs="Arial"/>
+                          <w:b/>
+                          <w:i/>
+                          <w:sz w:val="22"/>
+                          <w:szCs w:val="24"/>
+                        </w:rPr>
+                        <w:t xml:space="preserve"> </w:t>
+                      </w:r>
+                      <w:proofErr w:type="spellStart"/>
+                      <w:r>
+                        <w:rPr>
+                          <w:rStyle w:val="fontstyle01"/>
+                          <w:rFonts w:ascii="Arial" w:hAnsi="Arial" w:cs="Arial"/>
+                          <w:b/>
+                          <w:i/>
+                          <w:sz w:val="22"/>
+                          <w:szCs w:val="24"/>
+                        </w:rPr>
+                        <w:t>of</w:t>
+                      </w:r>
+                      <w:proofErr w:type="spellEnd"/>
+                      <w:r>
+                        <w:rPr>
+                          <w:rStyle w:val="fontstyle01"/>
+                          <w:rFonts w:ascii="Arial" w:hAnsi="Arial" w:cs="Arial"/>
+                          <w:b/>
+                          <w:i/>
+                          <w:sz w:val="22"/>
+                          <w:szCs w:val="24"/>
+                        </w:rPr>
+                        <w:t xml:space="preserve"> 13 </w:t>
+                      </w:r>
+                      <w:proofErr w:type="spellStart"/>
+                      <w:r>
+                        <w:rPr>
+                          <w:rStyle w:val="fontstyle01"/>
+                          <w:rFonts w:ascii="Arial" w:hAnsi="Arial" w:cs="Arial"/>
+                          <w:b/>
+                          <w:i/>
+                          <w:sz w:val="22"/>
+                          <w:szCs w:val="24"/>
+                        </w:rPr>
+                        <w:t>word</w:t>
+                      </w:r>
+                      <w:proofErr w:type="spellEnd"/>
+                      <w:r>
+                        <w:rPr>
+                          <w:rStyle w:val="fontstyle01"/>
+                          <w:rFonts w:ascii="Arial" w:hAnsi="Arial" w:cs="Arial"/>
+                          <w:b/>
+                          <w:i/>
+                          <w:sz w:val="22"/>
+                          <w:szCs w:val="24"/>
+                        </w:rPr>
+                        <w:t>(s)</w:t>
+                      </w:r>
+                    </w:p>
+                  </w:txbxContent>
+                </v:textbox>
+                <w10:anchorlock/>
+              </v:shape>
+            </w:pict>
+          </mc:Fallback>
+        </mc:AlternateContent>
+      </w:r>
+    </w:p>
+    <w:p>
+      <w:pPr>
+        <w:pStyle w:val="Legenda"/>
+      </w:pPr>
+      <w:r>
+        <w:t xml:space="preserve">Algoritmo </w:t>
+      </w:r>
+      <w:r>
+        <w:fldChar w:fldCharType="begin"/>
+      </w:r>
+      <w:r>
+        <w:instrText xml:space="preserve"> SEQ Algoritmo \* ARABIC </w:instrText>
+      </w:r>
+      <w:r>
+        <w:fldChar w:fldCharType="separate"/>
+      </w:r>
+      <w:r>
+        <w:rPr>
+          <w:noProof/>
+        </w:rPr>
+        <w:t>15</w:t>
+      </w:r>
+      <w:r>
+        <w:rPr>
+          <w:noProof/>
+        </w:rPr>
+        <w:fldChar w:fldCharType="end"/>
+      </w:r>
+      <w:r>
+        <w:t xml:space="preserve">: </w:t>
+      </w:r>
+      <w:r>
+        <w:t>Compilando um código assemble para o PRU</w:t>
+      </w:r>
+      <w:r>
+        <w:t xml:space="preserve"> (Próprio autor).</w:t>
+      </w:r>
+    </w:p>
+    <w:p>
+      <w:pPr>
+        <w:pStyle w:val="Legenda"/>
+      </w:pPr>
+      <w:bookmarkStart w:id="72" w:name="_GoBack"/>
+      <w:r>
+        <w:rPr>
+          <w:noProof/>
+          <w:lang w:eastAsia="pt-BR"/>
+        </w:rPr>
+        <w:drawing>
+          <wp:inline distT="0" distB="0" distL="0" distR="0" wp14:anchorId="667EF103" wp14:editId="257A5618">
+            <wp:extent cx="5581650" cy="1038225"/>
+            <wp:effectExtent l="0" t="0" r="0" b="9525"/>
+            <wp:docPr id="38" name="Imagem 38"/>
+            <wp:cNvGraphicFramePr>
+              <a:graphicFrameLocks xmlns:a="http://schemas.openxmlformats.org/drawingml/2006/main" noChangeAspect="1"/>
+            </wp:cNvGraphicFramePr>
+            <a:graphic xmlns:a="http://schemas.openxmlformats.org/drawingml/2006/main">
+              <a:graphicData uri="http://schemas.openxmlformats.org/drawingml/2006/picture">
+                <pic:pic xmlns:pic="http://schemas.openxmlformats.org/drawingml/2006/picture">
+                  <pic:nvPicPr>
+                    <pic:cNvPr id="0" name="Picture 2"/>
+                    <pic:cNvPicPr>
+                      <a:picLocks noChangeAspect="1" noChangeArrowheads="1"/>
+                    </pic:cNvPicPr>
+                  </pic:nvPicPr>
+                  <pic:blipFill>
+                    <a:blip r:embed="rId28">
+                      <a:extLst>
+                        <a:ext uri="{28A0092B-C50C-407E-A947-70E740481C1C}">
+                          <a14:useLocalDpi xmlns:a14="http://schemas.microsoft.com/office/drawing/2010/main" val="0"/>
+                        </a:ext>
+                      </a:extLst>
+                    </a:blip>
+                    <a:srcRect/>
+                    <a:stretch>
+                      <a:fillRect/>
+                    </a:stretch>
+                  </pic:blipFill>
+                  <pic:spPr bwMode="auto">
+                    <a:xfrm>
+                      <a:off x="0" y="0"/>
+                      <a:ext cx="5581650" cy="1038225"/>
+                    </a:xfrm>
+                    <a:prstGeom prst="rect">
+                      <a:avLst/>
+                    </a:prstGeom>
+                    <a:noFill/>
+                    <a:ln>
+                      <a:noFill/>
+                    </a:ln>
+                  </pic:spPr>
+                </pic:pic>
+              </a:graphicData>
+            </a:graphic>
+          </wp:inline>
+        </w:drawing>
+      </w:r>
+      <w:bookmarkEnd w:id="72"/>
+    </w:p>
     <w:sdt>
       <w:sdtPr>
         <w:rPr>
@@ -47807,14 +48668,7 @@
                 <w:rPr>
                   <w:noProof/>
                 </w:rPr>
-                <w:t xml:space="preserve">, 2012. Disponivel em: </w:t>
-              </w:r>
-              <w:r>
-                <w:rPr>
-                  <w:noProof/>
-                </w:rPr>
-                <w:lastRenderedPageBreak/>
-                <w:t>&lt;https://www.ted.com/talks/massimo_banzi_how_arduino_is_open_sourcing_imagination&gt;. Acesso em: 04 de outubro 2016.</w:t>
+                <w:t>, 2012. Disponivel em: &lt;https://www.ted.com/talks/massimo_banzi_how_arduino_is_open_sourcing_imagination&gt;. Acesso em: 04 de outubro 2016.</w:t>
               </w:r>
             </w:p>
             <w:p>
@@ -47968,6 +48822,7 @@
                 <w:rPr>
                   <w:noProof/>
                 </w:rPr>
+                <w:lastRenderedPageBreak/>
                 <w:t>DEBIAN, 2016. Disponivel em: &lt;https://debian.beagleboard.org/images/&gt;. Acesso em: 24 de outubro 2016.</w:t>
               </w:r>
             </w:p>
@@ -48150,7 +49005,6 @@
                 <w:rPr>
                   <w:noProof/>
                 </w:rPr>
-                <w:lastRenderedPageBreak/>
                 <w:t xml:space="preserve">MACHADO, J. </w:t>
               </w:r>
               <w:r>
@@ -48277,6 +49131,7 @@
                 <w:rPr>
                   <w:noProof/>
                 </w:rPr>
+                <w:lastRenderedPageBreak/>
                 <w:t xml:space="preserve">PAANKIEWICZ, I. </w:t>
               </w:r>
               <w:r>
@@ -50136,6 +50991,7 @@
   <w:style w:type="character" w:default="1" w:styleId="Fontepargpadro">
     <w:name w:val="Default Paragraph Font"/>
     <w:uiPriority w:val="1"/>
+    <w:semiHidden/>
     <w:unhideWhenUsed/>
   </w:style>
   <w:style w:type="table" w:default="1" w:styleId="Tabelanormal">
@@ -50824,590 +51680,6 @@
     </w:rPr>
   </w:style>
 </w:styles>
-</file>
-
-<file path=word/glossary/document.xml><?xml version="1.0" encoding="utf-8"?>
-<w:glossaryDocument xmlns:wpc="http://schemas.microsoft.com/office/word/2010/wordprocessingCanvas" xmlns:cx="http://schemas.microsoft.com/office/drawing/2014/chartex" xmlns:cx1="http://schemas.microsoft.com/office/drawing/2015/9/8/chartex" xmlns:cx2="http://schemas.microsoft.com/office/drawing/2015/10/21/chartex" xmlns:cx3="http://schemas.microsoft.com/office/drawing/2016/5/9/chartex" xmlns:cx4="http://schemas.microsoft.com/office/drawing/2016/5/10/chartex" xmlns:cx5="http://schemas.microsoft.com/office/drawing/2016/5/11/chartex" xmlns:mc="http://schemas.openxmlformats.org/markup-compatibility/2006" xmlns:o="urn:schemas-microsoft-com:office:office" xmlns:r="http://schemas.openxmlformats.org/officeDocument/2006/relationships" xmlns:m="http://schemas.openxmlformats.org/officeDocument/2006/math" xmlns:v="urn:schemas-microsoft-com:vml" xmlns:wp14="http://schemas.microsoft.com/office/word/2010/wordprocessingDrawing" xmlns:wp="http://schemas.openxmlformats.org/drawingml/2006/wordprocessingDrawing" xmlns:w10="urn:schemas-microsoft-com:office:word" xmlns:w="http://schemas.openxmlformats.org/wordprocessingml/2006/main" xmlns:w14="http://schemas.microsoft.com/office/word/2010/wordml" xmlns:w15="http://schemas.microsoft.com/office/word/2012/wordml" xmlns:w16se="http://schemas.microsoft.com/office/word/2015/wordml/symex" xmlns:wpg="http://schemas.microsoft.com/office/word/2010/wordprocessingGroup" xmlns:wpi="http://schemas.microsoft.com/office/word/2010/wordprocessingInk" xmlns:wne="http://schemas.microsoft.com/office/word/2006/wordml" xmlns:wps="http://schemas.microsoft.com/office/word/2010/wordprocessingShape" mc:Ignorable="w14 w15 w16se wp14"/>
-</file>
-
-<file path=word/glossary/fontTable.xml><?xml version="1.0" encoding="utf-8"?>
-<w:fonts xmlns:mc="http://schemas.openxmlformats.org/markup-compatibility/2006" xmlns:r="http://schemas.openxmlformats.org/officeDocument/2006/relationships" xmlns:w="http://schemas.openxmlformats.org/wordprocessingml/2006/main" xmlns:w14="http://schemas.microsoft.com/office/word/2010/wordml" xmlns:w15="http://schemas.microsoft.com/office/word/2012/wordml" xmlns:w16se="http://schemas.microsoft.com/office/word/2015/wordml/symex" mc:Ignorable="w14 w15 w16se">
-  <w:font w:name="Times New Roman">
-    <w:panose1 w:val="02020603050405020304"/>
-    <w:charset w:val="00"/>
-    <w:family w:val="roman"/>
-    <w:pitch w:val="variable"/>
-    <w:sig w:usb0="E0002EFF" w:usb1="C000785B" w:usb2="00000009" w:usb3="00000000" w:csb0="000001FF" w:csb1="00000000"/>
-  </w:font>
-  <w:font w:name="Symbol">
-    <w:panose1 w:val="05050102010706020507"/>
-    <w:charset w:val="02"/>
-    <w:family w:val="roman"/>
-    <w:pitch w:val="variable"/>
-    <w:sig w:usb0="00000000" w:usb1="10000000" w:usb2="00000000" w:usb3="00000000" w:csb0="80000000" w:csb1="00000000"/>
-  </w:font>
-  <w:font w:name="Courier New">
-    <w:panose1 w:val="02070309020205020404"/>
-    <w:charset w:val="00"/>
-    <w:family w:val="modern"/>
-    <w:pitch w:val="fixed"/>
-    <w:sig w:usb0="E0002EFF" w:usb1="C0007843" w:usb2="00000009" w:usb3="00000000" w:csb0="000001FF" w:csb1="00000000"/>
-  </w:font>
-  <w:font w:name="Wingdings">
-    <w:panose1 w:val="05000000000000000000"/>
-    <w:charset w:val="02"/>
-    <w:family w:val="auto"/>
-    <w:pitch w:val="variable"/>
-    <w:sig w:usb0="00000000" w:usb1="10000000" w:usb2="00000000" w:usb3="00000000" w:csb0="80000000" w:csb1="00000000"/>
-  </w:font>
-  <w:font w:name="Calibri">
-    <w:panose1 w:val="020F0502020204030204"/>
-    <w:charset w:val="00"/>
-    <w:family w:val="swiss"/>
-    <w:pitch w:val="variable"/>
-    <w:sig w:usb0="E0002AFF" w:usb1="C000247B" w:usb2="00000009" w:usb3="00000000" w:csb0="000001FF" w:csb1="00000000"/>
-  </w:font>
-  <w:font w:name="Arial">
-    <w:panose1 w:val="020B0604020202020204"/>
-    <w:charset w:val="00"/>
-    <w:family w:val="swiss"/>
-    <w:pitch w:val="variable"/>
-    <w:sig w:usb0="E0002EFF" w:usb1="C0007843" w:usb2="00000009" w:usb3="00000000" w:csb0="000001FF" w:csb1="00000000"/>
-  </w:font>
-  <w:font w:name="Calibri Light">
-    <w:panose1 w:val="020F0302020204030204"/>
-    <w:charset w:val="00"/>
-    <w:family w:val="swiss"/>
-    <w:pitch w:val="variable"/>
-    <w:sig w:usb0="E0002AFF" w:usb1="C000247B" w:usb2="00000009" w:usb3="00000000" w:csb0="000001FF" w:csb1="00000000"/>
-  </w:font>
-  <w:font w:name="Segoe UI">
-    <w:panose1 w:val="020B0502040204020203"/>
-    <w:charset w:val="00"/>
-    <w:family w:val="swiss"/>
-    <w:pitch w:val="variable"/>
-    <w:sig w:usb0="E4002EFF" w:usb1="C000E47F" w:usb2="00000009" w:usb3="00000000" w:csb0="000001FF" w:csb1="00000000"/>
-  </w:font>
-  <w:font w:name="CourierStd">
-    <w:panose1 w:val="00000000000000000000"/>
-    <w:charset w:val="00"/>
-    <w:family w:val="roman"/>
-    <w:notTrueType/>
-    <w:pitch w:val="default"/>
-  </w:font>
-  <w:font w:name="CourierStd-Bold">
-    <w:panose1 w:val="00000000000000000000"/>
-    <w:charset w:val="00"/>
-    <w:family w:val="roman"/>
-    <w:notTrueType/>
-    <w:pitch w:val="default"/>
-  </w:font>
-  <w:font w:name="Cambria Math">
-    <w:panose1 w:val="02040503050406030204"/>
-    <w:charset w:val="00"/>
-    <w:family w:val="roman"/>
-    <w:pitch w:val="variable"/>
-    <w:sig w:usb0="E00002FF" w:usb1="420024FF" w:usb2="00000000" w:usb3="00000000" w:csb0="0000019F" w:csb1="00000000"/>
-  </w:font>
-  <w:font w:name="Helvetica">
-    <w:panose1 w:val="020B0604020202020204"/>
-    <w:charset w:val="00"/>
-    <w:family w:val="swiss"/>
-    <w:pitch w:val="variable"/>
-    <w:sig w:usb0="E0002EFF" w:usb1="C0007843" w:usb2="00000009" w:usb3="00000000" w:csb0="000001FF" w:csb1="00000000"/>
-  </w:font>
-  <w:font w:name="MyriadPro-Semibold">
-    <w:panose1 w:val="00000000000000000000"/>
-    <w:charset w:val="00"/>
-    <w:family w:val="roman"/>
-    <w:notTrueType/>
-    <w:pitch w:val="default"/>
-  </w:font>
-</w:fonts>
-</file>
-
-<file path=word/glossary/settings.xml><?xml version="1.0" encoding="utf-8"?>
-<w:settings xmlns:mc="http://schemas.openxmlformats.org/markup-compatibility/2006" xmlns:o="urn:schemas-microsoft-com:office:office" xmlns:r="http://schemas.openxmlformats.org/officeDocument/2006/relationships" xmlns:m="http://schemas.openxmlformats.org/officeDocument/2006/math" xmlns:v="urn:schemas-microsoft-com:vml" xmlns:w10="urn:schemas-microsoft-com:office:word" xmlns:w="http://schemas.openxmlformats.org/wordprocessingml/2006/main" xmlns:w14="http://schemas.microsoft.com/office/word/2010/wordml" xmlns:w15="http://schemas.microsoft.com/office/word/2012/wordml" xmlns:w16se="http://schemas.microsoft.com/office/word/2015/wordml/symex" xmlns:sl="http://schemas.openxmlformats.org/schemaLibrary/2006/main" mc:Ignorable="w14 w15 w16se">
-  <w:view w:val="normal"/>
-  <w:defaultTabStop w:val="708"/>
-  <w:hyphenationZone w:val="425"/>
-  <w:characterSpacingControl w:val="doNotCompress"/>
-  <w:compat>
-    <w:useFELayout/>
-    <w:compatSetting w:name="compatibilityMode" w:uri="http://schemas.microsoft.com/office/word" w:val="15"/>
-    <w:compatSetting w:name="overrideTableStyleFontSizeAndJustification" w:uri="http://schemas.microsoft.com/office/word" w:val="1"/>
-    <w:compatSetting w:name="enableOpenTypeFeatures" w:uri="http://schemas.microsoft.com/office/word" w:val="1"/>
-    <w:compatSetting w:name="doNotFlipMirrorIndents" w:uri="http://schemas.microsoft.com/office/word" w:val="1"/>
-    <w:compatSetting w:name="differentiateMultirowTableHeaders" w:uri="http://schemas.microsoft.com/office/word" w:val="1"/>
-  </w:compat>
-  <w:rsids>
-    <w:rsidRoot w:val="000E4B03"/>
-    <w:rsid w:val="000E4B03"/>
-    <w:rsid w:val="00BD73E5"/>
-  </w:rsids>
-  <m:mathPr>
-    <m:mathFont m:val="Cambria Math"/>
-    <m:brkBin m:val="before"/>
-    <m:brkBinSub m:val="--"/>
-    <m:smallFrac m:val="0"/>
-    <m:dispDef/>
-    <m:lMargin m:val="0"/>
-    <m:rMargin m:val="0"/>
-    <m:defJc m:val="centerGroup"/>
-    <m:wrapIndent m:val="1440"/>
-    <m:intLim m:val="subSup"/>
-    <m:naryLim m:val="undOvr"/>
-  </m:mathPr>
-  <w:themeFontLang w:val="pt-BR"/>
-  <w:clrSchemeMapping w:bg1="light1" w:t1="dark1" w:bg2="light2" w:t2="dark2" w:accent1="accent1" w:accent2="accent2" w:accent3="accent3" w:accent4="accent4" w:accent5="accent5" w:accent6="accent6" w:hyperlink="hyperlink" w:followedHyperlink="followedHyperlink"/>
-  <w:decimalSymbol w:val=","/>
-  <w:listSeparator w:val=";"/>
-  <w15:chartTrackingRefBased/>
-</w:settings>
-</file>
-
-<file path=word/glossary/styles.xml><?xml version="1.0" encoding="utf-8"?>
-<w:styles xmlns:mc="http://schemas.openxmlformats.org/markup-compatibility/2006" xmlns:r="http://schemas.openxmlformats.org/officeDocument/2006/relationships" xmlns:w="http://schemas.openxmlformats.org/wordprocessingml/2006/main" xmlns:w14="http://schemas.microsoft.com/office/word/2010/wordml" xmlns:w15="http://schemas.microsoft.com/office/word/2012/wordml" xmlns:w16se="http://schemas.microsoft.com/office/word/2015/wordml/symex" mc:Ignorable="w14 w15 w16se">
-  <w:docDefaults>
-    <w:rPrDefault>
-      <w:rPr>
-        <w:rFonts w:asciiTheme="minorHAnsi" w:eastAsiaTheme="minorEastAsia" w:hAnsiTheme="minorHAnsi" w:cstheme="minorBidi"/>
-        <w:sz w:val="22"/>
-        <w:szCs w:val="22"/>
-        <w:lang w:val="pt-BR" w:eastAsia="pt-BR" w:bidi="ar-SA"/>
-      </w:rPr>
-    </w:rPrDefault>
-    <w:pPrDefault>
-      <w:pPr>
-        <w:spacing w:after="160" w:line="259" w:lineRule="auto"/>
-      </w:pPr>
-    </w:pPrDefault>
-  </w:docDefaults>
-  <w:latentStyles w:defLockedState="0" w:defUIPriority="99" w:defSemiHidden="0" w:defUnhideWhenUsed="0" w:defQFormat="0" w:count="374">
-    <w:lsdException w:name="Normal" w:uiPriority="0" w:qFormat="1"/>
-    <w:lsdException w:name="heading 1" w:uiPriority="9" w:qFormat="1"/>
-    <w:lsdException w:name="heading 2" w:semiHidden="1" w:uiPriority="9" w:unhideWhenUsed="1" w:qFormat="1"/>
-    <w:lsdException w:name="heading 3" w:semiHidden="1" w:uiPriority="9" w:unhideWhenUsed="1" w:qFormat="1"/>
-    <w:lsdException w:name="heading 4" w:semiHidden="1" w:uiPriority="9" w:unhideWhenUsed="1" w:qFormat="1"/>
-    <w:lsdException w:name="heading 5" w:semiHidden="1" w:uiPriority="9" w:unhideWhenUsed="1" w:qFormat="1"/>
-    <w:lsdException w:name="heading 6" w:semiHidden="1" w:uiPriority="9" w:unhideWhenUsed="1" w:qFormat="1"/>
-    <w:lsdException w:name="heading 7" w:semiHidden="1" w:uiPriority="9" w:unhideWhenUsed="1" w:qFormat="1"/>
-    <w:lsdException w:name="heading 8" w:semiHidden="1" w:uiPriority="9" w:unhideWhenUsed="1" w:qFormat="1"/>
-    <w:lsdException w:name="heading 9" w:semiHidden="1" w:uiPriority="9" w:unhideWhenUsed="1" w:qFormat="1"/>
-    <w:lsdException w:name="index 1" w:semiHidden="1" w:unhideWhenUsed="1"/>
-    <w:lsdException w:name="index 2" w:semiHidden="1" w:unhideWhenUsed="1"/>
-    <w:lsdException w:name="index 3" w:semiHidden="1" w:unhideWhenUsed="1"/>
-    <w:lsdException w:name="index 4" w:semiHidden="1" w:unhideWhenUsed="1"/>
-    <w:lsdException w:name="index 5" w:semiHidden="1" w:unhideWhenUsed="1"/>
-    <w:lsdException w:name="index 6" w:semiHidden="1" w:unhideWhenUsed="1"/>
-    <w:lsdException w:name="index 7" w:semiHidden="1" w:unhideWhenUsed="1"/>
-    <w:lsdException w:name="index 8" w:semiHidden="1" w:unhideWhenUsed="1"/>
-    <w:lsdException w:name="index 9" w:semiHidden="1" w:unhideWhenUsed="1"/>
-    <w:lsdException w:name="toc 1" w:semiHidden="1" w:uiPriority="39" w:unhideWhenUsed="1"/>
-    <w:lsdException w:name="toc 2" w:semiHidden="1" w:uiPriority="39" w:unhideWhenUsed="1"/>
-    <w:lsdException w:name="toc 3" w:semiHidden="1" w:uiPriority="39" w:unhideWhenUsed="1"/>
-    <w:lsdException w:name="toc 4" w:semiHidden="1" w:uiPriority="39" w:unhideWhenUsed="1"/>
-    <w:lsdException w:name="toc 5" w:semiHidden="1" w:uiPriority="39" w:unhideWhenUsed="1"/>
-    <w:lsdException w:name="toc 6" w:semiHidden="1" w:uiPriority="39" w:unhideWhenUsed="1"/>
-    <w:lsdException w:name="toc 7" w:semiHidden="1" w:uiPriority="39" w:unhideWhenUsed="1"/>
-    <w:lsdException w:name="toc 8" w:semiHidden="1" w:uiPriority="39" w:unhideWhenUsed="1"/>
-    <w:lsdException w:name="toc 9" w:semiHidden="1" w:uiPriority="39" w:unhideWhenUsed="1"/>
-    <w:lsdException w:name="Normal Indent" w:semiHidden="1" w:unhideWhenUsed="1"/>
-    <w:lsdException w:name="footnote text" w:semiHidden="1" w:unhideWhenUsed="1"/>
-    <w:lsdException w:name="annotation text" w:semiHidden="1" w:unhideWhenUsed="1"/>
-    <w:lsdException w:name="header" w:semiHidden="1" w:unhideWhenUsed="1"/>
-    <w:lsdException w:name="footer" w:semiHidden="1" w:unhideWhenUsed="1"/>
-    <w:lsdException w:name="index heading" w:semiHidden="1" w:unhideWhenUsed="1"/>
-    <w:lsdException w:name="caption" w:semiHidden="1" w:uiPriority="35" w:unhideWhenUsed="1" w:qFormat="1"/>
-    <w:lsdException w:name="table of figures" w:semiHidden="1" w:unhideWhenUsed="1"/>
-    <w:lsdException w:name="envelope address" w:semiHidden="1" w:unhideWhenUsed="1"/>
-    <w:lsdException w:name="envelope return" w:semiHidden="1" w:unhideWhenUsed="1"/>
-    <w:lsdException w:name="footnote reference" w:semiHidden="1" w:unhideWhenUsed="1"/>
-    <w:lsdException w:name="annotation reference" w:semiHidden="1" w:unhideWhenUsed="1"/>
-    <w:lsdException w:name="line number" w:semiHidden="1" w:unhideWhenUsed="1"/>
-    <w:lsdException w:name="page number" w:semiHidden="1" w:unhideWhenUsed="1"/>
-    <w:lsdException w:name="endnote reference" w:semiHidden="1" w:unhideWhenUsed="1"/>
-    <w:lsdException w:name="endnote text" w:semiHidden="1" w:unhideWhenUsed="1"/>
-    <w:lsdException w:name="table of authorities" w:semiHidden="1" w:unhideWhenUsed="1"/>
-    <w:lsdException w:name="macro" w:semiHidden="1" w:unhideWhenUsed="1"/>
-    <w:lsdException w:name="toa heading" w:semiHidden="1" w:unhideWhenUsed="1"/>
-    <w:lsdException w:name="List" w:semiHidden="1" w:unhideWhenUsed="1"/>
-    <w:lsdException w:name="List Bullet" w:semiHidden="1" w:unhideWhenUsed="1"/>
-    <w:lsdException w:name="List Number" w:semiHidden="1" w:unhideWhenUsed="1"/>
-    <w:lsdException w:name="List 2" w:semiHidden="1" w:unhideWhenUsed="1"/>
-    <w:lsdException w:name="List 3" w:semiHidden="1" w:unhideWhenUsed="1"/>
-    <w:lsdException w:name="List 4" w:semiHidden="1" w:unhideWhenUsed="1"/>
-    <w:lsdException w:name="List 5" w:semiHidden="1" w:unhideWhenUsed="1"/>
-    <w:lsdException w:name="List Bullet 2" w:semiHidden="1" w:unhideWhenUsed="1"/>
-    <w:lsdException w:name="List Bullet 3" w:semiHidden="1" w:unhideWhenUsed="1"/>
-    <w:lsdException w:name="List Bullet 4" w:semiHidden="1" w:unhideWhenUsed="1"/>
-    <w:lsdException w:name="List Bullet 5" w:semiHidden="1" w:unhideWhenUsed="1"/>
-    <w:lsdException w:name="List Number 2" w:semiHidden="1" w:unhideWhenUsed="1"/>
-    <w:lsdException w:name="List Number 3" w:semiHidden="1" w:unhideWhenUsed="1"/>
-    <w:lsdException w:name="List Number 4" w:semiHidden="1" w:unhideWhenUsed="1"/>
-    <w:lsdException w:name="List Number 5" w:semiHidden="1" w:unhideWhenUsed="1"/>
-    <w:lsdException w:name="Title" w:uiPriority="10" w:qFormat="1"/>
-    <w:lsdException w:name="Closing" w:semiHidden="1" w:unhideWhenUsed="1"/>
-    <w:lsdException w:name="Signature" w:semiHidden="1" w:unhideWhenUsed="1"/>
-    <w:lsdException w:name="Default Paragraph Font" w:semiHidden="1" w:uiPriority="1" w:unhideWhenUsed="1"/>
-    <w:lsdException w:name="Body Text" w:semiHidden="1" w:unhideWhenUsed="1"/>
-    <w:lsdException w:name="Body Text Indent" w:semiHidden="1" w:unhideWhenUsed="1"/>
-    <w:lsdException w:name="List Continue" w:semiHidden="1" w:unhideWhenUsed="1"/>
-    <w:lsdException w:name="List Continue 2" w:semiHidden="1" w:unhideWhenUsed="1"/>
-    <w:lsdException w:name="List Continue 3" w:semiHidden="1" w:unhideWhenUsed="1"/>
-    <w:lsdException w:name="List Continue 4" w:semiHidden="1" w:unhideWhenUsed="1"/>
-    <w:lsdException w:name="List Continue 5" w:semiHidden="1" w:unhideWhenUsed="1"/>
-    <w:lsdException w:name="Message Header" w:semiHidden="1" w:unhideWhenUsed="1"/>
-    <w:lsdException w:name="Subtitle" w:uiPriority="11" w:qFormat="1"/>
-    <w:lsdException w:name="Salutation" w:semiHidden="1" w:unhideWhenUsed="1"/>
-    <w:lsdException w:name="Date" w:semiHidden="1" w:unhideWhenUsed="1"/>
-    <w:lsdException w:name="Body Text First Indent" w:semiHidden="1" w:unhideWhenUsed="1"/>
-    <w:lsdException w:name="Body Text First Indent 2" w:semiHidden="1" w:unhideWhenUsed="1"/>
-    <w:lsdException w:name="Note Heading" w:semiHidden="1" w:unhideWhenUsed="1"/>
-    <w:lsdException w:name="Body Text 2" w:semiHidden="1" w:unhideWhenUsed="1"/>
-    <w:lsdException w:name="Body Text 3" w:semiHidden="1" w:unhideWhenUsed="1"/>
-    <w:lsdException w:name="Body Text Indent 2" w:semiHidden="1" w:unhideWhenUsed="1"/>
-    <w:lsdException w:name="Body Text Indent 3" w:semiHidden="1" w:unhideWhenUsed="1"/>
-    <w:lsdException w:name="Block Text" w:semiHidden="1" w:unhideWhenUsed="1"/>
-    <w:lsdException w:name="Hyperlink" w:semiHidden="1" w:unhideWhenUsed="1"/>
-    <w:lsdException w:name="FollowedHyperlink" w:semiHidden="1" w:unhideWhenUsed="1"/>
-    <w:lsdException w:name="Strong" w:uiPriority="22" w:qFormat="1"/>
-    <w:lsdException w:name="Emphasis" w:uiPriority="20" w:qFormat="1"/>
-    <w:lsdException w:name="Document Map" w:semiHidden="1" w:unhideWhenUsed="1"/>
-    <w:lsdException w:name="Plain Text" w:semiHidden="1" w:unhideWhenUsed="1"/>
-    <w:lsdException w:name="E-mail Signature" w:semiHidden="1" w:unhideWhenUsed="1"/>
-    <w:lsdException w:name="HTML Top of Form" w:semiHidden="1" w:unhideWhenUsed="1"/>
-    <w:lsdException w:name="HTML Bottom of Form" w:semiHidden="1" w:unhideWhenUsed="1"/>
-    <w:lsdException w:name="Normal (Web)" w:semiHidden="1" w:unhideWhenUsed="1"/>
-    <w:lsdException w:name="HTML Acronym" w:semiHidden="1" w:unhideWhenUsed="1"/>
-    <w:lsdException w:name="HTML Address" w:semiHidden="1" w:unhideWhenUsed="1"/>
-    <w:lsdException w:name="HTML Cite" w:semiHidden="1" w:unhideWhenUsed="1"/>
-    <w:lsdException w:name="HTML Code" w:semiHidden="1" w:unhideWhenUsed="1"/>
-    <w:lsdException w:name="HTML Definition" w:semiHidden="1" w:unhideWhenUsed="1"/>
-    <w:lsdException w:name="HTML Keyboard" w:semiHidden="1" w:unhideWhenUsed="1"/>
-    <w:lsdException w:name="HTML Preformatted" w:semiHidden="1" w:unhideWhenUsed="1"/>
-    <w:lsdException w:name="HTML Sample" w:semiHidden="1" w:unhideWhenUsed="1"/>
-    <w:lsdException w:name="HTML Typewriter" w:semiHidden="1" w:unhideWhenUsed="1"/>
-    <w:lsdException w:name="HTML Variable" w:semiHidden="1" w:unhideWhenUsed="1"/>
-    <w:lsdException w:name="Normal Table" w:semiHidden="1" w:unhideWhenUsed="1"/>
-    <w:lsdException w:name="annotation subject" w:semiHidden="1" w:unhideWhenUsed="1"/>
-    <w:lsdException w:name="No List" w:semiHidden="1" w:unhideWhenUsed="1"/>
-    <w:lsdException w:name="Outline List 1" w:semiHidden="1" w:unhideWhenUsed="1"/>
-    <w:lsdException w:name="Outline List 2" w:semiHidden="1" w:unhideWhenUsed="1"/>
-    <w:lsdException w:name="Outline List 3" w:semiHidden="1" w:unhideWhenUsed="1"/>
-    <w:lsdException w:name="Table Simple 1" w:semiHidden="1" w:unhideWhenUsed="1"/>
-    <w:lsdException w:name="Table Simple 2" w:semiHidden="1" w:unhideWhenUsed="1"/>
-    <w:lsdException w:name="Table Simple 3" w:semiHidden="1" w:unhideWhenUsed="1"/>
-    <w:lsdException w:name="Table Classic 1" w:semiHidden="1" w:unhideWhenUsed="1"/>
-    <w:lsdException w:name="Table Classic 2" w:semiHidden="1" w:unhideWhenUsed="1"/>
-    <w:lsdException w:name="Table Classic 3" w:semiHidden="1" w:unhideWhenUsed="1"/>
-    <w:lsdException w:name="Table Classic 4" w:semiHidden="1" w:unhideWhenUsed="1"/>
-    <w:lsdException w:name="Table Colorful 1" w:semiHidden="1" w:unhideWhenUsed="1"/>
-    <w:lsdException w:name="Table Colorful 2" w:semiHidden="1" w:unhideWhenUsed="1"/>
-    <w:lsdException w:name="Table Colorful 3" w:semiHidden="1" w:unhideWhenUsed="1"/>
-    <w:lsdException w:name="Table Columns 1" w:semiHidden="1" w:unhideWhenUsed="1"/>
-    <w:lsdException w:name="Table Columns 2" w:semiHidden="1" w:unhideWhenUsed="1"/>
-    <w:lsdException w:name="Table Columns 3" w:semiHidden="1" w:unhideWhenUsed="1"/>
-    <w:lsdException w:name="Table Columns 4" w:semiHidden="1" w:unhideWhenUsed="1"/>
-    <w:lsdException w:name="Table Columns 5" w:semiHidden="1" w:unhideWhenUsed="1"/>
-    <w:lsdException w:name="Table Grid 1" w:semiHidden="1" w:unhideWhenUsed="1"/>
-    <w:lsdException w:name="Table Grid 2" w:semiHidden="1" w:unhideWhenUsed="1"/>
-    <w:lsdException w:name="Table Grid 3" w:semiHidden="1" w:unhideWhenUsed="1"/>
-    <w:lsdException w:name="Table Grid 4" w:semiHidden="1" w:unhideWhenUsed="1"/>
-    <w:lsdException w:name="Table Grid 5" w:semiHidden="1" w:unhideWhenUsed="1"/>
-    <w:lsdException w:name="Table Grid 6" w:semiHidden="1" w:unhideWhenUsed="1"/>
-    <w:lsdException w:name="Table Grid 7" w:semiHidden="1" w:unhideWhenUsed="1"/>
-    <w:lsdException w:name="Table Grid 8" w:semiHidden="1" w:unhideWhenUsed="1"/>
-    <w:lsdException w:name="Table List 1" w:semiHidden="1" w:unhideWhenUsed="1"/>
-    <w:lsdException w:name="Table List 2" w:semiHidden="1" w:unhideWhenUsed="1"/>
-    <w:lsdException w:name="Table List 3" w:semiHidden="1" w:unhideWhenUsed="1"/>
-    <w:lsdException w:name="Table List 4" w:semiHidden="1" w:unhideWhenUsed="1"/>
-    <w:lsdException w:name="Table List 5" w:semiHidden="1" w:unhideWhenUsed="1"/>
-    <w:lsdException w:name="Table List 6" w:semiHidden="1" w:unhideWhenUsed="1"/>
-    <w:lsdException w:name="Table List 7" w:semiHidden="1" w:unhideWhenUsed="1"/>
-    <w:lsdException w:name="Table List 8" w:semiHidden="1" w:unhideWhenUsed="1"/>
-    <w:lsdException w:name="Table 3D effects 1" w:semiHidden="1" w:unhideWhenUsed="1"/>
-    <w:lsdException w:name="Table 3D effects 2" w:semiHidden="1" w:unhideWhenUsed="1"/>
-    <w:lsdException w:name="Table 3D effects 3" w:semiHidden="1" w:unhideWhenUsed="1"/>
-    <w:lsdException w:name="Table Contemporary" w:semiHidden="1" w:unhideWhenUsed="1"/>
-    <w:lsdException w:name="Table Elegant" w:semiHidden="1" w:unhideWhenUsed="1"/>
-    <w:lsdException w:name="Table Professional" w:semiHidden="1" w:unhideWhenUsed="1"/>
-    <w:lsdException w:name="Table Subtle 1" w:semiHidden="1" w:unhideWhenUsed="1"/>
-    <w:lsdException w:name="Table Subtle 2" w:semiHidden="1" w:unhideWhenUsed="1"/>
-    <w:lsdException w:name="Table Web 1" w:semiHidden="1" w:unhideWhenUsed="1"/>
-    <w:lsdException w:name="Table Web 2" w:semiHidden="1" w:unhideWhenUsed="1"/>
-    <w:lsdException w:name="Table Web 3" w:semiHidden="1" w:unhideWhenUsed="1"/>
-    <w:lsdException w:name="Balloon Text" w:semiHidden="1" w:unhideWhenUsed="1"/>
-    <w:lsdException w:name="Table Grid" w:uiPriority="39"/>
-    <w:lsdException w:name="Table Theme" w:semiHidden="1" w:unhideWhenUsed="1"/>
-    <w:lsdException w:name="Placeholder Text" w:semiHidden="1"/>
-    <w:lsdException w:name="No Spacing" w:uiPriority="1" w:qFormat="1"/>
-    <w:lsdException w:name="Light Shading" w:uiPriority="60"/>
-    <w:lsdException w:name="Light List" w:uiPriority="61"/>
-    <w:lsdException w:name="Light Grid" w:uiPriority="62"/>
-    <w:lsdException w:name="Medium Shading 1" w:uiPriority="63"/>
-    <w:lsdException w:name="Medium Shading 2" w:uiPriority="64"/>
-    <w:lsdException w:name="Medium List 1" w:uiPriority="65"/>
-    <w:lsdException w:name="Medium List 2" w:uiPriority="66"/>
-    <w:lsdException w:name="Medium Grid 1" w:uiPriority="67"/>
-    <w:lsdException w:name="Medium Grid 2" w:uiPriority="68"/>
-    <w:lsdException w:name="Medium Grid 3" w:uiPriority="69"/>
-    <w:lsdException w:name="Dark List" w:uiPriority="70"/>
-    <w:lsdException w:name="Colorful Shading" w:uiPriority="71"/>
-    <w:lsdException w:name="Colorful List" w:uiPriority="72"/>
-    <w:lsdException w:name="Colorful Grid" w:uiPriority="73"/>
-    <w:lsdException w:name="Light Shading Accent 1" w:uiPriority="60"/>
-    <w:lsdException w:name="Light List Accent 1" w:uiPriority="61"/>
-    <w:lsdException w:name="Light Grid Accent 1" w:uiPriority="62"/>
-    <w:lsdException w:name="Medium Shading 1 Accent 1" w:uiPriority="63"/>
-    <w:lsdException w:name="Medium Shading 2 Accent 1" w:uiPriority="64"/>
-    <w:lsdException w:name="Medium List 1 Accent 1" w:uiPriority="65"/>
-    <w:lsdException w:name="Revision" w:semiHidden="1"/>
-    <w:lsdException w:name="List Paragraph" w:uiPriority="34" w:qFormat="1"/>
-    <w:lsdException w:name="Quote" w:uiPriority="29" w:qFormat="1"/>
-    <w:lsdException w:name="Intense Quote" w:uiPriority="30" w:qFormat="1"/>
-    <w:lsdException w:name="Medium List 2 Accent 1" w:uiPriority="66"/>
-    <w:lsdException w:name="Medium Grid 1 Accent 1" w:uiPriority="67"/>
-    <w:lsdException w:name="Medium Grid 2 Accent 1" w:uiPriority="68"/>
-    <w:lsdException w:name="Medium Grid 3 Accent 1" w:uiPriority="69"/>
-    <w:lsdException w:name="Dark List Accent 1" w:uiPriority="70"/>
-    <w:lsdException w:name="Colorful Shading Accent 1" w:uiPriority="71"/>
-    <w:lsdException w:name="Colorful List Accent 1" w:uiPriority="72"/>
-    <w:lsdException w:name="Colorful Grid Accent 1" w:uiPriority="73"/>
-    <w:lsdException w:name="Light Shading Accent 2" w:uiPriority="60"/>
-    <w:lsdException w:name="Light List Accent 2" w:uiPriority="61"/>
-    <w:lsdException w:name="Light Grid Accent 2" w:uiPriority="62"/>
-    <w:lsdException w:name="Medium Shading 1 Accent 2" w:uiPriority="63"/>
-    <w:lsdException w:name="Medium Shading 2 Accent 2" w:uiPriority="64"/>
-    <w:lsdException w:name="Medium List 1 Accent 2" w:uiPriority="65"/>
-    <w:lsdException w:name="Medium List 2 Accent 2" w:uiPriority="66"/>
-    <w:lsdException w:name="Medium Grid 1 Accent 2" w:uiPriority="67"/>
-    <w:lsdException w:name="Medium Grid 2 Accent 2" w:uiPriority="68"/>
-    <w:lsdException w:name="Medium Grid 3 Accent 2" w:uiPriority="69"/>
-    <w:lsdException w:name="Dark List Accent 2" w:uiPriority="70"/>
-    <w:lsdException w:name="Colorful Shading Accent 2" w:uiPriority="71"/>
-    <w:lsdException w:name="Colorful List Accent 2" w:uiPriority="72"/>
-    <w:lsdException w:name="Colorful Grid Accent 2" w:uiPriority="73"/>
-    <w:lsdException w:name="Light Shading Accent 3" w:uiPriority="60"/>
-    <w:lsdException w:name="Light List Accent 3" w:uiPriority="61"/>
-    <w:lsdException w:name="Light Grid Accent 3" w:uiPriority="62"/>
-    <w:lsdException w:name="Medium Shading 1 Accent 3" w:uiPriority="63"/>
-    <w:lsdException w:name="Medium Shading 2 Accent 3" w:uiPriority="64"/>
-    <w:lsdException w:name="Medium List 1 Accent 3" w:uiPriority="65"/>
-    <w:lsdException w:name="Medium List 2 Accent 3" w:uiPriority="66"/>
-    <w:lsdException w:name="Medium Grid 1 Accent 3" w:uiPriority="67"/>
-    <w:lsdException w:name="Medium Grid 2 Accent 3" w:uiPriority="68"/>
-    <w:lsdException w:name="Medium Grid 3 Accent 3" w:uiPriority="69"/>
-    <w:lsdException w:name="Dark List Accent 3" w:uiPriority="70"/>
-    <w:lsdException w:name="Colorful Shading Accent 3" w:uiPriority="71"/>
-    <w:lsdException w:name="Colorful List Accent 3" w:uiPriority="72"/>
-    <w:lsdException w:name="Colorful Grid Accent 3" w:uiPriority="73"/>
-    <w:lsdException w:name="Light Shading Accent 4" w:uiPriority="60"/>
-    <w:lsdException w:name="Light List Accent 4" w:uiPriority="61"/>
-    <w:lsdException w:name="Light Grid Accent 4" w:uiPriority="62"/>
-    <w:lsdException w:name="Medium Shading 1 Accent 4" w:uiPriority="63"/>
-    <w:lsdException w:name="Medium Shading 2 Accent 4" w:uiPriority="64"/>
-    <w:lsdException w:name="Medium List 1 Accent 4" w:uiPriority="65"/>
-    <w:lsdException w:name="Medium List 2 Accent 4" w:uiPriority="66"/>
-    <w:lsdException w:name="Medium Grid 1 Accent 4" w:uiPriority="67"/>
-    <w:lsdException w:name="Medium Grid 2 Accent 4" w:uiPriority="68"/>
-    <w:lsdException w:name="Medium Grid 3 Accent 4" w:uiPriority="69"/>
-    <w:lsdException w:name="Dark List Accent 4" w:uiPriority="70"/>
-    <w:lsdException w:name="Colorful Shading Accent 4" w:uiPriority="71"/>
-    <w:lsdException w:name="Colorful List Accent 4" w:uiPriority="72"/>
-    <w:lsdException w:name="Colorful Grid Accent 4" w:uiPriority="73"/>
-    <w:lsdException w:name="Light Shading Accent 5" w:uiPriority="60"/>
-    <w:lsdException w:name="Light List Accent 5" w:uiPriority="61"/>
-    <w:lsdException w:name="Light Grid Accent 5" w:uiPriority="62"/>
-    <w:lsdException w:name="Medium Shading 1 Accent 5" w:uiPriority="63"/>
-    <w:lsdException w:name="Medium Shading 2 Accent 5" w:uiPriority="64"/>
-    <w:lsdException w:name="Medium List 1 Accent 5" w:uiPriority="65"/>
-    <w:lsdException w:name="Medium List 2 Accent 5" w:uiPriority="66"/>
-    <w:lsdException w:name="Medium Grid 1 Accent 5" w:uiPriority="67"/>
-    <w:lsdException w:name="Medium Grid 2 Accent 5" w:uiPriority="68"/>
-    <w:lsdException w:name="Medium Grid 3 Accent 5" w:uiPriority="69"/>
-    <w:lsdException w:name="Dark List Accent 5" w:uiPriority="70"/>
-    <w:lsdException w:name="Colorful Shading Accent 5" w:uiPriority="71"/>
-    <w:lsdException w:name="Colorful List Accent 5" w:uiPriority="72"/>
-    <w:lsdException w:name="Colorful Grid Accent 5" w:uiPriority="73"/>
-    <w:lsdException w:name="Light Shading Accent 6" w:uiPriority="60"/>
-    <w:lsdException w:name="Light List Accent 6" w:uiPriority="61"/>
-    <w:lsdException w:name="Light Grid Accent 6" w:uiPriority="62"/>
-    <w:lsdException w:name="Medium Shading 1 Accent 6" w:uiPriority="63"/>
-    <w:lsdException w:name="Medium Shading 2 Accent 6" w:uiPriority="64"/>
-    <w:lsdException w:name="Medium List 1 Accent 6" w:uiPriority="65"/>
-    <w:lsdException w:name="Medium List 2 Accent 6" w:uiPriority="66"/>
-    <w:lsdException w:name="Medium Grid 1 Accent 6" w:uiPriority="67"/>
-    <w:lsdException w:name="Medium Grid 2 Accent 6" w:uiPriority="68"/>
-    <w:lsdException w:name="Medium Grid 3 Accent 6" w:uiPriority="69"/>
-    <w:lsdException w:name="Dark List Accent 6" w:uiPriority="70"/>
-    <w:lsdException w:name="Colorful Shading Accent 6" w:uiPriority="71"/>
-    <w:lsdException w:name="Colorful List Accent 6" w:uiPriority="72"/>
-    <w:lsdException w:name="Colorful Grid Accent 6" w:uiPriority="73"/>
-    <w:lsdException w:name="Subtle Emphasis" w:uiPriority="19" w:qFormat="1"/>
-    <w:lsdException w:name="Intense Emphasis" w:uiPriority="21" w:qFormat="1"/>
-    <w:lsdException w:name="Subtle Reference" w:uiPriority="31" w:qFormat="1"/>
-    <w:lsdException w:name="Intense Reference" w:uiPriority="32" w:qFormat="1"/>
-    <w:lsdException w:name="Book Title" w:uiPriority="33" w:qFormat="1"/>
-    <w:lsdException w:name="Bibliography" w:semiHidden="1" w:uiPriority="37" w:unhideWhenUsed="1"/>
-    <w:lsdException w:name="TOC Heading" w:semiHidden="1" w:uiPriority="39" w:unhideWhenUsed="1" w:qFormat="1"/>
-    <w:lsdException w:name="Plain Table 1" w:uiPriority="41"/>
-    <w:lsdException w:name="Plain Table 2" w:uiPriority="42"/>
-    <w:lsdException w:name="Plain Table 3" w:uiPriority="43"/>
-    <w:lsdException w:name="Plain Table 4" w:uiPriority="44"/>
-    <w:lsdException w:name="Plain Table 5" w:uiPriority="45"/>
-    <w:lsdException w:name="Grid Table Light" w:uiPriority="40"/>
-    <w:lsdException w:name="Grid Table 1 Light" w:uiPriority="46"/>
-    <w:lsdException w:name="Grid Table 2" w:uiPriority="47"/>
-    <w:lsdException w:name="Grid Table 3" w:uiPriority="48"/>
-    <w:lsdException w:name="Grid Table 4" w:uiPriority="49"/>
-    <w:lsdException w:name="Grid Table 5 Dark" w:uiPriority="50"/>
-    <w:lsdException w:name="Grid Table 6 Colorful" w:uiPriority="51"/>
-    <w:lsdException w:name="Grid Table 7 Colorful" w:uiPriority="52"/>
-    <w:lsdException w:name="Grid Table 1 Light Accent 1" w:uiPriority="46"/>
-    <w:lsdException w:name="Grid Table 2 Accent 1" w:uiPriority="47"/>
-    <w:lsdException w:name="Grid Table 3 Accent 1" w:uiPriority="48"/>
-    <w:lsdException w:name="Grid Table 4 Accent 1" w:uiPriority="49"/>
-    <w:lsdException w:name="Grid Table 5 Dark Accent 1" w:uiPriority="50"/>
-    <w:lsdException w:name="Grid Table 6 Colorful Accent 1" w:uiPriority="51"/>
-    <w:lsdException w:name="Grid Table 7 Colorful Accent 1" w:uiPriority="52"/>
-    <w:lsdException w:name="Grid Table 1 Light Accent 2" w:uiPriority="46"/>
-    <w:lsdException w:name="Grid Table 2 Accent 2" w:uiPriority="47"/>
-    <w:lsdException w:name="Grid Table 3 Accent 2" w:uiPriority="48"/>
-    <w:lsdException w:name="Grid Table 4 Accent 2" w:uiPriority="49"/>
-    <w:lsdException w:name="Grid Table 5 Dark Accent 2" w:uiPriority="50"/>
-    <w:lsdException w:name="Grid Table 6 Colorful Accent 2" w:uiPriority="51"/>
-    <w:lsdException w:name="Grid Table 7 Colorful Accent 2" w:uiPriority="52"/>
-    <w:lsdException w:name="Grid Table 1 Light Accent 3" w:uiPriority="46"/>
-    <w:lsdException w:name="Grid Table 2 Accent 3" w:uiPriority="47"/>
-    <w:lsdException w:name="Grid Table 3 Accent 3" w:uiPriority="48"/>
-    <w:lsdException w:name="Grid Table 4 Accent 3" w:uiPriority="49"/>
-    <w:lsdException w:name="Grid Table 5 Dark Accent 3" w:uiPriority="50"/>
-    <w:lsdException w:name="Grid Table 6 Colorful Accent 3" w:uiPriority="51"/>
-    <w:lsdException w:name="Grid Table 7 Colorful Accent 3" w:uiPriority="52"/>
-    <w:lsdException w:name="Grid Table 1 Light Accent 4" w:uiPriority="46"/>
-    <w:lsdException w:name="Grid Table 2 Accent 4" w:uiPriority="47"/>
-    <w:lsdException w:name="Grid Table 3 Accent 4" w:uiPriority="48"/>
-    <w:lsdException w:name="Grid Table 4 Accent 4" w:uiPriority="49"/>
-    <w:lsdException w:name="Grid Table 5 Dark Accent 4" w:uiPriority="50"/>
-    <w:lsdException w:name="Grid Table 6 Colorful Accent 4" w:uiPriority="51"/>
-    <w:lsdException w:name="Grid Table 7 Colorful Accent 4" w:uiPriority="52"/>
-    <w:lsdException w:name="Grid Table 1 Light Accent 5" w:uiPriority="46"/>
-    <w:lsdException w:name="Grid Table 2 Accent 5" w:uiPriority="47"/>
-    <w:lsdException w:name="Grid Table 3 Accent 5" w:uiPriority="48"/>
-    <w:lsdException w:name="Grid Table 4 Accent 5" w:uiPriority="49"/>
-    <w:lsdException w:name="Grid Table 5 Dark Accent 5" w:uiPriority="50"/>
-    <w:lsdException w:name="Grid Table 6 Colorful Accent 5" w:uiPriority="51"/>
-    <w:lsdException w:name="Grid Table 7 Colorful Accent 5" w:uiPriority="52"/>
-    <w:lsdException w:name="Grid Table 1 Light Accent 6" w:uiPriority="46"/>
-    <w:lsdException w:name="Grid Table 2 Accent 6" w:uiPriority="47"/>
-    <w:lsdException w:name="Grid Table 3 Accent 6" w:uiPriority="48"/>
-    <w:lsdException w:name="Grid Table 4 Accent 6" w:uiPriority="49"/>
-    <w:lsdException w:name="Grid Table 5 Dark Accent 6" w:uiPriority="50"/>
-    <w:lsdException w:name="Grid Table 6 Colorful Accent 6" w:uiPriority="51"/>
-    <w:lsdException w:name="Grid Table 7 Colorful Accent 6" w:uiPriority="52"/>
-    <w:lsdException w:name="List Table 1 Light" w:uiPriority="46"/>
-    <w:lsdException w:name="List Table 2" w:uiPriority="47"/>
-    <w:lsdException w:name="List Table 3" w:uiPriority="48"/>
-    <w:lsdException w:name="List Table 4" w:uiPriority="49"/>
-    <w:lsdException w:name="List Table 5 Dark" w:uiPriority="50"/>
-    <w:lsdException w:name="List Table 6 Colorful" w:uiPriority="51"/>
-    <w:lsdException w:name="List Table 7 Colorful" w:uiPriority="52"/>
-    <w:lsdException w:name="List Table 1 Light Accent 1" w:uiPriority="46"/>
-    <w:lsdException w:name="List Table 2 Accent 1" w:uiPriority="47"/>
-    <w:lsdException w:name="List Table 3 Accent 1" w:uiPriority="48"/>
-    <w:lsdException w:name="List Table 4 Accent 1" w:uiPriority="49"/>
-    <w:lsdException w:name="List Table 5 Dark Accent 1" w:uiPriority="50"/>
-    <w:lsdException w:name="List Table 6 Colorful Accent 1" w:uiPriority="51"/>
-    <w:lsdException w:name="List Table 7 Colorful Accent 1" w:uiPriority="52"/>
-    <w:lsdException w:name="List Table 1 Light Accent 2" w:uiPriority="46"/>
-    <w:lsdException w:name="List Table 2 Accent 2" w:uiPriority="47"/>
-    <w:lsdException w:name="List Table 3 Accent 2" w:uiPriority="48"/>
-    <w:lsdException w:name="List Table 4 Accent 2" w:uiPriority="49"/>
-    <w:lsdException w:name="List Table 5 Dark Accent 2" w:uiPriority="50"/>
-    <w:lsdException w:name="List Table 6 Colorful Accent 2" w:uiPriority="51"/>
-    <w:lsdException w:name="List Table 7 Colorful Accent 2" w:uiPriority="52"/>
-    <w:lsdException w:name="List Table 1 Light Accent 3" w:uiPriority="46"/>
-    <w:lsdException w:name="List Table 2 Accent 3" w:uiPriority="47"/>
-    <w:lsdException w:name="List Table 3 Accent 3" w:uiPriority="48"/>
-    <w:lsdException w:name="List Table 4 Accent 3" w:uiPriority="49"/>
-    <w:lsdException w:name="List Table 5 Dark Accent 3" w:uiPriority="50"/>
-    <w:lsdException w:name="List Table 6 Colorful Accent 3" w:uiPriority="51"/>
-    <w:lsdException w:name="List Table 7 Colorful Accent 3" w:uiPriority="52"/>
-    <w:lsdException w:name="List Table 1 Light Accent 4" w:uiPriority="46"/>
-    <w:lsdException w:name="List Table 2 Accent 4" w:uiPriority="47"/>
-    <w:lsdException w:name="List Table 3 Accent 4" w:uiPriority="48"/>
-    <w:lsdException w:name="List Table 4 Accent 4" w:uiPriority="49"/>
-    <w:lsdException w:name="List Table 5 Dark Accent 4" w:uiPriority="50"/>
-    <w:lsdException w:name="List Table 6 Colorful Accent 4" w:uiPriority="51"/>
-    <w:lsdException w:name="List Table 7 Colorful Accent 4" w:uiPriority="52"/>
-    <w:lsdException w:name="List Table 1 Light Accent 5" w:uiPriority="46"/>
-    <w:lsdException w:name="List Table 2 Accent 5" w:uiPriority="47"/>
-    <w:lsdException w:name="List Table 3 Accent 5" w:uiPriority="48"/>
-    <w:lsdException w:name="List Table 4 Accent 5" w:uiPriority="49"/>
-    <w:lsdException w:name="List Table 5 Dark Accent 5" w:uiPriority="50"/>
-    <w:lsdException w:name="List Table 6 Colorful Accent 5" w:uiPriority="51"/>
-    <w:lsdException w:name="List Table 7 Colorful Accent 5" w:uiPriority="52"/>
-    <w:lsdException w:name="List Table 1 Light Accent 6" w:uiPriority="46"/>
-    <w:lsdException w:name="List Table 2 Accent 6" w:uiPriority="47"/>
-    <w:lsdException w:name="List Table 3 Accent 6" w:uiPriority="48"/>
-    <w:lsdException w:name="List Table 4 Accent 6" w:uiPriority="49"/>
-    <w:lsdException w:name="List Table 5 Dark Accent 6" w:uiPriority="50"/>
-    <w:lsdException w:name="List Table 6 Colorful Accent 6" w:uiPriority="51"/>
-    <w:lsdException w:name="List Table 7 Colorful Accent 6" w:uiPriority="52"/>
-    <w:lsdException w:name="Mention" w:semiHidden="1" w:unhideWhenUsed="1"/>
-    <w:lsdException w:name="Smart Hyperlink" w:semiHidden="1" w:unhideWhenUsed="1"/>
-    <w:lsdException w:name="Hashtag" w:semiHidden="1" w:unhideWhenUsed="1"/>
-  </w:latentStyles>
-  <w:style w:type="paragraph" w:default="1" w:styleId="Normal">
-    <w:name w:val="Normal"/>
-    <w:qFormat/>
-  </w:style>
-  <w:style w:type="character" w:default="1" w:styleId="Fontepargpadro">
-    <w:name w:val="Default Paragraph Font"/>
-    <w:uiPriority w:val="1"/>
-    <w:semiHidden/>
-    <w:unhideWhenUsed/>
-  </w:style>
-  <w:style w:type="table" w:default="1" w:styleId="Tabelanormal">
-    <w:name w:val="Normal Table"/>
-    <w:uiPriority w:val="99"/>
-    <w:semiHidden/>
-    <w:unhideWhenUsed/>
-    <w:tblPr>
-      <w:tblInd w:w="0" w:type="dxa"/>
-      <w:tblCellMar>
-        <w:top w:w="0" w:type="dxa"/>
-        <w:left w:w="108" w:type="dxa"/>
-        <w:bottom w:w="0" w:type="dxa"/>
-        <w:right w:w="108" w:type="dxa"/>
-      </w:tblCellMar>
-    </w:tblPr>
-  </w:style>
-  <w:style w:type="numbering" w:default="1" w:styleId="Semlista">
-    <w:name w:val="No List"/>
-    <w:uiPriority w:val="99"/>
-    <w:semiHidden/>
-    <w:unhideWhenUsed/>
-  </w:style>
-  <w:style w:type="character" w:styleId="TextodoEspaoReservado">
-    <w:name w:val="Placeholder Text"/>
-    <w:basedOn w:val="Fontepargpadro"/>
-    <w:uiPriority w:val="99"/>
-    <w:semiHidden/>
-    <w:rsid w:val="00BD73E5"/>
-    <w:rPr>
-      <w:color w:val="808080"/>
-    </w:rPr>
-  </w:style>
-</w:styles>
-</file>
-
-<file path=word/glossary/webSettings.xml><?xml version="1.0" encoding="utf-8"?>
-<w:webSettings xmlns:mc="http://schemas.openxmlformats.org/markup-compatibility/2006" xmlns:r="http://schemas.openxmlformats.org/officeDocument/2006/relationships" xmlns:w="http://schemas.openxmlformats.org/wordprocessingml/2006/main" xmlns:w14="http://schemas.microsoft.com/office/word/2010/wordml" xmlns:w15="http://schemas.microsoft.com/office/word/2012/wordml" xmlns:w16se="http://schemas.microsoft.com/office/word/2015/wordml/symex" mc:Ignorable="w14 w15 w16se">
-  <w:optimizeForBrowser/>
-  <w:allowPNG/>
-</w:webSettings>
 </file>
 
 <file path=word/theme/theme1.xml><?xml version="1.0" encoding="utf-8"?>
@@ -52337,7 +52609,7 @@
 </file>
 
 <file path=customXml/itemProps1.xml><?xml version="1.0" encoding="utf-8"?>
-<ds:datastoreItem xmlns:ds="http://schemas.openxmlformats.org/officeDocument/2006/customXml" ds:itemID="{C3395E52-9941-47E0-970C-A4B296AB05B9}">
+<ds:datastoreItem xmlns:ds="http://schemas.openxmlformats.org/officeDocument/2006/customXml" ds:itemID="{5A0DC845-3CEE-4394-AA03-E1B2B7A1BD71}">
   <ds:schemaRefs>
     <ds:schemaRef ds:uri="http://schemas.openxmlformats.org/officeDocument/2006/bibliography"/>
   </ds:schemaRefs>
